--- a/Especificación de requisitos software de la aplicación - V1.docx
+++ b/Especificación de requisitos software de la aplicación - V1.docx
@@ -260,6 +260,36 @@
         <w:rPr>
           <w:sz w:val="28"/>
         </w:rPr>
+        <w:t>Álvaro Pérez Latorre</w:t>
+      </w:r>
+    </w:p>
+    <w:p>
+      <w:pPr>
+        <w:jc w:val="center"/>
+        <w:rPr>
+          <w:sz w:val="28"/>
+        </w:rPr>
+      </w:pPr>
+      <w:r>
+        <w:rPr>
+          <w:sz w:val="28"/>
+        </w:rPr>
+        <w:t>Juan Luis Pérez Valbuena</w:t>
+      </w:r>
+    </w:p>
+    <w:p>
+      <w:pPr>
+        <w:jc w:val="center"/>
+        <w:rPr>
+          <w:sz w:val="28"/>
+        </w:rPr>
+      </w:pPr>
+      <w:bookmarkStart w:id="0" w:name="_GoBack"/>
+      <w:bookmarkEnd w:id="0"/>
+      <w:r>
+        <w:rPr>
+          <w:sz w:val="28"/>
+        </w:rPr>
         <w:t>Daniel Serrano Torres</w:t>
       </w:r>
     </w:p>
@@ -274,7 +304,7 @@
         <w:rPr>
           <w:sz w:val="28"/>
         </w:rPr>
-        <w:t>Juan Luis Pérez Valbuena</w:t>
+        <w:t>Álvaro Quesada Pimentel</w:t>
       </w:r>
     </w:p>
     <w:p>
@@ -312,6 +342,16 @@
     </w:p>
     <w:sdt>
       <w:sdtPr>
+        <w:rPr>
+          <w:rFonts w:asciiTheme="minorHAnsi" w:eastAsiaTheme="minorEastAsia" w:hAnsiTheme="minorHAnsi" w:cstheme="minorBidi"/>
+          <w:b w:val="0"/>
+          <w:bCs w:val="0"/>
+          <w:caps w:val="0"/>
+          <w:color w:val="auto"/>
+          <w:sz w:val="22"/>
+          <w:szCs w:val="22"/>
+          <w:lang w:bidi="ar-SA"/>
+        </w:rPr>
         <w:id w:val="8884072"/>
         <w:docPartObj>
           <w:docPartGallery w:val="Table of Contents"/>
@@ -320,13 +360,7 @@
       </w:sdtPr>
       <w:sdtEndPr>
         <w:rPr>
-          <w:rFonts w:asciiTheme="minorHAnsi" w:eastAsiaTheme="minorEastAsia" w:hAnsiTheme="minorHAnsi" w:cstheme="minorBidi"/>
-          <w:caps w:val="0"/>
           <w:noProof/>
-          <w:color w:val="auto"/>
-          <w:sz w:val="22"/>
-          <w:szCs w:val="22"/>
-          <w:lang w:bidi="ar-SA"/>
         </w:rPr>
       </w:sdtEndPr>
       <w:sdtContent>
@@ -1883,25 +1917,7 @@
                 <w:b/>
                 <w:noProof/>
               </w:rPr>
-              <w:t xml:space="preserve">+ </w:t>
-            </w:r>
-            <w:r>
-              <w:rPr>
-                <w:rStyle w:val="Hyperlink"/>
-                <w:rFonts w:eastAsia="Calibri"/>
-                <w:b/>
-                <w:noProof/>
-              </w:rPr>
-              <w:t>F</w:t>
-            </w:r>
-            <w:r>
-              <w:rPr>
-                <w:rStyle w:val="Hyperlink"/>
-                <w:rFonts w:eastAsia="Calibri"/>
-                <w:b/>
-                <w:noProof/>
-              </w:rPr>
-              <w:t>unción:</w:t>
+              <w:t>+ Función:</w:t>
             </w:r>
             <w:r>
               <w:rPr>
@@ -5476,7 +5492,7 @@
       <w:pPr>
         <w:pStyle w:val="Heading1"/>
       </w:pPr>
-      <w:bookmarkStart w:id="0" w:name="_Toc372129869"/>
+      <w:bookmarkStart w:id="1" w:name="_Toc372129869"/>
       <w:r>
         <w:rPr>
           <w:rFonts w:eastAsia="Calibri"/>
@@ -5484,7 +5500,7 @@
         <w:lastRenderedPageBreak/>
         <w:t>Introducción</w:t>
       </w:r>
-      <w:bookmarkEnd w:id="0"/>
+      <w:bookmarkEnd w:id="1"/>
     </w:p>
     <w:p>
       <w:pPr>
@@ -5495,14 +5511,14 @@
       <w:pPr>
         <w:pStyle w:val="Heading2"/>
       </w:pPr>
-      <w:bookmarkStart w:id="1" w:name="_Toc372129870"/>
+      <w:bookmarkStart w:id="2" w:name="_Toc372129870"/>
       <w:r>
         <w:rPr>
           <w:rFonts w:eastAsia="Calibri"/>
         </w:rPr>
         <w:t>Propósito</w:t>
       </w:r>
-      <w:bookmarkEnd w:id="1"/>
+      <w:bookmarkEnd w:id="2"/>
     </w:p>
     <w:p>
       <w:pPr>
@@ -5642,14 +5658,14 @@
       <w:pPr>
         <w:pStyle w:val="Heading2"/>
       </w:pPr>
-      <w:bookmarkStart w:id="2" w:name="_Toc372129871"/>
+      <w:bookmarkStart w:id="3" w:name="_Toc372129871"/>
       <w:r>
         <w:rPr>
           <w:rFonts w:eastAsia="Calibri"/>
         </w:rPr>
         <w:t>Alcance</w:t>
       </w:r>
-      <w:bookmarkEnd w:id="2"/>
+      <w:bookmarkEnd w:id="3"/>
     </w:p>
     <w:p>
       <w:pPr>
@@ -5679,8 +5695,6 @@
         </w:rPr>
         <w:t>Hotel Manager.</w:t>
       </w:r>
-      <w:bookmarkStart w:id="3" w:name="_GoBack"/>
-      <w:bookmarkEnd w:id="3"/>
     </w:p>
     <w:p>
       <w:pPr>
@@ -17328,12 +17342,6 @@
         <w:gridCol w:w="990"/>
       </w:tblGrid>
       <w:tr>
-        <w:tblPrEx>
-          <w:tblCellMar>
-            <w:top w:w="0" w:type="dxa"/>
-            <w:bottom w:w="0" w:type="dxa"/>
-          </w:tblCellMar>
-        </w:tblPrEx>
         <w:trPr>
           <w:trHeight w:val="300"/>
         </w:trPr>
@@ -17501,12 +17509,6 @@
         </w:tc>
       </w:tr>
       <w:tr>
-        <w:tblPrEx>
-          <w:tblCellMar>
-            <w:top w:w="0" w:type="dxa"/>
-            <w:bottom w:w="0" w:type="dxa"/>
-          </w:tblCellMar>
-        </w:tblPrEx>
         <w:trPr>
           <w:trHeight w:val="280"/>
         </w:trPr>
@@ -17667,12 +17669,6 @@
         </w:tc>
       </w:tr>
       <w:tr>
-        <w:tblPrEx>
-          <w:tblCellMar>
-            <w:top w:w="0" w:type="dxa"/>
-            <w:bottom w:w="0" w:type="dxa"/>
-          </w:tblCellMar>
-        </w:tblPrEx>
         <w:trPr>
           <w:trHeight w:val="280"/>
         </w:trPr>
@@ -17832,12 +17828,6 @@
         </w:tc>
       </w:tr>
       <w:tr>
-        <w:tblPrEx>
-          <w:tblCellMar>
-            <w:top w:w="0" w:type="dxa"/>
-            <w:bottom w:w="0" w:type="dxa"/>
-          </w:tblCellMar>
-        </w:tblPrEx>
         <w:trPr>
           <w:trHeight w:val="280"/>
         </w:trPr>
@@ -17997,12 +17987,6 @@
         </w:tc>
       </w:tr>
       <w:tr>
-        <w:tblPrEx>
-          <w:tblCellMar>
-            <w:top w:w="0" w:type="dxa"/>
-            <w:bottom w:w="0" w:type="dxa"/>
-          </w:tblCellMar>
-        </w:tblPrEx>
         <w:trPr>
           <w:trHeight w:val="280"/>
         </w:trPr>
@@ -18162,12 +18146,6 @@
         </w:tc>
       </w:tr>
       <w:tr>
-        <w:tblPrEx>
-          <w:tblCellMar>
-            <w:top w:w="0" w:type="dxa"/>
-            <w:bottom w:w="0" w:type="dxa"/>
-          </w:tblCellMar>
-        </w:tblPrEx>
         <w:trPr>
           <w:trHeight w:val="300"/>
         </w:trPr>
@@ -18327,12 +18305,6 @@
         </w:tc>
       </w:tr>
       <w:tr>
-        <w:tblPrEx>
-          <w:tblCellMar>
-            <w:top w:w="0" w:type="dxa"/>
-            <w:bottom w:w="0" w:type="dxa"/>
-          </w:tblCellMar>
-        </w:tblPrEx>
         <w:trPr>
           <w:trHeight w:val="300"/>
         </w:trPr>
@@ -18840,6 +18812,7 @@
               <w:dataBinding w:prefixMappings="xmlns:ns0='http://schemas.openxmlformats.org/officeDocument/2006/extended-properties'" w:xpath="/ns0:Properties[1]/ns0:Company[1]" w:storeItemID="{6668398D-A668-4E3E-A5EB-62B293D839F1}"/>
               <w:text/>
             </w:sdtPr>
+            <w:sdtEndPr/>
             <w:sdtContent>
               <w:r>
                 <w:t>BSoD Software – Hotel Manager</w:t>
@@ -18849,14 +18822,27 @@
           <w:r>
             <w:t xml:space="preserve"> | </w:t>
           </w:r>
-          <w:fldSimple w:instr=" STYLEREF  &quot;1&quot;  ">
-            <w:r>
-              <w:rPr>
-                <w:noProof/>
-              </w:rPr>
-              <w:t>Introducción</w:t>
-            </w:r>
-          </w:fldSimple>
+          <w:r>
+            <w:fldChar w:fldCharType="begin"/>
+          </w:r>
+          <w:r>
+            <w:instrText xml:space="preserve"> STYLEREF  "1"  </w:instrText>
+          </w:r>
+          <w:r>
+            <w:fldChar w:fldCharType="separate"/>
+          </w:r>
+          <w:r>
+            <w:rPr>
+              <w:noProof/>
+            </w:rPr>
+            <w:t>Requisitos de rendimiento</w:t>
+          </w:r>
+          <w:r>
+            <w:rPr>
+              <w:noProof/>
+            </w:rPr>
+            <w:fldChar w:fldCharType="end"/>
+          </w:r>
         </w:p>
       </w:tc>
       <w:tc>
@@ -18888,7 +18874,7 @@
               <w:noProof/>
               <w:color w:val="FFFFFF" w:themeColor="background1"/>
             </w:rPr>
-            <w:t>4</w:t>
+            <w:t>21</w:t>
           </w:r>
           <w:r>
             <w:rPr>
@@ -21368,13 +21354,6 @@
     <w:qFormat/>
     <w:rsid w:val="00C65D84"/>
     <w:pPr>
-      <w:numPr>
-        <w:ilvl w:val="8"/>
-        <w:numId w:val="49"/>
-      </w:numPr>
-      <w:tabs>
-        <w:tab w:val="clear" w:pos="360"/>
-      </w:tabs>
       <w:spacing w:before="320" w:after="100"/>
       <w:ind w:left="1584" w:hanging="1584"/>
       <w:outlineLvl w:val="8"/>
@@ -22358,13 +22337,6 @@
     <w:qFormat/>
     <w:rsid w:val="00C65D84"/>
     <w:pPr>
-      <w:numPr>
-        <w:ilvl w:val="8"/>
-        <w:numId w:val="49"/>
-      </w:numPr>
-      <w:tabs>
-        <w:tab w:val="clear" w:pos="360"/>
-      </w:tabs>
       <w:spacing w:before="320" w:after="100"/>
       <w:ind w:left="1584" w:hanging="1584"/>
       <w:outlineLvl w:val="8"/>
@@ -22968,36 +22940,7 @@
 </file>
 
 <file path=word/glossary/document.xml><?xml version="1.0" encoding="utf-8"?>
-<w:glossaryDocument xmlns:wpc="http://schemas.microsoft.com/office/word/2010/wordprocessingCanvas" xmlns:mc="http://schemas.openxmlformats.org/markup-compatibility/2006" xmlns:o="urn:schemas-microsoft-com:office:office" xmlns:r="http://schemas.openxmlformats.org/officeDocument/2006/relationships" xmlns:m="http://schemas.openxmlformats.org/officeDocument/2006/math" xmlns:v="urn:schemas-microsoft-com:vml" xmlns:wp14="http://schemas.microsoft.com/office/word/2010/wordprocessingDrawing" xmlns:wp="http://schemas.openxmlformats.org/drawingml/2006/wordprocessingDrawing" xmlns:w10="urn:schemas-microsoft-com:office:word" xmlns:w="http://schemas.openxmlformats.org/wordprocessingml/2006/main" xmlns:w14="http://schemas.microsoft.com/office/word/2010/wordml" xmlns:wpg="http://schemas.microsoft.com/office/word/2010/wordprocessingGroup" xmlns:wpi="http://schemas.microsoft.com/office/word/2010/wordprocessingInk" xmlns:wne="http://schemas.microsoft.com/office/word/2006/wordml" xmlns:wps="http://schemas.microsoft.com/office/word/2010/wordprocessingShape" mc:Ignorable="w14 wp14">
-  <w:docParts>
-    <w:docPart>
-      <w:docPartPr>
-        <w:name w:val="84F465112B7A44EE921BF014BE402FBF"/>
-        <w:category>
-          <w:name w:val="General"/>
-          <w:gallery w:val="placeholder"/>
-        </w:category>
-        <w:types>
-          <w:type w:val="bbPlcHdr"/>
-        </w:types>
-        <w:behaviors>
-          <w:behavior w:val="content"/>
-        </w:behaviors>
-        <w:guid w:val="{9F4C0D7C-B3F6-41E9-8DD5-A826BA441E6C}"/>
-      </w:docPartPr>
-      <w:docPartBody>
-        <w:p>
-          <w:pPr>
-            <w:pStyle w:val="84F465112B7A44EE921BF014BE402FBF"/>
-          </w:pPr>
-          <w:r>
-            <w:t>[Type the company name]</w:t>
-          </w:r>
-        </w:p>
-      </w:docPartBody>
-    </w:docPart>
-  </w:docParts>
-</w:glossaryDocument>
+<w:glossaryDocument xmlns:wpc="http://schemas.microsoft.com/office/word/2010/wordprocessingCanvas" xmlns:mc="http://schemas.openxmlformats.org/markup-compatibility/2006" xmlns:o="urn:schemas-microsoft-com:office:office" xmlns:r="http://schemas.openxmlformats.org/officeDocument/2006/relationships" xmlns:m="http://schemas.openxmlformats.org/officeDocument/2006/math" xmlns:v="urn:schemas-microsoft-com:vml" xmlns:wp14="http://schemas.microsoft.com/office/word/2010/wordprocessingDrawing" xmlns:wp="http://schemas.openxmlformats.org/drawingml/2006/wordprocessingDrawing" xmlns:w10="urn:schemas-microsoft-com:office:word" xmlns:w="http://schemas.openxmlformats.org/wordprocessingml/2006/main" xmlns:w14="http://schemas.microsoft.com/office/word/2010/wordml" xmlns:wpg="http://schemas.microsoft.com/office/word/2010/wordprocessingGroup" xmlns:wpi="http://schemas.microsoft.com/office/word/2010/wordprocessingInk" xmlns:wne="http://schemas.microsoft.com/office/word/2006/wordml" xmlns:wps="http://schemas.microsoft.com/office/word/2010/wordprocessingShape" mc:Ignorable="w14 wp14"/>
 </file>
 
 <file path=word/glossary/fontTable.xml><?xml version="1.0" encoding="utf-8"?>
@@ -23034,8 +22977,9 @@
     <w:panose1 w:val="020B0604030504040204"/>
     <w:charset w:val="00"/>
     <w:family w:val="swiss"/>
+    <w:notTrueType/>
     <w:pitch w:val="variable"/>
-    <w:sig w:usb0="E1002EFF" w:usb1="C000605B" w:usb2="00000029" w:usb3="00000000" w:csb0="000101FF" w:csb1="00000000"/>
+    <w:sig w:usb0="00000003" w:usb1="00000000" w:usb2="00000000" w:usb3="00000000" w:csb0="00000001" w:csb1="00000000"/>
   </w:font>
 </w:fonts>
 </file>
@@ -23057,6 +23001,8 @@
     <w:rsidRoot w:val="00337FD3"/>
     <w:rsid w:val="000031E9"/>
     <w:rsid w:val="00337FD3"/>
+    <w:rsid w:val="00917D2D"/>
+    <w:rsid w:val="00F81594"/>
   </w:rsids>
   <m:mathPr>
     <m:mathFont m:val="Cambria Math"/>
@@ -23779,7 +23725,7 @@
 </file>
 
 <file path=customXml/itemProps1.xml><?xml version="1.0" encoding="utf-8"?>
-<ds:datastoreItem xmlns:ds="http://schemas.openxmlformats.org/officeDocument/2006/customXml" ds:itemID="{59BEE309-6206-4DCB-B7D0-957E163E13D1}">
+<ds:datastoreItem xmlns:ds="http://schemas.openxmlformats.org/officeDocument/2006/customXml" ds:itemID="{849A0924-D26B-4A6E-834F-D5B5B0F56B3C}">
   <ds:schemaRefs>
     <ds:schemaRef ds:uri="http://schemas.openxmlformats.org/officeDocument/2006/bibliography"/>
   </ds:schemaRefs>

--- a/Especificación de requisitos software de la aplicación - V1.docx
+++ b/Especificación de requisitos software de la aplicación - V1.docx
@@ -1,6 +1,6 @@
 
 <file path=word/document.xml><?xml version="1.0" encoding="utf-8"?>
-<w:document xmlns:wpc="http://schemas.microsoft.com/office/word/2010/wordprocessingCanvas" xmlns:mc="http://schemas.openxmlformats.org/markup-compatibility/2006" xmlns:o="urn:schemas-microsoft-com:office:office" xmlns:r="http://schemas.openxmlformats.org/officeDocument/2006/relationships" xmlns:m="http://schemas.openxmlformats.org/officeDocument/2006/math" xmlns:v="urn:schemas-microsoft-com:vml" xmlns:wp14="http://schemas.microsoft.com/office/word/2010/wordprocessingDrawing" xmlns:wp="http://schemas.openxmlformats.org/drawingml/2006/wordprocessingDrawing" xmlns:w10="urn:schemas-microsoft-com:office:word" xmlns:w="http://schemas.openxmlformats.org/wordprocessingml/2006/main" xmlns:w14="http://schemas.microsoft.com/office/word/2010/wordml" xmlns:wpg="http://schemas.microsoft.com/office/word/2010/wordprocessingGroup" xmlns:wpi="http://schemas.microsoft.com/office/word/2010/wordprocessingInk" xmlns:wne="http://schemas.microsoft.com/office/word/2006/wordml" xmlns:wps="http://schemas.microsoft.com/office/word/2010/wordprocessingShape" mc:Ignorable="w14 wp14">
+<w:document xmlns:ve="http://schemas.openxmlformats.org/markup-compatibility/2006" xmlns:o="urn:schemas-microsoft-com:office:office" xmlns:r="http://schemas.openxmlformats.org/officeDocument/2006/relationships" xmlns:m="http://schemas.openxmlformats.org/officeDocument/2006/math" xmlns:v="urn:schemas-microsoft-com:vml" xmlns:wp="http://schemas.openxmlformats.org/drawingml/2006/wordprocessingDrawing" xmlns:w10="urn:schemas-microsoft-com:office:word" xmlns:w="http://schemas.openxmlformats.org/wordprocessingml/2006/main" xmlns:wne="http://schemas.microsoft.com/office/word/2006/wordml">
   <w:background w:color="FFFFFF"/>
   <w:body>
     <w:p>
@@ -15,7 +15,7 @@
           <w:noProof/>
         </w:rPr>
         <w:drawing>
-          <wp:inline distT="0" distB="0" distL="0" distR="0" wp14:anchorId="49828164" wp14:editId="2EAABAF6">
+          <wp:inline distT="0" distB="0" distL="0" distR="0">
             <wp:extent cx="2156604" cy="2470717"/>
             <wp:effectExtent l="0" t="0" r="0" b="0"/>
             <wp:docPr id="3" name="Imagen 2" descr="http://www.ucm.es/centros/webs/d195/media/ucm.gif"/>
@@ -32,10 +32,10 @@
                     </pic:cNvPicPr>
                   </pic:nvPicPr>
                   <pic:blipFill>
-                    <a:blip r:embed="rId9" cstate="print">
+                    <a:blip r:embed="rId8" cstate="print">
                       <a:extLst>
                         <a:ext uri="{28A0092B-C50C-407E-A947-70E740481C1C}">
-                          <a14:useLocalDpi xmlns:a14="http://schemas.microsoft.com/office/drawing/2010/main" val="0"/>
+                          <a14:useLocalDpi xmlns:a14="http://schemas.microsoft.com/office/drawing/2010/main" xmlns:wps="http://schemas.microsoft.com/office/word/2010/wordprocessingShape" xmlns:wpi="http://schemas.microsoft.com/office/word/2010/wordprocessingInk" xmlns:wpg="http://schemas.microsoft.com/office/word/2010/wordprocessingGroup" xmlns:w14="http://schemas.microsoft.com/office/word/2010/wordml" xmlns:w="http://schemas.openxmlformats.org/wordprocessingml/2006/main" xmlns:w10="urn:schemas-microsoft-com:office:word" xmlns:wp14="http://schemas.microsoft.com/office/word/2010/wordprocessingDrawing" xmlns:v="urn:schemas-microsoft-com:vml" xmlns:o="urn:schemas-microsoft-com:office:office" xmlns:mc="http://schemas.openxmlformats.org/markup-compatibility/2006" xmlns:wpc="http://schemas.microsoft.com/office/word/2010/wordprocessingCanvas" xmlns="" val="0"/>
                         </a:ext>
                       </a:extLst>
                     </a:blip>
@@ -366,7 +366,7 @@
       <w:sdtContent>
         <w:p>
           <w:pPr>
-            <w:pStyle w:val="TOCHeading"/>
+            <w:pStyle w:val="TtulodeTDC"/>
           </w:pPr>
           <w:r>
             <w:t>ÍNDICE</w:t>
@@ -374,7 +374,7 @@
         </w:p>
         <w:p>
           <w:pPr>
-            <w:pStyle w:val="TOC1"/>
+            <w:pStyle w:val="TDC1"/>
             <w:tabs>
               <w:tab w:val="left" w:pos="880"/>
               <w:tab w:val="right" w:leader="dot" w:pos="8494"/>
@@ -395,7 +395,7 @@
           <w:hyperlink w:anchor="_Toc372129869" w:history="1">
             <w:r>
               <w:rPr>
-                <w:rStyle w:val="Hyperlink"/>
+                <w:rStyle w:val="Hipervnculo"/>
                 <w:noProof/>
               </w:rPr>
               <w:t>1.</w:t>
@@ -408,7 +408,7 @@
             </w:r>
             <w:r>
               <w:rPr>
-                <w:rStyle w:val="Hyperlink"/>
+                <w:rStyle w:val="Hipervnculo"/>
                 <w:rFonts w:eastAsia="Calibri"/>
                 <w:noProof/>
               </w:rPr>
@@ -466,7 +466,7 @@
         </w:p>
         <w:p>
           <w:pPr>
-            <w:pStyle w:val="TOC2"/>
+            <w:pStyle w:val="TDC2"/>
             <w:tabs>
               <w:tab w:val="left" w:pos="1100"/>
               <w:tab w:val="right" w:leader="dot" w:pos="8494"/>
@@ -478,7 +478,7 @@
           <w:hyperlink w:anchor="_Toc372129870" w:history="1">
             <w:r>
               <w:rPr>
-                <w:rStyle w:val="Hyperlink"/>
+                <w:rStyle w:val="Hipervnculo"/>
                 <w:noProof/>
               </w:rPr>
               <w:t>1.1</w:t>
@@ -491,7 +491,7 @@
             </w:r>
             <w:r>
               <w:rPr>
-                <w:rStyle w:val="Hyperlink"/>
+                <w:rStyle w:val="Hipervnculo"/>
                 <w:rFonts w:eastAsia="Calibri"/>
                 <w:noProof/>
               </w:rPr>
@@ -549,7 +549,7 @@
         </w:p>
         <w:p>
           <w:pPr>
-            <w:pStyle w:val="TOC2"/>
+            <w:pStyle w:val="TDC2"/>
             <w:tabs>
               <w:tab w:val="left" w:pos="1100"/>
               <w:tab w:val="right" w:leader="dot" w:pos="8494"/>
@@ -561,7 +561,7 @@
           <w:hyperlink w:anchor="_Toc372129871" w:history="1">
             <w:r>
               <w:rPr>
-                <w:rStyle w:val="Hyperlink"/>
+                <w:rStyle w:val="Hipervnculo"/>
                 <w:noProof/>
               </w:rPr>
               <w:t>1.2</w:t>
@@ -574,7 +574,7 @@
             </w:r>
             <w:r>
               <w:rPr>
-                <w:rStyle w:val="Hyperlink"/>
+                <w:rStyle w:val="Hipervnculo"/>
                 <w:rFonts w:eastAsia="Calibri"/>
                 <w:noProof/>
               </w:rPr>
@@ -632,7 +632,7 @@
         </w:p>
         <w:p>
           <w:pPr>
-            <w:pStyle w:val="TOC2"/>
+            <w:pStyle w:val="TDC2"/>
             <w:tabs>
               <w:tab w:val="left" w:pos="1100"/>
               <w:tab w:val="right" w:leader="dot" w:pos="8494"/>
@@ -644,7 +644,7 @@
           <w:hyperlink w:anchor="_Toc372129872" w:history="1">
             <w:r>
               <w:rPr>
-                <w:rStyle w:val="Hyperlink"/>
+                <w:rStyle w:val="Hipervnculo"/>
                 <w:noProof/>
               </w:rPr>
               <w:t>1.3</w:t>
@@ -657,7 +657,7 @@
             </w:r>
             <w:r>
               <w:rPr>
-                <w:rStyle w:val="Hyperlink"/>
+                <w:rStyle w:val="Hipervnculo"/>
                 <w:rFonts w:ascii="Calibri" w:eastAsia="Calibri" w:hAnsi="Calibri" w:cs="Calibri"/>
                 <w:noProof/>
               </w:rPr>
@@ -715,7 +715,7 @@
         </w:p>
         <w:p>
           <w:pPr>
-            <w:pStyle w:val="TOC2"/>
+            <w:pStyle w:val="TDC2"/>
             <w:tabs>
               <w:tab w:val="left" w:pos="1100"/>
               <w:tab w:val="right" w:leader="dot" w:pos="8494"/>
@@ -727,7 +727,7 @@
           <w:hyperlink w:anchor="_Toc372129873" w:history="1">
             <w:r>
               <w:rPr>
-                <w:rStyle w:val="Hyperlink"/>
+                <w:rStyle w:val="Hipervnculo"/>
                 <w:noProof/>
               </w:rPr>
               <w:t>1.4</w:t>
@@ -740,7 +740,7 @@
             </w:r>
             <w:r>
               <w:rPr>
-                <w:rStyle w:val="Hyperlink"/>
+                <w:rStyle w:val="Hipervnculo"/>
                 <w:rFonts w:eastAsia="Calibri"/>
                 <w:noProof/>
               </w:rPr>
@@ -798,7 +798,7 @@
         </w:p>
         <w:p>
           <w:pPr>
-            <w:pStyle w:val="TOC2"/>
+            <w:pStyle w:val="TDC2"/>
             <w:tabs>
               <w:tab w:val="left" w:pos="1100"/>
               <w:tab w:val="right" w:leader="dot" w:pos="8494"/>
@@ -810,7 +810,7 @@
           <w:hyperlink w:anchor="_Toc372129874" w:history="1">
             <w:r>
               <w:rPr>
-                <w:rStyle w:val="Hyperlink"/>
+                <w:rStyle w:val="Hipervnculo"/>
                 <w:noProof/>
               </w:rPr>
               <w:t>1.5</w:t>
@@ -823,7 +823,7 @@
             </w:r>
             <w:r>
               <w:rPr>
-                <w:rStyle w:val="Hyperlink"/>
+                <w:rStyle w:val="Hipervnculo"/>
                 <w:rFonts w:eastAsia="Calibri"/>
                 <w:noProof/>
               </w:rPr>
@@ -881,7 +881,7 @@
         </w:p>
         <w:p>
           <w:pPr>
-            <w:pStyle w:val="TOC1"/>
+            <w:pStyle w:val="TDC1"/>
             <w:tabs>
               <w:tab w:val="left" w:pos="880"/>
               <w:tab w:val="right" w:leader="dot" w:pos="8494"/>
@@ -893,7 +893,7 @@
           <w:hyperlink w:anchor="_Toc372129875" w:history="1">
             <w:r>
               <w:rPr>
-                <w:rStyle w:val="Hyperlink"/>
+                <w:rStyle w:val="Hipervnculo"/>
                 <w:noProof/>
               </w:rPr>
               <w:t>2.</w:t>
@@ -906,7 +906,7 @@
             </w:r>
             <w:r>
               <w:rPr>
-                <w:rStyle w:val="Hyperlink"/>
+                <w:rStyle w:val="Hipervnculo"/>
                 <w:rFonts w:eastAsia="Calibri"/>
                 <w:noProof/>
               </w:rPr>
@@ -964,7 +964,7 @@
         </w:p>
         <w:p>
           <w:pPr>
-            <w:pStyle w:val="TOC2"/>
+            <w:pStyle w:val="TDC2"/>
             <w:tabs>
               <w:tab w:val="left" w:pos="1100"/>
               <w:tab w:val="right" w:leader="dot" w:pos="8494"/>
@@ -976,7 +976,7 @@
           <w:hyperlink w:anchor="_Toc372129876" w:history="1">
             <w:r>
               <w:rPr>
-                <w:rStyle w:val="Hyperlink"/>
+                <w:rStyle w:val="Hipervnculo"/>
                 <w:noProof/>
               </w:rPr>
               <w:t>2.1</w:t>
@@ -989,7 +989,7 @@
             </w:r>
             <w:r>
               <w:rPr>
-                <w:rStyle w:val="Hyperlink"/>
+                <w:rStyle w:val="Hipervnculo"/>
                 <w:rFonts w:eastAsia="Calibri"/>
                 <w:noProof/>
               </w:rPr>
@@ -1047,7 +1047,7 @@
         </w:p>
         <w:p>
           <w:pPr>
-            <w:pStyle w:val="TOC2"/>
+            <w:pStyle w:val="TDC2"/>
             <w:tabs>
               <w:tab w:val="left" w:pos="1100"/>
               <w:tab w:val="right" w:leader="dot" w:pos="8494"/>
@@ -1059,7 +1059,7 @@
           <w:hyperlink w:anchor="_Toc372129877" w:history="1">
             <w:r>
               <w:rPr>
-                <w:rStyle w:val="Hyperlink"/>
+                <w:rStyle w:val="Hipervnculo"/>
                 <w:noProof/>
               </w:rPr>
               <w:t>2.2</w:t>
@@ -1072,7 +1072,7 @@
             </w:r>
             <w:r>
               <w:rPr>
-                <w:rStyle w:val="Hyperlink"/>
+                <w:rStyle w:val="Hipervnculo"/>
                 <w:rFonts w:eastAsia="Calibri"/>
                 <w:noProof/>
               </w:rPr>
@@ -1130,7 +1130,7 @@
         </w:p>
         <w:p>
           <w:pPr>
-            <w:pStyle w:val="TOC2"/>
+            <w:pStyle w:val="TDC2"/>
             <w:tabs>
               <w:tab w:val="left" w:pos="1100"/>
               <w:tab w:val="right" w:leader="dot" w:pos="8494"/>
@@ -1142,7 +1142,7 @@
           <w:hyperlink w:anchor="_Toc372129878" w:history="1">
             <w:r>
               <w:rPr>
-                <w:rStyle w:val="Hyperlink"/>
+                <w:rStyle w:val="Hipervnculo"/>
                 <w:noProof/>
               </w:rPr>
               <w:t>2.3</w:t>
@@ -1155,7 +1155,7 @@
             </w:r>
             <w:r>
               <w:rPr>
-                <w:rStyle w:val="Hyperlink"/>
+                <w:rStyle w:val="Hipervnculo"/>
                 <w:rFonts w:eastAsia="Calibri"/>
                 <w:noProof/>
               </w:rPr>
@@ -1213,7 +1213,7 @@
         </w:p>
         <w:p>
           <w:pPr>
-            <w:pStyle w:val="TOC2"/>
+            <w:pStyle w:val="TDC2"/>
             <w:tabs>
               <w:tab w:val="left" w:pos="1100"/>
               <w:tab w:val="right" w:leader="dot" w:pos="8494"/>
@@ -1225,7 +1225,7 @@
           <w:hyperlink w:anchor="_Toc372129879" w:history="1">
             <w:r>
               <w:rPr>
-                <w:rStyle w:val="Hyperlink"/>
+                <w:rStyle w:val="Hipervnculo"/>
                 <w:noProof/>
               </w:rPr>
               <w:t>2.4</w:t>
@@ -1238,7 +1238,7 @@
             </w:r>
             <w:r>
               <w:rPr>
-                <w:rStyle w:val="Hyperlink"/>
+                <w:rStyle w:val="Hipervnculo"/>
                 <w:rFonts w:eastAsia="Calibri"/>
                 <w:noProof/>
               </w:rPr>
@@ -1296,7 +1296,7 @@
         </w:p>
         <w:p>
           <w:pPr>
-            <w:pStyle w:val="TOC2"/>
+            <w:pStyle w:val="TDC2"/>
             <w:tabs>
               <w:tab w:val="left" w:pos="1100"/>
               <w:tab w:val="right" w:leader="dot" w:pos="8494"/>
@@ -1308,7 +1308,7 @@
           <w:hyperlink w:anchor="_Toc372129880" w:history="1">
             <w:r>
               <w:rPr>
-                <w:rStyle w:val="Hyperlink"/>
+                <w:rStyle w:val="Hipervnculo"/>
                 <w:noProof/>
               </w:rPr>
               <w:t>2.5</w:t>
@@ -1321,7 +1321,7 @@
             </w:r>
             <w:r>
               <w:rPr>
-                <w:rStyle w:val="Hyperlink"/>
+                <w:rStyle w:val="Hipervnculo"/>
                 <w:rFonts w:eastAsia="Calibri"/>
                 <w:noProof/>
               </w:rPr>
@@ -1379,7 +1379,7 @@
         </w:p>
         <w:p>
           <w:pPr>
-            <w:pStyle w:val="TOC3"/>
+            <w:pStyle w:val="TDC3"/>
             <w:tabs>
               <w:tab w:val="left" w:pos="1540"/>
               <w:tab w:val="right" w:leader="dot" w:pos="8494"/>
@@ -1391,7 +1391,7 @@
           <w:hyperlink w:anchor="_Toc372129881" w:history="1">
             <w:r>
               <w:rPr>
-                <w:rStyle w:val="Hyperlink"/>
+                <w:rStyle w:val="Hipervnculo"/>
                 <w:noProof/>
               </w:rPr>
               <w:t>2.5.1</w:t>
@@ -1404,7 +1404,7 @@
             </w:r>
             <w:r>
               <w:rPr>
-                <w:rStyle w:val="Hyperlink"/>
+                <w:rStyle w:val="Hipervnculo"/>
                 <w:rFonts w:eastAsia="Calibri"/>
                 <w:noProof/>
               </w:rPr>
@@ -1462,7 +1462,7 @@
         </w:p>
         <w:p>
           <w:pPr>
-            <w:pStyle w:val="TOC2"/>
+            <w:pStyle w:val="TDC2"/>
             <w:tabs>
               <w:tab w:val="left" w:pos="1100"/>
               <w:tab w:val="right" w:leader="dot" w:pos="8494"/>
@@ -1474,7 +1474,7 @@
           <w:hyperlink w:anchor="_Toc372129882" w:history="1">
             <w:r>
               <w:rPr>
-                <w:rStyle w:val="Hyperlink"/>
+                <w:rStyle w:val="Hipervnculo"/>
                 <w:noProof/>
               </w:rPr>
               <w:t>2.6</w:t>
@@ -1487,7 +1487,7 @@
             </w:r>
             <w:r>
               <w:rPr>
-                <w:rStyle w:val="Hyperlink"/>
+                <w:rStyle w:val="Hipervnculo"/>
                 <w:rFonts w:eastAsia="Calibri"/>
                 <w:noProof/>
               </w:rPr>
@@ -1545,7 +1545,7 @@
         </w:p>
         <w:p>
           <w:pPr>
-            <w:pStyle w:val="TOC2"/>
+            <w:pStyle w:val="TDC2"/>
             <w:tabs>
               <w:tab w:val="left" w:pos="1100"/>
               <w:tab w:val="right" w:leader="dot" w:pos="8494"/>
@@ -1557,7 +1557,7 @@
           <w:hyperlink w:anchor="_Toc372129883" w:history="1">
             <w:r>
               <w:rPr>
-                <w:rStyle w:val="Hyperlink"/>
+                <w:rStyle w:val="Hipervnculo"/>
                 <w:noProof/>
               </w:rPr>
               <w:t>2.7</w:t>
@@ -1570,7 +1570,7 @@
             </w:r>
             <w:r>
               <w:rPr>
-                <w:rStyle w:val="Hyperlink"/>
+                <w:rStyle w:val="Hipervnculo"/>
                 <w:rFonts w:eastAsia="Calibri"/>
                 <w:noProof/>
               </w:rPr>
@@ -1628,7 +1628,7 @@
         </w:p>
         <w:p>
           <w:pPr>
-            <w:pStyle w:val="TOC1"/>
+            <w:pStyle w:val="TDC1"/>
             <w:tabs>
               <w:tab w:val="left" w:pos="880"/>
               <w:tab w:val="right" w:leader="dot" w:pos="8494"/>
@@ -1640,7 +1640,7 @@
           <w:hyperlink w:anchor="_Toc372129884" w:history="1">
             <w:r>
               <w:rPr>
-                <w:rStyle w:val="Hyperlink"/>
+                <w:rStyle w:val="Hipervnculo"/>
                 <w:rFonts w:eastAsia="Calibri"/>
                 <w:noProof/>
               </w:rPr>
@@ -1654,7 +1654,7 @@
             </w:r>
             <w:r>
               <w:rPr>
-                <w:rStyle w:val="Hyperlink"/>
+                <w:rStyle w:val="Hipervnculo"/>
                 <w:rFonts w:eastAsia="Calibri"/>
                 <w:noProof/>
               </w:rPr>
@@ -1712,7 +1712,7 @@
         </w:p>
         <w:p>
           <w:pPr>
-            <w:pStyle w:val="TOC2"/>
+            <w:pStyle w:val="TDC2"/>
             <w:tabs>
               <w:tab w:val="left" w:pos="1100"/>
               <w:tab w:val="right" w:leader="dot" w:pos="8494"/>
@@ -1724,7 +1724,7 @@
           <w:hyperlink w:anchor="_Toc372129885" w:history="1">
             <w:r>
               <w:rPr>
-                <w:rStyle w:val="Hyperlink"/>
+                <w:rStyle w:val="Hipervnculo"/>
                 <w:noProof/>
               </w:rPr>
               <w:t>3.1</w:t>
@@ -1737,7 +1737,7 @@
             </w:r>
             <w:r>
               <w:rPr>
-                <w:rStyle w:val="Hyperlink"/>
+                <w:rStyle w:val="Hipervnculo"/>
                 <w:rFonts w:eastAsia="Calibri"/>
                 <w:noProof/>
               </w:rPr>
@@ -1795,7 +1795,7 @@
         </w:p>
         <w:p>
           <w:pPr>
-            <w:pStyle w:val="TOC3"/>
+            <w:pStyle w:val="TDC3"/>
             <w:tabs>
               <w:tab w:val="left" w:pos="1540"/>
               <w:tab w:val="right" w:leader="dot" w:pos="8494"/>
@@ -1807,7 +1807,7 @@
           <w:hyperlink w:anchor="_Toc372129886" w:history="1">
             <w:r>
               <w:rPr>
-                <w:rStyle w:val="Hyperlink"/>
+                <w:rStyle w:val="Hipervnculo"/>
                 <w:noProof/>
               </w:rPr>
               <w:t>3.1.1</w:t>
@@ -1820,7 +1820,7 @@
             </w:r>
             <w:r>
               <w:rPr>
-                <w:rStyle w:val="Hyperlink"/>
+                <w:rStyle w:val="Hipervnculo"/>
                 <w:rFonts w:eastAsia="Calibri"/>
                 <w:b/>
                 <w:noProof/>
@@ -1829,7 +1829,7 @@
             </w:r>
             <w:r>
               <w:rPr>
-                <w:rStyle w:val="Hyperlink"/>
+                <w:rStyle w:val="Hipervnculo"/>
                 <w:rFonts w:eastAsia="Calibri"/>
                 <w:noProof/>
               </w:rPr>
@@ -1887,7 +1887,7 @@
         </w:p>
         <w:p>
           <w:pPr>
-            <w:pStyle w:val="TOC3"/>
+            <w:pStyle w:val="TDC3"/>
             <w:tabs>
               <w:tab w:val="left" w:pos="1540"/>
               <w:tab w:val="right" w:leader="dot" w:pos="8494"/>
@@ -1899,7 +1899,7 @@
           <w:hyperlink w:anchor="_Toc372129887" w:history="1">
             <w:r>
               <w:rPr>
-                <w:rStyle w:val="Hyperlink"/>
+                <w:rStyle w:val="Hipervnculo"/>
                 <w:noProof/>
               </w:rPr>
               <w:t>3.1.2</w:t>
@@ -1912,7 +1912,7 @@
             </w:r>
             <w:r>
               <w:rPr>
-                <w:rStyle w:val="Hyperlink"/>
+                <w:rStyle w:val="Hipervnculo"/>
                 <w:rFonts w:eastAsia="Calibri"/>
                 <w:b/>
                 <w:noProof/>
@@ -1921,7 +1921,7 @@
             </w:r>
             <w:r>
               <w:rPr>
-                <w:rStyle w:val="Hyperlink"/>
+                <w:rStyle w:val="Hipervnculo"/>
                 <w:rFonts w:eastAsia="Calibri"/>
                 <w:noProof/>
               </w:rPr>
@@ -1979,7 +1979,7 @@
         </w:p>
         <w:p>
           <w:pPr>
-            <w:pStyle w:val="TOC3"/>
+            <w:pStyle w:val="TDC3"/>
             <w:tabs>
               <w:tab w:val="left" w:pos="1540"/>
               <w:tab w:val="right" w:leader="dot" w:pos="8494"/>
@@ -1991,7 +1991,7 @@
           <w:hyperlink w:anchor="_Toc372129888" w:history="1">
             <w:r>
               <w:rPr>
-                <w:rStyle w:val="Hyperlink"/>
+                <w:rStyle w:val="Hipervnculo"/>
                 <w:noProof/>
               </w:rPr>
               <w:t>3.1.3</w:t>
@@ -2004,7 +2004,7 @@
             </w:r>
             <w:r>
               <w:rPr>
-                <w:rStyle w:val="Hyperlink"/>
+                <w:rStyle w:val="Hipervnculo"/>
                 <w:b/>
                 <w:noProof/>
               </w:rPr>
@@ -2012,7 +2012,7 @@
             </w:r>
             <w:r>
               <w:rPr>
-                <w:rStyle w:val="Hyperlink"/>
+                <w:rStyle w:val="Hipervnculo"/>
                 <w:noProof/>
               </w:rPr>
               <w:t xml:space="preserve">   Mostrar Lista de Clientes.</w:t>
@@ -2069,7 +2069,7 @@
         </w:p>
         <w:p>
           <w:pPr>
-            <w:pStyle w:val="TOC3"/>
+            <w:pStyle w:val="TDC3"/>
             <w:tabs>
               <w:tab w:val="left" w:pos="1540"/>
               <w:tab w:val="right" w:leader="dot" w:pos="8494"/>
@@ -2081,7 +2081,7 @@
           <w:hyperlink w:anchor="_Toc372129889" w:history="1">
             <w:r>
               <w:rPr>
-                <w:rStyle w:val="Hyperlink"/>
+                <w:rStyle w:val="Hipervnculo"/>
                 <w:noProof/>
               </w:rPr>
               <w:t>3.1.4</w:t>
@@ -2094,7 +2094,7 @@
             </w:r>
             <w:r>
               <w:rPr>
-                <w:rStyle w:val="Hyperlink"/>
+                <w:rStyle w:val="Hipervnculo"/>
                 <w:b/>
                 <w:noProof/>
               </w:rPr>
@@ -2102,7 +2102,7 @@
             </w:r>
             <w:r>
               <w:rPr>
-                <w:rStyle w:val="Hyperlink"/>
+                <w:rStyle w:val="Hipervnculo"/>
                 <w:noProof/>
               </w:rPr>
               <w:t xml:space="preserve">   Modificar Cliente</w:t>
@@ -2159,7 +2159,7 @@
         </w:p>
         <w:p>
           <w:pPr>
-            <w:pStyle w:val="TOC2"/>
+            <w:pStyle w:val="TDC2"/>
             <w:tabs>
               <w:tab w:val="left" w:pos="1100"/>
               <w:tab w:val="right" w:leader="dot" w:pos="8494"/>
@@ -2171,7 +2171,7 @@
           <w:hyperlink w:anchor="_Toc372129890" w:history="1">
             <w:r>
               <w:rPr>
-                <w:rStyle w:val="Hyperlink"/>
+                <w:rStyle w:val="Hipervnculo"/>
                 <w:noProof/>
               </w:rPr>
               <w:t>3.2</w:t>
@@ -2184,7 +2184,7 @@
             </w:r>
             <w:r>
               <w:rPr>
-                <w:rStyle w:val="Hyperlink"/>
+                <w:rStyle w:val="Hipervnculo"/>
                 <w:noProof/>
               </w:rPr>
               <w:t>Habitaciones</w:t>
@@ -2241,7 +2241,7 @@
         </w:p>
         <w:p>
           <w:pPr>
-            <w:pStyle w:val="TOC3"/>
+            <w:pStyle w:val="TDC3"/>
             <w:tabs>
               <w:tab w:val="left" w:pos="1540"/>
               <w:tab w:val="right" w:leader="dot" w:pos="8494"/>
@@ -2253,7 +2253,7 @@
           <w:hyperlink w:anchor="_Toc372129891" w:history="1">
             <w:r>
               <w:rPr>
-                <w:rStyle w:val="Hyperlink"/>
+                <w:rStyle w:val="Hipervnculo"/>
                 <w:noProof/>
               </w:rPr>
               <w:t>3.2.1</w:t>
@@ -2266,7 +2266,7 @@
             </w:r>
             <w:r>
               <w:rPr>
-                <w:rStyle w:val="Hyperlink"/>
+                <w:rStyle w:val="Hipervnculo"/>
                 <w:b/>
                 <w:noProof/>
               </w:rPr>
@@ -2274,7 +2274,7 @@
             </w:r>
             <w:r>
               <w:rPr>
-                <w:rStyle w:val="Hyperlink"/>
+                <w:rStyle w:val="Hipervnculo"/>
                 <w:noProof/>
               </w:rPr>
               <w:t xml:space="preserve">   Alta de Habitación</w:t>
@@ -2331,7 +2331,7 @@
         </w:p>
         <w:p>
           <w:pPr>
-            <w:pStyle w:val="TOC3"/>
+            <w:pStyle w:val="TDC3"/>
             <w:tabs>
               <w:tab w:val="left" w:pos="1540"/>
               <w:tab w:val="right" w:leader="dot" w:pos="8494"/>
@@ -2343,7 +2343,7 @@
           <w:hyperlink w:anchor="_Toc372129892" w:history="1">
             <w:r>
               <w:rPr>
-                <w:rStyle w:val="Hyperlink"/>
+                <w:rStyle w:val="Hipervnculo"/>
                 <w:noProof/>
               </w:rPr>
               <w:t>3.2.2</w:t>
@@ -2356,7 +2356,7 @@
             </w:r>
             <w:r>
               <w:rPr>
-                <w:rStyle w:val="Hyperlink"/>
+                <w:rStyle w:val="Hipervnculo"/>
                 <w:b/>
                 <w:noProof/>
               </w:rPr>
@@ -2364,7 +2364,7 @@
             </w:r>
             <w:r>
               <w:rPr>
-                <w:rStyle w:val="Hyperlink"/>
+                <w:rStyle w:val="Hipervnculo"/>
                 <w:noProof/>
               </w:rPr>
               <w:t xml:space="preserve">   Baja de Habitación</w:t>
@@ -2421,7 +2421,7 @@
         </w:p>
         <w:p>
           <w:pPr>
-            <w:pStyle w:val="TOC3"/>
+            <w:pStyle w:val="TDC3"/>
             <w:tabs>
               <w:tab w:val="left" w:pos="1540"/>
               <w:tab w:val="right" w:leader="dot" w:pos="8494"/>
@@ -2433,7 +2433,7 @@
           <w:hyperlink w:anchor="_Toc372129893" w:history="1">
             <w:r>
               <w:rPr>
-                <w:rStyle w:val="Hyperlink"/>
+                <w:rStyle w:val="Hipervnculo"/>
                 <w:noProof/>
               </w:rPr>
               <w:t>3.2.3</w:t>
@@ -2446,7 +2446,7 @@
             </w:r>
             <w:r>
               <w:rPr>
-                <w:rStyle w:val="Hyperlink"/>
+                <w:rStyle w:val="Hipervnculo"/>
                 <w:b/>
                 <w:noProof/>
               </w:rPr>
@@ -2454,7 +2454,7 @@
             </w:r>
             <w:r>
               <w:rPr>
-                <w:rStyle w:val="Hyperlink"/>
+                <w:rStyle w:val="Hipervnculo"/>
                 <w:noProof/>
               </w:rPr>
               <w:t xml:space="preserve">   Modificar Habitación</w:t>
@@ -2511,7 +2511,7 @@
         </w:p>
         <w:p>
           <w:pPr>
-            <w:pStyle w:val="TOC3"/>
+            <w:pStyle w:val="TDC3"/>
             <w:tabs>
               <w:tab w:val="left" w:pos="1540"/>
               <w:tab w:val="right" w:leader="dot" w:pos="8494"/>
@@ -2523,7 +2523,7 @@
           <w:hyperlink w:anchor="_Toc372129894" w:history="1">
             <w:r>
               <w:rPr>
-                <w:rStyle w:val="Hyperlink"/>
+                <w:rStyle w:val="Hipervnculo"/>
                 <w:noProof/>
               </w:rPr>
               <w:t>3.2.4</w:t>
@@ -2536,7 +2536,7 @@
             </w:r>
             <w:r>
               <w:rPr>
-                <w:rStyle w:val="Hyperlink"/>
+                <w:rStyle w:val="Hipervnculo"/>
                 <w:b/>
                 <w:noProof/>
               </w:rPr>
@@ -2544,7 +2544,7 @@
             </w:r>
             <w:r>
               <w:rPr>
-                <w:rStyle w:val="Hyperlink"/>
+                <w:rStyle w:val="Hipervnculo"/>
                 <w:noProof/>
               </w:rPr>
               <w:t xml:space="preserve">   Mostrar Habitación</w:t>
@@ -2601,7 +2601,7 @@
         </w:p>
         <w:p>
           <w:pPr>
-            <w:pStyle w:val="TOC3"/>
+            <w:pStyle w:val="TDC3"/>
             <w:tabs>
               <w:tab w:val="left" w:pos="1540"/>
               <w:tab w:val="right" w:leader="dot" w:pos="8494"/>
@@ -2613,7 +2613,7 @@
           <w:hyperlink w:anchor="_Toc372129895" w:history="1">
             <w:r>
               <w:rPr>
-                <w:rStyle w:val="Hyperlink"/>
+                <w:rStyle w:val="Hipervnculo"/>
                 <w:noProof/>
               </w:rPr>
               <w:t>3.2.5</w:t>
@@ -2626,7 +2626,7 @@
             </w:r>
             <w:r>
               <w:rPr>
-                <w:rStyle w:val="Hyperlink"/>
+                <w:rStyle w:val="Hipervnculo"/>
                 <w:b/>
                 <w:noProof/>
               </w:rPr>
@@ -2634,7 +2634,7 @@
             </w:r>
             <w:r>
               <w:rPr>
-                <w:rStyle w:val="Hyperlink"/>
+                <w:rStyle w:val="Hipervnculo"/>
                 <w:noProof/>
               </w:rPr>
               <w:t xml:space="preserve">   Mostrar Lista de Habitaciones.</w:t>
@@ -2691,7 +2691,7 @@
         </w:p>
         <w:p>
           <w:pPr>
-            <w:pStyle w:val="TOC2"/>
+            <w:pStyle w:val="TDC2"/>
             <w:tabs>
               <w:tab w:val="left" w:pos="1100"/>
               <w:tab w:val="right" w:leader="dot" w:pos="8494"/>
@@ -2703,7 +2703,7 @@
           <w:hyperlink w:anchor="_Toc372129896" w:history="1">
             <w:r>
               <w:rPr>
-                <w:rStyle w:val="Hyperlink"/>
+                <w:rStyle w:val="Hipervnculo"/>
                 <w:noProof/>
               </w:rPr>
               <w:t>3.3</w:t>
@@ -2716,7 +2716,7 @@
             </w:r>
             <w:r>
               <w:rPr>
-                <w:rStyle w:val="Hyperlink"/>
+                <w:rStyle w:val="Hipervnculo"/>
                 <w:noProof/>
               </w:rPr>
               <w:t>Reservas</w:t>
@@ -2773,7 +2773,7 @@
         </w:p>
         <w:p>
           <w:pPr>
-            <w:pStyle w:val="TOC3"/>
+            <w:pStyle w:val="TDC3"/>
             <w:tabs>
               <w:tab w:val="left" w:pos="1540"/>
               <w:tab w:val="right" w:leader="dot" w:pos="8494"/>
@@ -2785,7 +2785,7 @@
           <w:hyperlink w:anchor="_Toc372129897" w:history="1">
             <w:r>
               <w:rPr>
-                <w:rStyle w:val="Hyperlink"/>
+                <w:rStyle w:val="Hipervnculo"/>
                 <w:noProof/>
               </w:rPr>
               <w:t>3.3.1</w:t>
@@ -2798,7 +2798,7 @@
             </w:r>
             <w:r>
               <w:rPr>
-                <w:rStyle w:val="Hyperlink"/>
+                <w:rStyle w:val="Hipervnculo"/>
                 <w:rFonts w:eastAsia="Calibri"/>
                 <w:b/>
                 <w:noProof/>
@@ -2807,7 +2807,7 @@
             </w:r>
             <w:r>
               <w:rPr>
-                <w:rStyle w:val="Hyperlink"/>
+                <w:rStyle w:val="Hipervnculo"/>
                 <w:rFonts w:eastAsia="Calibri"/>
                 <w:noProof/>
               </w:rPr>
@@ -2815,7 +2815,7 @@
             </w:r>
             <w:r>
               <w:rPr>
-                <w:rStyle w:val="Hyperlink"/>
+                <w:rStyle w:val="Hipervnculo"/>
                 <w:noProof/>
               </w:rPr>
               <w:t>una reserva</w:t>
@@ -2872,7 +2872,7 @@
         </w:p>
         <w:p>
           <w:pPr>
-            <w:pStyle w:val="TOC3"/>
+            <w:pStyle w:val="TDC3"/>
             <w:tabs>
               <w:tab w:val="left" w:pos="1540"/>
               <w:tab w:val="right" w:leader="dot" w:pos="8494"/>
@@ -2884,7 +2884,7 @@
           <w:hyperlink w:anchor="_Toc372129898" w:history="1">
             <w:r>
               <w:rPr>
-                <w:rStyle w:val="Hyperlink"/>
+                <w:rStyle w:val="Hipervnculo"/>
                 <w:noProof/>
               </w:rPr>
               <w:t>3.3.2</w:t>
@@ -2897,7 +2897,7 @@
             </w:r>
             <w:r>
               <w:rPr>
-                <w:rStyle w:val="Hyperlink"/>
+                <w:rStyle w:val="Hipervnculo"/>
                 <w:b/>
                 <w:noProof/>
               </w:rPr>
@@ -2905,7 +2905,7 @@
             </w:r>
             <w:r>
               <w:rPr>
-                <w:rStyle w:val="Hyperlink"/>
+                <w:rStyle w:val="Hipervnculo"/>
                 <w:noProof/>
               </w:rPr>
               <w:t xml:space="preserve">   Baja de reservas</w:t>
@@ -2962,7 +2962,7 @@
         </w:p>
         <w:p>
           <w:pPr>
-            <w:pStyle w:val="TOC3"/>
+            <w:pStyle w:val="TDC3"/>
             <w:tabs>
               <w:tab w:val="left" w:pos="1540"/>
               <w:tab w:val="right" w:leader="dot" w:pos="8494"/>
@@ -2974,7 +2974,7 @@
           <w:hyperlink w:anchor="_Toc372129899" w:history="1">
             <w:r>
               <w:rPr>
-                <w:rStyle w:val="Hyperlink"/>
+                <w:rStyle w:val="Hipervnculo"/>
                 <w:noProof/>
               </w:rPr>
               <w:t>3.3.3</w:t>
@@ -2987,7 +2987,7 @@
             </w:r>
             <w:r>
               <w:rPr>
-                <w:rStyle w:val="Hyperlink"/>
+                <w:rStyle w:val="Hipervnculo"/>
                 <w:b/>
                 <w:noProof/>
               </w:rPr>
@@ -2995,7 +2995,7 @@
             </w:r>
             <w:r>
               <w:rPr>
-                <w:rStyle w:val="Hyperlink"/>
+                <w:rStyle w:val="Hipervnculo"/>
                 <w:noProof/>
               </w:rPr>
               <w:t xml:space="preserve">   Modificar reserva</w:t>
@@ -3052,7 +3052,7 @@
         </w:p>
         <w:p>
           <w:pPr>
-            <w:pStyle w:val="TOC3"/>
+            <w:pStyle w:val="TDC3"/>
             <w:tabs>
               <w:tab w:val="left" w:pos="1540"/>
               <w:tab w:val="right" w:leader="dot" w:pos="8494"/>
@@ -3064,7 +3064,7 @@
           <w:hyperlink w:anchor="_Toc372129900" w:history="1">
             <w:r>
               <w:rPr>
-                <w:rStyle w:val="Hyperlink"/>
+                <w:rStyle w:val="Hipervnculo"/>
                 <w:noProof/>
               </w:rPr>
               <w:t>3.3.4</w:t>
@@ -3077,7 +3077,7 @@
             </w:r>
             <w:r>
               <w:rPr>
-                <w:rStyle w:val="Hyperlink"/>
+                <w:rStyle w:val="Hipervnculo"/>
                 <w:b/>
                 <w:noProof/>
               </w:rPr>
@@ -3085,7 +3085,7 @@
             </w:r>
             <w:r>
               <w:rPr>
-                <w:rStyle w:val="Hyperlink"/>
+                <w:rStyle w:val="Hipervnculo"/>
                 <w:noProof/>
               </w:rPr>
               <w:t xml:space="preserve"> Consultar reserva</w:t>
@@ -3142,7 +3142,7 @@
         </w:p>
         <w:p>
           <w:pPr>
-            <w:pStyle w:val="TOC3"/>
+            <w:pStyle w:val="TDC3"/>
             <w:tabs>
               <w:tab w:val="left" w:pos="1540"/>
               <w:tab w:val="right" w:leader="dot" w:pos="8494"/>
@@ -3154,7 +3154,7 @@
           <w:hyperlink w:anchor="_Toc372129901" w:history="1">
             <w:r>
               <w:rPr>
-                <w:rStyle w:val="Hyperlink"/>
+                <w:rStyle w:val="Hipervnculo"/>
                 <w:noProof/>
               </w:rPr>
               <w:t>3.3.5</w:t>
@@ -3167,7 +3167,7 @@
             </w:r>
             <w:r>
               <w:rPr>
-                <w:rStyle w:val="Hyperlink"/>
+                <w:rStyle w:val="Hipervnculo"/>
                 <w:b/>
                 <w:noProof/>
               </w:rPr>
@@ -3175,7 +3175,7 @@
             </w:r>
             <w:r>
               <w:rPr>
-                <w:rStyle w:val="Hyperlink"/>
+                <w:rStyle w:val="Hipervnculo"/>
                 <w:noProof/>
               </w:rPr>
               <w:t xml:space="preserve"> Consultar todas las reservas</w:t>
@@ -3232,7 +3232,7 @@
         </w:p>
         <w:p>
           <w:pPr>
-            <w:pStyle w:val="TOC3"/>
+            <w:pStyle w:val="TDC3"/>
             <w:tabs>
               <w:tab w:val="left" w:pos="1540"/>
               <w:tab w:val="right" w:leader="dot" w:pos="8494"/>
@@ -3244,7 +3244,7 @@
           <w:hyperlink w:anchor="_Toc372129902" w:history="1">
             <w:r>
               <w:rPr>
-                <w:rStyle w:val="Hyperlink"/>
+                <w:rStyle w:val="Hipervnculo"/>
                 <w:noProof/>
               </w:rPr>
               <w:t>3.3.6</w:t>
@@ -3257,7 +3257,7 @@
             </w:r>
             <w:r>
               <w:rPr>
-                <w:rStyle w:val="Hyperlink"/>
+                <w:rStyle w:val="Hipervnculo"/>
                 <w:b/>
                 <w:noProof/>
               </w:rPr>
@@ -3265,7 +3265,7 @@
             </w:r>
             <w:r>
               <w:rPr>
-                <w:rStyle w:val="Hyperlink"/>
+                <w:rStyle w:val="Hipervnculo"/>
                 <w:noProof/>
               </w:rPr>
               <w:t xml:space="preserve"> Consultar reservas por cliente</w:t>
@@ -3322,7 +3322,7 @@
         </w:p>
         <w:p>
           <w:pPr>
-            <w:pStyle w:val="TOC2"/>
+            <w:pStyle w:val="TDC2"/>
             <w:tabs>
               <w:tab w:val="left" w:pos="1100"/>
               <w:tab w:val="right" w:leader="dot" w:pos="8494"/>
@@ -3334,7 +3334,7 @@
           <w:hyperlink w:anchor="_Toc372129903" w:history="1">
             <w:r>
               <w:rPr>
-                <w:rStyle w:val="Hyperlink"/>
+                <w:rStyle w:val="Hipervnculo"/>
                 <w:noProof/>
               </w:rPr>
               <w:t>3.4</w:t>
@@ -3347,14 +3347,14 @@
             </w:r>
             <w:r>
               <w:rPr>
-                <w:rStyle w:val="Hyperlink"/>
+                <w:rStyle w:val="Hipervnculo"/>
                 <w:noProof/>
               </w:rPr>
               <w:t>Departamentos</w:t>
             </w:r>
             <w:r>
               <w:rPr>
-                <w:rStyle w:val="Hyperlink"/>
+                <w:rStyle w:val="Hipervnculo"/>
                 <w:rFonts w:ascii="Calibri" w:eastAsia="Calibri" w:hAnsi="Calibri" w:cs="Calibri"/>
                 <w:noProof/>
               </w:rPr>
@@ -3412,7 +3412,7 @@
         </w:p>
         <w:p>
           <w:pPr>
-            <w:pStyle w:val="TOC3"/>
+            <w:pStyle w:val="TDC3"/>
             <w:tabs>
               <w:tab w:val="left" w:pos="1540"/>
               <w:tab w:val="right" w:leader="dot" w:pos="8494"/>
@@ -3424,7 +3424,7 @@
           <w:hyperlink w:anchor="_Toc372129904" w:history="1">
             <w:r>
               <w:rPr>
-                <w:rStyle w:val="Hyperlink"/>
+                <w:rStyle w:val="Hipervnculo"/>
                 <w:noProof/>
               </w:rPr>
               <w:t>3.4.1</w:t>
@@ -3437,7 +3437,7 @@
             </w:r>
             <w:r>
               <w:rPr>
-                <w:rStyle w:val="Hyperlink"/>
+                <w:rStyle w:val="Hipervnculo"/>
                 <w:rFonts w:eastAsia="Calibri"/>
                 <w:b/>
                 <w:noProof/>
@@ -3446,7 +3446,7 @@
             </w:r>
             <w:r>
               <w:rPr>
-                <w:rStyle w:val="Hyperlink"/>
+                <w:rStyle w:val="Hipervnculo"/>
                 <w:rFonts w:eastAsia="Calibri"/>
                 <w:noProof/>
               </w:rPr>
@@ -3454,7 +3454,7 @@
             </w:r>
             <w:r>
               <w:rPr>
-                <w:rStyle w:val="Hyperlink"/>
+                <w:rStyle w:val="Hipervnculo"/>
                 <w:noProof/>
               </w:rPr>
               <w:t>departamento</w:t>
@@ -3511,7 +3511,7 @@
         </w:p>
         <w:p>
           <w:pPr>
-            <w:pStyle w:val="TOC3"/>
+            <w:pStyle w:val="TDC3"/>
             <w:tabs>
               <w:tab w:val="left" w:pos="1540"/>
               <w:tab w:val="right" w:leader="dot" w:pos="8494"/>
@@ -3523,7 +3523,7 @@
           <w:hyperlink w:anchor="_Toc372129905" w:history="1">
             <w:r>
               <w:rPr>
-                <w:rStyle w:val="Hyperlink"/>
+                <w:rStyle w:val="Hipervnculo"/>
                 <w:noProof/>
               </w:rPr>
               <w:t>3.4.2</w:t>
@@ -3536,7 +3536,7 @@
             </w:r>
             <w:r>
               <w:rPr>
-                <w:rStyle w:val="Hyperlink"/>
+                <w:rStyle w:val="Hipervnculo"/>
                 <w:rFonts w:eastAsia="Calibri"/>
                 <w:b/>
                 <w:noProof/>
@@ -3545,7 +3545,7 @@
             </w:r>
             <w:r>
               <w:rPr>
-                <w:rStyle w:val="Hyperlink"/>
+                <w:rStyle w:val="Hipervnculo"/>
                 <w:rFonts w:eastAsia="Calibri"/>
                 <w:noProof/>
               </w:rPr>
@@ -3553,7 +3553,7 @@
             </w:r>
             <w:r>
               <w:rPr>
-                <w:rStyle w:val="Hyperlink"/>
+                <w:rStyle w:val="Hipervnculo"/>
                 <w:noProof/>
               </w:rPr>
               <w:t>departamentos</w:t>
@@ -3610,7 +3610,7 @@
         </w:p>
         <w:p>
           <w:pPr>
-            <w:pStyle w:val="TOC3"/>
+            <w:pStyle w:val="TDC3"/>
             <w:tabs>
               <w:tab w:val="left" w:pos="1540"/>
               <w:tab w:val="right" w:leader="dot" w:pos="8494"/>
@@ -3622,7 +3622,7 @@
           <w:hyperlink w:anchor="_Toc372129906" w:history="1">
             <w:r>
               <w:rPr>
-                <w:rStyle w:val="Hyperlink"/>
+                <w:rStyle w:val="Hipervnculo"/>
                 <w:noProof/>
               </w:rPr>
               <w:t>3.4.3</w:t>
@@ -3635,7 +3635,7 @@
             </w:r>
             <w:r>
               <w:rPr>
-                <w:rStyle w:val="Hyperlink"/>
+                <w:rStyle w:val="Hipervnculo"/>
                 <w:rFonts w:ascii="Calibri" w:eastAsia="Calibri" w:hAnsi="Calibri" w:cs="Calibri"/>
                 <w:b/>
                 <w:noProof/>
@@ -3644,7 +3644,7 @@
             </w:r>
             <w:r>
               <w:rPr>
-                <w:rStyle w:val="Hyperlink"/>
+                <w:rStyle w:val="Hipervnculo"/>
                 <w:rFonts w:ascii="Calibri" w:eastAsia="Calibri" w:hAnsi="Calibri" w:cs="Calibri"/>
                 <w:noProof/>
               </w:rPr>
@@ -3652,7 +3652,7 @@
             </w:r>
             <w:r>
               <w:rPr>
-                <w:rStyle w:val="Hyperlink"/>
+                <w:rStyle w:val="Hipervnculo"/>
                 <w:noProof/>
               </w:rPr>
               <w:t>Modificar departamento</w:t>
@@ -3709,7 +3709,7 @@
         </w:p>
         <w:p>
           <w:pPr>
-            <w:pStyle w:val="TOC3"/>
+            <w:pStyle w:val="TDC3"/>
             <w:tabs>
               <w:tab w:val="left" w:pos="1540"/>
               <w:tab w:val="right" w:leader="dot" w:pos="8494"/>
@@ -3721,7 +3721,7 @@
           <w:hyperlink w:anchor="_Toc372129907" w:history="1">
             <w:r>
               <w:rPr>
-                <w:rStyle w:val="Hyperlink"/>
+                <w:rStyle w:val="Hipervnculo"/>
                 <w:noProof/>
               </w:rPr>
               <w:t>3.4.4</w:t>
@@ -3734,7 +3734,7 @@
             </w:r>
             <w:r>
               <w:rPr>
-                <w:rStyle w:val="Hyperlink"/>
+                <w:rStyle w:val="Hipervnculo"/>
                 <w:b/>
                 <w:noProof/>
               </w:rPr>
@@ -3742,7 +3742,7 @@
             </w:r>
             <w:r>
               <w:rPr>
-                <w:rStyle w:val="Hyperlink"/>
+                <w:rStyle w:val="Hipervnculo"/>
                 <w:noProof/>
               </w:rPr>
               <w:t xml:space="preserve">   Borrar departamento</w:t>
@@ -3799,7 +3799,7 @@
         </w:p>
         <w:p>
           <w:pPr>
-            <w:pStyle w:val="TOC2"/>
+            <w:pStyle w:val="TDC2"/>
             <w:tabs>
               <w:tab w:val="left" w:pos="1100"/>
               <w:tab w:val="right" w:leader="dot" w:pos="8494"/>
@@ -3811,7 +3811,7 @@
           <w:hyperlink w:anchor="_Toc372129908" w:history="1">
             <w:r>
               <w:rPr>
-                <w:rStyle w:val="Hyperlink"/>
+                <w:rStyle w:val="Hipervnculo"/>
                 <w:noProof/>
               </w:rPr>
               <w:t>3.5</w:t>
@@ -3824,7 +3824,7 @@
             </w:r>
             <w:r>
               <w:rPr>
-                <w:rStyle w:val="Hyperlink"/>
+                <w:rStyle w:val="Hipervnculo"/>
                 <w:noProof/>
               </w:rPr>
               <w:t>Empleados</w:t>
@@ -3881,7 +3881,7 @@
         </w:p>
         <w:p>
           <w:pPr>
-            <w:pStyle w:val="TOC3"/>
+            <w:pStyle w:val="TDC3"/>
             <w:tabs>
               <w:tab w:val="left" w:pos="1540"/>
               <w:tab w:val="right" w:leader="dot" w:pos="8494"/>
@@ -3893,7 +3893,7 @@
           <w:hyperlink w:anchor="_Toc372129909" w:history="1">
             <w:r>
               <w:rPr>
-                <w:rStyle w:val="Hyperlink"/>
+                <w:rStyle w:val="Hipervnculo"/>
                 <w:noProof/>
               </w:rPr>
               <w:t>3.5.1</w:t>
@@ -3906,7 +3906,7 @@
             </w:r>
             <w:r>
               <w:rPr>
-                <w:rStyle w:val="Hyperlink"/>
+                <w:rStyle w:val="Hipervnculo"/>
                 <w:rFonts w:eastAsia="Calibri"/>
                 <w:b/>
                 <w:noProof/>
@@ -3915,7 +3915,7 @@
             </w:r>
             <w:r>
               <w:rPr>
-                <w:rStyle w:val="Hyperlink"/>
+                <w:rStyle w:val="Hipervnculo"/>
                 <w:rFonts w:eastAsia="Calibri"/>
                 <w:noProof/>
               </w:rPr>
@@ -3923,7 +3923,7 @@
             </w:r>
             <w:r>
               <w:rPr>
-                <w:rStyle w:val="Hyperlink"/>
+                <w:rStyle w:val="Hipervnculo"/>
                 <w:noProof/>
               </w:rPr>
               <w:t>lta empleado</w:t>
@@ -3980,7 +3980,7 @@
         </w:p>
         <w:p>
           <w:pPr>
-            <w:pStyle w:val="TOC3"/>
+            <w:pStyle w:val="TDC3"/>
             <w:tabs>
               <w:tab w:val="left" w:pos="1540"/>
               <w:tab w:val="right" w:leader="dot" w:pos="8494"/>
@@ -3992,7 +3992,7 @@
           <w:hyperlink w:anchor="_Toc372129910" w:history="1">
             <w:r>
               <w:rPr>
-                <w:rStyle w:val="Hyperlink"/>
+                <w:rStyle w:val="Hipervnculo"/>
                 <w:noProof/>
               </w:rPr>
               <w:t>3.5.2</w:t>
@@ -4005,7 +4005,7 @@
             </w:r>
             <w:r>
               <w:rPr>
-                <w:rStyle w:val="Hyperlink"/>
+                <w:rStyle w:val="Hipervnculo"/>
                 <w:b/>
                 <w:noProof/>
               </w:rPr>
@@ -4013,7 +4013,7 @@
             </w:r>
             <w:r>
               <w:rPr>
-                <w:rStyle w:val="Hyperlink"/>
+                <w:rStyle w:val="Hipervnculo"/>
                 <w:noProof/>
               </w:rPr>
               <w:t xml:space="preserve">   Baja  empleado</w:t>
@@ -4070,7 +4070,7 @@
         </w:p>
         <w:p>
           <w:pPr>
-            <w:pStyle w:val="TOC3"/>
+            <w:pStyle w:val="TDC3"/>
             <w:tabs>
               <w:tab w:val="left" w:pos="1540"/>
               <w:tab w:val="right" w:leader="dot" w:pos="8494"/>
@@ -4082,7 +4082,7 @@
           <w:hyperlink w:anchor="_Toc372129911" w:history="1">
             <w:r>
               <w:rPr>
-                <w:rStyle w:val="Hyperlink"/>
+                <w:rStyle w:val="Hipervnculo"/>
                 <w:noProof/>
               </w:rPr>
               <w:t>3.5.3</w:t>
@@ -4095,7 +4095,7 @@
             </w:r>
             <w:r>
               <w:rPr>
-                <w:rStyle w:val="Hyperlink"/>
+                <w:rStyle w:val="Hipervnculo"/>
                 <w:b/>
                 <w:noProof/>
               </w:rPr>
@@ -4103,7 +4103,7 @@
             </w:r>
             <w:r>
               <w:rPr>
-                <w:rStyle w:val="Hyperlink"/>
+                <w:rStyle w:val="Hipervnculo"/>
                 <w:noProof/>
               </w:rPr>
               <w:t xml:space="preserve">   Modificar empleado</w:t>
@@ -4160,7 +4160,7 @@
         </w:p>
         <w:p>
           <w:pPr>
-            <w:pStyle w:val="TOC3"/>
+            <w:pStyle w:val="TDC3"/>
             <w:tabs>
               <w:tab w:val="left" w:pos="1540"/>
               <w:tab w:val="right" w:leader="dot" w:pos="8494"/>
@@ -4172,7 +4172,7 @@
           <w:hyperlink w:anchor="_Toc372129912" w:history="1">
             <w:r>
               <w:rPr>
-                <w:rStyle w:val="Hyperlink"/>
+                <w:rStyle w:val="Hipervnculo"/>
                 <w:noProof/>
               </w:rPr>
               <w:t>3.5.4</w:t>
@@ -4185,7 +4185,7 @@
             </w:r>
             <w:r>
               <w:rPr>
-                <w:rStyle w:val="Hyperlink"/>
+                <w:rStyle w:val="Hipervnculo"/>
                 <w:b/>
                 <w:noProof/>
               </w:rPr>
@@ -4193,7 +4193,7 @@
             </w:r>
             <w:r>
               <w:rPr>
-                <w:rStyle w:val="Hyperlink"/>
+                <w:rStyle w:val="Hipervnculo"/>
                 <w:noProof/>
               </w:rPr>
               <w:t xml:space="preserve">   Mostrar empleado</w:t>
@@ -4250,7 +4250,7 @@
         </w:p>
         <w:p>
           <w:pPr>
-            <w:pStyle w:val="TOC3"/>
+            <w:pStyle w:val="TDC3"/>
             <w:tabs>
               <w:tab w:val="left" w:pos="1540"/>
               <w:tab w:val="right" w:leader="dot" w:pos="8494"/>
@@ -4262,7 +4262,7 @@
           <w:hyperlink w:anchor="_Toc372129913" w:history="1">
             <w:r>
               <w:rPr>
-                <w:rStyle w:val="Hyperlink"/>
+                <w:rStyle w:val="Hipervnculo"/>
                 <w:noProof/>
               </w:rPr>
               <w:t>3.5.5</w:t>
@@ -4275,7 +4275,7 @@
             </w:r>
             <w:r>
               <w:rPr>
-                <w:rStyle w:val="Hyperlink"/>
+                <w:rStyle w:val="Hipervnculo"/>
                 <w:b/>
                 <w:noProof/>
               </w:rPr>
@@ -4283,7 +4283,7 @@
             </w:r>
             <w:r>
               <w:rPr>
-                <w:rStyle w:val="Hyperlink"/>
+                <w:rStyle w:val="Hipervnculo"/>
                 <w:noProof/>
               </w:rPr>
               <w:t xml:space="preserve">   Mostrar empleados de una tarea</w:t>
@@ -4340,7 +4340,7 @@
         </w:p>
         <w:p>
           <w:pPr>
-            <w:pStyle w:val="TOC3"/>
+            <w:pStyle w:val="TDC3"/>
             <w:tabs>
               <w:tab w:val="left" w:pos="1540"/>
               <w:tab w:val="right" w:leader="dot" w:pos="8494"/>
@@ -4352,7 +4352,7 @@
           <w:hyperlink w:anchor="_Toc372129914" w:history="1">
             <w:r>
               <w:rPr>
-                <w:rStyle w:val="Hyperlink"/>
+                <w:rStyle w:val="Hipervnculo"/>
                 <w:noProof/>
               </w:rPr>
               <w:t>3.5.6</w:t>
@@ -4365,7 +4365,7 @@
             </w:r>
             <w:r>
               <w:rPr>
-                <w:rStyle w:val="Hyperlink"/>
+                <w:rStyle w:val="Hipervnculo"/>
                 <w:b/>
                 <w:noProof/>
               </w:rPr>
@@ -4373,7 +4373,7 @@
             </w:r>
             <w:r>
               <w:rPr>
-                <w:rStyle w:val="Hyperlink"/>
+                <w:rStyle w:val="Hipervnculo"/>
                 <w:noProof/>
               </w:rPr>
               <w:t xml:space="preserve">   Añadir tarea a un empleado</w:t>
@@ -4430,7 +4430,7 @@
         </w:p>
         <w:p>
           <w:pPr>
-            <w:pStyle w:val="TOC2"/>
+            <w:pStyle w:val="TDC2"/>
             <w:tabs>
               <w:tab w:val="left" w:pos="1100"/>
               <w:tab w:val="right" w:leader="dot" w:pos="8494"/>
@@ -4442,7 +4442,7 @@
           <w:hyperlink w:anchor="_Toc372129915" w:history="1">
             <w:r>
               <w:rPr>
-                <w:rStyle w:val="Hyperlink"/>
+                <w:rStyle w:val="Hipervnculo"/>
                 <w:noProof/>
               </w:rPr>
               <w:t>3.6</w:t>
@@ -4455,7 +4455,7 @@
             </w:r>
             <w:r>
               <w:rPr>
-                <w:rStyle w:val="Hyperlink"/>
+                <w:rStyle w:val="Hipervnculo"/>
                 <w:noProof/>
               </w:rPr>
               <w:t>Tareas</w:t>
@@ -4512,7 +4512,7 @@
         </w:p>
         <w:p>
           <w:pPr>
-            <w:pStyle w:val="TOC3"/>
+            <w:pStyle w:val="TDC3"/>
             <w:tabs>
               <w:tab w:val="left" w:pos="1540"/>
               <w:tab w:val="right" w:leader="dot" w:pos="8494"/>
@@ -4524,7 +4524,7 @@
           <w:hyperlink w:anchor="_Toc372129916" w:history="1">
             <w:r>
               <w:rPr>
-                <w:rStyle w:val="Hyperlink"/>
+                <w:rStyle w:val="Hipervnculo"/>
                 <w:noProof/>
               </w:rPr>
               <w:t>3.6.1</w:t>
@@ -4537,7 +4537,7 @@
             </w:r>
             <w:r>
               <w:rPr>
-                <w:rStyle w:val="Hyperlink"/>
+                <w:rStyle w:val="Hipervnculo"/>
                 <w:rFonts w:eastAsia="Calibri"/>
                 <w:b/>
                 <w:noProof/>
@@ -4546,7 +4546,7 @@
             </w:r>
             <w:r>
               <w:rPr>
-                <w:rStyle w:val="Hyperlink"/>
+                <w:rStyle w:val="Hipervnculo"/>
                 <w:rFonts w:eastAsia="Calibri"/>
                 <w:noProof/>
               </w:rPr>
@@ -4554,14 +4554,14 @@
             </w:r>
             <w:r>
               <w:rPr>
-                <w:rStyle w:val="Hyperlink"/>
+                <w:rStyle w:val="Hipervnculo"/>
                 <w:noProof/>
               </w:rPr>
               <w:t>Añadir</w:t>
             </w:r>
             <w:r>
               <w:rPr>
-                <w:rStyle w:val="Hyperlink"/>
+                <w:rStyle w:val="Hipervnculo"/>
                 <w:rFonts w:eastAsia="Calibri"/>
                 <w:noProof/>
               </w:rPr>
@@ -4569,7 +4569,7 @@
             </w:r>
             <w:r>
               <w:rPr>
-                <w:rStyle w:val="Hyperlink"/>
+                <w:rStyle w:val="Hipervnculo"/>
                 <w:noProof/>
               </w:rPr>
               <w:t>tarea</w:t>
@@ -4626,7 +4626,7 @@
         </w:p>
         <w:p>
           <w:pPr>
-            <w:pStyle w:val="TOC3"/>
+            <w:pStyle w:val="TDC3"/>
             <w:tabs>
               <w:tab w:val="left" w:pos="1540"/>
               <w:tab w:val="right" w:leader="dot" w:pos="8494"/>
@@ -4638,7 +4638,7 @@
           <w:hyperlink w:anchor="_Toc372129917" w:history="1">
             <w:r>
               <w:rPr>
-                <w:rStyle w:val="Hyperlink"/>
+                <w:rStyle w:val="Hipervnculo"/>
                 <w:noProof/>
               </w:rPr>
               <w:t>3.6.2</w:t>
@@ -4651,7 +4651,7 @@
             </w:r>
             <w:r>
               <w:rPr>
-                <w:rStyle w:val="Hyperlink"/>
+                <w:rStyle w:val="Hipervnculo"/>
                 <w:rFonts w:eastAsia="Calibri"/>
                 <w:b/>
                 <w:noProof/>
@@ -4660,7 +4660,7 @@
             </w:r>
             <w:r>
               <w:rPr>
-                <w:rStyle w:val="Hyperlink"/>
+                <w:rStyle w:val="Hipervnculo"/>
                 <w:rFonts w:eastAsia="Calibri"/>
                 <w:noProof/>
               </w:rPr>
@@ -4668,14 +4668,14 @@
             </w:r>
             <w:r>
               <w:rPr>
-                <w:rStyle w:val="Hyperlink"/>
+                <w:rStyle w:val="Hipervnculo"/>
                 <w:noProof/>
               </w:rPr>
               <w:t>Borrar</w:t>
             </w:r>
             <w:r>
               <w:rPr>
-                <w:rStyle w:val="Hyperlink"/>
+                <w:rStyle w:val="Hipervnculo"/>
                 <w:rFonts w:eastAsia="Calibri"/>
                 <w:noProof/>
               </w:rPr>
@@ -4683,7 +4683,7 @@
             </w:r>
             <w:r>
               <w:rPr>
-                <w:rStyle w:val="Hyperlink"/>
+                <w:rStyle w:val="Hipervnculo"/>
                 <w:noProof/>
               </w:rPr>
               <w:t>tarea</w:t>
@@ -4740,7 +4740,7 @@
         </w:p>
         <w:p>
           <w:pPr>
-            <w:pStyle w:val="TOC3"/>
+            <w:pStyle w:val="TDC3"/>
             <w:tabs>
               <w:tab w:val="left" w:pos="1540"/>
               <w:tab w:val="right" w:leader="dot" w:pos="8494"/>
@@ -4752,7 +4752,7 @@
           <w:hyperlink w:anchor="_Toc372129918" w:history="1">
             <w:r>
               <w:rPr>
-                <w:rStyle w:val="Hyperlink"/>
+                <w:rStyle w:val="Hipervnculo"/>
                 <w:noProof/>
               </w:rPr>
               <w:t>3.6.3</w:t>
@@ -4765,7 +4765,7 @@
             </w:r>
             <w:r>
               <w:rPr>
-                <w:rStyle w:val="Hyperlink"/>
+                <w:rStyle w:val="Hipervnculo"/>
                 <w:rFonts w:eastAsia="Calibri"/>
                 <w:b/>
                 <w:noProof/>
@@ -4774,7 +4774,7 @@
             </w:r>
             <w:r>
               <w:rPr>
-                <w:rStyle w:val="Hyperlink"/>
+                <w:rStyle w:val="Hipervnculo"/>
                 <w:rFonts w:eastAsia="Calibri"/>
                 <w:noProof/>
               </w:rPr>
@@ -4782,7 +4782,7 @@
             </w:r>
             <w:r>
               <w:rPr>
-                <w:rStyle w:val="Hyperlink"/>
+                <w:rStyle w:val="Hipervnculo"/>
                 <w:noProof/>
               </w:rPr>
               <w:t>tarea</w:t>
@@ -4839,7 +4839,7 @@
         </w:p>
         <w:p>
           <w:pPr>
-            <w:pStyle w:val="TOC3"/>
+            <w:pStyle w:val="TDC3"/>
             <w:tabs>
               <w:tab w:val="left" w:pos="1540"/>
               <w:tab w:val="right" w:leader="dot" w:pos="8494"/>
@@ -4851,7 +4851,7 @@
           <w:hyperlink w:anchor="_Toc372129919" w:history="1">
             <w:r>
               <w:rPr>
-                <w:rStyle w:val="Hyperlink"/>
+                <w:rStyle w:val="Hipervnculo"/>
                 <w:noProof/>
               </w:rPr>
               <w:t>3.6.4</w:t>
@@ -4864,7 +4864,7 @@
             </w:r>
             <w:r>
               <w:rPr>
-                <w:rStyle w:val="Hyperlink"/>
+                <w:rStyle w:val="Hipervnculo"/>
                 <w:rFonts w:eastAsia="Calibri"/>
                 <w:b/>
                 <w:noProof/>
@@ -4873,7 +4873,7 @@
             </w:r>
             <w:r>
               <w:rPr>
-                <w:rStyle w:val="Hyperlink"/>
+                <w:rStyle w:val="Hipervnculo"/>
                 <w:rFonts w:eastAsia="Calibri"/>
                 <w:noProof/>
               </w:rPr>
@@ -4881,7 +4881,7 @@
             </w:r>
             <w:r>
               <w:rPr>
-                <w:rStyle w:val="Hyperlink"/>
+                <w:rStyle w:val="Hipervnculo"/>
                 <w:noProof/>
               </w:rPr>
               <w:t>tareas</w:t>
@@ -4938,7 +4938,7 @@
         </w:p>
         <w:p>
           <w:pPr>
-            <w:pStyle w:val="TOC3"/>
+            <w:pStyle w:val="TDC3"/>
             <w:tabs>
               <w:tab w:val="left" w:pos="1540"/>
               <w:tab w:val="right" w:leader="dot" w:pos="8494"/>
@@ -4950,7 +4950,7 @@
           <w:hyperlink w:anchor="_Toc372129920" w:history="1">
             <w:r>
               <w:rPr>
-                <w:rStyle w:val="Hyperlink"/>
+                <w:rStyle w:val="Hipervnculo"/>
                 <w:noProof/>
               </w:rPr>
               <w:t>3.6.5</w:t>
@@ -4963,7 +4963,7 @@
             </w:r>
             <w:r>
               <w:rPr>
-                <w:rStyle w:val="Hyperlink"/>
+                <w:rStyle w:val="Hipervnculo"/>
                 <w:rFonts w:eastAsia="Calibri"/>
                 <w:b/>
                 <w:noProof/>
@@ -4972,7 +4972,7 @@
             </w:r>
             <w:r>
               <w:rPr>
-                <w:rStyle w:val="Hyperlink"/>
+                <w:rStyle w:val="Hipervnculo"/>
                 <w:rFonts w:eastAsia="Calibri"/>
                 <w:noProof/>
               </w:rPr>
@@ -4980,7 +4980,7 @@
             </w:r>
             <w:r>
               <w:rPr>
-                <w:rStyle w:val="Hyperlink"/>
+                <w:rStyle w:val="Hipervnculo"/>
                 <w:noProof/>
               </w:rPr>
               <w:t>r tarea</w:t>
@@ -5037,7 +5037,7 @@
         </w:p>
         <w:p>
           <w:pPr>
-            <w:pStyle w:val="TOC3"/>
+            <w:pStyle w:val="TDC3"/>
             <w:tabs>
               <w:tab w:val="left" w:pos="1540"/>
               <w:tab w:val="right" w:leader="dot" w:pos="8494"/>
@@ -5049,7 +5049,7 @@
           <w:hyperlink w:anchor="_Toc372129921" w:history="1">
             <w:r>
               <w:rPr>
-                <w:rStyle w:val="Hyperlink"/>
+                <w:rStyle w:val="Hipervnculo"/>
                 <w:noProof/>
               </w:rPr>
               <w:t>3.6.6</w:t>
@@ -5062,7 +5062,7 @@
             </w:r>
             <w:r>
               <w:rPr>
-                <w:rStyle w:val="Hyperlink"/>
+                <w:rStyle w:val="Hipervnculo"/>
                 <w:b/>
                 <w:noProof/>
               </w:rPr>
@@ -5070,7 +5070,7 @@
             </w:r>
             <w:r>
               <w:rPr>
-                <w:rStyle w:val="Hyperlink"/>
+                <w:rStyle w:val="Hipervnculo"/>
                 <w:noProof/>
               </w:rPr>
               <w:t xml:space="preserve">   Tareas asignadas a un empleado.</w:t>
@@ -5127,7 +5127,7 @@
         </w:p>
         <w:p>
           <w:pPr>
-            <w:pStyle w:val="TOC1"/>
+            <w:pStyle w:val="TDC1"/>
             <w:tabs>
               <w:tab w:val="left" w:pos="880"/>
               <w:tab w:val="right" w:leader="dot" w:pos="8494"/>
@@ -5139,7 +5139,7 @@
           <w:hyperlink w:anchor="_Toc372129922" w:history="1">
             <w:r>
               <w:rPr>
-                <w:rStyle w:val="Hyperlink"/>
+                <w:rStyle w:val="Hipervnculo"/>
                 <w:noProof/>
               </w:rPr>
               <w:t>4.</w:t>
@@ -5152,7 +5152,7 @@
             </w:r>
             <w:r>
               <w:rPr>
-                <w:rStyle w:val="Hyperlink"/>
+                <w:rStyle w:val="Hipervnculo"/>
                 <w:rFonts w:eastAsia="Calibri"/>
                 <w:noProof/>
               </w:rPr>
@@ -5210,7 +5210,7 @@
         </w:p>
         <w:p>
           <w:pPr>
-            <w:pStyle w:val="TOC2"/>
+            <w:pStyle w:val="TDC2"/>
             <w:tabs>
               <w:tab w:val="left" w:pos="1100"/>
               <w:tab w:val="right" w:leader="dot" w:pos="8494"/>
@@ -5222,7 +5222,7 @@
           <w:hyperlink w:anchor="_Toc372129923" w:history="1">
             <w:r>
               <w:rPr>
-                <w:rStyle w:val="Hyperlink"/>
+                <w:rStyle w:val="Hipervnculo"/>
                 <w:noProof/>
               </w:rPr>
               <w:t>4.1</w:t>
@@ -5235,7 +5235,7 @@
             </w:r>
             <w:r>
               <w:rPr>
-                <w:rStyle w:val="Hyperlink"/>
+                <w:rStyle w:val="Hipervnculo"/>
                 <w:rFonts w:eastAsia="Calibri"/>
                 <w:noProof/>
               </w:rPr>
@@ -5293,7 +5293,7 @@
         </w:p>
         <w:p>
           <w:pPr>
-            <w:pStyle w:val="TOC2"/>
+            <w:pStyle w:val="TDC2"/>
             <w:tabs>
               <w:tab w:val="left" w:pos="1100"/>
               <w:tab w:val="right" w:leader="dot" w:pos="8494"/>
@@ -5305,7 +5305,7 @@
           <w:hyperlink w:anchor="_Toc372129924" w:history="1">
             <w:r>
               <w:rPr>
-                <w:rStyle w:val="Hyperlink"/>
+                <w:rStyle w:val="Hipervnculo"/>
                 <w:noProof/>
               </w:rPr>
               <w:t>4.2</w:t>
@@ -5318,7 +5318,7 @@
             </w:r>
             <w:r>
               <w:rPr>
-                <w:rStyle w:val="Hyperlink"/>
+                <w:rStyle w:val="Hipervnculo"/>
                 <w:rFonts w:eastAsia="Calibri"/>
                 <w:noProof/>
               </w:rPr>
@@ -5376,7 +5376,7 @@
         </w:p>
         <w:p>
           <w:pPr>
-            <w:pStyle w:val="TOC2"/>
+            <w:pStyle w:val="TDC2"/>
             <w:tabs>
               <w:tab w:val="left" w:pos="1100"/>
               <w:tab w:val="right" w:leader="dot" w:pos="8494"/>
@@ -5388,7 +5388,7 @@
           <w:hyperlink w:anchor="_Toc372129925" w:history="1">
             <w:r>
               <w:rPr>
-                <w:rStyle w:val="Hyperlink"/>
+                <w:rStyle w:val="Hipervnculo"/>
                 <w:noProof/>
               </w:rPr>
               <w:t>4.3</w:t>
@@ -5401,7 +5401,7 @@
             </w:r>
             <w:r>
               <w:rPr>
-                <w:rStyle w:val="Hyperlink"/>
+                <w:rStyle w:val="Hipervnculo"/>
                 <w:rFonts w:eastAsia="Calibri"/>
                 <w:noProof/>
               </w:rPr>
@@ -5490,7 +5490,7 @@
     </w:p>
     <w:p>
       <w:pPr>
-        <w:pStyle w:val="Heading1"/>
+        <w:pStyle w:val="Ttulo1"/>
       </w:pPr>
       <w:bookmarkStart w:id="1" w:name="_Toc372129869"/>
       <w:r>
@@ -5509,7 +5509,7 @@
     </w:p>
     <w:p>
       <w:pPr>
-        <w:pStyle w:val="Heading2"/>
+        <w:pStyle w:val="Ttulo2"/>
       </w:pPr>
       <w:bookmarkStart w:id="2" w:name="_Toc372129870"/>
       <w:r>
@@ -5656,7 +5656,7 @@
     </w:p>
     <w:p>
       <w:pPr>
-        <w:pStyle w:val="Heading2"/>
+        <w:pStyle w:val="Ttulo2"/>
       </w:pPr>
       <w:bookmarkStart w:id="3" w:name="_Toc372129871"/>
       <w:r>
@@ -5746,7 +5746,7 @@
     </w:p>
     <w:p>
       <w:pPr>
-        <w:pStyle w:val="Heading2"/>
+        <w:pStyle w:val="Ttulo2"/>
         <w:rPr>
           <w:u w:val="single"/>
         </w:rPr>
@@ -5827,7 +5827,7 @@
     </w:p>
     <w:p>
       <w:pPr>
-        <w:pStyle w:val="Heading2"/>
+        <w:pStyle w:val="Ttulo2"/>
       </w:pPr>
       <w:bookmarkStart w:id="5" w:name="_Toc372129873"/>
       <w:r>
@@ -5980,7 +5980,7 @@
     </w:p>
     <w:p>
       <w:pPr>
-        <w:pStyle w:val="Heading2"/>
+        <w:pStyle w:val="Ttulo2"/>
       </w:pPr>
       <w:bookmarkStart w:id="6" w:name="_Toc372129874"/>
       <w:r>
@@ -6041,7 +6041,7 @@
     </w:p>
     <w:p>
       <w:pPr>
-        <w:pStyle w:val="Heading1"/>
+        <w:pStyle w:val="Ttulo1"/>
       </w:pPr>
       <w:bookmarkStart w:id="7" w:name="_Toc372129875"/>
       <w:r>
@@ -6059,7 +6059,7 @@
     </w:p>
     <w:p>
       <w:pPr>
-        <w:pStyle w:val="Heading2"/>
+        <w:pStyle w:val="Ttulo2"/>
       </w:pPr>
       <w:bookmarkStart w:id="8" w:name="_Toc372129876"/>
       <w:r>
@@ -6612,7 +6612,7 @@
     </w:p>
     <w:p>
       <w:pPr>
-        <w:pStyle w:val="Heading2"/>
+        <w:pStyle w:val="Ttulo2"/>
       </w:pPr>
       <w:bookmarkStart w:id="10" w:name="_Toc372129877"/>
       <w:r>
@@ -6649,7 +6649,13 @@
         <w:rPr>
           <w:rFonts w:ascii="Calibri" w:eastAsia="Calibri" w:hAnsi="Calibri" w:cs="Calibri"/>
         </w:rPr>
-        <w:t xml:space="preserve"> cliente pueda manejar </w:t>
+        <w:t xml:space="preserve"> c</w:t>
+      </w:r>
+      <w:r>
+        <w:rPr>
+          <w:rFonts w:ascii="Calibri" w:eastAsia="Calibri" w:hAnsi="Calibri" w:cs="Calibri"/>
+        </w:rPr>
+        <w:t xml:space="preserve">liente pueda manejar </w:t>
       </w:r>
       <w:r>
         <w:t>los servicios que provee</w:t>
@@ -6680,6 +6686,9 @@
       <w:pPr>
         <w:ind w:left="1080"/>
         <w:jc w:val="both"/>
+        <w:rPr>
+          <w:rFonts w:ascii="Calibri" w:eastAsia="Calibri" w:hAnsi="Calibri" w:cs="Calibri"/>
+        </w:rPr>
       </w:pPr>
       <w:r>
         <w:rPr>
@@ -6714,46 +6723,52 @@
         </w:rPr>
         <w:t xml:space="preserve"> y tener un registro de todas las operaciones que lleve a cabo.</w:t>
       </w:r>
-    </w:p>
-    <w:p>
-      <w:pPr>
-        <w:ind w:left="720"/>
-      </w:pPr>
-    </w:p>
-    <w:p>
-      <w:pPr>
-        <w:ind w:left="720"/>
-      </w:pPr>
-    </w:p>
-    <w:p>
-      <w:pPr>
-        <w:pStyle w:val="Heading2"/>
-      </w:pPr>
-      <w:bookmarkStart w:id="11" w:name="_Toc372129878"/>
-      <w:r>
-        <w:rPr>
-          <w:rFonts w:eastAsia="Calibri"/>
-        </w:rPr>
-        <w:t>Características de usuario</w:t>
-      </w:r>
-      <w:bookmarkEnd w:id="11"/>
-      <w:r>
-        <w:rPr>
-          <w:rFonts w:eastAsia="Calibri"/>
-        </w:rPr>
-        <w:t xml:space="preserve"> </w:t>
-      </w:r>
-    </w:p>
-    <w:p>
-      <w:pPr>
-        <w:ind w:left="720"/>
-      </w:pPr>
     </w:p>
     <w:p>
       <w:pPr>
         <w:ind w:left="1080"/>
         <w:jc w:val="both"/>
       </w:pPr>
+    </w:p>
+    <w:p>
+      <w:pPr>
+        <w:ind w:left="720"/>
+      </w:pPr>
+    </w:p>
+    <w:p>
+      <w:pPr>
+        <w:ind w:left="720"/>
+      </w:pPr>
+    </w:p>
+    <w:p>
+      <w:pPr>
+        <w:pStyle w:val="Ttulo2"/>
+      </w:pPr>
+      <w:bookmarkStart w:id="11" w:name="_Toc372129878"/>
+      <w:r>
+        <w:rPr>
+          <w:rFonts w:eastAsia="Calibri"/>
+        </w:rPr>
+        <w:t>Características de usuario</w:t>
+      </w:r>
+      <w:bookmarkEnd w:id="11"/>
+      <w:r>
+        <w:rPr>
+          <w:rFonts w:eastAsia="Calibri"/>
+        </w:rPr>
+        <w:t xml:space="preserve"> </w:t>
+      </w:r>
+    </w:p>
+    <w:p>
+      <w:pPr>
+        <w:ind w:left="720"/>
+      </w:pPr>
+    </w:p>
+    <w:p>
+      <w:pPr>
+        <w:ind w:left="1080"/>
+        <w:jc w:val="both"/>
+      </w:pPr>
       <w:r>
         <w:rPr>
           <w:rFonts w:ascii="Calibri" w:eastAsia="Calibri" w:hAnsi="Calibri" w:cs="Calibri"/>
@@ -6778,7 +6793,7 @@
     </w:p>
     <w:p>
       <w:pPr>
-        <w:pStyle w:val="Heading2"/>
+        <w:pStyle w:val="Ttulo2"/>
       </w:pPr>
       <w:bookmarkStart w:id="12" w:name="_Toc372129879"/>
       <w:r>
@@ -6883,6 +6898,7 @@
         <w:rPr>
           <w:rFonts w:ascii="Calibri" w:eastAsia="Calibri" w:hAnsi="Calibri" w:cs="Calibri"/>
         </w:rPr>
+        <w:lastRenderedPageBreak/>
         <w:t>Funciones de auditoria: ninguna.</w:t>
       </w:r>
     </w:p>
@@ -6893,7 +6909,7 @@
     </w:p>
     <w:p>
       <w:pPr>
-        <w:pStyle w:val="Heading2"/>
+        <w:pStyle w:val="Ttulo2"/>
       </w:pPr>
       <w:bookmarkStart w:id="13" w:name="_Toc372129880"/>
       <w:r>
@@ -6976,7 +6992,7 @@
     <w:p/>
     <w:p>
       <w:pPr>
-        <w:pStyle w:val="Heading3"/>
+        <w:pStyle w:val="Ttulo3"/>
       </w:pPr>
       <w:bookmarkStart w:id="14" w:name="_Toc372129881"/>
       <w:r>
@@ -7024,7 +7040,7 @@
     <w:p/>
     <w:p>
       <w:pPr>
-        <w:pStyle w:val="Heading2"/>
+        <w:pStyle w:val="Ttulo2"/>
       </w:pPr>
       <w:bookmarkStart w:id="15" w:name="_Toc372129882"/>
       <w:r>
@@ -7042,7 +7058,7 @@
     </w:p>
     <w:p>
       <w:pPr>
-        <w:pStyle w:val="Heading2"/>
+        <w:pStyle w:val="Ttulo2"/>
         <w:rPr>
           <w:u w:val="single"/>
         </w:rPr>
@@ -7080,21 +7096,7 @@
         <w:rPr>
           <w:rFonts w:ascii="Calibri" w:eastAsia="Calibri" w:hAnsi="Calibri" w:cs="Calibri"/>
         </w:rPr>
-        <w:t xml:space="preserve"> o reflejadas en </w:t>
-      </w:r>
-      <w:proofErr w:type="spellStart"/>
-      <w:r>
-        <w:rPr>
-          <w:rFonts w:ascii="Calibri" w:eastAsia="Calibri" w:hAnsi="Calibri" w:cs="Calibri"/>
-        </w:rPr>
-        <w:t>un</w:t>
-      </w:r>
-      <w:proofErr w:type="spellEnd"/>
-      <w:r>
-        <w:rPr>
-          <w:rFonts w:ascii="Calibri" w:eastAsia="Calibri" w:hAnsi="Calibri" w:cs="Calibri"/>
-        </w:rPr>
-        <w:t xml:space="preserve"> </w:t>
+        <w:t xml:space="preserve"> o reflejadas en un </w:t>
       </w:r>
       <w:r>
         <w:t>de registro de la aplicación</w:t>
@@ -7383,6 +7385,7 @@
         <w:rPr>
           <w:rFonts w:ascii="Calibri" w:eastAsia="Calibri" w:hAnsi="Calibri" w:cs="Calibri"/>
         </w:rPr>
+        <w:lastRenderedPageBreak/>
         <w:t xml:space="preserve">Los </w:t>
       </w:r>
       <w:r>
@@ -7409,7 +7412,6 @@
         <w:rPr>
           <w:rFonts w:ascii="Calibri" w:eastAsia="Calibri" w:hAnsi="Calibri" w:cs="Calibri"/>
         </w:rPr>
-        <w:lastRenderedPageBreak/>
         <w:t xml:space="preserve">A cada cliente se le asignará </w:t>
       </w:r>
       <w:r>
@@ -7927,7 +7929,7 @@
     </w:p>
     <w:p>
       <w:pPr>
-        <w:pStyle w:val="Heading1"/>
+        <w:pStyle w:val="Ttulo1"/>
         <w:rPr>
           <w:rFonts w:eastAsia="Calibri"/>
         </w:rPr>
@@ -7953,7 +7955,7 @@
     </w:p>
     <w:p>
       <w:pPr>
-        <w:pStyle w:val="Heading2"/>
+        <w:pStyle w:val="Ttulo2"/>
       </w:pPr>
       <w:bookmarkStart w:id="18" w:name="_Toc372129885"/>
       <w:r>
@@ -7977,7 +7979,7 @@
     </w:p>
     <w:p>
       <w:pPr>
-        <w:pStyle w:val="Heading3"/>
+        <w:pStyle w:val="Ttulo3"/>
       </w:pPr>
       <w:r>
         <w:rPr>
@@ -8271,7 +8273,7 @@
     </w:p>
     <w:p>
       <w:pPr>
-        <w:pStyle w:val="Heading3"/>
+        <w:pStyle w:val="Ttulo3"/>
       </w:pPr>
       <w:bookmarkStart w:id="20" w:name="_Toc372129887"/>
       <w:r>
@@ -8575,7 +8577,7 @@
     </w:p>
     <w:p>
       <w:pPr>
-        <w:pStyle w:val="Heading4"/>
+        <w:pStyle w:val="Ttulo4"/>
       </w:pPr>
       <w:r>
         <w:rPr>
@@ -8862,7 +8864,7 @@
     </w:p>
     <w:p>
       <w:pPr>
-        <w:pStyle w:val="Heading3"/>
+        <w:pStyle w:val="Ttulo3"/>
       </w:pPr>
       <w:bookmarkStart w:id="21" w:name="_Toc372129888"/>
       <w:r>
@@ -9127,7 +9129,7 @@
     </w:p>
     <w:p>
       <w:pPr>
-        <w:pStyle w:val="Heading3"/>
+        <w:pStyle w:val="Ttulo3"/>
       </w:pPr>
       <w:bookmarkStart w:id="22" w:name="_Toc372129889"/>
       <w:r>
@@ -9374,7 +9376,7 @@
     </w:p>
     <w:p>
       <w:pPr>
-        <w:pStyle w:val="Heading2"/>
+        <w:pStyle w:val="Ttulo2"/>
       </w:pPr>
       <w:r>
         <w:t xml:space="preserve"> </w:t>
@@ -9387,7 +9389,7 @@
     </w:p>
     <w:p>
       <w:pPr>
-        <w:pStyle w:val="Heading3"/>
+        <w:pStyle w:val="Ttulo3"/>
       </w:pPr>
       <w:bookmarkStart w:id="24" w:name="_Toc372129891"/>
       <w:r>
@@ -9752,7 +9754,7 @@
     </w:p>
     <w:p>
       <w:pPr>
-        <w:pStyle w:val="Heading3"/>
+        <w:pStyle w:val="Ttulo3"/>
       </w:pPr>
       <w:bookmarkStart w:id="25" w:name="_Toc372129892"/>
       <w:r>
@@ -10094,7 +10096,7 @@
     </w:p>
     <w:p>
       <w:pPr>
-        <w:pStyle w:val="Heading3"/>
+        <w:pStyle w:val="Ttulo3"/>
       </w:pPr>
       <w:bookmarkStart w:id="26" w:name="_Toc372129893"/>
       <w:r>
@@ -10407,7 +10409,7 @@
     </w:p>
     <w:p>
       <w:pPr>
-        <w:pStyle w:val="Heading3"/>
+        <w:pStyle w:val="Ttulo3"/>
       </w:pPr>
       <w:bookmarkStart w:id="27" w:name="_Toc372129894"/>
       <w:r>
@@ -10715,7 +10717,7 @@
     </w:p>
     <w:p>
       <w:pPr>
-        <w:pStyle w:val="Heading3"/>
+        <w:pStyle w:val="Ttulo3"/>
       </w:pPr>
       <w:bookmarkStart w:id="28" w:name="_Toc372129895"/>
       <w:r>
@@ -11045,7 +11047,7 @@
     </w:p>
     <w:p>
       <w:pPr>
-        <w:pStyle w:val="Heading2"/>
+        <w:pStyle w:val="Ttulo2"/>
       </w:pPr>
       <w:bookmarkStart w:id="29" w:name="_Toc372129896"/>
       <w:r>
@@ -11055,7 +11057,7 @@
     </w:p>
     <w:p>
       <w:pPr>
-        <w:pStyle w:val="Heading3"/>
+        <w:pStyle w:val="Ttulo3"/>
       </w:pPr>
       <w:bookmarkStart w:id="30" w:name="_Toc372129897"/>
       <w:r>
@@ -11380,7 +11382,7 @@
     </w:p>
     <w:p>
       <w:pPr>
-        <w:pStyle w:val="Heading3"/>
+        <w:pStyle w:val="Ttulo3"/>
       </w:pPr>
       <w:bookmarkStart w:id="31" w:name="_Toc372129898"/>
       <w:r>
@@ -11702,7 +11704,7 @@
     </w:p>
     <w:p>
       <w:pPr>
-        <w:pStyle w:val="Heading3"/>
+        <w:pStyle w:val="Ttulo3"/>
       </w:pPr>
       <w:bookmarkStart w:id="32" w:name="_Toc372129899"/>
       <w:r>
@@ -12042,7 +12044,7 @@
     </w:p>
     <w:p>
       <w:pPr>
-        <w:pStyle w:val="Heading3"/>
+        <w:pStyle w:val="Ttulo3"/>
       </w:pPr>
       <w:r>
         <w:rPr>
@@ -12337,7 +12339,7 @@
     </w:p>
     <w:p>
       <w:pPr>
-        <w:pStyle w:val="Heading3"/>
+        <w:pStyle w:val="Ttulo3"/>
       </w:pPr>
       <w:bookmarkStart w:id="34" w:name="_Toc372129901"/>
       <w:r>
@@ -12660,7 +12662,7 @@
     </w:p>
     <w:p>
       <w:pPr>
-        <w:pStyle w:val="Heading3"/>
+        <w:pStyle w:val="Ttulo3"/>
       </w:pPr>
       <w:bookmarkStart w:id="35" w:name="_Toc372129902"/>
       <w:r>
@@ -12837,7 +12839,7 @@
     </w:p>
     <w:p>
       <w:pPr>
-        <w:pStyle w:val="Heading2"/>
+        <w:pStyle w:val="Ttulo2"/>
       </w:pPr>
       <w:r>
         <w:rPr>
@@ -13177,7 +13179,7 @@
     </w:p>
     <w:p>
       <w:pPr>
-        <w:pStyle w:val="Heading3"/>
+        <w:pStyle w:val="Ttulo3"/>
       </w:pPr>
       <w:bookmarkStart w:id="37" w:name="_Toc372129904"/>
       <w:r>
@@ -13526,7 +13528,7 @@
     </w:p>
     <w:p>
       <w:pPr>
-        <w:pStyle w:val="Heading3"/>
+        <w:pStyle w:val="Ttulo3"/>
       </w:pPr>
       <w:bookmarkStart w:id="38" w:name="_Toc372129905"/>
       <w:r>
@@ -13865,7 +13867,7 @@
     </w:p>
     <w:p>
       <w:pPr>
-        <w:pStyle w:val="Heading3"/>
+        <w:pStyle w:val="Ttulo3"/>
       </w:pPr>
       <w:bookmarkStart w:id="39" w:name="_Toc372129906"/>
       <w:r>
@@ -14160,7 +14162,7 @@
     <w:p/>
     <w:p>
       <w:pPr>
-        <w:pStyle w:val="Heading3"/>
+        <w:pStyle w:val="Ttulo3"/>
       </w:pPr>
       <w:bookmarkStart w:id="40" w:name="_Toc372129907"/>
       <w:r>
@@ -14330,7 +14332,7 @@
     </w:p>
     <w:p>
       <w:pPr>
-        <w:pStyle w:val="Heading2"/>
+        <w:pStyle w:val="Ttulo2"/>
       </w:pPr>
       <w:bookmarkStart w:id="41" w:name="_Toc372129908"/>
       <w:r>
@@ -14345,7 +14347,7 @@
     </w:p>
     <w:p>
       <w:pPr>
-        <w:pStyle w:val="Heading3"/>
+        <w:pStyle w:val="Ttulo3"/>
       </w:pPr>
       <w:bookmarkStart w:id="42" w:name="_Toc372129909"/>
       <w:r>
@@ -14622,7 +14624,7 @@
     </w:p>
     <w:p>
       <w:pPr>
-        <w:pStyle w:val="Heading3"/>
+        <w:pStyle w:val="Ttulo3"/>
       </w:pPr>
       <w:bookmarkStart w:id="43" w:name="_Toc372129910"/>
       <w:r>
@@ -14677,15 +14679,10 @@
         <w:contextualSpacing/>
       </w:pPr>
       <w:r>
-        <w:t>Descripción</w:t>
-      </w:r>
-      <w:proofErr w:type="gramStart"/>
-      <w:r>
-        <w:t>:  Elimina</w:t>
-      </w:r>
-      <w:proofErr w:type="gramEnd"/>
-      <w:r>
-        <w:t xml:space="preserve"> un empleado de la bases de datos.</w:t>
+        <w:t>Descripción:</w:t>
+      </w:r>
+      <w:r>
+        <w:t xml:space="preserve"> Elimina un empleado de la bases de datos.</w:t>
       </w:r>
     </w:p>
     <w:p>
@@ -14789,7 +14786,19 @@
         <w:contextualSpacing/>
       </w:pPr>
       <w:r>
-        <w:t>Postcondición: El empleado ha sido eliminado de la bases de datos.</w:t>
+        <w:t>Postcondición: El empleado ha sido eliminado de la</w:t>
+      </w:r>
+      <w:r>
+        <w:t xml:space="preserve"> base</w:t>
+      </w:r>
+      <w:r>
+        <w:t xml:space="preserve"> de datos</w:t>
+      </w:r>
+      <w:r>
+        <w:t xml:space="preserve"> y todas sus tareas asignadas</w:t>
+      </w:r>
+      <w:r>
+        <w:t>.</w:t>
       </w:r>
     </w:p>
     <w:p>
@@ -14812,7 +14821,7 @@
     </w:p>
     <w:p>
       <w:pPr>
-        <w:pStyle w:val="Heading3"/>
+        <w:pStyle w:val="Ttulo3"/>
       </w:pPr>
       <w:bookmarkStart w:id="44" w:name="_Toc372129911"/>
       <w:r>
@@ -14880,6 +14889,7 @@
         <w:contextualSpacing/>
       </w:pPr>
       <w:r>
+        <w:lastRenderedPageBreak/>
         <w:t>Entrada</w:t>
       </w:r>
       <w:proofErr w:type="gramStart"/>
@@ -14901,7 +14911,6 @@
         <w:contextualSpacing/>
       </w:pPr>
       <w:r>
-        <w:lastRenderedPageBreak/>
         <w:t>Salida: Se ha eliminado correctamente.</w:t>
       </w:r>
     </w:p>
@@ -15003,7 +15012,7 @@
     </w:p>
     <w:p>
       <w:pPr>
-        <w:pStyle w:val="Heading3"/>
+        <w:pStyle w:val="Ttulo3"/>
       </w:pPr>
       <w:bookmarkStart w:id="45" w:name="_Toc372129912"/>
       <w:r>
@@ -15191,7 +15200,7 @@
     </w:p>
     <w:p>
       <w:pPr>
-        <w:pStyle w:val="Heading3"/>
+        <w:pStyle w:val="Ttulo3"/>
       </w:pPr>
       <w:bookmarkStart w:id="46" w:name="_Toc372129913"/>
       <w:r>
@@ -15373,7 +15382,7 @@
     </w:p>
     <w:p>
       <w:pPr>
-        <w:pStyle w:val="Heading3"/>
+        <w:pStyle w:val="Ttulo3"/>
       </w:pPr>
       <w:bookmarkStart w:id="47" w:name="_Toc372129914"/>
       <w:r>
@@ -15454,6 +15463,7 @@
         <w:contextualSpacing/>
       </w:pPr>
       <w:r>
+        <w:lastRenderedPageBreak/>
         <w:t>Salida: Si la operación se ha llevado a cabo.</w:t>
       </w:r>
     </w:p>
@@ -15467,7 +15477,6 @@
         <w:contextualSpacing/>
       </w:pPr>
       <w:r>
-        <w:lastRenderedPageBreak/>
         <w:t>Origen: Interfaz de usuario.</w:t>
       </w:r>
     </w:p>
@@ -15551,6 +15560,21 @@
     </w:p>
     <w:p>
       <w:pPr>
+        <w:pStyle w:val="Ttulo3"/>
+      </w:pPr>
+      <w:r>
+        <w:rPr>
+          <w:b/>
+        </w:rPr>
+        <w:t>Función:</w:t>
+      </w:r>
+      <w:r>
+        <w:t xml:space="preserve">   Quitar tarea a un empleado</w:t>
+      </w:r>
+    </w:p>
+    <w:p/>
+    <w:p>
+      <w:pPr>
         <w:numPr>
           <w:ilvl w:val="1"/>
           <w:numId w:val="7"/>
@@ -15558,10 +15582,167 @@
         <w:ind w:left="2148" w:hanging="359"/>
         <w:contextualSpacing/>
       </w:pPr>
-    </w:p>
-    <w:p>
-      <w:pPr>
-        <w:pStyle w:val="Heading2"/>
+      <w:r>
+        <w:t>Prioridad: Media.</w:t>
+      </w:r>
+    </w:p>
+    <w:p>
+      <w:pPr>
+        <w:numPr>
+          <w:ilvl w:val="1"/>
+          <w:numId w:val="7"/>
+        </w:numPr>
+        <w:ind w:left="2148" w:hanging="359"/>
+        <w:contextualSpacing/>
+      </w:pPr>
+      <w:r>
+        <w:t>Estabilidad: Alta.</w:t>
+      </w:r>
+    </w:p>
+    <w:p>
+      <w:pPr>
+        <w:numPr>
+          <w:ilvl w:val="1"/>
+          <w:numId w:val="7"/>
+        </w:numPr>
+        <w:ind w:left="2148" w:hanging="359"/>
+        <w:contextualSpacing/>
+      </w:pPr>
+      <w:r>
+        <w:t>Descripción: Quitar una nueva tarea a un empleado.</w:t>
+      </w:r>
+    </w:p>
+    <w:p>
+      <w:pPr>
+        <w:numPr>
+          <w:ilvl w:val="1"/>
+          <w:numId w:val="7"/>
+        </w:numPr>
+        <w:ind w:left="2148" w:hanging="359"/>
+        <w:contextualSpacing/>
+      </w:pPr>
+      <w:r>
+        <w:t>Entrada: DNI del empleado, Id de la tarea a quitar.</w:t>
+      </w:r>
+    </w:p>
+    <w:p>
+      <w:pPr>
+        <w:numPr>
+          <w:ilvl w:val="1"/>
+          <w:numId w:val="7"/>
+        </w:numPr>
+        <w:ind w:left="2148" w:hanging="359"/>
+        <w:contextualSpacing/>
+      </w:pPr>
+      <w:r>
+        <w:t>Salida: Si la operación se ha llevado a cabo.</w:t>
+      </w:r>
+    </w:p>
+    <w:p>
+      <w:pPr>
+        <w:numPr>
+          <w:ilvl w:val="1"/>
+          <w:numId w:val="7"/>
+        </w:numPr>
+        <w:ind w:left="2148" w:hanging="359"/>
+        <w:contextualSpacing/>
+      </w:pPr>
+      <w:r>
+        <w:t>Origen: Interfaz de usuario.</w:t>
+      </w:r>
+    </w:p>
+    <w:p>
+      <w:pPr>
+        <w:numPr>
+          <w:ilvl w:val="1"/>
+          <w:numId w:val="7"/>
+        </w:numPr>
+        <w:ind w:left="2148" w:hanging="359"/>
+        <w:contextualSpacing/>
+      </w:pPr>
+      <w:r>
+        <w:t>Destino: Base de datos.</w:t>
+      </w:r>
+    </w:p>
+    <w:p>
+      <w:pPr>
+        <w:numPr>
+          <w:ilvl w:val="1"/>
+          <w:numId w:val="7"/>
+        </w:numPr>
+        <w:ind w:left="2148" w:hanging="359"/>
+        <w:contextualSpacing/>
+      </w:pPr>
+      <w:r>
+        <w:t>Necesita: Acceso a la base de datos.</w:t>
+      </w:r>
+    </w:p>
+    <w:p>
+      <w:pPr>
+        <w:numPr>
+          <w:ilvl w:val="1"/>
+          <w:numId w:val="7"/>
+        </w:numPr>
+        <w:ind w:left="2148" w:hanging="359"/>
+        <w:contextualSpacing/>
+      </w:pPr>
+      <w:r>
+        <w:t>Acción: Quita una tarea a un empleado.</w:t>
+      </w:r>
+    </w:p>
+    <w:p>
+      <w:pPr>
+        <w:numPr>
+          <w:ilvl w:val="1"/>
+          <w:numId w:val="7"/>
+        </w:numPr>
+        <w:ind w:left="2148" w:hanging="359"/>
+        <w:contextualSpacing/>
+      </w:pPr>
+      <w:r>
+        <w:t>Precondición: Que el empleado y la tarea existan en la base de datos., el empleado debe tener asignada la tarea anteriormente.</w:t>
+      </w:r>
+    </w:p>
+    <w:p>
+      <w:pPr>
+        <w:numPr>
+          <w:ilvl w:val="1"/>
+          <w:numId w:val="7"/>
+        </w:numPr>
+        <w:ind w:left="2160" w:hanging="371"/>
+        <w:contextualSpacing/>
+      </w:pPr>
+      <w:proofErr w:type="spellStart"/>
+      <w:r>
+        <w:t>Postcondición</w:t>
+      </w:r>
+      <w:proofErr w:type="spellEnd"/>
+      <w:r>
+        <w:t xml:space="preserve">: El empleado no tiene que tener asignada la tarea. </w:t>
+      </w:r>
+    </w:p>
+    <w:p>
+      <w:pPr>
+        <w:numPr>
+          <w:ilvl w:val="1"/>
+          <w:numId w:val="7"/>
+        </w:numPr>
+        <w:ind w:left="2148" w:hanging="359"/>
+        <w:contextualSpacing/>
+      </w:pPr>
+      <w:r>
+        <w:t>Efectos colaterales: ninguno.</w:t>
+      </w:r>
+    </w:p>
+    <w:p>
+      <w:pPr>
+        <w:ind w:left="2148" w:firstLine="0"/>
+        <w:contextualSpacing/>
+      </w:pPr>
+    </w:p>
+    <w:p>
+      <w:pPr>
+        <w:pStyle w:val="Ttulo2"/>
       </w:pPr>
       <w:bookmarkStart w:id="48" w:name="_Toc372129915"/>
       <w:r>
@@ -15576,7 +15757,7 @@
     </w:p>
     <w:p>
       <w:pPr>
-        <w:pStyle w:val="Heading3"/>
+        <w:pStyle w:val="Ttulo3"/>
       </w:pPr>
       <w:bookmarkStart w:id="49" w:name="_Toc372129916"/>
       <w:r>
@@ -15873,7 +16054,7 @@
     </w:p>
     <w:p>
       <w:pPr>
-        <w:pStyle w:val="Heading3"/>
+        <w:pStyle w:val="Ttulo3"/>
       </w:pPr>
       <w:bookmarkStart w:id="50" w:name="_Toc372129917"/>
       <w:r>
@@ -15990,6 +16171,7 @@
         <w:rPr>
           <w:rFonts w:ascii="Calibri" w:eastAsia="Calibri" w:hAnsi="Calibri" w:cs="Calibri"/>
         </w:rPr>
+        <w:lastRenderedPageBreak/>
         <w:t xml:space="preserve">Entrada: </w:t>
       </w:r>
       <w:r>
@@ -16167,7 +16349,7 @@
     </w:p>
     <w:p>
       <w:pPr>
-        <w:pStyle w:val="Heading3"/>
+        <w:pStyle w:val="Ttulo3"/>
       </w:pPr>
       <w:bookmarkStart w:id="51" w:name="_Toc372129918"/>
       <w:r>
@@ -16288,7 +16470,6 @@
         <w:rPr>
           <w:rFonts w:ascii="Calibri" w:eastAsia="Calibri" w:hAnsi="Calibri" w:cs="Calibri"/>
         </w:rPr>
-        <w:lastRenderedPageBreak/>
         <w:t xml:space="preserve">Salida: </w:t>
       </w:r>
       <w:r>
@@ -16444,7 +16625,7 @@
     </w:p>
     <w:p>
       <w:pPr>
-        <w:pStyle w:val="Heading3"/>
+        <w:pStyle w:val="Ttulo3"/>
       </w:pPr>
       <w:bookmarkStart w:id="52" w:name="_Toc372129919"/>
       <w:r>
@@ -16720,7 +16901,7 @@
     </w:p>
     <w:p>
       <w:pPr>
-        <w:pStyle w:val="Heading3"/>
+        <w:pStyle w:val="Ttulo3"/>
       </w:pPr>
       <w:bookmarkStart w:id="53" w:name="_Toc372129920"/>
       <w:r>
@@ -16900,6 +17081,7 @@
         <w:rPr>
           <w:rFonts w:ascii="Calibri" w:eastAsia="Calibri" w:hAnsi="Calibri" w:cs="Calibri"/>
         </w:rPr>
+        <w:lastRenderedPageBreak/>
         <w:t xml:space="preserve">Destino: </w:t>
       </w:r>
       <w:r>
@@ -17001,7 +17183,7 @@
     <w:p/>
     <w:p>
       <w:pPr>
-        <w:pStyle w:val="Heading3"/>
+        <w:pStyle w:val="Ttulo3"/>
       </w:pPr>
       <w:bookmarkStart w:id="54" w:name="_Toc372129921"/>
       <w:r>
@@ -17015,11 +17197,7 @@
       </w:r>
       <w:bookmarkEnd w:id="54"/>
     </w:p>
-    <w:p>
-      <w:pPr>
-        <w:ind w:left="1068"/>
-      </w:pPr>
-    </w:p>
+    <w:p/>
     <w:p>
       <w:pPr>
         <w:numPr>
@@ -17121,7 +17299,6 @@
         <w:contextualSpacing/>
       </w:pPr>
       <w:r>
-        <w:lastRenderedPageBreak/>
         <w:t>Necesita: Acceso a la base de datos.</w:t>
       </w:r>
     </w:p>
@@ -17184,12 +17361,398 @@
     </w:p>
     <w:p>
       <w:pPr>
+        <w:pStyle w:val="Ttulo3"/>
+      </w:pPr>
+      <w:r>
+        <w:t>Función: Asignar empleado a una tarea.</w:t>
+      </w:r>
+    </w:p>
+    <w:p/>
+    <w:p>
+      <w:pPr>
+        <w:numPr>
+          <w:ilvl w:val="0"/>
+          <w:numId w:val="11"/>
+        </w:numPr>
+        <w:ind w:hanging="359"/>
+        <w:contextualSpacing/>
+      </w:pPr>
+      <w:r>
+        <w:t>Prioridad: Alta.</w:t>
+      </w:r>
+    </w:p>
+    <w:p>
+      <w:pPr>
+        <w:numPr>
+          <w:ilvl w:val="0"/>
+          <w:numId w:val="11"/>
+        </w:numPr>
+        <w:ind w:hanging="359"/>
+        <w:contextualSpacing/>
+      </w:pPr>
+      <w:r>
+        <w:t>Estabilidad: Media.</w:t>
+      </w:r>
+    </w:p>
+    <w:p>
+      <w:pPr>
+        <w:numPr>
+          <w:ilvl w:val="0"/>
+          <w:numId w:val="11"/>
+        </w:numPr>
+        <w:ind w:hanging="359"/>
+        <w:contextualSpacing/>
+      </w:pPr>
+      <w:r>
+        <w:t>Descripción</w:t>
+      </w:r>
+      <w:r>
+        <w:t>: Se asigna un empleado a una tarea</w:t>
+      </w:r>
+      <w:r>
+        <w:rPr>
+          <w:u w:val="single"/>
+        </w:rPr>
+        <w:t>.</w:t>
+      </w:r>
+    </w:p>
+    <w:p>
+      <w:pPr>
+        <w:numPr>
+          <w:ilvl w:val="0"/>
+          <w:numId w:val="11"/>
+        </w:numPr>
+        <w:ind w:hanging="359"/>
+        <w:contextualSpacing/>
+      </w:pPr>
+      <w:r>
+        <w:t>Entrada: Id del empleado</w:t>
+      </w:r>
+      <w:r>
+        <w:t xml:space="preserve"> e id de la tarea</w:t>
+      </w:r>
+      <w:r>
+        <w:t>.</w:t>
+      </w:r>
+    </w:p>
+    <w:p>
+      <w:pPr>
+        <w:numPr>
+          <w:ilvl w:val="0"/>
+          <w:numId w:val="11"/>
+        </w:numPr>
+        <w:ind w:hanging="359"/>
+        <w:contextualSpacing/>
+      </w:pPr>
+      <w:r>
+        <w:t>Sali</w:t>
+      </w:r>
+      <w:r>
+        <w:t>da: Nombre del empleado y la tarea</w:t>
+      </w:r>
+      <w:r>
+        <w:t>.</w:t>
+      </w:r>
+    </w:p>
+    <w:p>
+      <w:pPr>
+        <w:numPr>
+          <w:ilvl w:val="0"/>
+          <w:numId w:val="11"/>
+        </w:numPr>
+        <w:ind w:hanging="359"/>
+        <w:contextualSpacing/>
+      </w:pPr>
+      <w:r>
+        <w:t>Origen: Interfaz de usuario.</w:t>
+      </w:r>
+    </w:p>
+    <w:p>
+      <w:pPr>
+        <w:numPr>
+          <w:ilvl w:val="0"/>
+          <w:numId w:val="11"/>
+        </w:numPr>
+        <w:ind w:hanging="359"/>
+        <w:contextualSpacing/>
+      </w:pPr>
+      <w:r>
+        <w:t>Destino: Interfaz de usuario.</w:t>
+      </w:r>
+    </w:p>
+    <w:p>
+      <w:pPr>
+        <w:numPr>
+          <w:ilvl w:val="0"/>
+          <w:numId w:val="11"/>
+        </w:numPr>
+        <w:ind w:hanging="359"/>
+        <w:contextualSpacing/>
+      </w:pPr>
+      <w:r>
+        <w:t>Necesita: Acceso a la base de datos.</w:t>
+      </w:r>
+    </w:p>
+    <w:p>
+      <w:pPr>
+        <w:numPr>
+          <w:ilvl w:val="0"/>
+          <w:numId w:val="11"/>
+        </w:numPr>
+        <w:ind w:hanging="359"/>
+        <w:contextualSpacing/>
+      </w:pPr>
+      <w:r>
+        <w:t xml:space="preserve">Acción: </w:t>
+      </w:r>
+      <w:r>
+        <w:t>Añade un empleado a una tarea</w:t>
+      </w:r>
+      <w:r>
+        <w:t>.</w:t>
+      </w:r>
+    </w:p>
+    <w:p>
+      <w:pPr>
+        <w:numPr>
+          <w:ilvl w:val="0"/>
+          <w:numId w:val="11"/>
+        </w:numPr>
+        <w:ind w:hanging="359"/>
+        <w:contextualSpacing/>
+      </w:pPr>
+      <w:r>
+        <w:t>Precondición: Id del empleado</w:t>
+      </w:r>
+      <w:r>
+        <w:t xml:space="preserve"> y el de la tarea existan</w:t>
+      </w:r>
+      <w:r>
+        <w:t xml:space="preserve"> en la base de datos</w:t>
+      </w:r>
+      <w:r>
+        <w:t xml:space="preserve"> y no esté asignado ese empleado a esa tarea</w:t>
+      </w:r>
+      <w:r>
+        <w:t>.</w:t>
+      </w:r>
+    </w:p>
+    <w:p>
+      <w:pPr>
+        <w:numPr>
+          <w:ilvl w:val="0"/>
+          <w:numId w:val="11"/>
+        </w:numPr>
+        <w:ind w:hanging="359"/>
+        <w:contextualSpacing/>
+      </w:pPr>
+      <w:r>
+        <w:t>Postcondición: El empleado este asignado a la tarea</w:t>
+      </w:r>
+      <w:r>
+        <w:t>.</w:t>
+      </w:r>
+    </w:p>
+    <w:p>
+      <w:pPr>
+        <w:numPr>
+          <w:ilvl w:val="0"/>
+          <w:numId w:val="11"/>
+        </w:numPr>
+        <w:ind w:hanging="359"/>
+        <w:contextualSpacing/>
+      </w:pPr>
+      <w:r>
+        <w:t>Efectos colaterales: ninguno.</w:t>
+      </w:r>
+    </w:p>
+    <w:p>
+      <w:pPr>
+        <w:pStyle w:val="Ttulo3"/>
+      </w:pPr>
+      <w:r>
+        <w:t>Función: Desasignar empleado a una tarea.</w:t>
+      </w:r>
+    </w:p>
+    <w:p>
+      <w:pPr>
+        <w:numPr>
+          <w:ilvl w:val="0"/>
+          <w:numId w:val="11"/>
+        </w:numPr>
+        <w:ind w:hanging="359"/>
+        <w:contextualSpacing/>
+      </w:pPr>
+      <w:r>
+        <w:t>Prioridad: Alta.</w:t>
+      </w:r>
+    </w:p>
+    <w:p>
+      <w:pPr>
+        <w:numPr>
+          <w:ilvl w:val="0"/>
+          <w:numId w:val="11"/>
+        </w:numPr>
+        <w:ind w:hanging="359"/>
+        <w:contextualSpacing/>
+      </w:pPr>
+      <w:r>
+        <w:t>Estabilidad: Media.</w:t>
+      </w:r>
+    </w:p>
+    <w:p>
+      <w:pPr>
+        <w:numPr>
+          <w:ilvl w:val="0"/>
+          <w:numId w:val="11"/>
+        </w:numPr>
+        <w:ind w:hanging="359"/>
+        <w:contextualSpacing/>
+      </w:pPr>
+      <w:r>
+        <w:t>Descripción: Se desasigna un empleado a una tarea</w:t>
+      </w:r>
+      <w:r>
+        <w:rPr>
+          <w:u w:val="single"/>
+        </w:rPr>
+        <w:t>.</w:t>
+      </w:r>
+    </w:p>
+    <w:p>
+      <w:pPr>
+        <w:numPr>
+          <w:ilvl w:val="0"/>
+          <w:numId w:val="11"/>
+        </w:numPr>
+        <w:ind w:hanging="359"/>
+        <w:contextualSpacing/>
+      </w:pPr>
+      <w:r>
+        <w:t>Entrada: Id del empleado e id de la tarea.</w:t>
+      </w:r>
+    </w:p>
+    <w:p>
+      <w:pPr>
+        <w:numPr>
+          <w:ilvl w:val="0"/>
+          <w:numId w:val="11"/>
+        </w:numPr>
+        <w:ind w:hanging="359"/>
+        <w:contextualSpacing/>
+      </w:pPr>
+      <w:r>
+        <w:t>Salida: Si ha podido desasignar el empleado a la tarea.</w:t>
+      </w:r>
+    </w:p>
+    <w:p>
+      <w:pPr>
+        <w:numPr>
+          <w:ilvl w:val="0"/>
+          <w:numId w:val="11"/>
+        </w:numPr>
+        <w:ind w:hanging="359"/>
+        <w:contextualSpacing/>
+      </w:pPr>
+      <w:r>
+        <w:t>Origen: Interfaz de usuario.</w:t>
+      </w:r>
+    </w:p>
+    <w:p>
+      <w:pPr>
+        <w:numPr>
+          <w:ilvl w:val="0"/>
+          <w:numId w:val="11"/>
+        </w:numPr>
+        <w:ind w:hanging="359"/>
+        <w:contextualSpacing/>
+      </w:pPr>
+      <w:r>
+        <w:t>Destino: Interfaz de usuario.</w:t>
+      </w:r>
+    </w:p>
+    <w:p>
+      <w:pPr>
+        <w:numPr>
+          <w:ilvl w:val="0"/>
+          <w:numId w:val="11"/>
+        </w:numPr>
+        <w:ind w:hanging="359"/>
+        <w:contextualSpacing/>
+      </w:pPr>
+      <w:r>
+        <w:t>Necesita: Acceso a la base de datos.</w:t>
+      </w:r>
+    </w:p>
+    <w:p>
+      <w:pPr>
+        <w:numPr>
+          <w:ilvl w:val="0"/>
+          <w:numId w:val="11"/>
+        </w:numPr>
+        <w:ind w:hanging="359"/>
+        <w:contextualSpacing/>
+      </w:pPr>
+      <w:r>
+        <w:t>Acción: desasigna un empleado a una tarea.</w:t>
+      </w:r>
+    </w:p>
+    <w:p>
+      <w:pPr>
+        <w:numPr>
+          <w:ilvl w:val="0"/>
+          <w:numId w:val="11"/>
+        </w:numPr>
+        <w:ind w:hanging="359"/>
+        <w:contextualSpacing/>
+      </w:pPr>
+      <w:r>
+        <w:lastRenderedPageBreak/>
+        <w:t>Precondición: Id del empleado y el de la tarea existan en la base de datos y esté asignado ese empleado a esa tarea.</w:t>
+      </w:r>
+    </w:p>
+    <w:p>
+      <w:pPr>
+        <w:numPr>
+          <w:ilvl w:val="0"/>
+          <w:numId w:val="11"/>
+        </w:numPr>
+        <w:ind w:hanging="359"/>
+        <w:contextualSpacing/>
+      </w:pPr>
+      <w:r>
+        <w:t xml:space="preserve">Postcondición: El empleado no </w:t>
+      </w:r>
+      <w:proofErr w:type="spellStart"/>
+      <w:r>
+        <w:t>este</w:t>
+      </w:r>
+      <w:proofErr w:type="spellEnd"/>
+      <w:r>
+        <w:t xml:space="preserve"> asignado a la tarea.</w:t>
+      </w:r>
+    </w:p>
+    <w:p>
+      <w:pPr>
+        <w:numPr>
+          <w:ilvl w:val="0"/>
+          <w:numId w:val="11"/>
+        </w:numPr>
+        <w:ind w:hanging="359"/>
+        <w:contextualSpacing/>
+      </w:pPr>
+      <w:r>
+        <w:t>Efectos colaterales: ninguno.</w:t>
+      </w:r>
+    </w:p>
+    <w:p>
+      <w:pPr>
         <w:ind w:left="720"/>
       </w:pPr>
     </w:p>
     <w:p>
       <w:pPr>
-        <w:pStyle w:val="Heading1"/>
+        <w:pStyle w:val="Ttulo1"/>
       </w:pPr>
       <w:bookmarkStart w:id="55" w:name="_Toc372129922"/>
       <w:r>
@@ -17243,7 +17806,7 @@
     </w:p>
     <w:p>
       <w:pPr>
-        <w:pStyle w:val="Heading2"/>
+        <w:pStyle w:val="Ttulo2"/>
       </w:pPr>
       <w:r>
         <w:rPr>
@@ -17330,7 +17893,7 @@
           <w:left w:w="10" w:type="dxa"/>
           <w:right w:w="10" w:type="dxa"/>
         </w:tblCellMar>
-        <w:tblLook w:val="0000" w:firstRow="0" w:lastRow="0" w:firstColumn="0" w:lastColumn="0" w:noHBand="0" w:noVBand="0"/>
+        <w:tblLook w:val="0000"/>
       </w:tblPr>
       <w:tblGrid>
         <w:gridCol w:w="1845"/>
@@ -18486,7 +19049,7 @@
     </w:p>
     <w:p>
       <w:pPr>
-        <w:pStyle w:val="Heading2"/>
+        <w:pStyle w:val="Ttulo2"/>
       </w:pPr>
       <w:bookmarkStart w:id="57" w:name="_Toc372129924"/>
       <w:r>
@@ -18535,7 +19098,7 @@
     </w:p>
     <w:p>
       <w:pPr>
-        <w:pStyle w:val="Heading2"/>
+        <w:pStyle w:val="Ttulo2"/>
       </w:pPr>
       <w:bookmarkStart w:id="58" w:name="_Toc372129925"/>
       <w:r>
@@ -18742,7 +19305,7 @@
       </w:pPr>
     </w:p>
     <w:sectPr>
-      <w:footerReference w:type="default" r:id="rId10"/>
+      <w:footerReference w:type="default" r:id="rId9"/>
       <w:pgSz w:w="11906" w:h="16838"/>
       <w:pgMar w:top="1417" w:right="1701" w:bottom="1417" w:left="1701" w:header="720" w:footer="720" w:gutter="0"/>
       <w:cols w:space="720"/>
@@ -18754,7 +19317,7 @@
 </file>
 
 <file path=word/endnotes.xml><?xml version="1.0" encoding="utf-8"?>
-<w:endnotes xmlns:wpc="http://schemas.microsoft.com/office/word/2010/wordprocessingCanvas" xmlns:mc="http://schemas.openxmlformats.org/markup-compatibility/2006" xmlns:o="urn:schemas-microsoft-com:office:office" xmlns:r="http://schemas.openxmlformats.org/officeDocument/2006/relationships" xmlns:m="http://schemas.openxmlformats.org/officeDocument/2006/math" xmlns:v="urn:schemas-microsoft-com:vml" xmlns:wp14="http://schemas.microsoft.com/office/word/2010/wordprocessingDrawing" xmlns:wp="http://schemas.openxmlformats.org/drawingml/2006/wordprocessingDrawing" xmlns:w10="urn:schemas-microsoft-com:office:word" xmlns:w="http://schemas.openxmlformats.org/wordprocessingml/2006/main" xmlns:w14="http://schemas.microsoft.com/office/word/2010/wordml" xmlns:wpg="http://schemas.microsoft.com/office/word/2010/wordprocessingGroup" xmlns:wpi="http://schemas.microsoft.com/office/word/2010/wordprocessingInk" xmlns:wne="http://schemas.microsoft.com/office/word/2006/wordml" xmlns:wps="http://schemas.microsoft.com/office/word/2010/wordprocessingShape" mc:Ignorable="w14 wp14">
+<w:endnotes xmlns:ve="http://schemas.openxmlformats.org/markup-compatibility/2006" xmlns:o="urn:schemas-microsoft-com:office:office" xmlns:r="http://schemas.openxmlformats.org/officeDocument/2006/relationships" xmlns:m="http://schemas.openxmlformats.org/officeDocument/2006/math" xmlns:v="urn:schemas-microsoft-com:vml" xmlns:wp="http://schemas.openxmlformats.org/drawingml/2006/wordprocessingDrawing" xmlns:w10="urn:schemas-microsoft-com:office:word" xmlns:w="http://schemas.openxmlformats.org/wordprocessingml/2006/main" xmlns:wne="http://schemas.microsoft.com/office/word/2006/wordml">
   <w:endnote w:type="separator" w:id="-1">
     <w:p>
       <w:r>
@@ -18773,7 +19336,7 @@
 </file>
 
 <file path=word/footer1.xml><?xml version="1.0" encoding="utf-8"?>
-<w:ftr xmlns:wpc="http://schemas.microsoft.com/office/word/2010/wordprocessingCanvas" xmlns:mc="http://schemas.openxmlformats.org/markup-compatibility/2006" xmlns:o="urn:schemas-microsoft-com:office:office" xmlns:r="http://schemas.openxmlformats.org/officeDocument/2006/relationships" xmlns:m="http://schemas.openxmlformats.org/officeDocument/2006/math" xmlns:v="urn:schemas-microsoft-com:vml" xmlns:wp14="http://schemas.microsoft.com/office/word/2010/wordprocessingDrawing" xmlns:wp="http://schemas.openxmlformats.org/drawingml/2006/wordprocessingDrawing" xmlns:w10="urn:schemas-microsoft-com:office:word" xmlns:w="http://schemas.openxmlformats.org/wordprocessingml/2006/main" xmlns:w14="http://schemas.microsoft.com/office/word/2010/wordml" xmlns:wpg="http://schemas.microsoft.com/office/word/2010/wordprocessingGroup" xmlns:wpi="http://schemas.microsoft.com/office/word/2010/wordprocessingInk" xmlns:wne="http://schemas.microsoft.com/office/word/2006/wordml" xmlns:wps="http://schemas.microsoft.com/office/word/2010/wordprocessingShape" mc:Ignorable="w14 wp14">
+<w:ftr xmlns:ve="http://schemas.openxmlformats.org/markup-compatibility/2006" xmlns:o="urn:schemas-microsoft-com:office:office" xmlns:r="http://schemas.openxmlformats.org/officeDocument/2006/relationships" xmlns:m="http://schemas.openxmlformats.org/officeDocument/2006/math" xmlns:v="urn:schemas-microsoft-com:vml" xmlns:wp="http://schemas.openxmlformats.org/drawingml/2006/wordprocessingDrawing" xmlns:w10="urn:schemas-microsoft-com:office:word" xmlns:w="http://schemas.openxmlformats.org/wordprocessingml/2006/main" xmlns:wne="http://schemas.microsoft.com/office/word/2006/wordml">
   <w:tbl>
     <w:tblPr>
       <w:tblW w:w="5000" w:type="pct"/>
@@ -18783,7 +19346,7 @@
         <w:bottom w:w="72" w:type="dxa"/>
         <w:right w:w="115" w:type="dxa"/>
       </w:tblCellMar>
-      <w:tblLook w:val="04A0" w:firstRow="1" w:lastRow="0" w:firstColumn="1" w:lastColumn="0" w:noHBand="0" w:noVBand="1"/>
+      <w:tblLook w:val="04A0"/>
     </w:tblPr>
     <w:tblGrid>
       <w:gridCol w:w="7861"/>
@@ -18799,20 +19362,16 @@
         </w:tcPr>
         <w:p>
           <w:pPr>
-            <w:pStyle w:val="Footer"/>
+            <w:pStyle w:val="Piedepgina"/>
             <w:jc w:val="right"/>
           </w:pPr>
           <w:sdt>
             <w:sdtPr>
               <w:alias w:val="Company"/>
               <w:id w:val="75971759"/>
-              <w:placeholder>
-                <w:docPart w:val="84F465112B7A44EE921BF014BE402FBF"/>
-              </w:placeholder>
               <w:dataBinding w:prefixMappings="xmlns:ns0='http://schemas.openxmlformats.org/officeDocument/2006/extended-properties'" w:xpath="/ns0:Properties[1]/ns0:Company[1]" w:storeItemID="{6668398D-A668-4E3E-A5EB-62B293D839F1}"/>
               <w:text/>
             </w:sdtPr>
-            <w:sdtEndPr/>
             <w:sdtContent>
               <w:r>
                 <w:t>BSoD Software – Hotel Manager</w:t>
@@ -18822,27 +19381,14 @@
           <w:r>
             <w:t xml:space="preserve"> | </w:t>
           </w:r>
-          <w:r>
-            <w:fldChar w:fldCharType="begin"/>
-          </w:r>
-          <w:r>
-            <w:instrText xml:space="preserve"> STYLEREF  "1"  </w:instrText>
-          </w:r>
-          <w:r>
-            <w:fldChar w:fldCharType="separate"/>
-          </w:r>
-          <w:r>
-            <w:rPr>
-              <w:noProof/>
-            </w:rPr>
-            <w:t>Requisitos de rendimiento</w:t>
-          </w:r>
-          <w:r>
-            <w:rPr>
-              <w:noProof/>
-            </w:rPr>
-            <w:fldChar w:fldCharType="end"/>
-          </w:r>
+          <w:fldSimple w:instr=" STYLEREF  &quot;1&quot;  ">
+            <w:r>
+              <w:rPr>
+                <w:noProof/>
+              </w:rPr>
+              <w:t>Requisitos de rendimiento</w:t>
+            </w:r>
+          </w:fldSimple>
         </w:p>
       </w:tc>
       <w:tc>
@@ -18855,7 +19401,7 @@
         </w:tcPr>
         <w:p>
           <w:pPr>
-            <w:pStyle w:val="Header"/>
+            <w:pStyle w:val="Encabezado"/>
             <w:rPr>
               <w:color w:val="FFFFFF" w:themeColor="background1"/>
             </w:rPr>
@@ -18889,7 +19435,7 @@
   </w:tbl>
   <w:p>
     <w:pPr>
-      <w:pStyle w:val="Footer"/>
+      <w:pStyle w:val="Piedepgina"/>
       <w:rPr>
         <w:lang w:val="en-US"/>
       </w:rPr>
@@ -18899,7 +19445,7 @@
 </file>
 
 <file path=word/footnotes.xml><?xml version="1.0" encoding="utf-8"?>
-<w:footnotes xmlns:wpc="http://schemas.microsoft.com/office/word/2010/wordprocessingCanvas" xmlns:mc="http://schemas.openxmlformats.org/markup-compatibility/2006" xmlns:o="urn:schemas-microsoft-com:office:office" xmlns:r="http://schemas.openxmlformats.org/officeDocument/2006/relationships" xmlns:m="http://schemas.openxmlformats.org/officeDocument/2006/math" xmlns:v="urn:schemas-microsoft-com:vml" xmlns:wp14="http://schemas.microsoft.com/office/word/2010/wordprocessingDrawing" xmlns:wp="http://schemas.openxmlformats.org/drawingml/2006/wordprocessingDrawing" xmlns:w10="urn:schemas-microsoft-com:office:word" xmlns:w="http://schemas.openxmlformats.org/wordprocessingml/2006/main" xmlns:w14="http://schemas.microsoft.com/office/word/2010/wordml" xmlns:wpg="http://schemas.microsoft.com/office/word/2010/wordprocessingGroup" xmlns:wpi="http://schemas.microsoft.com/office/word/2010/wordprocessingInk" xmlns:wne="http://schemas.microsoft.com/office/word/2006/wordml" xmlns:wps="http://schemas.microsoft.com/office/word/2010/wordprocessingShape" mc:Ignorable="w14 wp14">
+<w:footnotes xmlns:ve="http://schemas.openxmlformats.org/markup-compatibility/2006" xmlns:o="urn:schemas-microsoft-com:office:office" xmlns:r="http://schemas.openxmlformats.org/officeDocument/2006/relationships" xmlns:m="http://schemas.openxmlformats.org/officeDocument/2006/math" xmlns:v="urn:schemas-microsoft-com:vml" xmlns:wp="http://schemas.openxmlformats.org/drawingml/2006/wordprocessingDrawing" xmlns:w10="urn:schemas-microsoft-com:office:word" xmlns:w="http://schemas.openxmlformats.org/wordprocessingml/2006/main" xmlns:wne="http://schemas.microsoft.com/office/word/2006/wordml">
   <w:footnote w:type="separator" w:id="-1">
     <w:p>
       <w:r>
@@ -18918,7 +19464,7 @@
 </file>
 
 <file path=word/numbering.xml><?xml version="1.0" encoding="utf-8"?>
-<w:numbering xmlns:wpc="http://schemas.microsoft.com/office/word/2010/wordprocessingCanvas" xmlns:mc="http://schemas.openxmlformats.org/markup-compatibility/2006" xmlns:o="urn:schemas-microsoft-com:office:office" xmlns:r="http://schemas.openxmlformats.org/officeDocument/2006/relationships" xmlns:m="http://schemas.openxmlformats.org/officeDocument/2006/math" xmlns:v="urn:schemas-microsoft-com:vml" xmlns:wp14="http://schemas.microsoft.com/office/word/2010/wordprocessingDrawing" xmlns:wp="http://schemas.openxmlformats.org/drawingml/2006/wordprocessingDrawing" xmlns:w10="urn:schemas-microsoft-com:office:word" xmlns:w="http://schemas.openxmlformats.org/wordprocessingml/2006/main" xmlns:w14="http://schemas.microsoft.com/office/word/2010/wordml" xmlns:wpg="http://schemas.microsoft.com/office/word/2010/wordprocessingGroup" xmlns:wpi="http://schemas.microsoft.com/office/word/2010/wordprocessingInk" xmlns:wne="http://schemas.microsoft.com/office/word/2006/wordml" xmlns:wps="http://schemas.microsoft.com/office/word/2010/wordprocessingShape" mc:Ignorable="w14 wp14">
+<w:numbering xmlns:ve="http://schemas.openxmlformats.org/markup-compatibility/2006" xmlns:o="urn:schemas-microsoft-com:office:office" xmlns:r="http://schemas.openxmlformats.org/officeDocument/2006/relationships" xmlns:m="http://schemas.openxmlformats.org/officeDocument/2006/math" xmlns:v="urn:schemas-microsoft-com:vml" xmlns:wp="http://schemas.openxmlformats.org/drawingml/2006/wordprocessingDrawing" xmlns:w10="urn:schemas-microsoft-com:office:word" xmlns:w="http://schemas.openxmlformats.org/wordprocessingml/2006/main" xmlns:wne="http://schemas.microsoft.com/office/word/2006/wordml">
   <w:abstractNum w:abstractNumId="0">
     <w:nsid w:val="01D02F38"/>
     <w:multiLevelType w:val="multilevel"/>
@@ -19033,6 +19579,92 @@
     </w:lvl>
   </w:abstractNum>
   <w:abstractNum w:abstractNumId="1">
+    <w:nsid w:val="128D58E4"/>
+    <w:multiLevelType w:val="hybridMultilevel"/>
+    <w:tmpl w:val="EE26E996"/>
+    <w:lvl w:ilvl="0" w:tplc="0C0A000F">
+      <w:start w:val="1"/>
+      <w:numFmt w:val="decimal"/>
+      <w:lvlText w:val="%1."/>
+      <w:lvlJc w:val="left"/>
+      <w:pPr>
+        <w:ind w:left="720" w:hanging="360"/>
+      </w:pPr>
+    </w:lvl>
+    <w:lvl w:ilvl="1" w:tplc="0C0A0019" w:tentative="1">
+      <w:start w:val="1"/>
+      <w:numFmt w:val="lowerLetter"/>
+      <w:lvlText w:val="%2."/>
+      <w:lvlJc w:val="left"/>
+      <w:pPr>
+        <w:ind w:left="1440" w:hanging="360"/>
+      </w:pPr>
+    </w:lvl>
+    <w:lvl w:ilvl="2" w:tplc="0C0A001B" w:tentative="1">
+      <w:start w:val="1"/>
+      <w:numFmt w:val="lowerRoman"/>
+      <w:lvlText w:val="%3."/>
+      <w:lvlJc w:val="right"/>
+      <w:pPr>
+        <w:ind w:left="2160" w:hanging="180"/>
+      </w:pPr>
+    </w:lvl>
+    <w:lvl w:ilvl="3" w:tplc="0C0A000F" w:tentative="1">
+      <w:start w:val="1"/>
+      <w:numFmt w:val="decimal"/>
+      <w:lvlText w:val="%4."/>
+      <w:lvlJc w:val="left"/>
+      <w:pPr>
+        <w:ind w:left="2880" w:hanging="360"/>
+      </w:pPr>
+    </w:lvl>
+    <w:lvl w:ilvl="4" w:tplc="0C0A0019" w:tentative="1">
+      <w:start w:val="1"/>
+      <w:numFmt w:val="lowerLetter"/>
+      <w:lvlText w:val="%5."/>
+      <w:lvlJc w:val="left"/>
+      <w:pPr>
+        <w:ind w:left="3600" w:hanging="360"/>
+      </w:pPr>
+    </w:lvl>
+    <w:lvl w:ilvl="5" w:tplc="0C0A001B" w:tentative="1">
+      <w:start w:val="1"/>
+      <w:numFmt w:val="lowerRoman"/>
+      <w:lvlText w:val="%6."/>
+      <w:lvlJc w:val="right"/>
+      <w:pPr>
+        <w:ind w:left="4320" w:hanging="180"/>
+      </w:pPr>
+    </w:lvl>
+    <w:lvl w:ilvl="6" w:tplc="0C0A000F" w:tentative="1">
+      <w:start w:val="1"/>
+      <w:numFmt w:val="decimal"/>
+      <w:lvlText w:val="%7."/>
+      <w:lvlJc w:val="left"/>
+      <w:pPr>
+        <w:ind w:left="5040" w:hanging="360"/>
+      </w:pPr>
+    </w:lvl>
+    <w:lvl w:ilvl="7" w:tplc="0C0A0019" w:tentative="1">
+      <w:start w:val="1"/>
+      <w:numFmt w:val="lowerLetter"/>
+      <w:lvlText w:val="%8."/>
+      <w:lvlJc w:val="left"/>
+      <w:pPr>
+        <w:ind w:left="5760" w:hanging="360"/>
+      </w:pPr>
+    </w:lvl>
+    <w:lvl w:ilvl="8" w:tplc="0C0A001B" w:tentative="1">
+      <w:start w:val="1"/>
+      <w:numFmt w:val="lowerRoman"/>
+      <w:lvlText w:val="%9."/>
+      <w:lvlJc w:val="right"/>
+      <w:pPr>
+        <w:ind w:left="6480" w:hanging="180"/>
+      </w:pPr>
+    </w:lvl>
+  </w:abstractNum>
+  <w:abstractNum w:abstractNumId="2">
     <w:nsid w:val="15702A20"/>
     <w:multiLevelType w:val="multilevel"/>
     <w:tmpl w:val="925A08B2"/>
@@ -19145,7 +19777,7 @@
       </w:rPr>
     </w:lvl>
   </w:abstractNum>
-  <w:abstractNum w:abstractNumId="2">
+  <w:abstractNum w:abstractNumId="3">
     <w:nsid w:val="1903414C"/>
     <w:multiLevelType w:val="multilevel"/>
     <w:tmpl w:val="7AC09D68"/>
@@ -19258,7 +19890,7 @@
       </w:rPr>
     </w:lvl>
   </w:abstractNum>
-  <w:abstractNum w:abstractNumId="3">
+  <w:abstractNum w:abstractNumId="4">
     <w:nsid w:val="20367F99"/>
     <w:multiLevelType w:val="multilevel"/>
     <w:tmpl w:val="B99C057E"/>
@@ -19371,7 +20003,7 @@
       </w:rPr>
     </w:lvl>
   </w:abstractNum>
-  <w:abstractNum w:abstractNumId="4">
+  <w:abstractNum w:abstractNumId="5">
     <w:nsid w:val="22067BC3"/>
     <w:multiLevelType w:val="multilevel"/>
     <w:tmpl w:val="706C5874"/>
@@ -19484,7 +20116,7 @@
       </w:rPr>
     </w:lvl>
   </w:abstractNum>
-  <w:abstractNum w:abstractNumId="5">
+  <w:abstractNum w:abstractNumId="6">
     <w:nsid w:val="24451C34"/>
     <w:multiLevelType w:val="multilevel"/>
     <w:tmpl w:val="490CDDB4"/>
@@ -19597,7 +20229,7 @@
       </w:rPr>
     </w:lvl>
   </w:abstractNum>
-  <w:abstractNum w:abstractNumId="6">
+  <w:abstractNum w:abstractNumId="7">
     <w:nsid w:val="24D3636F"/>
     <w:multiLevelType w:val="multilevel"/>
     <w:tmpl w:val="BCAE12F6"/>
@@ -19710,7 +20342,7 @@
       </w:rPr>
     </w:lvl>
   </w:abstractNum>
-  <w:abstractNum w:abstractNumId="7">
+  <w:abstractNum w:abstractNumId="8">
     <w:nsid w:val="2CD11310"/>
     <w:multiLevelType w:val="multilevel"/>
     <w:tmpl w:val="066A8A6E"/>
@@ -19823,7 +20455,179 @@
       </w:rPr>
     </w:lvl>
   </w:abstractNum>
-  <w:abstractNum w:abstractNumId="8">
+  <w:abstractNum w:abstractNumId="9">
+    <w:nsid w:val="2F0E6F92"/>
+    <w:multiLevelType w:val="hybridMultilevel"/>
+    <w:tmpl w:val="1CD8E5D8"/>
+    <w:lvl w:ilvl="0" w:tplc="0C0A000F">
+      <w:start w:val="1"/>
+      <w:numFmt w:val="decimal"/>
+      <w:lvlText w:val="%1."/>
+      <w:lvlJc w:val="left"/>
+      <w:pPr>
+        <w:ind w:left="1440" w:hanging="360"/>
+      </w:pPr>
+    </w:lvl>
+    <w:lvl w:ilvl="1" w:tplc="0C0A0019" w:tentative="1">
+      <w:start w:val="1"/>
+      <w:numFmt w:val="lowerLetter"/>
+      <w:lvlText w:val="%2."/>
+      <w:lvlJc w:val="left"/>
+      <w:pPr>
+        <w:ind w:left="2160" w:hanging="360"/>
+      </w:pPr>
+    </w:lvl>
+    <w:lvl w:ilvl="2" w:tplc="0C0A001B" w:tentative="1">
+      <w:start w:val="1"/>
+      <w:numFmt w:val="lowerRoman"/>
+      <w:lvlText w:val="%3."/>
+      <w:lvlJc w:val="right"/>
+      <w:pPr>
+        <w:ind w:left="2880" w:hanging="180"/>
+      </w:pPr>
+    </w:lvl>
+    <w:lvl w:ilvl="3" w:tplc="0C0A000F" w:tentative="1">
+      <w:start w:val="1"/>
+      <w:numFmt w:val="decimal"/>
+      <w:lvlText w:val="%4."/>
+      <w:lvlJc w:val="left"/>
+      <w:pPr>
+        <w:ind w:left="3600" w:hanging="360"/>
+      </w:pPr>
+    </w:lvl>
+    <w:lvl w:ilvl="4" w:tplc="0C0A0019" w:tentative="1">
+      <w:start w:val="1"/>
+      <w:numFmt w:val="lowerLetter"/>
+      <w:lvlText w:val="%5."/>
+      <w:lvlJc w:val="left"/>
+      <w:pPr>
+        <w:ind w:left="4320" w:hanging="360"/>
+      </w:pPr>
+    </w:lvl>
+    <w:lvl w:ilvl="5" w:tplc="0C0A001B" w:tentative="1">
+      <w:start w:val="1"/>
+      <w:numFmt w:val="lowerRoman"/>
+      <w:lvlText w:val="%6."/>
+      <w:lvlJc w:val="right"/>
+      <w:pPr>
+        <w:ind w:left="5040" w:hanging="180"/>
+      </w:pPr>
+    </w:lvl>
+    <w:lvl w:ilvl="6" w:tplc="0C0A000F" w:tentative="1">
+      <w:start w:val="1"/>
+      <w:numFmt w:val="decimal"/>
+      <w:lvlText w:val="%7."/>
+      <w:lvlJc w:val="left"/>
+      <w:pPr>
+        <w:ind w:left="5760" w:hanging="360"/>
+      </w:pPr>
+    </w:lvl>
+    <w:lvl w:ilvl="7" w:tplc="0C0A0019" w:tentative="1">
+      <w:start w:val="1"/>
+      <w:numFmt w:val="lowerLetter"/>
+      <w:lvlText w:val="%8."/>
+      <w:lvlJc w:val="left"/>
+      <w:pPr>
+        <w:ind w:left="6480" w:hanging="360"/>
+      </w:pPr>
+    </w:lvl>
+    <w:lvl w:ilvl="8" w:tplc="0C0A001B" w:tentative="1">
+      <w:start w:val="1"/>
+      <w:numFmt w:val="lowerRoman"/>
+      <w:lvlText w:val="%9."/>
+      <w:lvlJc w:val="right"/>
+      <w:pPr>
+        <w:ind w:left="7200" w:hanging="180"/>
+      </w:pPr>
+    </w:lvl>
+  </w:abstractNum>
+  <w:abstractNum w:abstractNumId="10">
+    <w:nsid w:val="311657FF"/>
+    <w:multiLevelType w:val="hybridMultilevel"/>
+    <w:tmpl w:val="1C3A3D38"/>
+    <w:lvl w:ilvl="0" w:tplc="0C0A000F">
+      <w:start w:val="1"/>
+      <w:numFmt w:val="decimal"/>
+      <w:lvlText w:val="%1."/>
+      <w:lvlJc w:val="left"/>
+      <w:pPr>
+        <w:ind w:left="3924" w:hanging="360"/>
+      </w:pPr>
+    </w:lvl>
+    <w:lvl w:ilvl="1" w:tplc="0C0A0019" w:tentative="1">
+      <w:start w:val="1"/>
+      <w:numFmt w:val="lowerLetter"/>
+      <w:lvlText w:val="%2."/>
+      <w:lvlJc w:val="left"/>
+      <w:pPr>
+        <w:ind w:left="4644" w:hanging="360"/>
+      </w:pPr>
+    </w:lvl>
+    <w:lvl w:ilvl="2" w:tplc="0C0A001B" w:tentative="1">
+      <w:start w:val="1"/>
+      <w:numFmt w:val="lowerRoman"/>
+      <w:lvlText w:val="%3."/>
+      <w:lvlJc w:val="right"/>
+      <w:pPr>
+        <w:ind w:left="5364" w:hanging="180"/>
+      </w:pPr>
+    </w:lvl>
+    <w:lvl w:ilvl="3" w:tplc="0C0A000F" w:tentative="1">
+      <w:start w:val="1"/>
+      <w:numFmt w:val="decimal"/>
+      <w:lvlText w:val="%4."/>
+      <w:lvlJc w:val="left"/>
+      <w:pPr>
+        <w:ind w:left="6084" w:hanging="360"/>
+      </w:pPr>
+    </w:lvl>
+    <w:lvl w:ilvl="4" w:tplc="0C0A0019" w:tentative="1">
+      <w:start w:val="1"/>
+      <w:numFmt w:val="lowerLetter"/>
+      <w:lvlText w:val="%5."/>
+      <w:lvlJc w:val="left"/>
+      <w:pPr>
+        <w:ind w:left="6804" w:hanging="360"/>
+      </w:pPr>
+    </w:lvl>
+    <w:lvl w:ilvl="5" w:tplc="0C0A001B" w:tentative="1">
+      <w:start w:val="1"/>
+      <w:numFmt w:val="lowerRoman"/>
+      <w:lvlText w:val="%6."/>
+      <w:lvlJc w:val="right"/>
+      <w:pPr>
+        <w:ind w:left="7524" w:hanging="180"/>
+      </w:pPr>
+    </w:lvl>
+    <w:lvl w:ilvl="6" w:tplc="0C0A000F" w:tentative="1">
+      <w:start w:val="1"/>
+      <w:numFmt w:val="decimal"/>
+      <w:lvlText w:val="%7."/>
+      <w:lvlJc w:val="left"/>
+      <w:pPr>
+        <w:ind w:left="8244" w:hanging="360"/>
+      </w:pPr>
+    </w:lvl>
+    <w:lvl w:ilvl="7" w:tplc="0C0A0019" w:tentative="1">
+      <w:start w:val="1"/>
+      <w:numFmt w:val="lowerLetter"/>
+      <w:lvlText w:val="%8."/>
+      <w:lvlJc w:val="left"/>
+      <w:pPr>
+        <w:ind w:left="8964" w:hanging="360"/>
+      </w:pPr>
+    </w:lvl>
+    <w:lvl w:ilvl="8" w:tplc="0C0A001B" w:tentative="1">
+      <w:start w:val="1"/>
+      <w:numFmt w:val="lowerRoman"/>
+      <w:lvlText w:val="%9."/>
+      <w:lvlJc w:val="right"/>
+      <w:pPr>
+        <w:ind w:left="9684" w:hanging="180"/>
+      </w:pPr>
+    </w:lvl>
+  </w:abstractNum>
+  <w:abstractNum w:abstractNumId="11">
     <w:nsid w:val="338B19D6"/>
     <w:multiLevelType w:val="multilevel"/>
     <w:tmpl w:val="C0D89ED6"/>
@@ -19936,7 +20740,7 @@
       </w:rPr>
     </w:lvl>
   </w:abstractNum>
-  <w:abstractNum w:abstractNumId="9">
+  <w:abstractNum w:abstractNumId="12">
     <w:nsid w:val="33AC7B5F"/>
     <w:multiLevelType w:val="multilevel"/>
     <w:tmpl w:val="7C8C6B84"/>
@@ -20049,7 +20853,7 @@
       </w:rPr>
     </w:lvl>
   </w:abstractNum>
-  <w:abstractNum w:abstractNumId="10">
+  <w:abstractNum w:abstractNumId="13">
     <w:nsid w:val="46846CD8"/>
     <w:multiLevelType w:val="multilevel"/>
     <w:tmpl w:val="BECC0C5A"/>
@@ -20138,14 +20942,14 @@
       </w:pPr>
     </w:lvl>
   </w:abstractNum>
-  <w:abstractNum w:abstractNumId="11">
+  <w:abstractNum w:abstractNumId="14">
     <w:nsid w:val="4DB906E6"/>
     <w:multiLevelType w:val="multilevel"/>
     <w:tmpl w:val="E1062788"/>
     <w:lvl w:ilvl="0">
       <w:start w:val="1"/>
       <w:numFmt w:val="decimal"/>
-      <w:pStyle w:val="Heading1"/>
+      <w:pStyle w:val="Ttulo1"/>
       <w:lvlText w:val="%1."/>
       <w:lvlJc w:val="left"/>
       <w:pPr>
@@ -20161,7 +20965,7 @@
     <w:lvl w:ilvl="1">
       <w:start w:val="1"/>
       <w:numFmt w:val="decimal"/>
-      <w:pStyle w:val="Heading2"/>
+      <w:pStyle w:val="Ttulo2"/>
       <w:lvlText w:val="%1.%2"/>
       <w:lvlJc w:val="left"/>
       <w:pPr>
@@ -20171,17 +20975,17 @@
     <w:lvl w:ilvl="2">
       <w:start w:val="1"/>
       <w:numFmt w:val="decimal"/>
-      <w:pStyle w:val="Heading3"/>
+      <w:pStyle w:val="Ttulo3"/>
       <w:lvlText w:val="%1.%2.%3"/>
       <w:lvlJc w:val="left"/>
       <w:pPr>
-        <w:ind w:left="720" w:hanging="720"/>
+        <w:ind w:left="4122" w:hanging="720"/>
       </w:pPr>
     </w:lvl>
     <w:lvl w:ilvl="3">
       <w:start w:val="1"/>
       <w:numFmt w:val="decimal"/>
-      <w:pStyle w:val="Heading4"/>
+      <w:pStyle w:val="Ttulo4"/>
       <w:lvlText w:val="%1.%2.%3.%4"/>
       <w:lvlJc w:val="left"/>
       <w:pPr>
@@ -20191,7 +20995,7 @@
     <w:lvl w:ilvl="4">
       <w:start w:val="1"/>
       <w:numFmt w:val="decimal"/>
-      <w:pStyle w:val="Heading5"/>
+      <w:pStyle w:val="Ttulo5"/>
       <w:lvlText w:val="%1.%2.%3.%4.%5"/>
       <w:lvlJc w:val="left"/>
       <w:pPr>
@@ -20201,7 +21005,7 @@
     <w:lvl w:ilvl="5">
       <w:start w:val="1"/>
       <w:numFmt w:val="decimal"/>
-      <w:pStyle w:val="Heading6"/>
+      <w:pStyle w:val="Ttulo6"/>
       <w:lvlText w:val="%1.%2.%3.%4.%5.%6"/>
       <w:lvlJc w:val="left"/>
       <w:pPr>
@@ -20211,7 +21015,7 @@
     <w:lvl w:ilvl="6">
       <w:start w:val="1"/>
       <w:numFmt w:val="decimal"/>
-      <w:pStyle w:val="Heading7"/>
+      <w:pStyle w:val="Ttulo7"/>
       <w:lvlText w:val="%1.%2.%3.%4.%5.%6.%7"/>
       <w:lvlJc w:val="left"/>
       <w:pPr>
@@ -20221,7 +21025,7 @@
     <w:lvl w:ilvl="7">
       <w:start w:val="1"/>
       <w:numFmt w:val="decimal"/>
-      <w:pStyle w:val="Heading8"/>
+      <w:pStyle w:val="Ttulo8"/>
       <w:lvlText w:val="%1.%2.%3.%4.%5.%6.%7.%8"/>
       <w:lvlJc w:val="left"/>
       <w:pPr>
@@ -20238,7 +21042,7 @@
       </w:pPr>
     </w:lvl>
   </w:abstractNum>
-  <w:abstractNum w:abstractNumId="12">
+  <w:abstractNum w:abstractNumId="15">
     <w:nsid w:val="55335AA9"/>
     <w:multiLevelType w:val="multilevel"/>
     <w:tmpl w:val="8BDE57DE"/>
@@ -20351,7 +21155,7 @@
       </w:rPr>
     </w:lvl>
   </w:abstractNum>
-  <w:abstractNum w:abstractNumId="13">
+  <w:abstractNum w:abstractNumId="16">
     <w:nsid w:val="60BE19A3"/>
     <w:multiLevelType w:val="multilevel"/>
     <w:tmpl w:val="8EDE4DB6"/>
@@ -20464,7 +21268,7 @@
       </w:rPr>
     </w:lvl>
   </w:abstractNum>
-  <w:abstractNum w:abstractNumId="14">
+  <w:abstractNum w:abstractNumId="17">
     <w:nsid w:val="60DA4AB7"/>
     <w:multiLevelType w:val="multilevel"/>
     <w:tmpl w:val="27AC531A"/>
@@ -20577,7 +21381,7 @@
       </w:rPr>
     </w:lvl>
   </w:abstractNum>
-  <w:abstractNum w:abstractNumId="15">
+  <w:abstractNum w:abstractNumId="18">
     <w:nsid w:val="6A272DF0"/>
     <w:multiLevelType w:val="multilevel"/>
     <w:tmpl w:val="1946F16E"/>
@@ -20690,7 +21494,7 @@
       </w:rPr>
     </w:lvl>
   </w:abstractNum>
-  <w:abstractNum w:abstractNumId="16">
+  <w:abstractNum w:abstractNumId="19">
     <w:nsid w:val="70862798"/>
     <w:multiLevelType w:val="multilevel"/>
     <w:tmpl w:val="380C7282"/>
@@ -20803,7 +21607,7 @@
       </w:rPr>
     </w:lvl>
   </w:abstractNum>
-  <w:abstractNum w:abstractNumId="17">
+  <w:abstractNum w:abstractNumId="20">
     <w:nsid w:val="79EF27E1"/>
     <w:multiLevelType w:val="multilevel"/>
     <w:tmpl w:val="277AFC88"/>
@@ -20893,88 +21697,1082 @@
     </w:lvl>
   </w:abstractNum>
   <w:num w:numId="1">
-    <w:abstractNumId w:val="7"/>
+    <w:abstractNumId w:val="8"/>
   </w:num>
   <w:num w:numId="2">
     <w:abstractNumId w:val="0"/>
   </w:num>
   <w:num w:numId="3">
+    <w:abstractNumId w:val="7"/>
+  </w:num>
+  <w:num w:numId="4">
+    <w:abstractNumId w:val="15"/>
+  </w:num>
+  <w:num w:numId="5">
+    <w:abstractNumId w:val="3"/>
+  </w:num>
+  <w:num w:numId="6">
     <w:abstractNumId w:val="6"/>
   </w:num>
-  <w:num w:numId="4">
+  <w:num w:numId="7">
+    <w:abstractNumId w:val="19"/>
+  </w:num>
+  <w:num w:numId="8">
+    <w:abstractNumId w:val="11"/>
+  </w:num>
+  <w:num w:numId="9">
+    <w:abstractNumId w:val="20"/>
+  </w:num>
+  <w:num w:numId="10">
+    <w:abstractNumId w:val="13"/>
+  </w:num>
+  <w:num w:numId="11">
+    <w:abstractNumId w:val="5"/>
+  </w:num>
+  <w:num w:numId="12">
+    <w:abstractNumId w:val="16"/>
+  </w:num>
+  <w:num w:numId="13">
+    <w:abstractNumId w:val="17"/>
+  </w:num>
+  <w:num w:numId="14">
     <w:abstractNumId w:val="12"/>
   </w:num>
-  <w:num w:numId="5">
+  <w:num w:numId="15">
+    <w:abstractNumId w:val="4"/>
+  </w:num>
+  <w:num w:numId="16">
     <w:abstractNumId w:val="2"/>
   </w:num>
-  <w:num w:numId="6">
-    <w:abstractNumId w:val="5"/>
+  <w:num w:numId="17">
+    <w:abstractNumId w:val="18"/>
   </w:num>
-  <w:num w:numId="7">
-    <w:abstractNumId w:val="16"/>
+  <w:num w:numId="18">
+    <w:abstractNumId w:val="14"/>
   </w:num>
-  <w:num w:numId="8">
-    <w:abstractNumId w:val="8"/>
+  <w:num w:numId="19">
+    <w:abstractNumId w:val="14"/>
   </w:num>
-  <w:num w:numId="9">
-    <w:abstractNumId w:val="17"/>
+  <w:num w:numId="20">
+    <w:abstractNumId w:val="14"/>
   </w:num>
-  <w:num w:numId="10">
+  <w:num w:numId="21">
+    <w:abstractNumId w:val="14"/>
+  </w:num>
+  <w:num w:numId="22">
+    <w:abstractNumId w:val="14"/>
+  </w:num>
+  <w:num w:numId="23">
+    <w:abstractNumId w:val="14"/>
+  </w:num>
+  <w:num w:numId="24">
+    <w:abstractNumId w:val="14"/>
+  </w:num>
+  <w:num w:numId="25">
+    <w:abstractNumId w:val="14"/>
+  </w:num>
+  <w:num w:numId="26">
+    <w:abstractNumId w:val="14"/>
+  </w:num>
+  <w:num w:numId="27">
     <w:abstractNumId w:val="10"/>
   </w:num>
-  <w:num w:numId="11">
-    <w:abstractNumId w:val="4"/>
-  </w:num>
-  <w:num w:numId="12">
-    <w:abstractNumId w:val="13"/>
-  </w:num>
-  <w:num w:numId="13">
-    <w:abstractNumId w:val="14"/>
-  </w:num>
-  <w:num w:numId="14">
-    <w:abstractNumId w:val="9"/>
-  </w:num>
-  <w:num w:numId="15">
-    <w:abstractNumId w:val="3"/>
-  </w:num>
-  <w:num w:numId="16">
+  <w:num w:numId="28">
     <w:abstractNumId w:val="1"/>
   </w:num>
-  <w:num w:numId="17">
-    <w:abstractNumId w:val="15"/>
-  </w:num>
-  <w:num w:numId="18">
-    <w:abstractNumId w:val="11"/>
-  </w:num>
-  <w:num w:numId="19">
-    <w:abstractNumId w:val="11"/>
-  </w:num>
-  <w:num w:numId="20">
-    <w:abstractNumId w:val="11"/>
-  </w:num>
-  <w:num w:numId="21">
-    <w:abstractNumId w:val="11"/>
-  </w:num>
-  <w:num w:numId="22">
-    <w:abstractNumId w:val="11"/>
-  </w:num>
-  <w:num w:numId="23">
-    <w:abstractNumId w:val="11"/>
-  </w:num>
-  <w:num w:numId="24">
-    <w:abstractNumId w:val="11"/>
-  </w:num>
-  <w:num w:numId="25">
-    <w:abstractNumId w:val="11"/>
-  </w:num>
-  <w:num w:numId="26">
-    <w:abstractNumId w:val="11"/>
+  <w:num w:numId="29">
+    <w:abstractNumId w:val="9"/>
   </w:num>
 </w:numbering>
 </file>
 
 <file path=word/styles.xml><?xml version="1.0" encoding="utf-8"?>
-<w:styles xmlns:mc="http://schemas.openxmlformats.org/markup-compatibility/2006" xmlns:r="http://schemas.openxmlformats.org/officeDocument/2006/relationships" xmlns:w="http://schemas.openxmlformats.org/wordprocessingml/2006/main" xmlns:w14="http://schemas.microsoft.com/office/word/2010/wordml" mc:Ignorable="w14">
+<w:styles xmlns:r="http://schemas.openxmlformats.org/officeDocument/2006/relationships" xmlns:w="http://schemas.openxmlformats.org/wordprocessingml/2006/main">
+  <w:docDefaults>
+    <w:rPrDefault>
+      <w:rPr>
+        <w:rFonts w:asciiTheme="minorHAnsi" w:eastAsiaTheme="minorEastAsia" w:hAnsiTheme="minorHAnsi" w:cstheme="minorBidi"/>
+        <w:sz w:val="22"/>
+        <w:szCs w:val="22"/>
+        <w:lang w:val="es-ES" w:eastAsia="es-ES" w:bidi="ar-SA"/>
+      </w:rPr>
+    </w:rPrDefault>
+    <w:pPrDefault>
+      <w:pPr>
+        <w:ind w:firstLine="360"/>
+      </w:pPr>
+    </w:pPrDefault>
+  </w:docDefaults>
+  <w:latentStyles w:defLockedState="0" w:defUIPriority="99" w:defSemiHidden="1" w:defUnhideWhenUsed="1" w:defQFormat="0" w:count="267">
+    <w:lsdException w:name="Normal" w:semiHidden="0" w:uiPriority="0" w:unhideWhenUsed="0" w:qFormat="1"/>
+    <w:lsdException w:name="heading 1" w:semiHidden="0" w:uiPriority="9" w:unhideWhenUsed="0" w:qFormat="1"/>
+    <w:lsdException w:name="heading 2" w:uiPriority="9" w:qFormat="1"/>
+    <w:lsdException w:name="heading 3" w:uiPriority="9" w:qFormat="1"/>
+    <w:lsdException w:name="heading 4" w:uiPriority="9" w:qFormat="1"/>
+    <w:lsdException w:name="heading 5" w:uiPriority="9" w:qFormat="1"/>
+    <w:lsdException w:name="heading 6" w:uiPriority="9" w:qFormat="1"/>
+    <w:lsdException w:name="heading 7" w:uiPriority="9" w:qFormat="1"/>
+    <w:lsdException w:name="heading 8" w:uiPriority="9" w:qFormat="1"/>
+    <w:lsdException w:name="heading 9" w:uiPriority="9" w:qFormat="1"/>
+    <w:lsdException w:name="toc 1" w:uiPriority="39"/>
+    <w:lsdException w:name="toc 2" w:uiPriority="39"/>
+    <w:lsdException w:name="toc 3" w:uiPriority="39"/>
+    <w:lsdException w:name="toc 4" w:uiPriority="39"/>
+    <w:lsdException w:name="toc 5" w:uiPriority="39"/>
+    <w:lsdException w:name="toc 6" w:uiPriority="39"/>
+    <w:lsdException w:name="toc 7" w:uiPriority="39"/>
+    <w:lsdException w:name="toc 8" w:uiPriority="39"/>
+    <w:lsdException w:name="toc 9" w:uiPriority="39"/>
+    <w:lsdException w:name="caption" w:uiPriority="35" w:qFormat="1"/>
+    <w:lsdException w:name="Title" w:semiHidden="0" w:uiPriority="10" w:unhideWhenUsed="0" w:qFormat="1"/>
+    <w:lsdException w:name="Default Paragraph Font" w:uiPriority="1"/>
+    <w:lsdException w:name="Subtitle" w:semiHidden="0" w:uiPriority="11" w:unhideWhenUsed="0" w:qFormat="1"/>
+    <w:lsdException w:name="Strong" w:semiHidden="0" w:uiPriority="22" w:unhideWhenUsed="0" w:qFormat="1"/>
+    <w:lsdException w:name="Emphasis" w:semiHidden="0" w:uiPriority="20" w:unhideWhenUsed="0" w:qFormat="1"/>
+    <w:lsdException w:name="Table Grid" w:semiHidden="0" w:uiPriority="59" w:unhideWhenUsed="0"/>
+    <w:lsdException w:name="Placeholder Text" w:unhideWhenUsed="0"/>
+    <w:lsdException w:name="No Spacing" w:semiHidden="0" w:uiPriority="1" w:unhideWhenUsed="0" w:qFormat="1"/>
+    <w:lsdException w:name="Light Shading" w:semiHidden="0" w:uiPriority="60" w:unhideWhenUsed="0"/>
+    <w:lsdException w:name="Light List" w:semiHidden="0" w:uiPriority="61" w:unhideWhenUsed="0"/>
+    <w:lsdException w:name="Light Grid" w:semiHidden="0" w:uiPriority="62" w:unhideWhenUsed="0"/>
+    <w:lsdException w:name="Medium Shading 1" w:semiHidden="0" w:uiPriority="63" w:unhideWhenUsed="0"/>
+    <w:lsdException w:name="Medium Shading 2" w:semiHidden="0" w:uiPriority="64" w:unhideWhenUsed="0"/>
+    <w:lsdException w:name="Medium List 1" w:semiHidden="0" w:uiPriority="65" w:unhideWhenUsed="0"/>
+    <w:lsdException w:name="Medium List 2" w:semiHidden="0" w:uiPriority="66" w:unhideWhenUsed="0"/>
+    <w:lsdException w:name="Medium Grid 1" w:semiHidden="0" w:uiPriority="67" w:unhideWhenUsed="0"/>
+    <w:lsdException w:name="Medium Grid 2" w:semiHidden="0" w:uiPriority="68" w:unhideWhenUsed="0"/>
+    <w:lsdException w:name="Medium Grid 3" w:semiHidden="0" w:uiPriority="69" w:unhideWhenUsed="0"/>
+    <w:lsdException w:name="Dark List" w:semiHidden="0" w:uiPriority="70" w:unhideWhenUsed="0"/>
+    <w:lsdException w:name="Colorful Shading" w:semiHidden="0" w:uiPriority="71" w:unhideWhenUsed="0"/>
+    <w:lsdException w:name="Colorful List" w:semiHidden="0" w:uiPriority="72" w:unhideWhenUsed="0"/>
+    <w:lsdException w:name="Colorful Grid" w:semiHidden="0" w:uiPriority="73" w:unhideWhenUsed="0"/>
+    <w:lsdException w:name="Light Shading Accent 1" w:semiHidden="0" w:uiPriority="60" w:unhideWhenUsed="0"/>
+    <w:lsdException w:name="Light List Accent 1" w:semiHidden="0" w:uiPriority="61" w:unhideWhenUsed="0"/>
+    <w:lsdException w:name="Light Grid Accent 1" w:semiHidden="0" w:uiPriority="62" w:unhideWhenUsed="0"/>
+    <w:lsdException w:name="Medium Shading 1 Accent 1" w:semiHidden="0" w:uiPriority="63" w:unhideWhenUsed="0"/>
+    <w:lsdException w:name="Medium Shading 2 Accent 1" w:semiHidden="0" w:uiPriority="64" w:unhideWhenUsed="0"/>
+    <w:lsdException w:name="Medium List 1 Accent 1" w:semiHidden="0" w:uiPriority="65" w:unhideWhenUsed="0"/>
+    <w:lsdException w:name="Revision" w:unhideWhenUsed="0"/>
+    <w:lsdException w:name="List Paragraph" w:semiHidden="0" w:uiPriority="34" w:unhideWhenUsed="0" w:qFormat="1"/>
+    <w:lsdException w:name="Quote" w:semiHidden="0" w:uiPriority="29" w:unhideWhenUsed="0" w:qFormat="1"/>
+    <w:lsdException w:name="Intense Quote" w:semiHidden="0" w:uiPriority="30" w:unhideWhenUsed="0" w:qFormat="1"/>
+    <w:lsdException w:name="Medium List 2 Accent 1" w:semiHidden="0" w:uiPriority="66" w:unhideWhenUsed="0"/>
+    <w:lsdException w:name="Medium Grid 1 Accent 1" w:semiHidden="0" w:uiPriority="67" w:unhideWhenUsed="0"/>
+    <w:lsdException w:name="Medium Grid 2 Accent 1" w:semiHidden="0" w:uiPriority="68" w:unhideWhenUsed="0"/>
+    <w:lsdException w:name="Medium Grid 3 Accent 1" w:semiHidden="0" w:uiPriority="69" w:unhideWhenUsed="0"/>
+    <w:lsdException w:name="Dark List Accent 1" w:semiHidden="0" w:uiPriority="70" w:unhideWhenUsed="0"/>
+    <w:lsdException w:name="Colorful Shading Accent 1" w:semiHidden="0" w:uiPriority="71" w:unhideWhenUsed="0"/>
+    <w:lsdException w:name="Colorful List Accent 1" w:semiHidden="0" w:uiPriority="72" w:unhideWhenUsed="0"/>
+    <w:lsdException w:name="Colorful Grid Accent 1" w:semiHidden="0" w:uiPriority="73" w:unhideWhenUsed="0"/>
+    <w:lsdException w:name="Light Shading Accent 2" w:semiHidden="0" w:uiPriority="60" w:unhideWhenUsed="0"/>
+    <w:lsdException w:name="Light List Accent 2" w:semiHidden="0" w:uiPriority="61" w:unhideWhenUsed="0"/>
+    <w:lsdException w:name="Light Grid Accent 2" w:semiHidden="0" w:uiPriority="62" w:unhideWhenUsed="0"/>
+    <w:lsdException w:name="Medium Shading 1 Accent 2" w:semiHidden="0" w:uiPriority="63" w:unhideWhenUsed="0"/>
+    <w:lsdException w:name="Medium Shading 2 Accent 2" w:semiHidden="0" w:uiPriority="64" w:unhideWhenUsed="0"/>
+    <w:lsdException w:name="Medium List 1 Accent 2" w:semiHidden="0" w:uiPriority="65" w:unhideWhenUsed="0"/>
+    <w:lsdException w:name="Medium List 2 Accent 2" w:semiHidden="0" w:uiPriority="66" w:unhideWhenUsed="0"/>
+    <w:lsdException w:name="Medium Grid 1 Accent 2" w:semiHidden="0" w:uiPriority="67" w:unhideWhenUsed="0"/>
+    <w:lsdException w:name="Medium Grid 2 Accent 2" w:semiHidden="0" w:uiPriority="68" w:unhideWhenUsed="0"/>
+    <w:lsdException w:name="Medium Grid 3 Accent 2" w:semiHidden="0" w:uiPriority="69" w:unhideWhenUsed="0"/>
+    <w:lsdException w:name="Dark List Accent 2" w:semiHidden="0" w:uiPriority="70" w:unhideWhenUsed="0"/>
+    <w:lsdException w:name="Colorful Shading Accent 2" w:semiHidden="0" w:uiPriority="71" w:unhideWhenUsed="0"/>
+    <w:lsdException w:name="Colorful List Accent 2" w:semiHidden="0" w:uiPriority="72" w:unhideWhenUsed="0"/>
+    <w:lsdException w:name="Colorful Grid Accent 2" w:semiHidden="0" w:uiPriority="73" w:unhideWhenUsed="0"/>
+    <w:lsdException w:name="Light Shading Accent 3" w:semiHidden="0" w:uiPriority="60" w:unhideWhenUsed="0"/>
+    <w:lsdException w:name="Light List Accent 3" w:semiHidden="0" w:uiPriority="61" w:unhideWhenUsed="0"/>
+    <w:lsdException w:name="Light Grid Accent 3" w:semiHidden="0" w:uiPriority="62" w:unhideWhenUsed="0"/>
+    <w:lsdException w:name="Medium Shading 1 Accent 3" w:semiHidden="0" w:uiPriority="63" w:unhideWhenUsed="0"/>
+    <w:lsdException w:name="Medium Shading 2 Accent 3" w:semiHidden="0" w:uiPriority="64" w:unhideWhenUsed="0"/>
+    <w:lsdException w:name="Medium List 1 Accent 3" w:semiHidden="0" w:uiPriority="65" w:unhideWhenUsed="0"/>
+    <w:lsdException w:name="Medium List 2 Accent 3" w:semiHidden="0" w:uiPriority="66" w:unhideWhenUsed="0"/>
+    <w:lsdException w:name="Medium Grid 1 Accent 3" w:semiHidden="0" w:uiPriority="67" w:unhideWhenUsed="0"/>
+    <w:lsdException w:name="Medium Grid 2 Accent 3" w:semiHidden="0" w:uiPriority="68" w:unhideWhenUsed="0"/>
+    <w:lsdException w:name="Medium Grid 3 Accent 3" w:semiHidden="0" w:uiPriority="69" w:unhideWhenUsed="0"/>
+    <w:lsdException w:name="Dark List Accent 3" w:semiHidden="0" w:uiPriority="70" w:unhideWhenUsed="0"/>
+    <w:lsdException w:name="Colorful Shading Accent 3" w:semiHidden="0" w:uiPriority="71" w:unhideWhenUsed="0"/>
+    <w:lsdException w:name="Colorful List Accent 3" w:semiHidden="0" w:uiPriority="72" w:unhideWhenUsed="0"/>
+    <w:lsdException w:name="Colorful Grid Accent 3" w:semiHidden="0" w:uiPriority="73" w:unhideWhenUsed="0"/>
+    <w:lsdException w:name="Light Shading Accent 4" w:semiHidden="0" w:uiPriority="60" w:unhideWhenUsed="0"/>
+    <w:lsdException w:name="Light List Accent 4" w:semiHidden="0" w:uiPriority="61" w:unhideWhenUsed="0"/>
+    <w:lsdException w:name="Light Grid Accent 4" w:semiHidden="0" w:uiPriority="62" w:unhideWhenUsed="0"/>
+    <w:lsdException w:name="Medium Shading 1 Accent 4" w:semiHidden="0" w:uiPriority="63" w:unhideWhenUsed="0"/>
+    <w:lsdException w:name="Medium Shading 2 Accent 4" w:semiHidden="0" w:uiPriority="64" w:unhideWhenUsed="0"/>
+    <w:lsdException w:name="Medium List 1 Accent 4" w:semiHidden="0" w:uiPriority="65" w:unhideWhenUsed="0"/>
+    <w:lsdException w:name="Medium List 2 Accent 4" w:semiHidden="0" w:uiPriority="66" w:unhideWhenUsed="0"/>
+    <w:lsdException w:name="Medium Grid 1 Accent 4" w:semiHidden="0" w:uiPriority="67" w:unhideWhenUsed="0"/>
+    <w:lsdException w:name="Medium Grid 2 Accent 4" w:semiHidden="0" w:uiPriority="68" w:unhideWhenUsed="0"/>
+    <w:lsdException w:name="Medium Grid 3 Accent 4" w:semiHidden="0" w:uiPriority="69" w:unhideWhenUsed="0"/>
+    <w:lsdException w:name="Dark List Accent 4" w:semiHidden="0" w:uiPriority="70" w:unhideWhenUsed="0"/>
+    <w:lsdException w:name="Colorful Shading Accent 4" w:semiHidden="0" w:uiPriority="71" w:unhideWhenUsed="0"/>
+    <w:lsdException w:name="Colorful List Accent 4" w:semiHidden="0" w:uiPriority="72" w:unhideWhenUsed="0"/>
+    <w:lsdException w:name="Colorful Grid Accent 4" w:semiHidden="0" w:uiPriority="73" w:unhideWhenUsed="0"/>
+    <w:lsdException w:name="Light Shading Accent 5" w:semiHidden="0" w:uiPriority="60" w:unhideWhenUsed="0"/>
+    <w:lsdException w:name="Light List Accent 5" w:semiHidden="0" w:uiPriority="61" w:unhideWhenUsed="0"/>
+    <w:lsdException w:name="Light Grid Accent 5" w:semiHidden="0" w:uiPriority="62" w:unhideWhenUsed="0"/>
+    <w:lsdException w:name="Medium Shading 1 Accent 5" w:semiHidden="0" w:uiPriority="63" w:unhideWhenUsed="0"/>
+    <w:lsdException w:name="Medium Shading 2 Accent 5" w:semiHidden="0" w:uiPriority="64" w:unhideWhenUsed="0"/>
+    <w:lsdException w:name="Medium List 1 Accent 5" w:semiHidden="0" w:uiPriority="65" w:unhideWhenUsed="0"/>
+    <w:lsdException w:name="Medium List 2 Accent 5" w:semiHidden="0" w:uiPriority="66" w:unhideWhenUsed="0"/>
+    <w:lsdException w:name="Medium Grid 1 Accent 5" w:semiHidden="0" w:uiPriority="67" w:unhideWhenUsed="0"/>
+    <w:lsdException w:name="Medium Grid 2 Accent 5" w:semiHidden="0" w:uiPriority="68" w:unhideWhenUsed="0"/>
+    <w:lsdException w:name="Medium Grid 3 Accent 5" w:semiHidden="0" w:uiPriority="69" w:unhideWhenUsed="0"/>
+    <w:lsdException w:name="Dark List Accent 5" w:semiHidden="0" w:uiPriority="70" w:unhideWhenUsed="0"/>
+    <w:lsdException w:name="Colorful Shading Accent 5" w:semiHidden="0" w:uiPriority="71" w:unhideWhenUsed="0"/>
+    <w:lsdException w:name="Colorful List Accent 5" w:semiHidden="0" w:uiPriority="72" w:unhideWhenUsed="0"/>
+    <w:lsdException w:name="Colorful Grid Accent 5" w:semiHidden="0" w:uiPriority="73" w:unhideWhenUsed="0"/>
+    <w:lsdException w:name="Light Shading Accent 6" w:semiHidden="0" w:uiPriority="60" w:unhideWhenUsed="0"/>
+    <w:lsdException w:name="Light List Accent 6" w:semiHidden="0" w:uiPriority="61" w:unhideWhenUsed="0"/>
+    <w:lsdException w:name="Light Grid Accent 6" w:semiHidden="0" w:uiPriority="62" w:unhideWhenUsed="0"/>
+    <w:lsdException w:name="Medium Shading 1 Accent 6" w:semiHidden="0" w:uiPriority="63" w:unhideWhenUsed="0"/>
+    <w:lsdException w:name="Medium Shading 2 Accent 6" w:semiHidden="0" w:uiPriority="64" w:unhideWhenUsed="0"/>
+    <w:lsdException w:name="Medium List 1 Accent 6" w:semiHidden="0" w:uiPriority="65" w:unhideWhenUsed="0"/>
+    <w:lsdException w:name="Medium List 2 Accent 6" w:semiHidden="0" w:uiPriority="66" w:unhideWhenUsed="0"/>
+    <w:lsdException w:name="Medium Grid 1 Accent 6" w:semiHidden="0" w:uiPriority="67" w:unhideWhenUsed="0"/>
+    <w:lsdException w:name="Medium Grid 2 Accent 6" w:semiHidden="0" w:uiPriority="68" w:unhideWhenUsed="0"/>
+    <w:lsdException w:name="Medium Grid 3 Accent 6" w:semiHidden="0" w:uiPriority="69" w:unhideWhenUsed="0"/>
+    <w:lsdException w:name="Dark List Accent 6" w:semiHidden="0" w:uiPriority="70" w:unhideWhenUsed="0"/>
+    <w:lsdException w:name="Colorful Shading Accent 6" w:semiHidden="0" w:uiPriority="71" w:unhideWhenUsed="0"/>
+    <w:lsdException w:name="Colorful List Accent 6" w:semiHidden="0" w:uiPriority="72" w:unhideWhenUsed="0"/>
+    <w:lsdException w:name="Colorful Grid Accent 6" w:semiHidden="0" w:uiPriority="73" w:unhideWhenUsed="0"/>
+    <w:lsdException w:name="Subtle Emphasis" w:semiHidden="0" w:uiPriority="19" w:unhideWhenUsed="0" w:qFormat="1"/>
+    <w:lsdException w:name="Intense Emphasis" w:semiHidden="0" w:uiPriority="21" w:unhideWhenUsed="0" w:qFormat="1"/>
+    <w:lsdException w:name="Subtle Reference" w:semiHidden="0" w:uiPriority="31" w:unhideWhenUsed="0" w:qFormat="1"/>
+    <w:lsdException w:name="Intense Reference" w:semiHidden="0" w:uiPriority="32" w:unhideWhenUsed="0" w:qFormat="1"/>
+    <w:lsdException w:name="Book Title" w:semiHidden="0" w:uiPriority="33" w:unhideWhenUsed="0" w:qFormat="1"/>
+    <w:lsdException w:name="Bibliography" w:uiPriority="37"/>
+    <w:lsdException w:name="TOC Heading" w:uiPriority="39" w:qFormat="1"/>
+  </w:latentStyles>
+  <w:style w:type="paragraph" w:default="1" w:styleId="Normal">
+    <w:name w:val="Normal"/>
+    <w:qFormat/>
+    <w:rsid w:val="00C65D84"/>
+  </w:style>
+  <w:style w:type="paragraph" w:styleId="Ttulo1">
+    <w:name w:val="heading 1"/>
+    <w:basedOn w:val="Normal"/>
+    <w:next w:val="Normal"/>
+    <w:link w:val="Ttulo1Car"/>
+    <w:uiPriority w:val="9"/>
+    <w:qFormat/>
+    <w:rsid w:val="00C65D84"/>
+    <w:pPr>
+      <w:numPr>
+        <w:numId w:val="26"/>
+      </w:numPr>
+      <w:pBdr>
+        <w:bottom w:val="single" w:sz="12" w:space="1" w:color="365F91" w:themeColor="accent1" w:themeShade="BF"/>
+      </w:pBdr>
+      <w:spacing w:before="600" w:after="80"/>
+      <w:outlineLvl w:val="0"/>
+    </w:pPr>
+    <w:rPr>
+      <w:rFonts w:asciiTheme="majorHAnsi" w:eastAsiaTheme="majorEastAsia" w:hAnsiTheme="majorHAnsi" w:cstheme="majorBidi"/>
+      <w:b/>
+      <w:bCs/>
+      <w:caps/>
+      <w:color w:val="365F91" w:themeColor="accent1" w:themeShade="BF"/>
+      <w:sz w:val="30"/>
+      <w:szCs w:val="24"/>
+    </w:rPr>
+  </w:style>
+  <w:style w:type="paragraph" w:styleId="Ttulo2">
+    <w:name w:val="heading 2"/>
+    <w:basedOn w:val="Ttulo1"/>
+    <w:next w:val="Normal"/>
+    <w:link w:val="Ttulo2Car"/>
+    <w:uiPriority w:val="9"/>
+    <w:unhideWhenUsed/>
+    <w:qFormat/>
+    <w:rsid w:val="00C65D84"/>
+    <w:pPr>
+      <w:numPr>
+        <w:ilvl w:val="1"/>
+      </w:numPr>
+      <w:pBdr>
+        <w:bottom w:val="single" w:sz="8" w:space="1" w:color="4F81BD" w:themeColor="accent1"/>
+      </w:pBdr>
+      <w:spacing w:before="200"/>
+      <w:outlineLvl w:val="1"/>
+    </w:pPr>
+    <w:rPr>
+      <w:sz w:val="24"/>
+    </w:rPr>
+  </w:style>
+  <w:style w:type="paragraph" w:styleId="Ttulo3">
+    <w:name w:val="heading 3"/>
+    <w:basedOn w:val="Normal"/>
+    <w:next w:val="Normal"/>
+    <w:link w:val="Ttulo3Car"/>
+    <w:uiPriority w:val="9"/>
+    <w:unhideWhenUsed/>
+    <w:qFormat/>
+    <w:rsid w:val="00C65D84"/>
+    <w:pPr>
+      <w:numPr>
+        <w:ilvl w:val="2"/>
+        <w:numId w:val="26"/>
+      </w:numPr>
+      <w:pBdr>
+        <w:bottom w:val="single" w:sz="4" w:space="1" w:color="95B3D7" w:themeColor="accent1" w:themeTint="99"/>
+      </w:pBdr>
+      <w:spacing w:before="200" w:after="80"/>
+      <w:ind w:left="720"/>
+      <w:outlineLvl w:val="2"/>
+    </w:pPr>
+    <w:rPr>
+      <w:rFonts w:asciiTheme="majorHAnsi" w:eastAsiaTheme="majorEastAsia" w:hAnsiTheme="majorHAnsi" w:cstheme="majorBidi"/>
+      <w:color w:val="4F81BD" w:themeColor="accent1"/>
+      <w:sz w:val="24"/>
+      <w:szCs w:val="24"/>
+    </w:rPr>
+  </w:style>
+  <w:style w:type="paragraph" w:styleId="Ttulo4">
+    <w:name w:val="heading 4"/>
+    <w:basedOn w:val="Normal"/>
+    <w:next w:val="Normal"/>
+    <w:link w:val="Ttulo4Car"/>
+    <w:uiPriority w:val="9"/>
+    <w:unhideWhenUsed/>
+    <w:qFormat/>
+    <w:rsid w:val="00C65D84"/>
+    <w:pPr>
+      <w:numPr>
+        <w:ilvl w:val="3"/>
+        <w:numId w:val="26"/>
+      </w:numPr>
+      <w:pBdr>
+        <w:bottom w:val="single" w:sz="4" w:space="2" w:color="B8CCE4" w:themeColor="accent1" w:themeTint="66"/>
+      </w:pBdr>
+      <w:spacing w:before="200" w:after="80"/>
+      <w:outlineLvl w:val="3"/>
+    </w:pPr>
+    <w:rPr>
+      <w:rFonts w:asciiTheme="majorHAnsi" w:eastAsiaTheme="majorEastAsia" w:hAnsiTheme="majorHAnsi" w:cstheme="majorBidi"/>
+      <w:i/>
+      <w:iCs/>
+      <w:color w:val="4F81BD" w:themeColor="accent1"/>
+      <w:sz w:val="24"/>
+      <w:szCs w:val="24"/>
+    </w:rPr>
+  </w:style>
+  <w:style w:type="paragraph" w:styleId="Ttulo5">
+    <w:name w:val="heading 5"/>
+    <w:basedOn w:val="Normal"/>
+    <w:next w:val="Normal"/>
+    <w:link w:val="Ttulo5Car"/>
+    <w:uiPriority w:val="9"/>
+    <w:unhideWhenUsed/>
+    <w:qFormat/>
+    <w:rsid w:val="00C65D84"/>
+    <w:pPr>
+      <w:numPr>
+        <w:ilvl w:val="4"/>
+        <w:numId w:val="26"/>
+      </w:numPr>
+      <w:spacing w:before="200" w:after="80"/>
+      <w:outlineLvl w:val="4"/>
+    </w:pPr>
+    <w:rPr>
+      <w:rFonts w:asciiTheme="majorHAnsi" w:eastAsiaTheme="majorEastAsia" w:hAnsiTheme="majorHAnsi" w:cstheme="majorBidi"/>
+      <w:color w:val="4F81BD" w:themeColor="accent1"/>
+    </w:rPr>
+  </w:style>
+  <w:style w:type="paragraph" w:styleId="Ttulo6">
+    <w:name w:val="heading 6"/>
+    <w:basedOn w:val="Normal"/>
+    <w:next w:val="Normal"/>
+    <w:link w:val="Ttulo6Car"/>
+    <w:uiPriority w:val="9"/>
+    <w:unhideWhenUsed/>
+    <w:qFormat/>
+    <w:rsid w:val="00C65D84"/>
+    <w:pPr>
+      <w:numPr>
+        <w:ilvl w:val="5"/>
+        <w:numId w:val="26"/>
+      </w:numPr>
+      <w:spacing w:before="280" w:after="100"/>
+      <w:outlineLvl w:val="5"/>
+    </w:pPr>
+    <w:rPr>
+      <w:rFonts w:asciiTheme="majorHAnsi" w:eastAsiaTheme="majorEastAsia" w:hAnsiTheme="majorHAnsi" w:cstheme="majorBidi"/>
+      <w:i/>
+      <w:iCs/>
+      <w:color w:val="4F81BD" w:themeColor="accent1"/>
+    </w:rPr>
+  </w:style>
+  <w:style w:type="paragraph" w:styleId="Ttulo7">
+    <w:name w:val="heading 7"/>
+    <w:basedOn w:val="Normal"/>
+    <w:next w:val="Normal"/>
+    <w:link w:val="Ttulo7Car"/>
+    <w:uiPriority w:val="9"/>
+    <w:semiHidden/>
+    <w:unhideWhenUsed/>
+    <w:qFormat/>
+    <w:rsid w:val="00C65D84"/>
+    <w:pPr>
+      <w:numPr>
+        <w:ilvl w:val="6"/>
+        <w:numId w:val="26"/>
+      </w:numPr>
+      <w:spacing w:before="320" w:after="100"/>
+      <w:outlineLvl w:val="6"/>
+    </w:pPr>
+    <w:rPr>
+      <w:rFonts w:asciiTheme="majorHAnsi" w:eastAsiaTheme="majorEastAsia" w:hAnsiTheme="majorHAnsi" w:cstheme="majorBidi"/>
+      <w:b/>
+      <w:bCs/>
+      <w:color w:val="9BBB59" w:themeColor="accent3"/>
+      <w:sz w:val="20"/>
+      <w:szCs w:val="20"/>
+    </w:rPr>
+  </w:style>
+  <w:style w:type="paragraph" w:styleId="Ttulo8">
+    <w:name w:val="heading 8"/>
+    <w:basedOn w:val="Normal"/>
+    <w:next w:val="Normal"/>
+    <w:link w:val="Ttulo8Car"/>
+    <w:uiPriority w:val="9"/>
+    <w:semiHidden/>
+    <w:unhideWhenUsed/>
+    <w:qFormat/>
+    <w:rsid w:val="00C65D84"/>
+    <w:pPr>
+      <w:numPr>
+        <w:ilvl w:val="7"/>
+        <w:numId w:val="26"/>
+      </w:numPr>
+      <w:spacing w:before="320" w:after="100"/>
+      <w:outlineLvl w:val="7"/>
+    </w:pPr>
+    <w:rPr>
+      <w:rFonts w:asciiTheme="majorHAnsi" w:eastAsiaTheme="majorEastAsia" w:hAnsiTheme="majorHAnsi" w:cstheme="majorBidi"/>
+      <w:b/>
+      <w:bCs/>
+      <w:i/>
+      <w:iCs/>
+      <w:color w:val="9BBB59" w:themeColor="accent3"/>
+      <w:sz w:val="20"/>
+      <w:szCs w:val="20"/>
+    </w:rPr>
+  </w:style>
+  <w:style w:type="paragraph" w:styleId="Ttulo9">
+    <w:name w:val="heading 9"/>
+    <w:basedOn w:val="Normal"/>
+    <w:next w:val="Normal"/>
+    <w:link w:val="Ttulo9Car"/>
+    <w:uiPriority w:val="9"/>
+    <w:semiHidden/>
+    <w:unhideWhenUsed/>
+    <w:qFormat/>
+    <w:rsid w:val="00C65D84"/>
+    <w:pPr>
+      <w:spacing w:before="320" w:after="100"/>
+      <w:ind w:left="1584" w:hanging="1584"/>
+      <w:outlineLvl w:val="8"/>
+    </w:pPr>
+    <w:rPr>
+      <w:rFonts w:asciiTheme="majorHAnsi" w:eastAsiaTheme="majorEastAsia" w:hAnsiTheme="majorHAnsi" w:cstheme="majorBidi"/>
+      <w:i/>
+      <w:iCs/>
+      <w:color w:val="9BBB59" w:themeColor="accent3"/>
+      <w:sz w:val="20"/>
+      <w:szCs w:val="20"/>
+    </w:rPr>
+  </w:style>
+  <w:style w:type="character" w:default="1" w:styleId="Fuentedeprrafopredeter">
+    <w:name w:val="Default Paragraph Font"/>
+    <w:uiPriority w:val="1"/>
+    <w:semiHidden/>
+    <w:unhideWhenUsed/>
+  </w:style>
+  <w:style w:type="table" w:default="1" w:styleId="Tablanormal">
+    <w:name w:val="Normal Table"/>
+    <w:uiPriority w:val="99"/>
+    <w:semiHidden/>
+    <w:unhideWhenUsed/>
+    <w:qFormat/>
+    <w:tblPr>
+      <w:tblInd w:w="0" w:type="dxa"/>
+      <w:tblCellMar>
+        <w:top w:w="0" w:type="dxa"/>
+        <w:left w:w="108" w:type="dxa"/>
+        <w:bottom w:w="0" w:type="dxa"/>
+        <w:right w:w="108" w:type="dxa"/>
+      </w:tblCellMar>
+    </w:tblPr>
+  </w:style>
+  <w:style w:type="numbering" w:default="1" w:styleId="Sinlista">
+    <w:name w:val="No List"/>
+    <w:uiPriority w:val="99"/>
+    <w:semiHidden/>
+    <w:unhideWhenUsed/>
+  </w:style>
+  <w:style w:type="paragraph" w:styleId="Ttulo">
+    <w:name w:val="Title"/>
+    <w:basedOn w:val="Normal"/>
+    <w:next w:val="Normal"/>
+    <w:link w:val="TtuloCar"/>
+    <w:uiPriority w:val="10"/>
+    <w:qFormat/>
+    <w:rsid w:val="00C65D84"/>
+    <w:pPr>
+      <w:pBdr>
+        <w:top w:val="single" w:sz="8" w:space="10" w:color="A7BFDE" w:themeColor="accent1" w:themeTint="7F"/>
+        <w:bottom w:val="single" w:sz="24" w:space="15" w:color="9BBB59" w:themeColor="accent3"/>
+      </w:pBdr>
+      <w:ind w:firstLine="0"/>
+      <w:jc w:val="center"/>
+    </w:pPr>
+    <w:rPr>
+      <w:rFonts w:asciiTheme="majorHAnsi" w:eastAsiaTheme="majorEastAsia" w:hAnsiTheme="majorHAnsi" w:cstheme="majorBidi"/>
+      <w:i/>
+      <w:iCs/>
+      <w:color w:val="243F60" w:themeColor="accent1" w:themeShade="7F"/>
+      <w:sz w:val="60"/>
+      <w:szCs w:val="60"/>
+    </w:rPr>
+  </w:style>
+  <w:style w:type="paragraph" w:styleId="Subttulo">
+    <w:name w:val="Subtitle"/>
+    <w:basedOn w:val="Normal"/>
+    <w:next w:val="Normal"/>
+    <w:link w:val="SubttuloCar"/>
+    <w:uiPriority w:val="11"/>
+    <w:qFormat/>
+    <w:rsid w:val="00C65D84"/>
+    <w:pPr>
+      <w:spacing w:before="200" w:after="900"/>
+      <w:ind w:firstLine="0"/>
+      <w:jc w:val="right"/>
+    </w:pPr>
+    <w:rPr>
+      <w:i/>
+      <w:iCs/>
+      <w:sz w:val="24"/>
+      <w:szCs w:val="24"/>
+    </w:rPr>
+  </w:style>
+  <w:style w:type="paragraph" w:styleId="Textodeglobo">
+    <w:name w:val="Balloon Text"/>
+    <w:basedOn w:val="Normal"/>
+    <w:link w:val="TextodegloboCar"/>
+    <w:uiPriority w:val="99"/>
+    <w:semiHidden/>
+    <w:unhideWhenUsed/>
+    <w:rsid w:val="00580B87"/>
+    <w:rPr>
+      <w:rFonts w:ascii="Tahoma" w:hAnsi="Tahoma" w:cs="Tahoma"/>
+      <w:sz w:val="16"/>
+      <w:szCs w:val="16"/>
+    </w:rPr>
+  </w:style>
+  <w:style w:type="character" w:customStyle="1" w:styleId="TextodegloboCar">
+    <w:name w:val="Texto de globo Car"/>
+    <w:basedOn w:val="Fuentedeprrafopredeter"/>
+    <w:link w:val="Textodeglobo"/>
+    <w:uiPriority w:val="99"/>
+    <w:semiHidden/>
+    <w:rsid w:val="00580B87"/>
+    <w:rPr>
+      <w:rFonts w:ascii="Tahoma" w:eastAsia="Calibri" w:hAnsi="Tahoma" w:cs="Tahoma"/>
+      <w:color w:val="000000"/>
+      <w:sz w:val="16"/>
+      <w:szCs w:val="16"/>
+    </w:rPr>
+  </w:style>
+  <w:style w:type="paragraph" w:styleId="Encabezado">
+    <w:name w:val="header"/>
+    <w:basedOn w:val="Normal"/>
+    <w:link w:val="EncabezadoCar"/>
+    <w:uiPriority w:val="99"/>
+    <w:unhideWhenUsed/>
+    <w:rsid w:val="00580B87"/>
+    <w:pPr>
+      <w:tabs>
+        <w:tab w:val="center" w:pos="4252"/>
+        <w:tab w:val="right" w:pos="8504"/>
+      </w:tabs>
+    </w:pPr>
+  </w:style>
+  <w:style w:type="character" w:customStyle="1" w:styleId="EncabezadoCar">
+    <w:name w:val="Encabezado Car"/>
+    <w:basedOn w:val="Fuentedeprrafopredeter"/>
+    <w:link w:val="Encabezado"/>
+    <w:uiPriority w:val="99"/>
+    <w:rsid w:val="00580B87"/>
+    <w:rPr>
+      <w:rFonts w:ascii="Calibri" w:eastAsia="Calibri" w:hAnsi="Calibri" w:cs="Calibri"/>
+      <w:color w:val="000000"/>
+    </w:rPr>
+  </w:style>
+  <w:style w:type="paragraph" w:styleId="Piedepgina">
+    <w:name w:val="footer"/>
+    <w:basedOn w:val="Normal"/>
+    <w:link w:val="PiedepginaCar"/>
+    <w:uiPriority w:val="99"/>
+    <w:unhideWhenUsed/>
+    <w:rsid w:val="00580B87"/>
+    <w:pPr>
+      <w:tabs>
+        <w:tab w:val="center" w:pos="4252"/>
+        <w:tab w:val="right" w:pos="8504"/>
+      </w:tabs>
+    </w:pPr>
+  </w:style>
+  <w:style w:type="character" w:customStyle="1" w:styleId="PiedepginaCar">
+    <w:name w:val="Pie de página Car"/>
+    <w:basedOn w:val="Fuentedeprrafopredeter"/>
+    <w:link w:val="Piedepgina"/>
+    <w:uiPriority w:val="99"/>
+    <w:rsid w:val="00580B87"/>
+    <w:rPr>
+      <w:rFonts w:ascii="Calibri" w:eastAsia="Calibri" w:hAnsi="Calibri" w:cs="Calibri"/>
+      <w:color w:val="000000"/>
+    </w:rPr>
+  </w:style>
+  <w:style w:type="character" w:customStyle="1" w:styleId="Ttulo1Car">
+    <w:name w:val="Título 1 Car"/>
+    <w:basedOn w:val="Fuentedeprrafopredeter"/>
+    <w:link w:val="Ttulo1"/>
+    <w:uiPriority w:val="9"/>
+    <w:rsid w:val="00C65D84"/>
+    <w:rPr>
+      <w:rFonts w:asciiTheme="majorHAnsi" w:eastAsiaTheme="majorEastAsia" w:hAnsiTheme="majorHAnsi" w:cstheme="majorBidi"/>
+      <w:b/>
+      <w:bCs/>
+      <w:caps/>
+      <w:color w:val="365F91" w:themeColor="accent1" w:themeShade="BF"/>
+      <w:sz w:val="30"/>
+      <w:szCs w:val="24"/>
+    </w:rPr>
+  </w:style>
+  <w:style w:type="character" w:customStyle="1" w:styleId="Ttulo2Car">
+    <w:name w:val="Título 2 Car"/>
+    <w:basedOn w:val="Fuentedeprrafopredeter"/>
+    <w:link w:val="Ttulo2"/>
+    <w:uiPriority w:val="9"/>
+    <w:rsid w:val="00C65D84"/>
+    <w:rPr>
+      <w:rFonts w:asciiTheme="majorHAnsi" w:eastAsiaTheme="majorEastAsia" w:hAnsiTheme="majorHAnsi" w:cstheme="majorBidi"/>
+      <w:b/>
+      <w:bCs/>
+      <w:caps/>
+      <w:color w:val="365F91" w:themeColor="accent1" w:themeShade="BF"/>
+      <w:sz w:val="24"/>
+      <w:szCs w:val="24"/>
+    </w:rPr>
+  </w:style>
+  <w:style w:type="character" w:customStyle="1" w:styleId="Ttulo3Car">
+    <w:name w:val="Título 3 Car"/>
+    <w:basedOn w:val="Fuentedeprrafopredeter"/>
+    <w:link w:val="Ttulo3"/>
+    <w:uiPriority w:val="9"/>
+    <w:rsid w:val="00C65D84"/>
+    <w:rPr>
+      <w:rFonts w:asciiTheme="majorHAnsi" w:eastAsiaTheme="majorEastAsia" w:hAnsiTheme="majorHAnsi" w:cstheme="majorBidi"/>
+      <w:color w:val="4F81BD" w:themeColor="accent1"/>
+      <w:sz w:val="24"/>
+      <w:szCs w:val="24"/>
+    </w:rPr>
+  </w:style>
+  <w:style w:type="character" w:customStyle="1" w:styleId="Ttulo4Car">
+    <w:name w:val="Título 4 Car"/>
+    <w:basedOn w:val="Fuentedeprrafopredeter"/>
+    <w:link w:val="Ttulo4"/>
+    <w:uiPriority w:val="9"/>
+    <w:rsid w:val="00C65D84"/>
+    <w:rPr>
+      <w:rFonts w:asciiTheme="majorHAnsi" w:eastAsiaTheme="majorEastAsia" w:hAnsiTheme="majorHAnsi" w:cstheme="majorBidi"/>
+      <w:i/>
+      <w:iCs/>
+      <w:color w:val="4F81BD" w:themeColor="accent1"/>
+      <w:sz w:val="24"/>
+      <w:szCs w:val="24"/>
+    </w:rPr>
+  </w:style>
+  <w:style w:type="character" w:customStyle="1" w:styleId="Ttulo5Car">
+    <w:name w:val="Título 5 Car"/>
+    <w:basedOn w:val="Fuentedeprrafopredeter"/>
+    <w:link w:val="Ttulo5"/>
+    <w:uiPriority w:val="9"/>
+    <w:rsid w:val="00C65D84"/>
+    <w:rPr>
+      <w:rFonts w:asciiTheme="majorHAnsi" w:eastAsiaTheme="majorEastAsia" w:hAnsiTheme="majorHAnsi" w:cstheme="majorBidi"/>
+      <w:color w:val="4F81BD" w:themeColor="accent1"/>
+    </w:rPr>
+  </w:style>
+  <w:style w:type="character" w:customStyle="1" w:styleId="Ttulo6Car">
+    <w:name w:val="Título 6 Car"/>
+    <w:basedOn w:val="Fuentedeprrafopredeter"/>
+    <w:link w:val="Ttulo6"/>
+    <w:uiPriority w:val="9"/>
+    <w:rsid w:val="00C65D84"/>
+    <w:rPr>
+      <w:rFonts w:asciiTheme="majorHAnsi" w:eastAsiaTheme="majorEastAsia" w:hAnsiTheme="majorHAnsi" w:cstheme="majorBidi"/>
+      <w:i/>
+      <w:iCs/>
+      <w:color w:val="4F81BD" w:themeColor="accent1"/>
+    </w:rPr>
+  </w:style>
+  <w:style w:type="character" w:customStyle="1" w:styleId="Ttulo7Car">
+    <w:name w:val="Título 7 Car"/>
+    <w:basedOn w:val="Fuentedeprrafopredeter"/>
+    <w:link w:val="Ttulo7"/>
+    <w:uiPriority w:val="9"/>
+    <w:semiHidden/>
+    <w:rsid w:val="00C65D84"/>
+    <w:rPr>
+      <w:rFonts w:asciiTheme="majorHAnsi" w:eastAsiaTheme="majorEastAsia" w:hAnsiTheme="majorHAnsi" w:cstheme="majorBidi"/>
+      <w:b/>
+      <w:bCs/>
+      <w:color w:val="9BBB59" w:themeColor="accent3"/>
+      <w:sz w:val="20"/>
+      <w:szCs w:val="20"/>
+    </w:rPr>
+  </w:style>
+  <w:style w:type="character" w:customStyle="1" w:styleId="Ttulo8Car">
+    <w:name w:val="Título 8 Car"/>
+    <w:basedOn w:val="Fuentedeprrafopredeter"/>
+    <w:link w:val="Ttulo8"/>
+    <w:uiPriority w:val="9"/>
+    <w:semiHidden/>
+    <w:rsid w:val="00C65D84"/>
+    <w:rPr>
+      <w:rFonts w:asciiTheme="majorHAnsi" w:eastAsiaTheme="majorEastAsia" w:hAnsiTheme="majorHAnsi" w:cstheme="majorBidi"/>
+      <w:b/>
+      <w:bCs/>
+      <w:i/>
+      <w:iCs/>
+      <w:color w:val="9BBB59" w:themeColor="accent3"/>
+      <w:sz w:val="20"/>
+      <w:szCs w:val="20"/>
+    </w:rPr>
+  </w:style>
+  <w:style w:type="character" w:customStyle="1" w:styleId="Ttulo9Car">
+    <w:name w:val="Título 9 Car"/>
+    <w:basedOn w:val="Fuentedeprrafopredeter"/>
+    <w:link w:val="Ttulo9"/>
+    <w:uiPriority w:val="9"/>
+    <w:semiHidden/>
+    <w:rsid w:val="00C65D84"/>
+    <w:rPr>
+      <w:rFonts w:asciiTheme="majorHAnsi" w:eastAsiaTheme="majorEastAsia" w:hAnsiTheme="majorHAnsi" w:cstheme="majorBidi"/>
+      <w:i/>
+      <w:iCs/>
+      <w:color w:val="9BBB59" w:themeColor="accent3"/>
+      <w:sz w:val="20"/>
+      <w:szCs w:val="20"/>
+    </w:rPr>
+  </w:style>
+  <w:style w:type="paragraph" w:styleId="Epgrafe">
+    <w:name w:val="caption"/>
+    <w:basedOn w:val="Normal"/>
+    <w:next w:val="Normal"/>
+    <w:uiPriority w:val="35"/>
+    <w:semiHidden/>
+    <w:unhideWhenUsed/>
+    <w:qFormat/>
+    <w:rsid w:val="00C65D84"/>
+    <w:rPr>
+      <w:b/>
+      <w:bCs/>
+      <w:sz w:val="18"/>
+      <w:szCs w:val="18"/>
+    </w:rPr>
+  </w:style>
+  <w:style w:type="character" w:customStyle="1" w:styleId="TtuloCar">
+    <w:name w:val="Título Car"/>
+    <w:basedOn w:val="Fuentedeprrafopredeter"/>
+    <w:link w:val="Ttulo"/>
+    <w:uiPriority w:val="10"/>
+    <w:rsid w:val="00C65D84"/>
+    <w:rPr>
+      <w:rFonts w:asciiTheme="majorHAnsi" w:eastAsiaTheme="majorEastAsia" w:hAnsiTheme="majorHAnsi" w:cstheme="majorBidi"/>
+      <w:i/>
+      <w:iCs/>
+      <w:color w:val="243F60" w:themeColor="accent1" w:themeShade="7F"/>
+      <w:sz w:val="60"/>
+      <w:szCs w:val="60"/>
+    </w:rPr>
+  </w:style>
+  <w:style w:type="character" w:customStyle="1" w:styleId="SubttuloCar">
+    <w:name w:val="Subtítulo Car"/>
+    <w:basedOn w:val="Fuentedeprrafopredeter"/>
+    <w:link w:val="Subttulo"/>
+    <w:uiPriority w:val="11"/>
+    <w:rsid w:val="00C65D84"/>
+    <w:rPr>
+      <w:i/>
+      <w:iCs/>
+      <w:sz w:val="24"/>
+      <w:szCs w:val="24"/>
+    </w:rPr>
+  </w:style>
+  <w:style w:type="character" w:styleId="Textoennegrita">
+    <w:name w:val="Strong"/>
+    <w:basedOn w:val="Fuentedeprrafopredeter"/>
+    <w:uiPriority w:val="22"/>
+    <w:qFormat/>
+    <w:rsid w:val="00C65D84"/>
+    <w:rPr>
+      <w:b/>
+      <w:bCs/>
+      <w:spacing w:val="0"/>
+    </w:rPr>
+  </w:style>
+  <w:style w:type="character" w:styleId="nfasis">
+    <w:name w:val="Emphasis"/>
+    <w:uiPriority w:val="20"/>
+    <w:qFormat/>
+    <w:rsid w:val="00C65D84"/>
+    <w:rPr>
+      <w:b/>
+      <w:bCs/>
+      <w:i/>
+      <w:iCs/>
+      <w:color w:val="5A5A5A" w:themeColor="text1" w:themeTint="A5"/>
+    </w:rPr>
+  </w:style>
+  <w:style w:type="paragraph" w:styleId="Sinespaciado">
+    <w:name w:val="No Spacing"/>
+    <w:basedOn w:val="Normal"/>
+    <w:link w:val="SinespaciadoCar"/>
+    <w:uiPriority w:val="1"/>
+    <w:qFormat/>
+    <w:rsid w:val="00C65D84"/>
+    <w:pPr>
+      <w:ind w:firstLine="0"/>
+    </w:pPr>
+  </w:style>
+  <w:style w:type="character" w:customStyle="1" w:styleId="SinespaciadoCar">
+    <w:name w:val="Sin espaciado Car"/>
+    <w:basedOn w:val="Fuentedeprrafopredeter"/>
+    <w:link w:val="Sinespaciado"/>
+    <w:uiPriority w:val="1"/>
+    <w:rsid w:val="00C65D84"/>
+  </w:style>
+  <w:style w:type="paragraph" w:styleId="Prrafodelista">
+    <w:name w:val="List Paragraph"/>
+    <w:basedOn w:val="Normal"/>
+    <w:uiPriority w:val="34"/>
+    <w:qFormat/>
+    <w:rsid w:val="00C65D84"/>
+    <w:pPr>
+      <w:ind w:left="720"/>
+      <w:contextualSpacing/>
+    </w:pPr>
+  </w:style>
+  <w:style w:type="paragraph" w:styleId="Cita">
+    <w:name w:val="Quote"/>
+    <w:basedOn w:val="Normal"/>
+    <w:next w:val="Normal"/>
+    <w:link w:val="CitaCar"/>
+    <w:uiPriority w:val="29"/>
+    <w:qFormat/>
+    <w:rsid w:val="00C65D84"/>
+    <w:rPr>
+      <w:rFonts w:asciiTheme="majorHAnsi" w:eastAsiaTheme="majorEastAsia" w:hAnsiTheme="majorHAnsi" w:cstheme="majorBidi"/>
+      <w:i/>
+      <w:iCs/>
+      <w:color w:val="5A5A5A" w:themeColor="text1" w:themeTint="A5"/>
+    </w:rPr>
+  </w:style>
+  <w:style w:type="character" w:customStyle="1" w:styleId="CitaCar">
+    <w:name w:val="Cita Car"/>
+    <w:basedOn w:val="Fuentedeprrafopredeter"/>
+    <w:link w:val="Cita"/>
+    <w:uiPriority w:val="29"/>
+    <w:rsid w:val="00C65D84"/>
+    <w:rPr>
+      <w:rFonts w:asciiTheme="majorHAnsi" w:eastAsiaTheme="majorEastAsia" w:hAnsiTheme="majorHAnsi" w:cstheme="majorBidi"/>
+      <w:i/>
+      <w:iCs/>
+      <w:color w:val="5A5A5A" w:themeColor="text1" w:themeTint="A5"/>
+    </w:rPr>
+  </w:style>
+  <w:style w:type="paragraph" w:styleId="Citadestacada">
+    <w:name w:val="Intense Quote"/>
+    <w:basedOn w:val="Normal"/>
+    <w:next w:val="Normal"/>
+    <w:link w:val="CitadestacadaCar"/>
+    <w:uiPriority w:val="30"/>
+    <w:qFormat/>
+    <w:rsid w:val="00C65D84"/>
+    <w:pPr>
+      <w:pBdr>
+        <w:top w:val="single" w:sz="12" w:space="10" w:color="B8CCE4" w:themeColor="accent1" w:themeTint="66"/>
+        <w:left w:val="single" w:sz="36" w:space="4" w:color="4F81BD" w:themeColor="accent1"/>
+        <w:bottom w:val="single" w:sz="24" w:space="10" w:color="9BBB59" w:themeColor="accent3"/>
+        <w:right w:val="single" w:sz="36" w:space="4" w:color="4F81BD" w:themeColor="accent1"/>
+      </w:pBdr>
+      <w:shd w:val="clear" w:color="auto" w:fill="4F81BD" w:themeFill="accent1"/>
+      <w:spacing w:before="320" w:after="320" w:line="300" w:lineRule="auto"/>
+      <w:ind w:left="1440" w:right="1440"/>
+    </w:pPr>
+    <w:rPr>
+      <w:rFonts w:asciiTheme="majorHAnsi" w:eastAsiaTheme="majorEastAsia" w:hAnsiTheme="majorHAnsi" w:cstheme="majorBidi"/>
+      <w:i/>
+      <w:iCs/>
+      <w:color w:val="FFFFFF" w:themeColor="background1"/>
+      <w:sz w:val="24"/>
+      <w:szCs w:val="24"/>
+    </w:rPr>
+  </w:style>
+  <w:style w:type="character" w:customStyle="1" w:styleId="CitadestacadaCar">
+    <w:name w:val="Cita destacada Car"/>
+    <w:basedOn w:val="Fuentedeprrafopredeter"/>
+    <w:link w:val="Citadestacada"/>
+    <w:uiPriority w:val="30"/>
+    <w:rsid w:val="00C65D84"/>
+    <w:rPr>
+      <w:rFonts w:asciiTheme="majorHAnsi" w:eastAsiaTheme="majorEastAsia" w:hAnsiTheme="majorHAnsi" w:cstheme="majorBidi"/>
+      <w:i/>
+      <w:iCs/>
+      <w:color w:val="FFFFFF" w:themeColor="background1"/>
+      <w:sz w:val="24"/>
+      <w:szCs w:val="24"/>
+      <w:shd w:val="clear" w:color="auto" w:fill="4F81BD" w:themeFill="accent1"/>
+    </w:rPr>
+  </w:style>
+  <w:style w:type="character" w:styleId="nfasissutil">
+    <w:name w:val="Subtle Emphasis"/>
+    <w:uiPriority w:val="19"/>
+    <w:qFormat/>
+    <w:rsid w:val="00C65D84"/>
+    <w:rPr>
+      <w:i/>
+      <w:iCs/>
+      <w:color w:val="5A5A5A" w:themeColor="text1" w:themeTint="A5"/>
+    </w:rPr>
+  </w:style>
+  <w:style w:type="character" w:styleId="nfasisintenso">
+    <w:name w:val="Intense Emphasis"/>
+    <w:uiPriority w:val="21"/>
+    <w:qFormat/>
+    <w:rsid w:val="00C65D84"/>
+    <w:rPr>
+      <w:b/>
+      <w:bCs/>
+      <w:i/>
+      <w:iCs/>
+      <w:color w:val="4F81BD" w:themeColor="accent1"/>
+      <w:sz w:val="22"/>
+      <w:szCs w:val="22"/>
+    </w:rPr>
+  </w:style>
+  <w:style w:type="character" w:styleId="Referenciasutil">
+    <w:name w:val="Subtle Reference"/>
+    <w:uiPriority w:val="31"/>
+    <w:qFormat/>
+    <w:rsid w:val="00C65D84"/>
+    <w:rPr>
+      <w:color w:val="auto"/>
+      <w:u w:val="single" w:color="9BBB59" w:themeColor="accent3"/>
+    </w:rPr>
+  </w:style>
+  <w:style w:type="character" w:styleId="Referenciaintensa">
+    <w:name w:val="Intense Reference"/>
+    <w:basedOn w:val="Fuentedeprrafopredeter"/>
+    <w:uiPriority w:val="32"/>
+    <w:qFormat/>
+    <w:rsid w:val="00C65D84"/>
+    <w:rPr>
+      <w:b/>
+      <w:bCs/>
+      <w:color w:val="76923C" w:themeColor="accent3" w:themeShade="BF"/>
+      <w:u w:val="single" w:color="9BBB59" w:themeColor="accent3"/>
+    </w:rPr>
+  </w:style>
+  <w:style w:type="character" w:styleId="Ttulodellibro">
+    <w:name w:val="Book Title"/>
+    <w:basedOn w:val="Fuentedeprrafopredeter"/>
+    <w:uiPriority w:val="33"/>
+    <w:qFormat/>
+    <w:rsid w:val="00C65D84"/>
+    <w:rPr>
+      <w:rFonts w:asciiTheme="majorHAnsi" w:eastAsiaTheme="majorEastAsia" w:hAnsiTheme="majorHAnsi" w:cstheme="majorBidi"/>
+      <w:b/>
+      <w:bCs/>
+      <w:i/>
+      <w:iCs/>
+      <w:color w:val="auto"/>
+    </w:rPr>
+  </w:style>
+  <w:style w:type="paragraph" w:styleId="TtulodeTDC">
+    <w:name w:val="TOC Heading"/>
+    <w:basedOn w:val="Ttulo1"/>
+    <w:next w:val="Normal"/>
+    <w:uiPriority w:val="39"/>
+    <w:semiHidden/>
+    <w:unhideWhenUsed/>
+    <w:qFormat/>
+    <w:rsid w:val="00C65D84"/>
+    <w:pPr>
+      <w:numPr>
+        <w:numId w:val="0"/>
+      </w:numPr>
+      <w:outlineLvl w:val="9"/>
+    </w:pPr>
+    <w:rPr>
+      <w:lang w:bidi="en-US"/>
+    </w:rPr>
+  </w:style>
+  <w:style w:type="paragraph" w:styleId="TDC1">
+    <w:name w:val="toc 1"/>
+    <w:basedOn w:val="Normal"/>
+    <w:next w:val="Normal"/>
+    <w:autoRedefine/>
+    <w:uiPriority w:val="39"/>
+    <w:unhideWhenUsed/>
+    <w:rsid w:val="00A579B0"/>
+    <w:pPr>
+      <w:spacing w:after="100"/>
+    </w:pPr>
+  </w:style>
+  <w:style w:type="paragraph" w:styleId="TDC2">
+    <w:name w:val="toc 2"/>
+    <w:basedOn w:val="Normal"/>
+    <w:next w:val="Normal"/>
+    <w:autoRedefine/>
+    <w:uiPriority w:val="39"/>
+    <w:unhideWhenUsed/>
+    <w:rsid w:val="00A579B0"/>
+    <w:pPr>
+      <w:spacing w:after="100"/>
+      <w:ind w:left="220"/>
+    </w:pPr>
+  </w:style>
+  <w:style w:type="paragraph" w:styleId="TDC3">
+    <w:name w:val="toc 3"/>
+    <w:basedOn w:val="Normal"/>
+    <w:next w:val="Normal"/>
+    <w:autoRedefine/>
+    <w:uiPriority w:val="39"/>
+    <w:unhideWhenUsed/>
+    <w:rsid w:val="00A579B0"/>
+    <w:pPr>
+      <w:spacing w:after="100"/>
+      <w:ind w:left="440"/>
+    </w:pPr>
+  </w:style>
+  <w:style w:type="character" w:styleId="Hipervnculo">
+    <w:name w:val="Hyperlink"/>
+    <w:basedOn w:val="Fuentedeprrafopredeter"/>
+    <w:uiPriority w:val="99"/>
+    <w:unhideWhenUsed/>
+    <w:rsid w:val="00A579B0"/>
+    <w:rPr>
+      <w:color w:val="0000FF" w:themeColor="hyperlink"/>
+      <w:u w:val="single"/>
+    </w:rPr>
+  </w:style>
+</w:styles>
+</file>
+
+<file path=word/stylesWithEffects.xml><?xml version="1.0" encoding="utf-8"?>
+<w:styles xmlns:wpc="http://schemas.microsoft.com/office/word/2010/wordprocessingCanvas" xmlns:mc="http://schemas.openxmlformats.org/markup-compatibility/2006" xmlns:o="urn:schemas-microsoft-com:office:office" xmlns:r="http://schemas.openxmlformats.org/officeDocument/2006/relationships" xmlns:m="http://schemas.openxmlformats.org/officeDocument/2006/math" xmlns:v="urn:schemas-microsoft-com:vml" xmlns:wp14="http://schemas.microsoft.com/office/word/2010/wordprocessingDrawing" xmlns:wp="http://schemas.openxmlformats.org/drawingml/2006/wordprocessingDrawing" xmlns:w10="urn:schemas-microsoft-com:office:word" xmlns:w="http://schemas.openxmlformats.org/wordprocessingml/2006/main" xmlns:w14="http://schemas.microsoft.com/office/word/2010/wordml" xmlns:wpg="http://schemas.microsoft.com/office/word/2010/wordprocessingGroup" xmlns:wpi="http://schemas.microsoft.com/office/word/2010/wordprocessingInk" xmlns:wne="http://schemas.microsoft.com/office/word/2006/wordml" xmlns:wps="http://schemas.microsoft.com/office/word/2010/wordprocessingShape" mc:Ignorable="w14 wp14">
   <w:docDefaults>
     <w:rPrDefault>
       <w:rPr>
@@ -21956,1485 +23754,6 @@
 </w:styles>
 </file>
 
-<file path=word/stylesWithEffects.xml><?xml version="1.0" encoding="utf-8"?>
-<w:styles xmlns:wpc="http://schemas.microsoft.com/office/word/2010/wordprocessingCanvas" xmlns:mc="http://schemas.openxmlformats.org/markup-compatibility/2006" xmlns:o="urn:schemas-microsoft-com:office:office" xmlns:r="http://schemas.openxmlformats.org/officeDocument/2006/relationships" xmlns:m="http://schemas.openxmlformats.org/officeDocument/2006/math" xmlns:v="urn:schemas-microsoft-com:vml" xmlns:wp14="http://schemas.microsoft.com/office/word/2010/wordprocessingDrawing" xmlns:wp="http://schemas.openxmlformats.org/drawingml/2006/wordprocessingDrawing" xmlns:w10="urn:schemas-microsoft-com:office:word" xmlns:w="http://schemas.openxmlformats.org/wordprocessingml/2006/main" xmlns:w14="http://schemas.microsoft.com/office/word/2010/wordml" xmlns:wpg="http://schemas.microsoft.com/office/word/2010/wordprocessingGroup" xmlns:wpi="http://schemas.microsoft.com/office/word/2010/wordprocessingInk" xmlns:wne="http://schemas.microsoft.com/office/word/2006/wordml" xmlns:wps="http://schemas.microsoft.com/office/word/2010/wordprocessingShape" mc:Ignorable="w14 wp14">
-  <w:docDefaults>
-    <w:rPrDefault>
-      <w:rPr>
-        <w:rFonts w:asciiTheme="minorHAnsi" w:eastAsiaTheme="minorEastAsia" w:hAnsiTheme="minorHAnsi" w:cstheme="minorBidi"/>
-        <w:sz w:val="22"/>
-        <w:szCs w:val="22"/>
-        <w:lang w:val="es-ES" w:eastAsia="es-ES" w:bidi="ar-SA"/>
-      </w:rPr>
-    </w:rPrDefault>
-    <w:pPrDefault>
-      <w:pPr>
-        <w:ind w:firstLine="360"/>
-      </w:pPr>
-    </w:pPrDefault>
-  </w:docDefaults>
-  <w:latentStyles w:defLockedState="0" w:defUIPriority="99" w:defSemiHidden="1" w:defUnhideWhenUsed="1" w:defQFormat="0" w:count="267">
-    <w:lsdException w:name="Normal" w:semiHidden="0" w:uiPriority="0" w:unhideWhenUsed="0" w:qFormat="1"/>
-    <w:lsdException w:name="heading 1" w:semiHidden="0" w:uiPriority="9" w:unhideWhenUsed="0" w:qFormat="1"/>
-    <w:lsdException w:name="heading 2" w:uiPriority="9" w:qFormat="1"/>
-    <w:lsdException w:name="heading 3" w:uiPriority="9" w:qFormat="1"/>
-    <w:lsdException w:name="heading 4" w:uiPriority="9" w:qFormat="1"/>
-    <w:lsdException w:name="heading 5" w:uiPriority="9" w:qFormat="1"/>
-    <w:lsdException w:name="heading 6" w:uiPriority="9" w:qFormat="1"/>
-    <w:lsdException w:name="heading 7" w:uiPriority="9" w:qFormat="1"/>
-    <w:lsdException w:name="heading 8" w:uiPriority="9" w:qFormat="1"/>
-    <w:lsdException w:name="heading 9" w:uiPriority="9" w:qFormat="1"/>
-    <w:lsdException w:name="toc 1" w:uiPriority="39"/>
-    <w:lsdException w:name="toc 2" w:uiPriority="39"/>
-    <w:lsdException w:name="toc 3" w:uiPriority="39"/>
-    <w:lsdException w:name="toc 4" w:uiPriority="39"/>
-    <w:lsdException w:name="toc 5" w:uiPriority="39"/>
-    <w:lsdException w:name="toc 6" w:uiPriority="39"/>
-    <w:lsdException w:name="toc 7" w:uiPriority="39"/>
-    <w:lsdException w:name="toc 8" w:uiPriority="39"/>
-    <w:lsdException w:name="toc 9" w:uiPriority="39"/>
-    <w:lsdException w:name="caption" w:uiPriority="35" w:qFormat="1"/>
-    <w:lsdException w:name="Title" w:semiHidden="0" w:uiPriority="10" w:unhideWhenUsed="0" w:qFormat="1"/>
-    <w:lsdException w:name="Default Paragraph Font" w:uiPriority="1"/>
-    <w:lsdException w:name="Subtitle" w:semiHidden="0" w:uiPriority="11" w:unhideWhenUsed="0" w:qFormat="1"/>
-    <w:lsdException w:name="Strong" w:semiHidden="0" w:uiPriority="22" w:unhideWhenUsed="0" w:qFormat="1"/>
-    <w:lsdException w:name="Emphasis" w:semiHidden="0" w:uiPriority="20" w:unhideWhenUsed="0" w:qFormat="1"/>
-    <w:lsdException w:name="Table Grid" w:semiHidden="0" w:uiPriority="59" w:unhideWhenUsed="0"/>
-    <w:lsdException w:name="Placeholder Text" w:unhideWhenUsed="0"/>
-    <w:lsdException w:name="No Spacing" w:semiHidden="0" w:uiPriority="1" w:unhideWhenUsed="0" w:qFormat="1"/>
-    <w:lsdException w:name="Light Shading" w:semiHidden="0" w:uiPriority="60" w:unhideWhenUsed="0"/>
-    <w:lsdException w:name="Light List" w:semiHidden="0" w:uiPriority="61" w:unhideWhenUsed="0"/>
-    <w:lsdException w:name="Light Grid" w:semiHidden="0" w:uiPriority="62" w:unhideWhenUsed="0"/>
-    <w:lsdException w:name="Medium Shading 1" w:semiHidden="0" w:uiPriority="63" w:unhideWhenUsed="0"/>
-    <w:lsdException w:name="Medium Shading 2" w:semiHidden="0" w:uiPriority="64" w:unhideWhenUsed="0"/>
-    <w:lsdException w:name="Medium List 1" w:semiHidden="0" w:uiPriority="65" w:unhideWhenUsed="0"/>
-    <w:lsdException w:name="Medium List 2" w:semiHidden="0" w:uiPriority="66" w:unhideWhenUsed="0"/>
-    <w:lsdException w:name="Medium Grid 1" w:semiHidden="0" w:uiPriority="67" w:unhideWhenUsed="0"/>
-    <w:lsdException w:name="Medium Grid 2" w:semiHidden="0" w:uiPriority="68" w:unhideWhenUsed="0"/>
-    <w:lsdException w:name="Medium Grid 3" w:semiHidden="0" w:uiPriority="69" w:unhideWhenUsed="0"/>
-    <w:lsdException w:name="Dark List" w:semiHidden="0" w:uiPriority="70" w:unhideWhenUsed="0"/>
-    <w:lsdException w:name="Colorful Shading" w:semiHidden="0" w:uiPriority="71" w:unhideWhenUsed="0"/>
-    <w:lsdException w:name="Colorful List" w:semiHidden="0" w:uiPriority="72" w:unhideWhenUsed="0"/>
-    <w:lsdException w:name="Colorful Grid" w:semiHidden="0" w:uiPriority="73" w:unhideWhenUsed="0"/>
-    <w:lsdException w:name="Light Shading Accent 1" w:semiHidden="0" w:uiPriority="60" w:unhideWhenUsed="0"/>
-    <w:lsdException w:name="Light List Accent 1" w:semiHidden="0" w:uiPriority="61" w:unhideWhenUsed="0"/>
-    <w:lsdException w:name="Light Grid Accent 1" w:semiHidden="0" w:uiPriority="62" w:unhideWhenUsed="0"/>
-    <w:lsdException w:name="Medium Shading 1 Accent 1" w:semiHidden="0" w:uiPriority="63" w:unhideWhenUsed="0"/>
-    <w:lsdException w:name="Medium Shading 2 Accent 1" w:semiHidden="0" w:uiPriority="64" w:unhideWhenUsed="0"/>
-    <w:lsdException w:name="Medium List 1 Accent 1" w:semiHidden="0" w:uiPriority="65" w:unhideWhenUsed="0"/>
-    <w:lsdException w:name="Revision" w:unhideWhenUsed="0"/>
-    <w:lsdException w:name="List Paragraph" w:semiHidden="0" w:uiPriority="34" w:unhideWhenUsed="0" w:qFormat="1"/>
-    <w:lsdException w:name="Quote" w:semiHidden="0" w:uiPriority="29" w:unhideWhenUsed="0" w:qFormat="1"/>
-    <w:lsdException w:name="Intense Quote" w:semiHidden="0" w:uiPriority="30" w:unhideWhenUsed="0" w:qFormat="1"/>
-    <w:lsdException w:name="Medium List 2 Accent 1" w:semiHidden="0" w:uiPriority="66" w:unhideWhenUsed="0"/>
-    <w:lsdException w:name="Medium Grid 1 Accent 1" w:semiHidden="0" w:uiPriority="67" w:unhideWhenUsed="0"/>
-    <w:lsdException w:name="Medium Grid 2 Accent 1" w:semiHidden="0" w:uiPriority="68" w:unhideWhenUsed="0"/>
-    <w:lsdException w:name="Medium Grid 3 Accent 1" w:semiHidden="0" w:uiPriority="69" w:unhideWhenUsed="0"/>
-    <w:lsdException w:name="Dark List Accent 1" w:semiHidden="0" w:uiPriority="70" w:unhideWhenUsed="0"/>
-    <w:lsdException w:name="Colorful Shading Accent 1" w:semiHidden="0" w:uiPriority="71" w:unhideWhenUsed="0"/>
-    <w:lsdException w:name="Colorful List Accent 1" w:semiHidden="0" w:uiPriority="72" w:unhideWhenUsed="0"/>
-    <w:lsdException w:name="Colorful Grid Accent 1" w:semiHidden="0" w:uiPriority="73" w:unhideWhenUsed="0"/>
-    <w:lsdException w:name="Light Shading Accent 2" w:semiHidden="0" w:uiPriority="60" w:unhideWhenUsed="0"/>
-    <w:lsdException w:name="Light List Accent 2" w:semiHidden="0" w:uiPriority="61" w:unhideWhenUsed="0"/>
-    <w:lsdException w:name="Light Grid Accent 2" w:semiHidden="0" w:uiPriority="62" w:unhideWhenUsed="0"/>
-    <w:lsdException w:name="Medium Shading 1 Accent 2" w:semiHidden="0" w:uiPriority="63" w:unhideWhenUsed="0"/>
-    <w:lsdException w:name="Medium Shading 2 Accent 2" w:semiHidden="0" w:uiPriority="64" w:unhideWhenUsed="0"/>
-    <w:lsdException w:name="Medium List 1 Accent 2" w:semiHidden="0" w:uiPriority="65" w:unhideWhenUsed="0"/>
-    <w:lsdException w:name="Medium List 2 Accent 2" w:semiHidden="0" w:uiPriority="66" w:unhideWhenUsed="0"/>
-    <w:lsdException w:name="Medium Grid 1 Accent 2" w:semiHidden="0" w:uiPriority="67" w:unhideWhenUsed="0"/>
-    <w:lsdException w:name="Medium Grid 2 Accent 2" w:semiHidden="0" w:uiPriority="68" w:unhideWhenUsed="0"/>
-    <w:lsdException w:name="Medium Grid 3 Accent 2" w:semiHidden="0" w:uiPriority="69" w:unhideWhenUsed="0"/>
-    <w:lsdException w:name="Dark List Accent 2" w:semiHidden="0" w:uiPriority="70" w:unhideWhenUsed="0"/>
-    <w:lsdException w:name="Colorful Shading Accent 2" w:semiHidden="0" w:uiPriority="71" w:unhideWhenUsed="0"/>
-    <w:lsdException w:name="Colorful List Accent 2" w:semiHidden="0" w:uiPriority="72" w:unhideWhenUsed="0"/>
-    <w:lsdException w:name="Colorful Grid Accent 2" w:semiHidden="0" w:uiPriority="73" w:unhideWhenUsed="0"/>
-    <w:lsdException w:name="Light Shading Accent 3" w:semiHidden="0" w:uiPriority="60" w:unhideWhenUsed="0"/>
-    <w:lsdException w:name="Light List Accent 3" w:semiHidden="0" w:uiPriority="61" w:unhideWhenUsed="0"/>
-    <w:lsdException w:name="Light Grid Accent 3" w:semiHidden="0" w:uiPriority="62" w:unhideWhenUsed="0"/>
-    <w:lsdException w:name="Medium Shading 1 Accent 3" w:semiHidden="0" w:uiPriority="63" w:unhideWhenUsed="0"/>
-    <w:lsdException w:name="Medium Shading 2 Accent 3" w:semiHidden="0" w:uiPriority="64" w:unhideWhenUsed="0"/>
-    <w:lsdException w:name="Medium List 1 Accent 3" w:semiHidden="0" w:uiPriority="65" w:unhideWhenUsed="0"/>
-    <w:lsdException w:name="Medium List 2 Accent 3" w:semiHidden="0" w:uiPriority="66" w:unhideWhenUsed="0"/>
-    <w:lsdException w:name="Medium Grid 1 Accent 3" w:semiHidden="0" w:uiPriority="67" w:unhideWhenUsed="0"/>
-    <w:lsdException w:name="Medium Grid 2 Accent 3" w:semiHidden="0" w:uiPriority="68" w:unhideWhenUsed="0"/>
-    <w:lsdException w:name="Medium Grid 3 Accent 3" w:semiHidden="0" w:uiPriority="69" w:unhideWhenUsed="0"/>
-    <w:lsdException w:name="Dark List Accent 3" w:semiHidden="0" w:uiPriority="70" w:unhideWhenUsed="0"/>
-    <w:lsdException w:name="Colorful Shading Accent 3" w:semiHidden="0" w:uiPriority="71" w:unhideWhenUsed="0"/>
-    <w:lsdException w:name="Colorful List Accent 3" w:semiHidden="0" w:uiPriority="72" w:unhideWhenUsed="0"/>
-    <w:lsdException w:name="Colorful Grid Accent 3" w:semiHidden="0" w:uiPriority="73" w:unhideWhenUsed="0"/>
-    <w:lsdException w:name="Light Shading Accent 4" w:semiHidden="0" w:uiPriority="60" w:unhideWhenUsed="0"/>
-    <w:lsdException w:name="Light List Accent 4" w:semiHidden="0" w:uiPriority="61" w:unhideWhenUsed="0"/>
-    <w:lsdException w:name="Light Grid Accent 4" w:semiHidden="0" w:uiPriority="62" w:unhideWhenUsed="0"/>
-    <w:lsdException w:name="Medium Shading 1 Accent 4" w:semiHidden="0" w:uiPriority="63" w:unhideWhenUsed="0"/>
-    <w:lsdException w:name="Medium Shading 2 Accent 4" w:semiHidden="0" w:uiPriority="64" w:unhideWhenUsed="0"/>
-    <w:lsdException w:name="Medium List 1 Accent 4" w:semiHidden="0" w:uiPriority="65" w:unhideWhenUsed="0"/>
-    <w:lsdException w:name="Medium List 2 Accent 4" w:semiHidden="0" w:uiPriority="66" w:unhideWhenUsed="0"/>
-    <w:lsdException w:name="Medium Grid 1 Accent 4" w:semiHidden="0" w:uiPriority="67" w:unhideWhenUsed="0"/>
-    <w:lsdException w:name="Medium Grid 2 Accent 4" w:semiHidden="0" w:uiPriority="68" w:unhideWhenUsed="0"/>
-    <w:lsdException w:name="Medium Grid 3 Accent 4" w:semiHidden="0" w:uiPriority="69" w:unhideWhenUsed="0"/>
-    <w:lsdException w:name="Dark List Accent 4" w:semiHidden="0" w:uiPriority="70" w:unhideWhenUsed="0"/>
-    <w:lsdException w:name="Colorful Shading Accent 4" w:semiHidden="0" w:uiPriority="71" w:unhideWhenUsed="0"/>
-    <w:lsdException w:name="Colorful List Accent 4" w:semiHidden="0" w:uiPriority="72" w:unhideWhenUsed="0"/>
-    <w:lsdException w:name="Colorful Grid Accent 4" w:semiHidden="0" w:uiPriority="73" w:unhideWhenUsed="0"/>
-    <w:lsdException w:name="Light Shading Accent 5" w:semiHidden="0" w:uiPriority="60" w:unhideWhenUsed="0"/>
-    <w:lsdException w:name="Light List Accent 5" w:semiHidden="0" w:uiPriority="61" w:unhideWhenUsed="0"/>
-    <w:lsdException w:name="Light Grid Accent 5" w:semiHidden="0" w:uiPriority="62" w:unhideWhenUsed="0"/>
-    <w:lsdException w:name="Medium Shading 1 Accent 5" w:semiHidden="0" w:uiPriority="63" w:unhideWhenUsed="0"/>
-    <w:lsdException w:name="Medium Shading 2 Accent 5" w:semiHidden="0" w:uiPriority="64" w:unhideWhenUsed="0"/>
-    <w:lsdException w:name="Medium List 1 Accent 5" w:semiHidden="0" w:uiPriority="65" w:unhideWhenUsed="0"/>
-    <w:lsdException w:name="Medium List 2 Accent 5" w:semiHidden="0" w:uiPriority="66" w:unhideWhenUsed="0"/>
-    <w:lsdException w:name="Medium Grid 1 Accent 5" w:semiHidden="0" w:uiPriority="67" w:unhideWhenUsed="0"/>
-    <w:lsdException w:name="Medium Grid 2 Accent 5" w:semiHidden="0" w:uiPriority="68" w:unhideWhenUsed="0"/>
-    <w:lsdException w:name="Medium Grid 3 Accent 5" w:semiHidden="0" w:uiPriority="69" w:unhideWhenUsed="0"/>
-    <w:lsdException w:name="Dark List Accent 5" w:semiHidden="0" w:uiPriority="70" w:unhideWhenUsed="0"/>
-    <w:lsdException w:name="Colorful Shading Accent 5" w:semiHidden="0" w:uiPriority="71" w:unhideWhenUsed="0"/>
-    <w:lsdException w:name="Colorful List Accent 5" w:semiHidden="0" w:uiPriority="72" w:unhideWhenUsed="0"/>
-    <w:lsdException w:name="Colorful Grid Accent 5" w:semiHidden="0" w:uiPriority="73" w:unhideWhenUsed="0"/>
-    <w:lsdException w:name="Light Shading Accent 6" w:semiHidden="0" w:uiPriority="60" w:unhideWhenUsed="0"/>
-    <w:lsdException w:name="Light List Accent 6" w:semiHidden="0" w:uiPriority="61" w:unhideWhenUsed="0"/>
-    <w:lsdException w:name="Light Grid Accent 6" w:semiHidden="0" w:uiPriority="62" w:unhideWhenUsed="0"/>
-    <w:lsdException w:name="Medium Shading 1 Accent 6" w:semiHidden="0" w:uiPriority="63" w:unhideWhenUsed="0"/>
-    <w:lsdException w:name="Medium Shading 2 Accent 6" w:semiHidden="0" w:uiPriority="64" w:unhideWhenUsed="0"/>
-    <w:lsdException w:name="Medium List 1 Accent 6" w:semiHidden="0" w:uiPriority="65" w:unhideWhenUsed="0"/>
-    <w:lsdException w:name="Medium List 2 Accent 6" w:semiHidden="0" w:uiPriority="66" w:unhideWhenUsed="0"/>
-    <w:lsdException w:name="Medium Grid 1 Accent 6" w:semiHidden="0" w:uiPriority="67" w:unhideWhenUsed="0"/>
-    <w:lsdException w:name="Medium Grid 2 Accent 6" w:semiHidden="0" w:uiPriority="68" w:unhideWhenUsed="0"/>
-    <w:lsdException w:name="Medium Grid 3 Accent 6" w:semiHidden="0" w:uiPriority="69" w:unhideWhenUsed="0"/>
-    <w:lsdException w:name="Dark List Accent 6" w:semiHidden="0" w:uiPriority="70" w:unhideWhenUsed="0"/>
-    <w:lsdException w:name="Colorful Shading Accent 6" w:semiHidden="0" w:uiPriority="71" w:unhideWhenUsed="0"/>
-    <w:lsdException w:name="Colorful List Accent 6" w:semiHidden="0" w:uiPriority="72" w:unhideWhenUsed="0"/>
-    <w:lsdException w:name="Colorful Grid Accent 6" w:semiHidden="0" w:uiPriority="73" w:unhideWhenUsed="0"/>
-    <w:lsdException w:name="Subtle Emphasis" w:semiHidden="0" w:uiPriority="19" w:unhideWhenUsed="0" w:qFormat="1"/>
-    <w:lsdException w:name="Intense Emphasis" w:semiHidden="0" w:uiPriority="21" w:unhideWhenUsed="0" w:qFormat="1"/>
-    <w:lsdException w:name="Subtle Reference" w:semiHidden="0" w:uiPriority="31" w:unhideWhenUsed="0" w:qFormat="1"/>
-    <w:lsdException w:name="Intense Reference" w:semiHidden="0" w:uiPriority="32" w:unhideWhenUsed="0" w:qFormat="1"/>
-    <w:lsdException w:name="Book Title" w:semiHidden="0" w:uiPriority="33" w:unhideWhenUsed="0" w:qFormat="1"/>
-    <w:lsdException w:name="Bibliography" w:uiPriority="37"/>
-    <w:lsdException w:name="TOC Heading" w:uiPriority="39" w:qFormat="1"/>
-  </w:latentStyles>
-  <w:style w:type="paragraph" w:default="1" w:styleId="Normal">
-    <w:name w:val="Normal"/>
-    <w:qFormat/>
-    <w:rsid w:val="00C65D84"/>
-  </w:style>
-  <w:style w:type="paragraph" w:styleId="Heading1">
-    <w:name w:val="heading 1"/>
-    <w:basedOn w:val="Normal"/>
-    <w:next w:val="Normal"/>
-    <w:link w:val="Heading1Char"/>
-    <w:uiPriority w:val="9"/>
-    <w:qFormat/>
-    <w:rsid w:val="00C65D84"/>
-    <w:pPr>
-      <w:numPr>
-        <w:numId w:val="26"/>
-      </w:numPr>
-      <w:pBdr>
-        <w:bottom w:val="single" w:sz="12" w:space="1" w:color="365F91" w:themeColor="accent1" w:themeShade="BF"/>
-      </w:pBdr>
-      <w:spacing w:before="600" w:after="80"/>
-      <w:outlineLvl w:val="0"/>
-    </w:pPr>
-    <w:rPr>
-      <w:rFonts w:asciiTheme="majorHAnsi" w:eastAsiaTheme="majorEastAsia" w:hAnsiTheme="majorHAnsi" w:cstheme="majorBidi"/>
-      <w:b/>
-      <w:bCs/>
-      <w:caps/>
-      <w:color w:val="365F91" w:themeColor="accent1" w:themeShade="BF"/>
-      <w:sz w:val="30"/>
-      <w:szCs w:val="24"/>
-    </w:rPr>
-  </w:style>
-  <w:style w:type="paragraph" w:styleId="Heading2">
-    <w:name w:val="heading 2"/>
-    <w:basedOn w:val="Heading1"/>
-    <w:next w:val="Normal"/>
-    <w:link w:val="Heading2Char"/>
-    <w:uiPriority w:val="9"/>
-    <w:unhideWhenUsed/>
-    <w:qFormat/>
-    <w:rsid w:val="00C65D84"/>
-    <w:pPr>
-      <w:numPr>
-        <w:ilvl w:val="1"/>
-      </w:numPr>
-      <w:pBdr>
-        <w:bottom w:val="single" w:sz="8" w:space="1" w:color="4F81BD" w:themeColor="accent1"/>
-      </w:pBdr>
-      <w:spacing w:before="200"/>
-      <w:outlineLvl w:val="1"/>
-    </w:pPr>
-    <w:rPr>
-      <w:sz w:val="24"/>
-    </w:rPr>
-  </w:style>
-  <w:style w:type="paragraph" w:styleId="Heading3">
-    <w:name w:val="heading 3"/>
-    <w:basedOn w:val="Normal"/>
-    <w:next w:val="Normal"/>
-    <w:link w:val="Heading3Char"/>
-    <w:uiPriority w:val="9"/>
-    <w:unhideWhenUsed/>
-    <w:qFormat/>
-    <w:rsid w:val="00C65D84"/>
-    <w:pPr>
-      <w:numPr>
-        <w:ilvl w:val="2"/>
-        <w:numId w:val="26"/>
-      </w:numPr>
-      <w:pBdr>
-        <w:bottom w:val="single" w:sz="4" w:space="1" w:color="95B3D7" w:themeColor="accent1" w:themeTint="99"/>
-      </w:pBdr>
-      <w:spacing w:before="200" w:after="80"/>
-      <w:outlineLvl w:val="2"/>
-    </w:pPr>
-    <w:rPr>
-      <w:rFonts w:asciiTheme="majorHAnsi" w:eastAsiaTheme="majorEastAsia" w:hAnsiTheme="majorHAnsi" w:cstheme="majorBidi"/>
-      <w:color w:val="4F81BD" w:themeColor="accent1"/>
-      <w:sz w:val="24"/>
-      <w:szCs w:val="24"/>
-    </w:rPr>
-  </w:style>
-  <w:style w:type="paragraph" w:styleId="Heading4">
-    <w:name w:val="heading 4"/>
-    <w:basedOn w:val="Normal"/>
-    <w:next w:val="Normal"/>
-    <w:link w:val="Heading4Char"/>
-    <w:uiPriority w:val="9"/>
-    <w:unhideWhenUsed/>
-    <w:qFormat/>
-    <w:rsid w:val="00C65D84"/>
-    <w:pPr>
-      <w:numPr>
-        <w:ilvl w:val="3"/>
-        <w:numId w:val="26"/>
-      </w:numPr>
-      <w:pBdr>
-        <w:bottom w:val="single" w:sz="4" w:space="2" w:color="B8CCE4" w:themeColor="accent1" w:themeTint="66"/>
-      </w:pBdr>
-      <w:spacing w:before="200" w:after="80"/>
-      <w:outlineLvl w:val="3"/>
-    </w:pPr>
-    <w:rPr>
-      <w:rFonts w:asciiTheme="majorHAnsi" w:eastAsiaTheme="majorEastAsia" w:hAnsiTheme="majorHAnsi" w:cstheme="majorBidi"/>
-      <w:i/>
-      <w:iCs/>
-      <w:color w:val="4F81BD" w:themeColor="accent1"/>
-      <w:sz w:val="24"/>
-      <w:szCs w:val="24"/>
-    </w:rPr>
-  </w:style>
-  <w:style w:type="paragraph" w:styleId="Heading5">
-    <w:name w:val="heading 5"/>
-    <w:basedOn w:val="Normal"/>
-    <w:next w:val="Normal"/>
-    <w:link w:val="Heading5Char"/>
-    <w:uiPriority w:val="9"/>
-    <w:unhideWhenUsed/>
-    <w:qFormat/>
-    <w:rsid w:val="00C65D84"/>
-    <w:pPr>
-      <w:numPr>
-        <w:ilvl w:val="4"/>
-        <w:numId w:val="26"/>
-      </w:numPr>
-      <w:spacing w:before="200" w:after="80"/>
-      <w:outlineLvl w:val="4"/>
-    </w:pPr>
-    <w:rPr>
-      <w:rFonts w:asciiTheme="majorHAnsi" w:eastAsiaTheme="majorEastAsia" w:hAnsiTheme="majorHAnsi" w:cstheme="majorBidi"/>
-      <w:color w:val="4F81BD" w:themeColor="accent1"/>
-    </w:rPr>
-  </w:style>
-  <w:style w:type="paragraph" w:styleId="Heading6">
-    <w:name w:val="heading 6"/>
-    <w:basedOn w:val="Normal"/>
-    <w:next w:val="Normal"/>
-    <w:link w:val="Heading6Char"/>
-    <w:uiPriority w:val="9"/>
-    <w:unhideWhenUsed/>
-    <w:qFormat/>
-    <w:rsid w:val="00C65D84"/>
-    <w:pPr>
-      <w:numPr>
-        <w:ilvl w:val="5"/>
-        <w:numId w:val="26"/>
-      </w:numPr>
-      <w:spacing w:before="280" w:after="100"/>
-      <w:outlineLvl w:val="5"/>
-    </w:pPr>
-    <w:rPr>
-      <w:rFonts w:asciiTheme="majorHAnsi" w:eastAsiaTheme="majorEastAsia" w:hAnsiTheme="majorHAnsi" w:cstheme="majorBidi"/>
-      <w:i/>
-      <w:iCs/>
-      <w:color w:val="4F81BD" w:themeColor="accent1"/>
-    </w:rPr>
-  </w:style>
-  <w:style w:type="paragraph" w:styleId="Heading7">
-    <w:name w:val="heading 7"/>
-    <w:basedOn w:val="Normal"/>
-    <w:next w:val="Normal"/>
-    <w:link w:val="Heading7Char"/>
-    <w:uiPriority w:val="9"/>
-    <w:semiHidden/>
-    <w:unhideWhenUsed/>
-    <w:qFormat/>
-    <w:rsid w:val="00C65D84"/>
-    <w:pPr>
-      <w:numPr>
-        <w:ilvl w:val="6"/>
-        <w:numId w:val="26"/>
-      </w:numPr>
-      <w:spacing w:before="320" w:after="100"/>
-      <w:outlineLvl w:val="6"/>
-    </w:pPr>
-    <w:rPr>
-      <w:rFonts w:asciiTheme="majorHAnsi" w:eastAsiaTheme="majorEastAsia" w:hAnsiTheme="majorHAnsi" w:cstheme="majorBidi"/>
-      <w:b/>
-      <w:bCs/>
-      <w:color w:val="9BBB59" w:themeColor="accent3"/>
-      <w:sz w:val="20"/>
-      <w:szCs w:val="20"/>
-    </w:rPr>
-  </w:style>
-  <w:style w:type="paragraph" w:styleId="Heading8">
-    <w:name w:val="heading 8"/>
-    <w:basedOn w:val="Normal"/>
-    <w:next w:val="Normal"/>
-    <w:link w:val="Heading8Char"/>
-    <w:uiPriority w:val="9"/>
-    <w:semiHidden/>
-    <w:unhideWhenUsed/>
-    <w:qFormat/>
-    <w:rsid w:val="00C65D84"/>
-    <w:pPr>
-      <w:numPr>
-        <w:ilvl w:val="7"/>
-        <w:numId w:val="26"/>
-      </w:numPr>
-      <w:spacing w:before="320" w:after="100"/>
-      <w:outlineLvl w:val="7"/>
-    </w:pPr>
-    <w:rPr>
-      <w:rFonts w:asciiTheme="majorHAnsi" w:eastAsiaTheme="majorEastAsia" w:hAnsiTheme="majorHAnsi" w:cstheme="majorBidi"/>
-      <w:b/>
-      <w:bCs/>
-      <w:i/>
-      <w:iCs/>
-      <w:color w:val="9BBB59" w:themeColor="accent3"/>
-      <w:sz w:val="20"/>
-      <w:szCs w:val="20"/>
-    </w:rPr>
-  </w:style>
-  <w:style w:type="paragraph" w:styleId="Heading9">
-    <w:name w:val="heading 9"/>
-    <w:basedOn w:val="Normal"/>
-    <w:next w:val="Normal"/>
-    <w:link w:val="Heading9Char"/>
-    <w:uiPriority w:val="9"/>
-    <w:semiHidden/>
-    <w:unhideWhenUsed/>
-    <w:qFormat/>
-    <w:rsid w:val="00C65D84"/>
-    <w:pPr>
-      <w:spacing w:before="320" w:after="100"/>
-      <w:ind w:left="1584" w:hanging="1584"/>
-      <w:outlineLvl w:val="8"/>
-    </w:pPr>
-    <w:rPr>
-      <w:rFonts w:asciiTheme="majorHAnsi" w:eastAsiaTheme="majorEastAsia" w:hAnsiTheme="majorHAnsi" w:cstheme="majorBidi"/>
-      <w:i/>
-      <w:iCs/>
-      <w:color w:val="9BBB59" w:themeColor="accent3"/>
-      <w:sz w:val="20"/>
-      <w:szCs w:val="20"/>
-    </w:rPr>
-  </w:style>
-  <w:style w:type="character" w:default="1" w:styleId="DefaultParagraphFont">
-    <w:name w:val="Default Paragraph Font"/>
-    <w:uiPriority w:val="1"/>
-    <w:semiHidden/>
-    <w:unhideWhenUsed/>
-  </w:style>
-  <w:style w:type="table" w:default="1" w:styleId="TableNormal">
-    <w:name w:val="Normal Table"/>
-    <w:uiPriority w:val="99"/>
-    <w:semiHidden/>
-    <w:unhideWhenUsed/>
-    <w:tblPr>
-      <w:tblInd w:w="0" w:type="dxa"/>
-      <w:tblCellMar>
-        <w:top w:w="0" w:type="dxa"/>
-        <w:left w:w="108" w:type="dxa"/>
-        <w:bottom w:w="0" w:type="dxa"/>
-        <w:right w:w="108" w:type="dxa"/>
-      </w:tblCellMar>
-    </w:tblPr>
-  </w:style>
-  <w:style w:type="numbering" w:default="1" w:styleId="NoList">
-    <w:name w:val="No List"/>
-    <w:uiPriority w:val="99"/>
-    <w:semiHidden/>
-    <w:unhideWhenUsed/>
-  </w:style>
-  <w:style w:type="paragraph" w:styleId="Title">
-    <w:name w:val="Title"/>
-    <w:basedOn w:val="Normal"/>
-    <w:next w:val="Normal"/>
-    <w:link w:val="TitleChar"/>
-    <w:uiPriority w:val="10"/>
-    <w:qFormat/>
-    <w:rsid w:val="00C65D84"/>
-    <w:pPr>
-      <w:pBdr>
-        <w:top w:val="single" w:sz="8" w:space="10" w:color="A7BFDE" w:themeColor="accent1" w:themeTint="7F"/>
-        <w:bottom w:val="single" w:sz="24" w:space="15" w:color="9BBB59" w:themeColor="accent3"/>
-      </w:pBdr>
-      <w:ind w:firstLine="0"/>
-      <w:jc w:val="center"/>
-    </w:pPr>
-    <w:rPr>
-      <w:rFonts w:asciiTheme="majorHAnsi" w:eastAsiaTheme="majorEastAsia" w:hAnsiTheme="majorHAnsi" w:cstheme="majorBidi"/>
-      <w:i/>
-      <w:iCs/>
-      <w:color w:val="243F60" w:themeColor="accent1" w:themeShade="7F"/>
-      <w:sz w:val="60"/>
-      <w:szCs w:val="60"/>
-    </w:rPr>
-  </w:style>
-  <w:style w:type="paragraph" w:styleId="Subtitle">
-    <w:name w:val="Subtitle"/>
-    <w:basedOn w:val="Normal"/>
-    <w:next w:val="Normal"/>
-    <w:link w:val="SubtitleChar"/>
-    <w:uiPriority w:val="11"/>
-    <w:qFormat/>
-    <w:rsid w:val="00C65D84"/>
-    <w:pPr>
-      <w:spacing w:before="200" w:after="900"/>
-      <w:ind w:firstLine="0"/>
-      <w:jc w:val="right"/>
-    </w:pPr>
-    <w:rPr>
-      <w:i/>
-      <w:iCs/>
-      <w:sz w:val="24"/>
-      <w:szCs w:val="24"/>
-    </w:rPr>
-  </w:style>
-  <w:style w:type="paragraph" w:styleId="BalloonText">
-    <w:name w:val="Balloon Text"/>
-    <w:basedOn w:val="Normal"/>
-    <w:link w:val="BalloonTextChar"/>
-    <w:uiPriority w:val="99"/>
-    <w:semiHidden/>
-    <w:unhideWhenUsed/>
-    <w:rsid w:val="00580B87"/>
-    <w:rPr>
-      <w:rFonts w:ascii="Tahoma" w:hAnsi="Tahoma" w:cs="Tahoma"/>
-      <w:sz w:val="16"/>
-      <w:szCs w:val="16"/>
-    </w:rPr>
-  </w:style>
-  <w:style w:type="character" w:customStyle="1" w:styleId="BalloonTextChar">
-    <w:name w:val="Balloon Text Char"/>
-    <w:basedOn w:val="DefaultParagraphFont"/>
-    <w:link w:val="BalloonText"/>
-    <w:uiPriority w:val="99"/>
-    <w:semiHidden/>
-    <w:rsid w:val="00580B87"/>
-    <w:rPr>
-      <w:rFonts w:ascii="Tahoma" w:eastAsia="Calibri" w:hAnsi="Tahoma" w:cs="Tahoma"/>
-      <w:color w:val="000000"/>
-      <w:sz w:val="16"/>
-      <w:szCs w:val="16"/>
-    </w:rPr>
-  </w:style>
-  <w:style w:type="paragraph" w:styleId="Header">
-    <w:name w:val="header"/>
-    <w:basedOn w:val="Normal"/>
-    <w:link w:val="HeaderChar"/>
-    <w:uiPriority w:val="99"/>
-    <w:unhideWhenUsed/>
-    <w:rsid w:val="00580B87"/>
-    <w:pPr>
-      <w:tabs>
-        <w:tab w:val="center" w:pos="4252"/>
-        <w:tab w:val="right" w:pos="8504"/>
-      </w:tabs>
-    </w:pPr>
-  </w:style>
-  <w:style w:type="character" w:customStyle="1" w:styleId="HeaderChar">
-    <w:name w:val="Header Char"/>
-    <w:basedOn w:val="DefaultParagraphFont"/>
-    <w:link w:val="Header"/>
-    <w:uiPriority w:val="99"/>
-    <w:rsid w:val="00580B87"/>
-    <w:rPr>
-      <w:rFonts w:ascii="Calibri" w:eastAsia="Calibri" w:hAnsi="Calibri" w:cs="Calibri"/>
-      <w:color w:val="000000"/>
-    </w:rPr>
-  </w:style>
-  <w:style w:type="paragraph" w:styleId="Footer">
-    <w:name w:val="footer"/>
-    <w:basedOn w:val="Normal"/>
-    <w:link w:val="FooterChar"/>
-    <w:uiPriority w:val="99"/>
-    <w:unhideWhenUsed/>
-    <w:rsid w:val="00580B87"/>
-    <w:pPr>
-      <w:tabs>
-        <w:tab w:val="center" w:pos="4252"/>
-        <w:tab w:val="right" w:pos="8504"/>
-      </w:tabs>
-    </w:pPr>
-  </w:style>
-  <w:style w:type="character" w:customStyle="1" w:styleId="FooterChar">
-    <w:name w:val="Footer Char"/>
-    <w:basedOn w:val="DefaultParagraphFont"/>
-    <w:link w:val="Footer"/>
-    <w:uiPriority w:val="99"/>
-    <w:rsid w:val="00580B87"/>
-    <w:rPr>
-      <w:rFonts w:ascii="Calibri" w:eastAsia="Calibri" w:hAnsi="Calibri" w:cs="Calibri"/>
-      <w:color w:val="000000"/>
-    </w:rPr>
-  </w:style>
-  <w:style w:type="character" w:customStyle="1" w:styleId="Heading1Char">
-    <w:name w:val="Heading 1 Char"/>
-    <w:basedOn w:val="DefaultParagraphFont"/>
-    <w:link w:val="Heading1"/>
-    <w:uiPriority w:val="9"/>
-    <w:rsid w:val="00C65D84"/>
-    <w:rPr>
-      <w:rFonts w:asciiTheme="majorHAnsi" w:eastAsiaTheme="majorEastAsia" w:hAnsiTheme="majorHAnsi" w:cstheme="majorBidi"/>
-      <w:b/>
-      <w:bCs/>
-      <w:caps/>
-      <w:color w:val="365F91" w:themeColor="accent1" w:themeShade="BF"/>
-      <w:sz w:val="30"/>
-      <w:szCs w:val="24"/>
-    </w:rPr>
-  </w:style>
-  <w:style w:type="character" w:customStyle="1" w:styleId="Heading2Char">
-    <w:name w:val="Heading 2 Char"/>
-    <w:basedOn w:val="DefaultParagraphFont"/>
-    <w:link w:val="Heading2"/>
-    <w:uiPriority w:val="9"/>
-    <w:rsid w:val="00C65D84"/>
-    <w:rPr>
-      <w:rFonts w:asciiTheme="majorHAnsi" w:eastAsiaTheme="majorEastAsia" w:hAnsiTheme="majorHAnsi" w:cstheme="majorBidi"/>
-      <w:b/>
-      <w:bCs/>
-      <w:caps/>
-      <w:color w:val="365F91" w:themeColor="accent1" w:themeShade="BF"/>
-      <w:sz w:val="24"/>
-      <w:szCs w:val="24"/>
-    </w:rPr>
-  </w:style>
-  <w:style w:type="character" w:customStyle="1" w:styleId="Heading3Char">
-    <w:name w:val="Heading 3 Char"/>
-    <w:basedOn w:val="DefaultParagraphFont"/>
-    <w:link w:val="Heading3"/>
-    <w:uiPriority w:val="9"/>
-    <w:rsid w:val="00C65D84"/>
-    <w:rPr>
-      <w:rFonts w:asciiTheme="majorHAnsi" w:eastAsiaTheme="majorEastAsia" w:hAnsiTheme="majorHAnsi" w:cstheme="majorBidi"/>
-      <w:color w:val="4F81BD" w:themeColor="accent1"/>
-      <w:sz w:val="24"/>
-      <w:szCs w:val="24"/>
-    </w:rPr>
-  </w:style>
-  <w:style w:type="character" w:customStyle="1" w:styleId="Heading4Char">
-    <w:name w:val="Heading 4 Char"/>
-    <w:basedOn w:val="DefaultParagraphFont"/>
-    <w:link w:val="Heading4"/>
-    <w:uiPriority w:val="9"/>
-    <w:rsid w:val="00C65D84"/>
-    <w:rPr>
-      <w:rFonts w:asciiTheme="majorHAnsi" w:eastAsiaTheme="majorEastAsia" w:hAnsiTheme="majorHAnsi" w:cstheme="majorBidi"/>
-      <w:i/>
-      <w:iCs/>
-      <w:color w:val="4F81BD" w:themeColor="accent1"/>
-      <w:sz w:val="24"/>
-      <w:szCs w:val="24"/>
-    </w:rPr>
-  </w:style>
-  <w:style w:type="character" w:customStyle="1" w:styleId="Heading5Char">
-    <w:name w:val="Heading 5 Char"/>
-    <w:basedOn w:val="DefaultParagraphFont"/>
-    <w:link w:val="Heading5"/>
-    <w:uiPriority w:val="9"/>
-    <w:rsid w:val="00C65D84"/>
-    <w:rPr>
-      <w:rFonts w:asciiTheme="majorHAnsi" w:eastAsiaTheme="majorEastAsia" w:hAnsiTheme="majorHAnsi" w:cstheme="majorBidi"/>
-      <w:color w:val="4F81BD" w:themeColor="accent1"/>
-    </w:rPr>
-  </w:style>
-  <w:style w:type="character" w:customStyle="1" w:styleId="Heading6Char">
-    <w:name w:val="Heading 6 Char"/>
-    <w:basedOn w:val="DefaultParagraphFont"/>
-    <w:link w:val="Heading6"/>
-    <w:uiPriority w:val="9"/>
-    <w:rsid w:val="00C65D84"/>
-    <w:rPr>
-      <w:rFonts w:asciiTheme="majorHAnsi" w:eastAsiaTheme="majorEastAsia" w:hAnsiTheme="majorHAnsi" w:cstheme="majorBidi"/>
-      <w:i/>
-      <w:iCs/>
-      <w:color w:val="4F81BD" w:themeColor="accent1"/>
-    </w:rPr>
-  </w:style>
-  <w:style w:type="character" w:customStyle="1" w:styleId="Heading7Char">
-    <w:name w:val="Heading 7 Char"/>
-    <w:basedOn w:val="DefaultParagraphFont"/>
-    <w:link w:val="Heading7"/>
-    <w:uiPriority w:val="9"/>
-    <w:semiHidden/>
-    <w:rsid w:val="00C65D84"/>
-    <w:rPr>
-      <w:rFonts w:asciiTheme="majorHAnsi" w:eastAsiaTheme="majorEastAsia" w:hAnsiTheme="majorHAnsi" w:cstheme="majorBidi"/>
-      <w:b/>
-      <w:bCs/>
-      <w:color w:val="9BBB59" w:themeColor="accent3"/>
-      <w:sz w:val="20"/>
-      <w:szCs w:val="20"/>
-    </w:rPr>
-  </w:style>
-  <w:style w:type="character" w:customStyle="1" w:styleId="Heading8Char">
-    <w:name w:val="Heading 8 Char"/>
-    <w:basedOn w:val="DefaultParagraphFont"/>
-    <w:link w:val="Heading8"/>
-    <w:uiPriority w:val="9"/>
-    <w:semiHidden/>
-    <w:rsid w:val="00C65D84"/>
-    <w:rPr>
-      <w:rFonts w:asciiTheme="majorHAnsi" w:eastAsiaTheme="majorEastAsia" w:hAnsiTheme="majorHAnsi" w:cstheme="majorBidi"/>
-      <w:b/>
-      <w:bCs/>
-      <w:i/>
-      <w:iCs/>
-      <w:color w:val="9BBB59" w:themeColor="accent3"/>
-      <w:sz w:val="20"/>
-      <w:szCs w:val="20"/>
-    </w:rPr>
-  </w:style>
-  <w:style w:type="character" w:customStyle="1" w:styleId="Heading9Char">
-    <w:name w:val="Heading 9 Char"/>
-    <w:basedOn w:val="DefaultParagraphFont"/>
-    <w:link w:val="Heading9"/>
-    <w:uiPriority w:val="9"/>
-    <w:semiHidden/>
-    <w:rsid w:val="00C65D84"/>
-    <w:rPr>
-      <w:rFonts w:asciiTheme="majorHAnsi" w:eastAsiaTheme="majorEastAsia" w:hAnsiTheme="majorHAnsi" w:cstheme="majorBidi"/>
-      <w:i/>
-      <w:iCs/>
-      <w:color w:val="9BBB59" w:themeColor="accent3"/>
-      <w:sz w:val="20"/>
-      <w:szCs w:val="20"/>
-    </w:rPr>
-  </w:style>
-  <w:style w:type="paragraph" w:styleId="Caption">
-    <w:name w:val="caption"/>
-    <w:basedOn w:val="Normal"/>
-    <w:next w:val="Normal"/>
-    <w:uiPriority w:val="35"/>
-    <w:semiHidden/>
-    <w:unhideWhenUsed/>
-    <w:qFormat/>
-    <w:rsid w:val="00C65D84"/>
-    <w:rPr>
-      <w:b/>
-      <w:bCs/>
-      <w:sz w:val="18"/>
-      <w:szCs w:val="18"/>
-    </w:rPr>
-  </w:style>
-  <w:style w:type="character" w:customStyle="1" w:styleId="TitleChar">
-    <w:name w:val="Title Char"/>
-    <w:basedOn w:val="DefaultParagraphFont"/>
-    <w:link w:val="Title"/>
-    <w:uiPriority w:val="10"/>
-    <w:rsid w:val="00C65D84"/>
-    <w:rPr>
-      <w:rFonts w:asciiTheme="majorHAnsi" w:eastAsiaTheme="majorEastAsia" w:hAnsiTheme="majorHAnsi" w:cstheme="majorBidi"/>
-      <w:i/>
-      <w:iCs/>
-      <w:color w:val="243F60" w:themeColor="accent1" w:themeShade="7F"/>
-      <w:sz w:val="60"/>
-      <w:szCs w:val="60"/>
-    </w:rPr>
-  </w:style>
-  <w:style w:type="character" w:customStyle="1" w:styleId="SubtitleChar">
-    <w:name w:val="Subtitle Char"/>
-    <w:basedOn w:val="DefaultParagraphFont"/>
-    <w:link w:val="Subtitle"/>
-    <w:uiPriority w:val="11"/>
-    <w:rsid w:val="00C65D84"/>
-    <w:rPr>
-      <w:i/>
-      <w:iCs/>
-      <w:sz w:val="24"/>
-      <w:szCs w:val="24"/>
-    </w:rPr>
-  </w:style>
-  <w:style w:type="character" w:styleId="Strong">
-    <w:name w:val="Strong"/>
-    <w:basedOn w:val="DefaultParagraphFont"/>
-    <w:uiPriority w:val="22"/>
-    <w:qFormat/>
-    <w:rsid w:val="00C65D84"/>
-    <w:rPr>
-      <w:b/>
-      <w:bCs/>
-      <w:spacing w:val="0"/>
-    </w:rPr>
-  </w:style>
-  <w:style w:type="character" w:styleId="Emphasis">
-    <w:name w:val="Emphasis"/>
-    <w:uiPriority w:val="20"/>
-    <w:qFormat/>
-    <w:rsid w:val="00C65D84"/>
-    <w:rPr>
-      <w:b/>
-      <w:bCs/>
-      <w:i/>
-      <w:iCs/>
-      <w:color w:val="5A5A5A" w:themeColor="text1" w:themeTint="A5"/>
-    </w:rPr>
-  </w:style>
-  <w:style w:type="paragraph" w:styleId="NoSpacing">
-    <w:name w:val="No Spacing"/>
-    <w:basedOn w:val="Normal"/>
-    <w:link w:val="NoSpacingChar"/>
-    <w:uiPriority w:val="1"/>
-    <w:qFormat/>
-    <w:rsid w:val="00C65D84"/>
-    <w:pPr>
-      <w:ind w:firstLine="0"/>
-    </w:pPr>
-  </w:style>
-  <w:style w:type="character" w:customStyle="1" w:styleId="NoSpacingChar">
-    <w:name w:val="No Spacing Char"/>
-    <w:basedOn w:val="DefaultParagraphFont"/>
-    <w:link w:val="NoSpacing"/>
-    <w:uiPriority w:val="1"/>
-    <w:rsid w:val="00C65D84"/>
-  </w:style>
-  <w:style w:type="paragraph" w:styleId="ListParagraph">
-    <w:name w:val="List Paragraph"/>
-    <w:basedOn w:val="Normal"/>
-    <w:uiPriority w:val="34"/>
-    <w:qFormat/>
-    <w:rsid w:val="00C65D84"/>
-    <w:pPr>
-      <w:ind w:left="720"/>
-      <w:contextualSpacing/>
-    </w:pPr>
-  </w:style>
-  <w:style w:type="paragraph" w:styleId="Quote">
-    <w:name w:val="Quote"/>
-    <w:basedOn w:val="Normal"/>
-    <w:next w:val="Normal"/>
-    <w:link w:val="QuoteChar"/>
-    <w:uiPriority w:val="29"/>
-    <w:qFormat/>
-    <w:rsid w:val="00C65D84"/>
-    <w:rPr>
-      <w:rFonts w:asciiTheme="majorHAnsi" w:eastAsiaTheme="majorEastAsia" w:hAnsiTheme="majorHAnsi" w:cstheme="majorBidi"/>
-      <w:i/>
-      <w:iCs/>
-      <w:color w:val="5A5A5A" w:themeColor="text1" w:themeTint="A5"/>
-    </w:rPr>
-  </w:style>
-  <w:style w:type="character" w:customStyle="1" w:styleId="QuoteChar">
-    <w:name w:val="Quote Char"/>
-    <w:basedOn w:val="DefaultParagraphFont"/>
-    <w:link w:val="Quote"/>
-    <w:uiPriority w:val="29"/>
-    <w:rsid w:val="00C65D84"/>
-    <w:rPr>
-      <w:rFonts w:asciiTheme="majorHAnsi" w:eastAsiaTheme="majorEastAsia" w:hAnsiTheme="majorHAnsi" w:cstheme="majorBidi"/>
-      <w:i/>
-      <w:iCs/>
-      <w:color w:val="5A5A5A" w:themeColor="text1" w:themeTint="A5"/>
-    </w:rPr>
-  </w:style>
-  <w:style w:type="paragraph" w:styleId="IntenseQuote">
-    <w:name w:val="Intense Quote"/>
-    <w:basedOn w:val="Normal"/>
-    <w:next w:val="Normal"/>
-    <w:link w:val="IntenseQuoteChar"/>
-    <w:uiPriority w:val="30"/>
-    <w:qFormat/>
-    <w:rsid w:val="00C65D84"/>
-    <w:pPr>
-      <w:pBdr>
-        <w:top w:val="single" w:sz="12" w:space="10" w:color="B8CCE4" w:themeColor="accent1" w:themeTint="66"/>
-        <w:left w:val="single" w:sz="36" w:space="4" w:color="4F81BD" w:themeColor="accent1"/>
-        <w:bottom w:val="single" w:sz="24" w:space="10" w:color="9BBB59" w:themeColor="accent3"/>
-        <w:right w:val="single" w:sz="36" w:space="4" w:color="4F81BD" w:themeColor="accent1"/>
-      </w:pBdr>
-      <w:shd w:val="clear" w:color="auto" w:fill="4F81BD" w:themeFill="accent1"/>
-      <w:spacing w:before="320" w:after="320" w:line="300" w:lineRule="auto"/>
-      <w:ind w:left="1440" w:right="1440"/>
-    </w:pPr>
-    <w:rPr>
-      <w:rFonts w:asciiTheme="majorHAnsi" w:eastAsiaTheme="majorEastAsia" w:hAnsiTheme="majorHAnsi" w:cstheme="majorBidi"/>
-      <w:i/>
-      <w:iCs/>
-      <w:color w:val="FFFFFF" w:themeColor="background1"/>
-      <w:sz w:val="24"/>
-      <w:szCs w:val="24"/>
-    </w:rPr>
-  </w:style>
-  <w:style w:type="character" w:customStyle="1" w:styleId="IntenseQuoteChar">
-    <w:name w:val="Intense Quote Char"/>
-    <w:basedOn w:val="DefaultParagraphFont"/>
-    <w:link w:val="IntenseQuote"/>
-    <w:uiPriority w:val="30"/>
-    <w:rsid w:val="00C65D84"/>
-    <w:rPr>
-      <w:rFonts w:asciiTheme="majorHAnsi" w:eastAsiaTheme="majorEastAsia" w:hAnsiTheme="majorHAnsi" w:cstheme="majorBidi"/>
-      <w:i/>
-      <w:iCs/>
-      <w:color w:val="FFFFFF" w:themeColor="background1"/>
-      <w:sz w:val="24"/>
-      <w:szCs w:val="24"/>
-      <w:shd w:val="clear" w:color="auto" w:fill="4F81BD" w:themeFill="accent1"/>
-    </w:rPr>
-  </w:style>
-  <w:style w:type="character" w:styleId="SubtleEmphasis">
-    <w:name w:val="Subtle Emphasis"/>
-    <w:uiPriority w:val="19"/>
-    <w:qFormat/>
-    <w:rsid w:val="00C65D84"/>
-    <w:rPr>
-      <w:i/>
-      <w:iCs/>
-      <w:color w:val="5A5A5A" w:themeColor="text1" w:themeTint="A5"/>
-    </w:rPr>
-  </w:style>
-  <w:style w:type="character" w:styleId="IntenseEmphasis">
-    <w:name w:val="Intense Emphasis"/>
-    <w:uiPriority w:val="21"/>
-    <w:qFormat/>
-    <w:rsid w:val="00C65D84"/>
-    <w:rPr>
-      <w:b/>
-      <w:bCs/>
-      <w:i/>
-      <w:iCs/>
-      <w:color w:val="4F81BD" w:themeColor="accent1"/>
-      <w:sz w:val="22"/>
-      <w:szCs w:val="22"/>
-    </w:rPr>
-  </w:style>
-  <w:style w:type="character" w:styleId="SubtleReference">
-    <w:name w:val="Subtle Reference"/>
-    <w:uiPriority w:val="31"/>
-    <w:qFormat/>
-    <w:rsid w:val="00C65D84"/>
-    <w:rPr>
-      <w:color w:val="auto"/>
-      <w:u w:val="single" w:color="9BBB59" w:themeColor="accent3"/>
-    </w:rPr>
-  </w:style>
-  <w:style w:type="character" w:styleId="IntenseReference">
-    <w:name w:val="Intense Reference"/>
-    <w:basedOn w:val="DefaultParagraphFont"/>
-    <w:uiPriority w:val="32"/>
-    <w:qFormat/>
-    <w:rsid w:val="00C65D84"/>
-    <w:rPr>
-      <w:b/>
-      <w:bCs/>
-      <w:color w:val="76923C" w:themeColor="accent3" w:themeShade="BF"/>
-      <w:u w:val="single" w:color="9BBB59" w:themeColor="accent3"/>
-    </w:rPr>
-  </w:style>
-  <w:style w:type="character" w:styleId="BookTitle">
-    <w:name w:val="Book Title"/>
-    <w:basedOn w:val="DefaultParagraphFont"/>
-    <w:uiPriority w:val="33"/>
-    <w:qFormat/>
-    <w:rsid w:val="00C65D84"/>
-    <w:rPr>
-      <w:rFonts w:asciiTheme="majorHAnsi" w:eastAsiaTheme="majorEastAsia" w:hAnsiTheme="majorHAnsi" w:cstheme="majorBidi"/>
-      <w:b/>
-      <w:bCs/>
-      <w:i/>
-      <w:iCs/>
-      <w:color w:val="auto"/>
-    </w:rPr>
-  </w:style>
-  <w:style w:type="paragraph" w:styleId="TOCHeading">
-    <w:name w:val="TOC Heading"/>
-    <w:basedOn w:val="Heading1"/>
-    <w:next w:val="Normal"/>
-    <w:uiPriority w:val="39"/>
-    <w:semiHidden/>
-    <w:unhideWhenUsed/>
-    <w:qFormat/>
-    <w:rsid w:val="00C65D84"/>
-    <w:pPr>
-      <w:numPr>
-        <w:numId w:val="0"/>
-      </w:numPr>
-      <w:outlineLvl w:val="9"/>
-    </w:pPr>
-    <w:rPr>
-      <w:lang w:bidi="en-US"/>
-    </w:rPr>
-  </w:style>
-  <w:style w:type="paragraph" w:styleId="TOC1">
-    <w:name w:val="toc 1"/>
-    <w:basedOn w:val="Normal"/>
-    <w:next w:val="Normal"/>
-    <w:autoRedefine/>
-    <w:uiPriority w:val="39"/>
-    <w:unhideWhenUsed/>
-    <w:rsid w:val="00A579B0"/>
-    <w:pPr>
-      <w:spacing w:after="100"/>
-    </w:pPr>
-  </w:style>
-  <w:style w:type="paragraph" w:styleId="TOC2">
-    <w:name w:val="toc 2"/>
-    <w:basedOn w:val="Normal"/>
-    <w:next w:val="Normal"/>
-    <w:autoRedefine/>
-    <w:uiPriority w:val="39"/>
-    <w:unhideWhenUsed/>
-    <w:rsid w:val="00A579B0"/>
-    <w:pPr>
-      <w:spacing w:after="100"/>
-      <w:ind w:left="220"/>
-    </w:pPr>
-  </w:style>
-  <w:style w:type="paragraph" w:styleId="TOC3">
-    <w:name w:val="toc 3"/>
-    <w:basedOn w:val="Normal"/>
-    <w:next w:val="Normal"/>
-    <w:autoRedefine/>
-    <w:uiPriority w:val="39"/>
-    <w:unhideWhenUsed/>
-    <w:rsid w:val="00A579B0"/>
-    <w:pPr>
-      <w:spacing w:after="100"/>
-      <w:ind w:left="440"/>
-    </w:pPr>
-  </w:style>
-  <w:style w:type="character" w:styleId="Hyperlink">
-    <w:name w:val="Hyperlink"/>
-    <w:basedOn w:val="DefaultParagraphFont"/>
-    <w:uiPriority w:val="99"/>
-    <w:unhideWhenUsed/>
-    <w:rsid w:val="00A579B0"/>
-    <w:rPr>
-      <w:color w:val="0000FF" w:themeColor="hyperlink"/>
-      <w:u w:val="single"/>
-    </w:rPr>
-  </w:style>
-</w:styles>
-</file>
-
-<file path=word/glossary/document.xml><?xml version="1.0" encoding="utf-8"?>
-<w:glossaryDocument xmlns:wpc="http://schemas.microsoft.com/office/word/2010/wordprocessingCanvas" xmlns:mc="http://schemas.openxmlformats.org/markup-compatibility/2006" xmlns:o="urn:schemas-microsoft-com:office:office" xmlns:r="http://schemas.openxmlformats.org/officeDocument/2006/relationships" xmlns:m="http://schemas.openxmlformats.org/officeDocument/2006/math" xmlns:v="urn:schemas-microsoft-com:vml" xmlns:wp14="http://schemas.microsoft.com/office/word/2010/wordprocessingDrawing" xmlns:wp="http://schemas.openxmlformats.org/drawingml/2006/wordprocessingDrawing" xmlns:w10="urn:schemas-microsoft-com:office:word" xmlns:w="http://schemas.openxmlformats.org/wordprocessingml/2006/main" xmlns:w14="http://schemas.microsoft.com/office/word/2010/wordml" xmlns:wpg="http://schemas.microsoft.com/office/word/2010/wordprocessingGroup" xmlns:wpi="http://schemas.microsoft.com/office/word/2010/wordprocessingInk" xmlns:wne="http://schemas.microsoft.com/office/word/2006/wordml" xmlns:wps="http://schemas.microsoft.com/office/word/2010/wordprocessingShape" mc:Ignorable="w14 wp14"/>
-</file>
-
-<file path=word/glossary/fontTable.xml><?xml version="1.0" encoding="utf-8"?>
-<w:fonts xmlns:mc="http://schemas.openxmlformats.org/markup-compatibility/2006" xmlns:r="http://schemas.openxmlformats.org/officeDocument/2006/relationships" xmlns:w="http://schemas.openxmlformats.org/wordprocessingml/2006/main" xmlns:w14="http://schemas.microsoft.com/office/word/2010/wordml" mc:Ignorable="w14">
-  <w:font w:name="Arial">
-    <w:panose1 w:val="020B0604020202020204"/>
-    <w:charset w:val="00"/>
-    <w:family w:val="swiss"/>
-    <w:pitch w:val="variable"/>
-    <w:sig w:usb0="E0002AFF" w:usb1="C0007843" w:usb2="00000009" w:usb3="00000000" w:csb0="000001FF" w:csb1="00000000"/>
-  </w:font>
-  <w:font w:name="Times New Roman">
-    <w:panose1 w:val="02020603050405020304"/>
-    <w:charset w:val="00"/>
-    <w:family w:val="roman"/>
-    <w:pitch w:val="variable"/>
-    <w:sig w:usb0="E0002AFF" w:usb1="C0007841" w:usb2="00000009" w:usb3="00000000" w:csb0="000001FF" w:csb1="00000000"/>
-  </w:font>
-  <w:font w:name="Calibri">
-    <w:panose1 w:val="020F0502020204030204"/>
-    <w:charset w:val="00"/>
-    <w:family w:val="swiss"/>
-    <w:pitch w:val="variable"/>
-    <w:sig w:usb0="E00002FF" w:usb1="4000ACFF" w:usb2="00000001" w:usb3="00000000" w:csb0="0000019F" w:csb1="00000000"/>
-  </w:font>
-  <w:font w:name="Cambria">
-    <w:panose1 w:val="02040503050406030204"/>
-    <w:charset w:val="00"/>
-    <w:family w:val="roman"/>
-    <w:pitch w:val="variable"/>
-    <w:sig w:usb0="E00002FF" w:usb1="400004FF" w:usb2="00000000" w:usb3="00000000" w:csb0="0000019F" w:csb1="00000000"/>
-  </w:font>
-  <w:font w:name="Tahoma">
-    <w:panose1 w:val="020B0604030504040204"/>
-    <w:charset w:val="00"/>
-    <w:family w:val="swiss"/>
-    <w:notTrueType/>
-    <w:pitch w:val="variable"/>
-    <w:sig w:usb0="00000003" w:usb1="00000000" w:usb2="00000000" w:usb3="00000000" w:csb0="00000001" w:csb1="00000000"/>
-  </w:font>
-</w:fonts>
-</file>
-
-<file path=word/glossary/settings.xml><?xml version="1.0" encoding="utf-8"?>
-<w:settings xmlns:mc="http://schemas.openxmlformats.org/markup-compatibility/2006" xmlns:o="urn:schemas-microsoft-com:office:office" xmlns:r="http://schemas.openxmlformats.org/officeDocument/2006/relationships" xmlns:m="http://schemas.openxmlformats.org/officeDocument/2006/math" xmlns:v="urn:schemas-microsoft-com:vml" xmlns:w10="urn:schemas-microsoft-com:office:word" xmlns:w="http://schemas.openxmlformats.org/wordprocessingml/2006/main" xmlns:w14="http://schemas.microsoft.com/office/word/2010/wordml" xmlns:sl="http://schemas.openxmlformats.org/schemaLibrary/2006/main" mc:Ignorable="w14">
-  <w:view w:val="normal"/>
-  <w:defaultTabStop w:val="708"/>
-  <w:hyphenationZone w:val="425"/>
-  <w:characterSpacingControl w:val="doNotCompress"/>
-  <w:compat>
-    <w:useFELayout/>
-    <w:compatSetting w:name="compatibilityMode" w:uri="http://schemas.microsoft.com/office/word" w:val="14"/>
-    <w:compatSetting w:name="overrideTableStyleFontSizeAndJustification" w:uri="http://schemas.microsoft.com/office/word" w:val="1"/>
-    <w:compatSetting w:name="enableOpenTypeFeatures" w:uri="http://schemas.microsoft.com/office/word" w:val="1"/>
-    <w:compatSetting w:name="doNotFlipMirrorIndents" w:uri="http://schemas.microsoft.com/office/word" w:val="1"/>
-  </w:compat>
-  <w:rsids>
-    <w:rsidRoot w:val="00337FD3"/>
-    <w:rsid w:val="000031E9"/>
-    <w:rsid w:val="00337FD3"/>
-    <w:rsid w:val="00917D2D"/>
-    <w:rsid w:val="00F81594"/>
-  </w:rsids>
-  <m:mathPr>
-    <m:mathFont m:val="Cambria Math"/>
-    <m:brkBin m:val="before"/>
-    <m:brkBinSub m:val="--"/>
-    <m:smallFrac m:val="0"/>
-    <m:dispDef/>
-    <m:lMargin m:val="0"/>
-    <m:rMargin m:val="0"/>
-    <m:defJc m:val="centerGroup"/>
-    <m:wrapIndent m:val="1440"/>
-    <m:intLim m:val="subSup"/>
-    <m:naryLim m:val="undOvr"/>
-  </m:mathPr>
-  <w:themeFontLang w:val="es-ES"/>
-  <w:clrSchemeMapping w:bg1="light1" w:t1="dark1" w:bg2="light2" w:t2="dark2" w:accent1="accent1" w:accent2="accent2" w:accent3="accent3" w:accent4="accent4" w:accent5="accent5" w:accent6="accent6" w:hyperlink="hyperlink" w:followedHyperlink="followedHyperlink"/>
-  <w:decimalSymbol w:val=","/>
-  <w:listSeparator w:val=";"/>
-</w:settings>
-</file>
-
-<file path=word/glossary/styles.xml><?xml version="1.0" encoding="utf-8"?>
-<w:styles xmlns:mc="http://schemas.openxmlformats.org/markup-compatibility/2006" xmlns:r="http://schemas.openxmlformats.org/officeDocument/2006/relationships" xmlns:w="http://schemas.openxmlformats.org/wordprocessingml/2006/main" xmlns:w14="http://schemas.microsoft.com/office/word/2010/wordml" mc:Ignorable="w14">
-  <w:docDefaults>
-    <w:rPrDefault>
-      <w:rPr>
-        <w:rFonts w:asciiTheme="minorHAnsi" w:eastAsiaTheme="minorEastAsia" w:hAnsiTheme="minorHAnsi" w:cstheme="minorBidi"/>
-        <w:sz w:val="22"/>
-        <w:szCs w:val="22"/>
-        <w:lang w:val="es-ES" w:eastAsia="es-ES" w:bidi="ar-SA"/>
-      </w:rPr>
-    </w:rPrDefault>
-    <w:pPrDefault>
-      <w:pPr>
-        <w:spacing w:after="200" w:line="276" w:lineRule="auto"/>
-      </w:pPr>
-    </w:pPrDefault>
-  </w:docDefaults>
-  <w:latentStyles w:defLockedState="0" w:defUIPriority="99" w:defSemiHidden="1" w:defUnhideWhenUsed="1" w:defQFormat="0" w:count="267">
-    <w:lsdException w:name="Normal" w:semiHidden="0" w:uiPriority="0" w:unhideWhenUsed="0" w:qFormat="1"/>
-    <w:lsdException w:name="heading 1" w:semiHidden="0" w:uiPriority="9" w:unhideWhenUsed="0" w:qFormat="1"/>
-    <w:lsdException w:name="heading 2" w:uiPriority="9" w:qFormat="1"/>
-    <w:lsdException w:name="heading 3" w:uiPriority="9" w:qFormat="1"/>
-    <w:lsdException w:name="heading 4" w:uiPriority="9" w:qFormat="1"/>
-    <w:lsdException w:name="heading 5" w:uiPriority="9" w:qFormat="1"/>
-    <w:lsdException w:name="heading 6" w:uiPriority="9" w:qFormat="1"/>
-    <w:lsdException w:name="heading 7" w:uiPriority="9" w:qFormat="1"/>
-    <w:lsdException w:name="heading 8" w:uiPriority="9" w:qFormat="1"/>
-    <w:lsdException w:name="heading 9" w:uiPriority="9" w:qFormat="1"/>
-    <w:lsdException w:name="toc 1" w:uiPriority="39"/>
-    <w:lsdException w:name="toc 2" w:uiPriority="39"/>
-    <w:lsdException w:name="toc 3" w:uiPriority="39"/>
-    <w:lsdException w:name="toc 4" w:uiPriority="39"/>
-    <w:lsdException w:name="toc 5" w:uiPriority="39"/>
-    <w:lsdException w:name="toc 6" w:uiPriority="39"/>
-    <w:lsdException w:name="toc 7" w:uiPriority="39"/>
-    <w:lsdException w:name="toc 8" w:uiPriority="39"/>
-    <w:lsdException w:name="toc 9" w:uiPriority="39"/>
-    <w:lsdException w:name="caption" w:uiPriority="35" w:qFormat="1"/>
-    <w:lsdException w:name="Title" w:semiHidden="0" w:uiPriority="10" w:unhideWhenUsed="0" w:qFormat="1"/>
-    <w:lsdException w:name="Default Paragraph Font" w:uiPriority="1"/>
-    <w:lsdException w:name="Subtitle" w:semiHidden="0" w:uiPriority="11" w:unhideWhenUsed="0" w:qFormat="1"/>
-    <w:lsdException w:name="Strong" w:semiHidden="0" w:uiPriority="22" w:unhideWhenUsed="0" w:qFormat="1"/>
-    <w:lsdException w:name="Emphasis" w:semiHidden="0" w:uiPriority="20" w:unhideWhenUsed="0" w:qFormat="1"/>
-    <w:lsdException w:name="Table Grid" w:semiHidden="0" w:uiPriority="59" w:unhideWhenUsed="0"/>
-    <w:lsdException w:name="Placeholder Text" w:unhideWhenUsed="0"/>
-    <w:lsdException w:name="No Spacing" w:semiHidden="0" w:uiPriority="1" w:unhideWhenUsed="0" w:qFormat="1"/>
-    <w:lsdException w:name="Light Shading" w:semiHidden="0" w:uiPriority="60" w:unhideWhenUsed="0"/>
-    <w:lsdException w:name="Light List" w:semiHidden="0" w:uiPriority="61" w:unhideWhenUsed="0"/>
-    <w:lsdException w:name="Light Grid" w:semiHidden="0" w:uiPriority="62" w:unhideWhenUsed="0"/>
-    <w:lsdException w:name="Medium Shading 1" w:semiHidden="0" w:uiPriority="63" w:unhideWhenUsed="0"/>
-    <w:lsdException w:name="Medium Shading 2" w:semiHidden="0" w:uiPriority="64" w:unhideWhenUsed="0"/>
-    <w:lsdException w:name="Medium List 1" w:semiHidden="0" w:uiPriority="65" w:unhideWhenUsed="0"/>
-    <w:lsdException w:name="Medium List 2" w:semiHidden="0" w:uiPriority="66" w:unhideWhenUsed="0"/>
-    <w:lsdException w:name="Medium Grid 1" w:semiHidden="0" w:uiPriority="67" w:unhideWhenUsed="0"/>
-    <w:lsdException w:name="Medium Grid 2" w:semiHidden="0" w:uiPriority="68" w:unhideWhenUsed="0"/>
-    <w:lsdException w:name="Medium Grid 3" w:semiHidden="0" w:uiPriority="69" w:unhideWhenUsed="0"/>
-    <w:lsdException w:name="Dark List" w:semiHidden="0" w:uiPriority="70" w:unhideWhenUsed="0"/>
-    <w:lsdException w:name="Colorful Shading" w:semiHidden="0" w:uiPriority="71" w:unhideWhenUsed="0"/>
-    <w:lsdException w:name="Colorful List" w:semiHidden="0" w:uiPriority="72" w:unhideWhenUsed="0"/>
-    <w:lsdException w:name="Colorful Grid" w:semiHidden="0" w:uiPriority="73" w:unhideWhenUsed="0"/>
-    <w:lsdException w:name="Light Shading Accent 1" w:semiHidden="0" w:uiPriority="60" w:unhideWhenUsed="0"/>
-    <w:lsdException w:name="Light List Accent 1" w:semiHidden="0" w:uiPriority="61" w:unhideWhenUsed="0"/>
-    <w:lsdException w:name="Light Grid Accent 1" w:semiHidden="0" w:uiPriority="62" w:unhideWhenUsed="0"/>
-    <w:lsdException w:name="Medium Shading 1 Accent 1" w:semiHidden="0" w:uiPriority="63" w:unhideWhenUsed="0"/>
-    <w:lsdException w:name="Medium Shading 2 Accent 1" w:semiHidden="0" w:uiPriority="64" w:unhideWhenUsed="0"/>
-    <w:lsdException w:name="Medium List 1 Accent 1" w:semiHidden="0" w:uiPriority="65" w:unhideWhenUsed="0"/>
-    <w:lsdException w:name="Revision" w:unhideWhenUsed="0"/>
-    <w:lsdException w:name="List Paragraph" w:semiHidden="0" w:uiPriority="34" w:unhideWhenUsed="0" w:qFormat="1"/>
-    <w:lsdException w:name="Quote" w:semiHidden="0" w:uiPriority="29" w:unhideWhenUsed="0" w:qFormat="1"/>
-    <w:lsdException w:name="Intense Quote" w:semiHidden="0" w:uiPriority="30" w:unhideWhenUsed="0" w:qFormat="1"/>
-    <w:lsdException w:name="Medium List 2 Accent 1" w:semiHidden="0" w:uiPriority="66" w:unhideWhenUsed="0"/>
-    <w:lsdException w:name="Medium Grid 1 Accent 1" w:semiHidden="0" w:uiPriority="67" w:unhideWhenUsed="0"/>
-    <w:lsdException w:name="Medium Grid 2 Accent 1" w:semiHidden="0" w:uiPriority="68" w:unhideWhenUsed="0"/>
-    <w:lsdException w:name="Medium Grid 3 Accent 1" w:semiHidden="0" w:uiPriority="69" w:unhideWhenUsed="0"/>
-    <w:lsdException w:name="Dark List Accent 1" w:semiHidden="0" w:uiPriority="70" w:unhideWhenUsed="0"/>
-    <w:lsdException w:name="Colorful Shading Accent 1" w:semiHidden="0" w:uiPriority="71" w:unhideWhenUsed="0"/>
-    <w:lsdException w:name="Colorful List Accent 1" w:semiHidden="0" w:uiPriority="72" w:unhideWhenUsed="0"/>
-    <w:lsdException w:name="Colorful Grid Accent 1" w:semiHidden="0" w:uiPriority="73" w:unhideWhenUsed="0"/>
-    <w:lsdException w:name="Light Shading Accent 2" w:semiHidden="0" w:uiPriority="60" w:unhideWhenUsed="0"/>
-    <w:lsdException w:name="Light List Accent 2" w:semiHidden="0" w:uiPriority="61" w:unhideWhenUsed="0"/>
-    <w:lsdException w:name="Light Grid Accent 2" w:semiHidden="0" w:uiPriority="62" w:unhideWhenUsed="0"/>
-    <w:lsdException w:name="Medium Shading 1 Accent 2" w:semiHidden="0" w:uiPriority="63" w:unhideWhenUsed="0"/>
-    <w:lsdException w:name="Medium Shading 2 Accent 2" w:semiHidden="0" w:uiPriority="64" w:unhideWhenUsed="0"/>
-    <w:lsdException w:name="Medium List 1 Accent 2" w:semiHidden="0" w:uiPriority="65" w:unhideWhenUsed="0"/>
-    <w:lsdException w:name="Medium List 2 Accent 2" w:semiHidden="0" w:uiPriority="66" w:unhideWhenUsed="0"/>
-    <w:lsdException w:name="Medium Grid 1 Accent 2" w:semiHidden="0" w:uiPriority="67" w:unhideWhenUsed="0"/>
-    <w:lsdException w:name="Medium Grid 2 Accent 2" w:semiHidden="0" w:uiPriority="68" w:unhideWhenUsed="0"/>
-    <w:lsdException w:name="Medium Grid 3 Accent 2" w:semiHidden="0" w:uiPriority="69" w:unhideWhenUsed="0"/>
-    <w:lsdException w:name="Dark List Accent 2" w:semiHidden="0" w:uiPriority="70" w:unhideWhenUsed="0"/>
-    <w:lsdException w:name="Colorful Shading Accent 2" w:semiHidden="0" w:uiPriority="71" w:unhideWhenUsed="0"/>
-    <w:lsdException w:name="Colorful List Accent 2" w:semiHidden="0" w:uiPriority="72" w:unhideWhenUsed="0"/>
-    <w:lsdException w:name="Colorful Grid Accent 2" w:semiHidden="0" w:uiPriority="73" w:unhideWhenUsed="0"/>
-    <w:lsdException w:name="Light Shading Accent 3" w:semiHidden="0" w:uiPriority="60" w:unhideWhenUsed="0"/>
-    <w:lsdException w:name="Light List Accent 3" w:semiHidden="0" w:uiPriority="61" w:unhideWhenUsed="0"/>
-    <w:lsdException w:name="Light Grid Accent 3" w:semiHidden="0" w:uiPriority="62" w:unhideWhenUsed="0"/>
-    <w:lsdException w:name="Medium Shading 1 Accent 3" w:semiHidden="0" w:uiPriority="63" w:unhideWhenUsed="0"/>
-    <w:lsdException w:name="Medium Shading 2 Accent 3" w:semiHidden="0" w:uiPriority="64" w:unhideWhenUsed="0"/>
-    <w:lsdException w:name="Medium List 1 Accent 3" w:semiHidden="0" w:uiPriority="65" w:unhideWhenUsed="0"/>
-    <w:lsdException w:name="Medium List 2 Accent 3" w:semiHidden="0" w:uiPriority="66" w:unhideWhenUsed="0"/>
-    <w:lsdException w:name="Medium Grid 1 Accent 3" w:semiHidden="0" w:uiPriority="67" w:unhideWhenUsed="0"/>
-    <w:lsdException w:name="Medium Grid 2 Accent 3" w:semiHidden="0" w:uiPriority="68" w:unhideWhenUsed="0"/>
-    <w:lsdException w:name="Medium Grid 3 Accent 3" w:semiHidden="0" w:uiPriority="69" w:unhideWhenUsed="0"/>
-    <w:lsdException w:name="Dark List Accent 3" w:semiHidden="0" w:uiPriority="70" w:unhideWhenUsed="0"/>
-    <w:lsdException w:name="Colorful Shading Accent 3" w:semiHidden="0" w:uiPriority="71" w:unhideWhenUsed="0"/>
-    <w:lsdException w:name="Colorful List Accent 3" w:semiHidden="0" w:uiPriority="72" w:unhideWhenUsed="0"/>
-    <w:lsdException w:name="Colorful Grid Accent 3" w:semiHidden="0" w:uiPriority="73" w:unhideWhenUsed="0"/>
-    <w:lsdException w:name="Light Shading Accent 4" w:semiHidden="0" w:uiPriority="60" w:unhideWhenUsed="0"/>
-    <w:lsdException w:name="Light List Accent 4" w:semiHidden="0" w:uiPriority="61" w:unhideWhenUsed="0"/>
-    <w:lsdException w:name="Light Grid Accent 4" w:semiHidden="0" w:uiPriority="62" w:unhideWhenUsed="0"/>
-    <w:lsdException w:name="Medium Shading 1 Accent 4" w:semiHidden="0" w:uiPriority="63" w:unhideWhenUsed="0"/>
-    <w:lsdException w:name="Medium Shading 2 Accent 4" w:semiHidden="0" w:uiPriority="64" w:unhideWhenUsed="0"/>
-    <w:lsdException w:name="Medium List 1 Accent 4" w:semiHidden="0" w:uiPriority="65" w:unhideWhenUsed="0"/>
-    <w:lsdException w:name="Medium List 2 Accent 4" w:semiHidden="0" w:uiPriority="66" w:unhideWhenUsed="0"/>
-    <w:lsdException w:name="Medium Grid 1 Accent 4" w:semiHidden="0" w:uiPriority="67" w:unhideWhenUsed="0"/>
-    <w:lsdException w:name="Medium Grid 2 Accent 4" w:semiHidden="0" w:uiPriority="68" w:unhideWhenUsed="0"/>
-    <w:lsdException w:name="Medium Grid 3 Accent 4" w:semiHidden="0" w:uiPriority="69" w:unhideWhenUsed="0"/>
-    <w:lsdException w:name="Dark List Accent 4" w:semiHidden="0" w:uiPriority="70" w:unhideWhenUsed="0"/>
-    <w:lsdException w:name="Colorful Shading Accent 4" w:semiHidden="0" w:uiPriority="71" w:unhideWhenUsed="0"/>
-    <w:lsdException w:name="Colorful List Accent 4" w:semiHidden="0" w:uiPriority="72" w:unhideWhenUsed="0"/>
-    <w:lsdException w:name="Colorful Grid Accent 4" w:semiHidden="0" w:uiPriority="73" w:unhideWhenUsed="0"/>
-    <w:lsdException w:name="Light Shading Accent 5" w:semiHidden="0" w:uiPriority="60" w:unhideWhenUsed="0"/>
-    <w:lsdException w:name="Light List Accent 5" w:semiHidden="0" w:uiPriority="61" w:unhideWhenUsed="0"/>
-    <w:lsdException w:name="Light Grid Accent 5" w:semiHidden="0" w:uiPriority="62" w:unhideWhenUsed="0"/>
-    <w:lsdException w:name="Medium Shading 1 Accent 5" w:semiHidden="0" w:uiPriority="63" w:unhideWhenUsed="0"/>
-    <w:lsdException w:name="Medium Shading 2 Accent 5" w:semiHidden="0" w:uiPriority="64" w:unhideWhenUsed="0"/>
-    <w:lsdException w:name="Medium List 1 Accent 5" w:semiHidden="0" w:uiPriority="65" w:unhideWhenUsed="0"/>
-    <w:lsdException w:name="Medium List 2 Accent 5" w:semiHidden="0" w:uiPriority="66" w:unhideWhenUsed="0"/>
-    <w:lsdException w:name="Medium Grid 1 Accent 5" w:semiHidden="0" w:uiPriority="67" w:unhideWhenUsed="0"/>
-    <w:lsdException w:name="Medium Grid 2 Accent 5" w:semiHidden="0" w:uiPriority="68" w:unhideWhenUsed="0"/>
-    <w:lsdException w:name="Medium Grid 3 Accent 5" w:semiHidden="0" w:uiPriority="69" w:unhideWhenUsed="0"/>
-    <w:lsdException w:name="Dark List Accent 5" w:semiHidden="0" w:uiPriority="70" w:unhideWhenUsed="0"/>
-    <w:lsdException w:name="Colorful Shading Accent 5" w:semiHidden="0" w:uiPriority="71" w:unhideWhenUsed="0"/>
-    <w:lsdException w:name="Colorful List Accent 5" w:semiHidden="0" w:uiPriority="72" w:unhideWhenUsed="0"/>
-    <w:lsdException w:name="Colorful Grid Accent 5" w:semiHidden="0" w:uiPriority="73" w:unhideWhenUsed="0"/>
-    <w:lsdException w:name="Light Shading Accent 6" w:semiHidden="0" w:uiPriority="60" w:unhideWhenUsed="0"/>
-    <w:lsdException w:name="Light List Accent 6" w:semiHidden="0" w:uiPriority="61" w:unhideWhenUsed="0"/>
-    <w:lsdException w:name="Light Grid Accent 6" w:semiHidden="0" w:uiPriority="62" w:unhideWhenUsed="0"/>
-    <w:lsdException w:name="Medium Shading 1 Accent 6" w:semiHidden="0" w:uiPriority="63" w:unhideWhenUsed="0"/>
-    <w:lsdException w:name="Medium Shading 2 Accent 6" w:semiHidden="0" w:uiPriority="64" w:unhideWhenUsed="0"/>
-    <w:lsdException w:name="Medium List 1 Accent 6" w:semiHidden="0" w:uiPriority="65" w:unhideWhenUsed="0"/>
-    <w:lsdException w:name="Medium List 2 Accent 6" w:semiHidden="0" w:uiPriority="66" w:unhideWhenUsed="0"/>
-    <w:lsdException w:name="Medium Grid 1 Accent 6" w:semiHidden="0" w:uiPriority="67" w:unhideWhenUsed="0"/>
-    <w:lsdException w:name="Medium Grid 2 Accent 6" w:semiHidden="0" w:uiPriority="68" w:unhideWhenUsed="0"/>
-    <w:lsdException w:name="Medium Grid 3 Accent 6" w:semiHidden="0" w:uiPriority="69" w:unhideWhenUsed="0"/>
-    <w:lsdException w:name="Dark List Accent 6" w:semiHidden="0" w:uiPriority="70" w:unhideWhenUsed="0"/>
-    <w:lsdException w:name="Colorful Shading Accent 6" w:semiHidden="0" w:uiPriority="71" w:unhideWhenUsed="0"/>
-    <w:lsdException w:name="Colorful List Accent 6" w:semiHidden="0" w:uiPriority="72" w:unhideWhenUsed="0"/>
-    <w:lsdException w:name="Colorful Grid Accent 6" w:semiHidden="0" w:uiPriority="73" w:unhideWhenUsed="0"/>
-    <w:lsdException w:name="Subtle Emphasis" w:semiHidden="0" w:uiPriority="19" w:unhideWhenUsed="0" w:qFormat="1"/>
-    <w:lsdException w:name="Intense Emphasis" w:semiHidden="0" w:uiPriority="21" w:unhideWhenUsed="0" w:qFormat="1"/>
-    <w:lsdException w:name="Subtle Reference" w:semiHidden="0" w:uiPriority="31" w:unhideWhenUsed="0" w:qFormat="1"/>
-    <w:lsdException w:name="Intense Reference" w:semiHidden="0" w:uiPriority="32" w:unhideWhenUsed="0" w:qFormat="1"/>
-    <w:lsdException w:name="Book Title" w:semiHidden="0" w:uiPriority="33" w:unhideWhenUsed="0" w:qFormat="1"/>
-    <w:lsdException w:name="Bibliography" w:uiPriority="37"/>
-    <w:lsdException w:name="TOC Heading" w:uiPriority="39" w:qFormat="1"/>
-  </w:latentStyles>
-  <w:style w:type="paragraph" w:default="1" w:styleId="Normal">
-    <w:name w:val="Normal"/>
-    <w:qFormat/>
-  </w:style>
-  <w:style w:type="character" w:default="1" w:styleId="DefaultParagraphFont">
-    <w:name w:val="Default Paragraph Font"/>
-    <w:uiPriority w:val="1"/>
-    <w:semiHidden/>
-    <w:unhideWhenUsed/>
-  </w:style>
-  <w:style w:type="table" w:default="1" w:styleId="TableNormal">
-    <w:name w:val="Normal Table"/>
-    <w:uiPriority w:val="99"/>
-    <w:semiHidden/>
-    <w:unhideWhenUsed/>
-    <w:tblPr>
-      <w:tblInd w:w="0" w:type="dxa"/>
-      <w:tblCellMar>
-        <w:top w:w="0" w:type="dxa"/>
-        <w:left w:w="108" w:type="dxa"/>
-        <w:bottom w:w="0" w:type="dxa"/>
-        <w:right w:w="108" w:type="dxa"/>
-      </w:tblCellMar>
-    </w:tblPr>
-  </w:style>
-  <w:style w:type="numbering" w:default="1" w:styleId="NoList">
-    <w:name w:val="No List"/>
-    <w:uiPriority w:val="99"/>
-    <w:semiHidden/>
-    <w:unhideWhenUsed/>
-  </w:style>
-  <w:style w:type="paragraph" w:customStyle="1" w:styleId="C082D48A14B2471188AA62FEC34EE0B6">
-    <w:name w:val="C082D48A14B2471188AA62FEC34EE0B6"/>
-    <w:rsid w:val="00337FD3"/>
-  </w:style>
-  <w:style w:type="paragraph" w:customStyle="1" w:styleId="DB7479EF9B3640BDA32C940EE5256D0E">
-    <w:name w:val="DB7479EF9B3640BDA32C940EE5256D0E"/>
-    <w:rsid w:val="00337FD3"/>
-  </w:style>
-  <w:style w:type="paragraph" w:customStyle="1" w:styleId="84F465112B7A44EE921BF014BE402FBF">
-    <w:name w:val="84F465112B7A44EE921BF014BE402FBF"/>
-    <w:rsid w:val="00337FD3"/>
-  </w:style>
-</w:styles>
-</file>
-
-<file path=word/glossary/stylesWithEffects.xml><?xml version="1.0" encoding="utf-8"?>
-<w:styles xmlns:wpc="http://schemas.microsoft.com/office/word/2010/wordprocessingCanvas" xmlns:mc="http://schemas.openxmlformats.org/markup-compatibility/2006" xmlns:o="urn:schemas-microsoft-com:office:office" xmlns:r="http://schemas.openxmlformats.org/officeDocument/2006/relationships" xmlns:m="http://schemas.openxmlformats.org/officeDocument/2006/math" xmlns:v="urn:schemas-microsoft-com:vml" xmlns:wp14="http://schemas.microsoft.com/office/word/2010/wordprocessingDrawing" xmlns:wp="http://schemas.openxmlformats.org/drawingml/2006/wordprocessingDrawing" xmlns:w10="urn:schemas-microsoft-com:office:word" xmlns:w="http://schemas.openxmlformats.org/wordprocessingml/2006/main" xmlns:w14="http://schemas.microsoft.com/office/word/2010/wordml" xmlns:wpg="http://schemas.microsoft.com/office/word/2010/wordprocessingGroup" xmlns:wpi="http://schemas.microsoft.com/office/word/2010/wordprocessingInk" xmlns:wne="http://schemas.microsoft.com/office/word/2006/wordml" xmlns:wps="http://schemas.microsoft.com/office/word/2010/wordprocessingShape" mc:Ignorable="w14 wp14">
-  <w:docDefaults>
-    <w:rPrDefault>
-      <w:rPr>
-        <w:rFonts w:asciiTheme="minorHAnsi" w:eastAsiaTheme="minorEastAsia" w:hAnsiTheme="minorHAnsi" w:cstheme="minorBidi"/>
-        <w:sz w:val="22"/>
-        <w:szCs w:val="22"/>
-        <w:lang w:val="es-ES" w:eastAsia="es-ES" w:bidi="ar-SA"/>
-      </w:rPr>
-    </w:rPrDefault>
-    <w:pPrDefault>
-      <w:pPr>
-        <w:spacing w:after="200" w:line="276" w:lineRule="auto"/>
-      </w:pPr>
-    </w:pPrDefault>
-  </w:docDefaults>
-  <w:latentStyles w:defLockedState="0" w:defUIPriority="99" w:defSemiHidden="1" w:defUnhideWhenUsed="1" w:defQFormat="0" w:count="267">
-    <w:lsdException w:name="Normal" w:semiHidden="0" w:uiPriority="0" w:unhideWhenUsed="0" w:qFormat="1"/>
-    <w:lsdException w:name="heading 1" w:semiHidden="0" w:uiPriority="9" w:unhideWhenUsed="0" w:qFormat="1"/>
-    <w:lsdException w:name="heading 2" w:uiPriority="9" w:qFormat="1"/>
-    <w:lsdException w:name="heading 3" w:uiPriority="9" w:qFormat="1"/>
-    <w:lsdException w:name="heading 4" w:uiPriority="9" w:qFormat="1"/>
-    <w:lsdException w:name="heading 5" w:uiPriority="9" w:qFormat="1"/>
-    <w:lsdException w:name="heading 6" w:uiPriority="9" w:qFormat="1"/>
-    <w:lsdException w:name="heading 7" w:uiPriority="9" w:qFormat="1"/>
-    <w:lsdException w:name="heading 8" w:uiPriority="9" w:qFormat="1"/>
-    <w:lsdException w:name="heading 9" w:uiPriority="9" w:qFormat="1"/>
-    <w:lsdException w:name="toc 1" w:uiPriority="39"/>
-    <w:lsdException w:name="toc 2" w:uiPriority="39"/>
-    <w:lsdException w:name="toc 3" w:uiPriority="39"/>
-    <w:lsdException w:name="toc 4" w:uiPriority="39"/>
-    <w:lsdException w:name="toc 5" w:uiPriority="39"/>
-    <w:lsdException w:name="toc 6" w:uiPriority="39"/>
-    <w:lsdException w:name="toc 7" w:uiPriority="39"/>
-    <w:lsdException w:name="toc 8" w:uiPriority="39"/>
-    <w:lsdException w:name="toc 9" w:uiPriority="39"/>
-    <w:lsdException w:name="caption" w:uiPriority="35" w:qFormat="1"/>
-    <w:lsdException w:name="Title" w:semiHidden="0" w:uiPriority="10" w:unhideWhenUsed="0" w:qFormat="1"/>
-    <w:lsdException w:name="Default Paragraph Font" w:uiPriority="1"/>
-    <w:lsdException w:name="Subtitle" w:semiHidden="0" w:uiPriority="11" w:unhideWhenUsed="0" w:qFormat="1"/>
-    <w:lsdException w:name="Strong" w:semiHidden="0" w:uiPriority="22" w:unhideWhenUsed="0" w:qFormat="1"/>
-    <w:lsdException w:name="Emphasis" w:semiHidden="0" w:uiPriority="20" w:unhideWhenUsed="0" w:qFormat="1"/>
-    <w:lsdException w:name="Table Grid" w:semiHidden="0" w:uiPriority="59" w:unhideWhenUsed="0"/>
-    <w:lsdException w:name="Placeholder Text" w:unhideWhenUsed="0"/>
-    <w:lsdException w:name="No Spacing" w:semiHidden="0" w:uiPriority="1" w:unhideWhenUsed="0" w:qFormat="1"/>
-    <w:lsdException w:name="Light Shading" w:semiHidden="0" w:uiPriority="60" w:unhideWhenUsed="0"/>
-    <w:lsdException w:name="Light List" w:semiHidden="0" w:uiPriority="61" w:unhideWhenUsed="0"/>
-    <w:lsdException w:name="Light Grid" w:semiHidden="0" w:uiPriority="62" w:unhideWhenUsed="0"/>
-    <w:lsdException w:name="Medium Shading 1" w:semiHidden="0" w:uiPriority="63" w:unhideWhenUsed="0"/>
-    <w:lsdException w:name="Medium Shading 2" w:semiHidden="0" w:uiPriority="64" w:unhideWhenUsed="0"/>
-    <w:lsdException w:name="Medium List 1" w:semiHidden="0" w:uiPriority="65" w:unhideWhenUsed="0"/>
-    <w:lsdException w:name="Medium List 2" w:semiHidden="0" w:uiPriority="66" w:unhideWhenUsed="0"/>
-    <w:lsdException w:name="Medium Grid 1" w:semiHidden="0" w:uiPriority="67" w:unhideWhenUsed="0"/>
-    <w:lsdException w:name="Medium Grid 2" w:semiHidden="0" w:uiPriority="68" w:unhideWhenUsed="0"/>
-    <w:lsdException w:name="Medium Grid 3" w:semiHidden="0" w:uiPriority="69" w:unhideWhenUsed="0"/>
-    <w:lsdException w:name="Dark List" w:semiHidden="0" w:uiPriority="70" w:unhideWhenUsed="0"/>
-    <w:lsdException w:name="Colorful Shading" w:semiHidden="0" w:uiPriority="71" w:unhideWhenUsed="0"/>
-    <w:lsdException w:name="Colorful List" w:semiHidden="0" w:uiPriority="72" w:unhideWhenUsed="0"/>
-    <w:lsdException w:name="Colorful Grid" w:semiHidden="0" w:uiPriority="73" w:unhideWhenUsed="0"/>
-    <w:lsdException w:name="Light Shading Accent 1" w:semiHidden="0" w:uiPriority="60" w:unhideWhenUsed="0"/>
-    <w:lsdException w:name="Light List Accent 1" w:semiHidden="0" w:uiPriority="61" w:unhideWhenUsed="0"/>
-    <w:lsdException w:name="Light Grid Accent 1" w:semiHidden="0" w:uiPriority="62" w:unhideWhenUsed="0"/>
-    <w:lsdException w:name="Medium Shading 1 Accent 1" w:semiHidden="0" w:uiPriority="63" w:unhideWhenUsed="0"/>
-    <w:lsdException w:name="Medium Shading 2 Accent 1" w:semiHidden="0" w:uiPriority="64" w:unhideWhenUsed="0"/>
-    <w:lsdException w:name="Medium List 1 Accent 1" w:semiHidden="0" w:uiPriority="65" w:unhideWhenUsed="0"/>
-    <w:lsdException w:name="Revision" w:unhideWhenUsed="0"/>
-    <w:lsdException w:name="List Paragraph" w:semiHidden="0" w:uiPriority="34" w:unhideWhenUsed="0" w:qFormat="1"/>
-    <w:lsdException w:name="Quote" w:semiHidden="0" w:uiPriority="29" w:unhideWhenUsed="0" w:qFormat="1"/>
-    <w:lsdException w:name="Intense Quote" w:semiHidden="0" w:uiPriority="30" w:unhideWhenUsed="0" w:qFormat="1"/>
-    <w:lsdException w:name="Medium List 2 Accent 1" w:semiHidden="0" w:uiPriority="66" w:unhideWhenUsed="0"/>
-    <w:lsdException w:name="Medium Grid 1 Accent 1" w:semiHidden="0" w:uiPriority="67" w:unhideWhenUsed="0"/>
-    <w:lsdException w:name="Medium Grid 2 Accent 1" w:semiHidden="0" w:uiPriority="68" w:unhideWhenUsed="0"/>
-    <w:lsdException w:name="Medium Grid 3 Accent 1" w:semiHidden="0" w:uiPriority="69" w:unhideWhenUsed="0"/>
-    <w:lsdException w:name="Dark List Accent 1" w:semiHidden="0" w:uiPriority="70" w:unhideWhenUsed="0"/>
-    <w:lsdException w:name="Colorful Shading Accent 1" w:semiHidden="0" w:uiPriority="71" w:unhideWhenUsed="0"/>
-    <w:lsdException w:name="Colorful List Accent 1" w:semiHidden="0" w:uiPriority="72" w:unhideWhenUsed="0"/>
-    <w:lsdException w:name="Colorful Grid Accent 1" w:semiHidden="0" w:uiPriority="73" w:unhideWhenUsed="0"/>
-    <w:lsdException w:name="Light Shading Accent 2" w:semiHidden="0" w:uiPriority="60" w:unhideWhenUsed="0"/>
-    <w:lsdException w:name="Light List Accent 2" w:semiHidden="0" w:uiPriority="61" w:unhideWhenUsed="0"/>
-    <w:lsdException w:name="Light Grid Accent 2" w:semiHidden="0" w:uiPriority="62" w:unhideWhenUsed="0"/>
-    <w:lsdException w:name="Medium Shading 1 Accent 2" w:semiHidden="0" w:uiPriority="63" w:unhideWhenUsed="0"/>
-    <w:lsdException w:name="Medium Shading 2 Accent 2" w:semiHidden="0" w:uiPriority="64" w:unhideWhenUsed="0"/>
-    <w:lsdException w:name="Medium List 1 Accent 2" w:semiHidden="0" w:uiPriority="65" w:unhideWhenUsed="0"/>
-    <w:lsdException w:name="Medium List 2 Accent 2" w:semiHidden="0" w:uiPriority="66" w:unhideWhenUsed="0"/>
-    <w:lsdException w:name="Medium Grid 1 Accent 2" w:semiHidden="0" w:uiPriority="67" w:unhideWhenUsed="0"/>
-    <w:lsdException w:name="Medium Grid 2 Accent 2" w:semiHidden="0" w:uiPriority="68" w:unhideWhenUsed="0"/>
-    <w:lsdException w:name="Medium Grid 3 Accent 2" w:semiHidden="0" w:uiPriority="69" w:unhideWhenUsed="0"/>
-    <w:lsdException w:name="Dark List Accent 2" w:semiHidden="0" w:uiPriority="70" w:unhideWhenUsed="0"/>
-    <w:lsdException w:name="Colorful Shading Accent 2" w:semiHidden="0" w:uiPriority="71" w:unhideWhenUsed="0"/>
-    <w:lsdException w:name="Colorful List Accent 2" w:semiHidden="0" w:uiPriority="72" w:unhideWhenUsed="0"/>
-    <w:lsdException w:name="Colorful Grid Accent 2" w:semiHidden="0" w:uiPriority="73" w:unhideWhenUsed="0"/>
-    <w:lsdException w:name="Light Shading Accent 3" w:semiHidden="0" w:uiPriority="60" w:unhideWhenUsed="0"/>
-    <w:lsdException w:name="Light List Accent 3" w:semiHidden="0" w:uiPriority="61" w:unhideWhenUsed="0"/>
-    <w:lsdException w:name="Light Grid Accent 3" w:semiHidden="0" w:uiPriority="62" w:unhideWhenUsed="0"/>
-    <w:lsdException w:name="Medium Shading 1 Accent 3" w:semiHidden="0" w:uiPriority="63" w:unhideWhenUsed="0"/>
-    <w:lsdException w:name="Medium Shading 2 Accent 3" w:semiHidden="0" w:uiPriority="64" w:unhideWhenUsed="0"/>
-    <w:lsdException w:name="Medium List 1 Accent 3" w:semiHidden="0" w:uiPriority="65" w:unhideWhenUsed="0"/>
-    <w:lsdException w:name="Medium List 2 Accent 3" w:semiHidden="0" w:uiPriority="66" w:unhideWhenUsed="0"/>
-    <w:lsdException w:name="Medium Grid 1 Accent 3" w:semiHidden="0" w:uiPriority="67" w:unhideWhenUsed="0"/>
-    <w:lsdException w:name="Medium Grid 2 Accent 3" w:semiHidden="0" w:uiPriority="68" w:unhideWhenUsed="0"/>
-    <w:lsdException w:name="Medium Grid 3 Accent 3" w:semiHidden="0" w:uiPriority="69" w:unhideWhenUsed="0"/>
-    <w:lsdException w:name="Dark List Accent 3" w:semiHidden="0" w:uiPriority="70" w:unhideWhenUsed="0"/>
-    <w:lsdException w:name="Colorful Shading Accent 3" w:semiHidden="0" w:uiPriority="71" w:unhideWhenUsed="0"/>
-    <w:lsdException w:name="Colorful List Accent 3" w:semiHidden="0" w:uiPriority="72" w:unhideWhenUsed="0"/>
-    <w:lsdException w:name="Colorful Grid Accent 3" w:semiHidden="0" w:uiPriority="73" w:unhideWhenUsed="0"/>
-    <w:lsdException w:name="Light Shading Accent 4" w:semiHidden="0" w:uiPriority="60" w:unhideWhenUsed="0"/>
-    <w:lsdException w:name="Light List Accent 4" w:semiHidden="0" w:uiPriority="61" w:unhideWhenUsed="0"/>
-    <w:lsdException w:name="Light Grid Accent 4" w:semiHidden="0" w:uiPriority="62" w:unhideWhenUsed="0"/>
-    <w:lsdException w:name="Medium Shading 1 Accent 4" w:semiHidden="0" w:uiPriority="63" w:unhideWhenUsed="0"/>
-    <w:lsdException w:name="Medium Shading 2 Accent 4" w:semiHidden="0" w:uiPriority="64" w:unhideWhenUsed="0"/>
-    <w:lsdException w:name="Medium List 1 Accent 4" w:semiHidden="0" w:uiPriority="65" w:unhideWhenUsed="0"/>
-    <w:lsdException w:name="Medium List 2 Accent 4" w:semiHidden="0" w:uiPriority="66" w:unhideWhenUsed="0"/>
-    <w:lsdException w:name="Medium Grid 1 Accent 4" w:semiHidden="0" w:uiPriority="67" w:unhideWhenUsed="0"/>
-    <w:lsdException w:name="Medium Grid 2 Accent 4" w:semiHidden="0" w:uiPriority="68" w:unhideWhenUsed="0"/>
-    <w:lsdException w:name="Medium Grid 3 Accent 4" w:semiHidden="0" w:uiPriority="69" w:unhideWhenUsed="0"/>
-    <w:lsdException w:name="Dark List Accent 4" w:semiHidden="0" w:uiPriority="70" w:unhideWhenUsed="0"/>
-    <w:lsdException w:name="Colorful Shading Accent 4" w:semiHidden="0" w:uiPriority="71" w:unhideWhenUsed="0"/>
-    <w:lsdException w:name="Colorful List Accent 4" w:semiHidden="0" w:uiPriority="72" w:unhideWhenUsed="0"/>
-    <w:lsdException w:name="Colorful Grid Accent 4" w:semiHidden="0" w:uiPriority="73" w:unhideWhenUsed="0"/>
-    <w:lsdException w:name="Light Shading Accent 5" w:semiHidden="0" w:uiPriority="60" w:unhideWhenUsed="0"/>
-    <w:lsdException w:name="Light List Accent 5" w:semiHidden="0" w:uiPriority="61" w:unhideWhenUsed="0"/>
-    <w:lsdException w:name="Light Grid Accent 5" w:semiHidden="0" w:uiPriority="62" w:unhideWhenUsed="0"/>
-    <w:lsdException w:name="Medium Shading 1 Accent 5" w:semiHidden="0" w:uiPriority="63" w:unhideWhenUsed="0"/>
-    <w:lsdException w:name="Medium Shading 2 Accent 5" w:semiHidden="0" w:uiPriority="64" w:unhideWhenUsed="0"/>
-    <w:lsdException w:name="Medium List 1 Accent 5" w:semiHidden="0" w:uiPriority="65" w:unhideWhenUsed="0"/>
-    <w:lsdException w:name="Medium List 2 Accent 5" w:semiHidden="0" w:uiPriority="66" w:unhideWhenUsed="0"/>
-    <w:lsdException w:name="Medium Grid 1 Accent 5" w:semiHidden="0" w:uiPriority="67" w:unhideWhenUsed="0"/>
-    <w:lsdException w:name="Medium Grid 2 Accent 5" w:semiHidden="0" w:uiPriority="68" w:unhideWhenUsed="0"/>
-    <w:lsdException w:name="Medium Grid 3 Accent 5" w:semiHidden="0" w:uiPriority="69" w:unhideWhenUsed="0"/>
-    <w:lsdException w:name="Dark List Accent 5" w:semiHidden="0" w:uiPriority="70" w:unhideWhenUsed="0"/>
-    <w:lsdException w:name="Colorful Shading Accent 5" w:semiHidden="0" w:uiPriority="71" w:unhideWhenUsed="0"/>
-    <w:lsdException w:name="Colorful List Accent 5" w:semiHidden="0" w:uiPriority="72" w:unhideWhenUsed="0"/>
-    <w:lsdException w:name="Colorful Grid Accent 5" w:semiHidden="0" w:uiPriority="73" w:unhideWhenUsed="0"/>
-    <w:lsdException w:name="Light Shading Accent 6" w:semiHidden="0" w:uiPriority="60" w:unhideWhenUsed="0"/>
-    <w:lsdException w:name="Light List Accent 6" w:semiHidden="0" w:uiPriority="61" w:unhideWhenUsed="0"/>
-    <w:lsdException w:name="Light Grid Accent 6" w:semiHidden="0" w:uiPriority="62" w:unhideWhenUsed="0"/>
-    <w:lsdException w:name="Medium Shading 1 Accent 6" w:semiHidden="0" w:uiPriority="63" w:unhideWhenUsed="0"/>
-    <w:lsdException w:name="Medium Shading 2 Accent 6" w:semiHidden="0" w:uiPriority="64" w:unhideWhenUsed="0"/>
-    <w:lsdException w:name="Medium List 1 Accent 6" w:semiHidden="0" w:uiPriority="65" w:unhideWhenUsed="0"/>
-    <w:lsdException w:name="Medium List 2 Accent 6" w:semiHidden="0" w:uiPriority="66" w:unhideWhenUsed="0"/>
-    <w:lsdException w:name="Medium Grid 1 Accent 6" w:semiHidden="0" w:uiPriority="67" w:unhideWhenUsed="0"/>
-    <w:lsdException w:name="Medium Grid 2 Accent 6" w:semiHidden="0" w:uiPriority="68" w:unhideWhenUsed="0"/>
-    <w:lsdException w:name="Medium Grid 3 Accent 6" w:semiHidden="0" w:uiPriority="69" w:unhideWhenUsed="0"/>
-    <w:lsdException w:name="Dark List Accent 6" w:semiHidden="0" w:uiPriority="70" w:unhideWhenUsed="0"/>
-    <w:lsdException w:name="Colorful Shading Accent 6" w:semiHidden="0" w:uiPriority="71" w:unhideWhenUsed="0"/>
-    <w:lsdException w:name="Colorful List Accent 6" w:semiHidden="0" w:uiPriority="72" w:unhideWhenUsed="0"/>
-    <w:lsdException w:name="Colorful Grid Accent 6" w:semiHidden="0" w:uiPriority="73" w:unhideWhenUsed="0"/>
-    <w:lsdException w:name="Subtle Emphasis" w:semiHidden="0" w:uiPriority="19" w:unhideWhenUsed="0" w:qFormat="1"/>
-    <w:lsdException w:name="Intense Emphasis" w:semiHidden="0" w:uiPriority="21" w:unhideWhenUsed="0" w:qFormat="1"/>
-    <w:lsdException w:name="Subtle Reference" w:semiHidden="0" w:uiPriority="31" w:unhideWhenUsed="0" w:qFormat="1"/>
-    <w:lsdException w:name="Intense Reference" w:semiHidden="0" w:uiPriority="32" w:unhideWhenUsed="0" w:qFormat="1"/>
-    <w:lsdException w:name="Book Title" w:semiHidden="0" w:uiPriority="33" w:unhideWhenUsed="0" w:qFormat="1"/>
-    <w:lsdException w:name="Bibliography" w:uiPriority="37"/>
-    <w:lsdException w:name="TOC Heading" w:uiPriority="39" w:qFormat="1"/>
-  </w:latentStyles>
-  <w:style w:type="paragraph" w:default="1" w:styleId="Normal">
-    <w:name w:val="Normal"/>
-    <w:qFormat/>
-  </w:style>
-  <w:style w:type="character" w:default="1" w:styleId="DefaultParagraphFont">
-    <w:name w:val="Default Paragraph Font"/>
-    <w:uiPriority w:val="1"/>
-    <w:semiHidden/>
-    <w:unhideWhenUsed/>
-  </w:style>
-  <w:style w:type="table" w:default="1" w:styleId="TableNormal">
-    <w:name w:val="Normal Table"/>
-    <w:uiPriority w:val="99"/>
-    <w:semiHidden/>
-    <w:unhideWhenUsed/>
-    <w:tblPr>
-      <w:tblInd w:w="0" w:type="dxa"/>
-      <w:tblCellMar>
-        <w:top w:w="0" w:type="dxa"/>
-        <w:left w:w="108" w:type="dxa"/>
-        <w:bottom w:w="0" w:type="dxa"/>
-        <w:right w:w="108" w:type="dxa"/>
-      </w:tblCellMar>
-    </w:tblPr>
-  </w:style>
-  <w:style w:type="numbering" w:default="1" w:styleId="NoList">
-    <w:name w:val="No List"/>
-    <w:uiPriority w:val="99"/>
-    <w:semiHidden/>
-    <w:unhideWhenUsed/>
-  </w:style>
-  <w:style w:type="paragraph" w:customStyle="1" w:styleId="C082D48A14B2471188AA62FEC34EE0B6">
-    <w:name w:val="C082D48A14B2471188AA62FEC34EE0B6"/>
-    <w:rsid w:val="00337FD3"/>
-  </w:style>
-  <w:style w:type="paragraph" w:customStyle="1" w:styleId="DB7479EF9B3640BDA32C940EE5256D0E">
-    <w:name w:val="DB7479EF9B3640BDA32C940EE5256D0E"/>
-    <w:rsid w:val="00337FD3"/>
-  </w:style>
-  <w:style w:type="paragraph" w:customStyle="1" w:styleId="84F465112B7A44EE921BF014BE402FBF">
-    <w:name w:val="84F465112B7A44EE921BF014BE402FBF"/>
-    <w:rsid w:val="00337FD3"/>
-  </w:style>
-</w:styles>
-</file>
-
-<file path=word/glossary/webSettings.xml><?xml version="1.0" encoding="utf-8"?>
-<w:webSettings xmlns:mc="http://schemas.openxmlformats.org/markup-compatibility/2006" xmlns:r="http://schemas.openxmlformats.org/officeDocument/2006/relationships" xmlns:w="http://schemas.openxmlformats.org/wordprocessingml/2006/main" xmlns:w14="http://schemas.microsoft.com/office/word/2010/wordml" mc:Ignorable="w14">
-  <w:optimizeForBrowser/>
-  <w:allowPNG/>
-</w:webSettings>
-</file>
-
 <file path=word/theme/theme1.xml><?xml version="1.0" encoding="utf-8"?>
 <a:theme xmlns:a="http://schemas.openxmlformats.org/drawingml/2006/main" name="Office Theme">
   <a:themeElements>
@@ -23725,7 +24044,7 @@
 </file>
 
 <file path=customXml/itemProps1.xml><?xml version="1.0" encoding="utf-8"?>
-<ds:datastoreItem xmlns:ds="http://schemas.openxmlformats.org/officeDocument/2006/customXml" ds:itemID="{849A0924-D26B-4A6E-834F-D5B5B0F56B3C}">
+<ds:datastoreItem xmlns:ds="http://schemas.openxmlformats.org/officeDocument/2006/customXml" ds:itemID="{ED471739-B7CB-4A52-8EDD-741B409342DF}">
   <ds:schemaRefs>
     <ds:schemaRef ds:uri="http://schemas.openxmlformats.org/officeDocument/2006/bibliography"/>
   </ds:schemaRefs>

--- a/Especificación de requisitos software de la aplicación - V1.docx
+++ b/Especificación de requisitos software de la aplicación - V1.docx
@@ -1,6 +1,6 @@
 
 <file path=word/document.xml><?xml version="1.0" encoding="utf-8"?>
-<w:document xmlns:ve="http://schemas.openxmlformats.org/markup-compatibility/2006" xmlns:o="urn:schemas-microsoft-com:office:office" xmlns:r="http://schemas.openxmlformats.org/officeDocument/2006/relationships" xmlns:m="http://schemas.openxmlformats.org/officeDocument/2006/math" xmlns:v="urn:schemas-microsoft-com:vml" xmlns:wp="http://schemas.openxmlformats.org/drawingml/2006/wordprocessingDrawing" xmlns:w10="urn:schemas-microsoft-com:office:word" xmlns:w="http://schemas.openxmlformats.org/wordprocessingml/2006/main" xmlns:wne="http://schemas.microsoft.com/office/word/2006/wordml">
+<w:document xmlns:wpc="http://schemas.microsoft.com/office/word/2010/wordprocessingCanvas" xmlns:mo="http://schemas.microsoft.com/office/mac/office/2008/main" xmlns:mc="http://schemas.openxmlformats.org/markup-compatibility/2006" xmlns:mv="urn:schemas-microsoft-com:mac:vml" xmlns:o="urn:schemas-microsoft-com:office:office" xmlns:r="http://schemas.openxmlformats.org/officeDocument/2006/relationships" xmlns:m="http://schemas.openxmlformats.org/officeDocument/2006/math" xmlns:v="urn:schemas-microsoft-com:vml" xmlns:wp14="http://schemas.microsoft.com/office/word/2010/wordprocessingDrawing" xmlns:wp="http://schemas.openxmlformats.org/drawingml/2006/wordprocessingDrawing" xmlns:w10="urn:schemas-microsoft-com:office:word" xmlns:w="http://schemas.openxmlformats.org/wordprocessingml/2006/main" xmlns:w14="http://schemas.microsoft.com/office/word/2010/wordml" xmlns:wpg="http://schemas.microsoft.com/office/word/2010/wordprocessingGroup" xmlns:wpi="http://schemas.microsoft.com/office/word/2010/wordprocessingInk" xmlns:wne="http://schemas.microsoft.com/office/word/2006/wordml" xmlns:wps="http://schemas.microsoft.com/office/word/2010/wordprocessingShape" mc:Ignorable="w14 wp14">
   <w:background w:color="FFFFFF"/>
   <w:body>
     <w:p>
@@ -15,7 +15,7 @@
           <w:noProof/>
         </w:rPr>
         <w:drawing>
-          <wp:inline distT="0" distB="0" distL="0" distR="0">
+          <wp:inline distT="0" distB="0" distL="0" distR="0" wp14:anchorId="60C4903C" wp14:editId="6FDE38B8">
             <wp:extent cx="2156604" cy="2470717"/>
             <wp:effectExtent l="0" t="0" r="0" b="0"/>
             <wp:docPr id="3" name="Imagen 2" descr="http://www.ucm.es/centros/webs/d195/media/ucm.gif"/>
@@ -32,10 +32,10 @@
                     </pic:cNvPicPr>
                   </pic:nvPicPr>
                   <pic:blipFill>
-                    <a:blip r:embed="rId8" cstate="print">
+                    <a:blip r:embed="rId9" cstate="print">
                       <a:extLst>
                         <a:ext uri="{28A0092B-C50C-407E-A947-70E740481C1C}">
-                          <a14:useLocalDpi xmlns:a14="http://schemas.microsoft.com/office/drawing/2010/main" xmlns:wps="http://schemas.microsoft.com/office/word/2010/wordprocessingShape" xmlns:wpi="http://schemas.microsoft.com/office/word/2010/wordprocessingInk" xmlns:wpg="http://schemas.microsoft.com/office/word/2010/wordprocessingGroup" xmlns:w14="http://schemas.microsoft.com/office/word/2010/wordml" xmlns:w="http://schemas.openxmlformats.org/wordprocessingml/2006/main" xmlns:w10="urn:schemas-microsoft-com:office:word" xmlns:wp14="http://schemas.microsoft.com/office/word/2010/wordprocessingDrawing" xmlns:v="urn:schemas-microsoft-com:vml" xmlns:o="urn:schemas-microsoft-com:office:office" xmlns:mc="http://schemas.openxmlformats.org/markup-compatibility/2006" xmlns:wpc="http://schemas.microsoft.com/office/word/2010/wordprocessingCanvas" xmlns="" val="0"/>
+                          <a14:useLocalDpi xmlns:a14="http://schemas.microsoft.com/office/drawing/2010/main" val="0"/>
                         </a:ext>
                       </a:extLst>
                     </a:blip>
@@ -224,7 +224,6 @@
         <w:jc w:val="center"/>
         <w:rPr>
           <w:sz w:val="28"/>
-          <w:u w:val="single"/>
         </w:rPr>
       </w:pPr>
       <w:r>
@@ -234,6 +233,12 @@
         </w:rPr>
         <w:t>Participantes:</w:t>
       </w:r>
+      <w:r>
+        <w:rPr>
+          <w:sz w:val="28"/>
+        </w:rPr>
+        <w:t xml:space="preserve"> </w:t>
+      </w:r>
     </w:p>
     <w:p>
       <w:pPr>
@@ -246,8 +251,82 @@
         <w:rPr>
           <w:sz w:val="28"/>
         </w:rPr>
+        <w:t>Alejandro Zabala Hidalgo</w:t>
+      </w:r>
+    </w:p>
+    <w:p>
+      <w:pPr>
+        <w:jc w:val="center"/>
+        <w:rPr>
+          <w:sz w:val="28"/>
+        </w:rPr>
+      </w:pPr>
+      <w:r>
+        <w:rPr>
+          <w:sz w:val="28"/>
+        </w:rPr>
+        <w:t>Álvaro Pérez Latorre</w:t>
+      </w:r>
+      <w:r>
+        <w:rPr>
+          <w:sz w:val="28"/>
+        </w:rPr>
+        <w:t xml:space="preserve"> </w:t>
+      </w:r>
+    </w:p>
+    <w:p>
+      <w:pPr>
+        <w:jc w:val="center"/>
+        <w:rPr>
+          <w:sz w:val="28"/>
+        </w:rPr>
+      </w:pPr>
+      <w:r>
+        <w:rPr>
+          <w:sz w:val="28"/>
+        </w:rPr>
+        <w:t>Álvaro Quesada Pimentel</w:t>
+      </w:r>
+      <w:r>
+        <w:rPr>
+          <w:sz w:val="28"/>
+        </w:rPr>
+        <w:t xml:space="preserve"> </w:t>
+      </w:r>
+    </w:p>
+    <w:p>
+      <w:pPr>
+        <w:jc w:val="center"/>
+        <w:rPr>
+          <w:sz w:val="28"/>
+        </w:rPr>
+      </w:pPr>
+      <w:r>
+        <w:rPr>
+          <w:sz w:val="28"/>
+        </w:rPr>
+        <w:t>Daniel Serrano Torres</w:t>
+      </w:r>
+    </w:p>
+    <w:p>
+      <w:pPr>
+        <w:jc w:val="center"/>
+        <w:rPr>
+          <w:sz w:val="28"/>
+        </w:rPr>
+      </w:pPr>
+      <w:r>
+        <w:rPr>
+          <w:sz w:val="28"/>
+        </w:rPr>
         <w:t>Emilio Álvarez Piñeiro</w:t>
       </w:r>
+      <w:r>
+        <w:rPr>
+          <w:sz w:val="28"/>
+        </w:rPr>
+        <w:t xml:space="preserve"> </w:t>
+      </w:r>
     </w:p>
     <w:p>
       <w:pPr>
@@ -260,65 +339,7 @@
         <w:rPr>
           <w:sz w:val="28"/>
         </w:rPr>
-        <w:t>Álvaro Pérez Latorre</w:t>
-      </w:r>
-    </w:p>
-    <w:p>
-      <w:pPr>
-        <w:jc w:val="center"/>
-        <w:rPr>
-          <w:sz w:val="28"/>
-        </w:rPr>
-      </w:pPr>
-      <w:r>
-        <w:rPr>
-          <w:sz w:val="28"/>
-        </w:rPr>
         <w:t>Juan Luis Pérez Valbuena</w:t>
-      </w:r>
-    </w:p>
-    <w:p>
-      <w:pPr>
-        <w:jc w:val="center"/>
-        <w:rPr>
-          <w:sz w:val="28"/>
-        </w:rPr>
-      </w:pPr>
-      <w:bookmarkStart w:id="0" w:name="_GoBack"/>
-      <w:bookmarkEnd w:id="0"/>
-      <w:r>
-        <w:rPr>
-          <w:sz w:val="28"/>
-        </w:rPr>
-        <w:t>Daniel Serrano Torres</w:t>
-      </w:r>
-    </w:p>
-    <w:p>
-      <w:pPr>
-        <w:jc w:val="center"/>
-        <w:rPr>
-          <w:sz w:val="28"/>
-        </w:rPr>
-      </w:pPr>
-      <w:r>
-        <w:rPr>
-          <w:sz w:val="28"/>
-        </w:rPr>
-        <w:t>Álvaro Quesada Pimentel</w:t>
-      </w:r>
-    </w:p>
-    <w:p>
-      <w:pPr>
-        <w:jc w:val="center"/>
-        <w:rPr>
-          <w:sz w:val="28"/>
-        </w:rPr>
-      </w:pPr>
-      <w:r>
-        <w:rPr>
-          <w:sz w:val="28"/>
-        </w:rPr>
-        <w:t>Alejandro Zabala Hidalgo</w:t>
       </w:r>
     </w:p>
     <w:p>
@@ -366,7 +387,7 @@
       <w:sdtContent>
         <w:p>
           <w:pPr>
-            <w:pStyle w:val="TtulodeTDC"/>
+            <w:pStyle w:val="Encabezadodetabladecontenido"/>
           </w:pPr>
           <w:r>
             <w:t>ÍNDICE</w:t>
@@ -5492,7 +5513,7 @@
       <w:pPr>
         <w:pStyle w:val="Ttulo1"/>
       </w:pPr>
-      <w:bookmarkStart w:id="1" w:name="_Toc372129869"/>
+      <w:bookmarkStart w:id="0" w:name="_Toc372129869"/>
       <w:r>
         <w:rPr>
           <w:rFonts w:eastAsia="Calibri"/>
@@ -5500,25 +5521,25 @@
         <w:lastRenderedPageBreak/>
         <w:t>Introducción</w:t>
       </w:r>
+      <w:bookmarkEnd w:id="0"/>
+    </w:p>
+    <w:p>
+      <w:pPr>
+        <w:ind w:left="720"/>
+      </w:pPr>
+    </w:p>
+    <w:p>
+      <w:pPr>
+        <w:pStyle w:val="Ttulo2"/>
+      </w:pPr>
+      <w:bookmarkStart w:id="1" w:name="_Toc372129870"/>
+      <w:r>
+        <w:rPr>
+          <w:rFonts w:eastAsia="Calibri"/>
+        </w:rPr>
+        <w:t>Propósito</w:t>
+      </w:r>
       <w:bookmarkEnd w:id="1"/>
-    </w:p>
-    <w:p>
-      <w:pPr>
-        <w:ind w:left="720"/>
-      </w:pPr>
-    </w:p>
-    <w:p>
-      <w:pPr>
-        <w:pStyle w:val="Ttulo2"/>
-      </w:pPr>
-      <w:bookmarkStart w:id="2" w:name="_Toc372129870"/>
-      <w:r>
-        <w:rPr>
-          <w:rFonts w:eastAsia="Calibri"/>
-        </w:rPr>
-        <w:t>Propósito</w:t>
-      </w:r>
-      <w:bookmarkEnd w:id="2"/>
     </w:p>
     <w:p>
       <w:pPr>
@@ -5658,14 +5679,14 @@
       <w:pPr>
         <w:pStyle w:val="Ttulo2"/>
       </w:pPr>
-      <w:bookmarkStart w:id="3" w:name="_Toc372129871"/>
+      <w:bookmarkStart w:id="2" w:name="_Toc372129871"/>
       <w:r>
         <w:rPr>
           <w:rFonts w:eastAsia="Calibri"/>
         </w:rPr>
         <w:t>Alcance</w:t>
       </w:r>
-      <w:bookmarkEnd w:id="3"/>
+      <w:bookmarkEnd w:id="2"/>
     </w:p>
     <w:p>
       <w:pPr>
@@ -5751,7 +5772,7 @@
           <w:u w:val="single"/>
         </w:rPr>
       </w:pPr>
-      <w:bookmarkStart w:id="4" w:name="_Toc372129872"/>
+      <w:bookmarkStart w:id="3" w:name="_Toc372129872"/>
       <w:r>
         <w:rPr>
           <w:rFonts w:ascii="Calibri" w:eastAsia="Calibri" w:hAnsi="Calibri" w:cs="Calibri"/>
@@ -5760,7 +5781,7 @@
         </w:rPr>
         <w:t>Glosario</w:t>
       </w:r>
-      <w:bookmarkEnd w:id="4"/>
+      <w:bookmarkEnd w:id="3"/>
     </w:p>
     <w:p>
       <w:pPr>
@@ -5829,14 +5850,14 @@
       <w:pPr>
         <w:pStyle w:val="Ttulo2"/>
       </w:pPr>
-      <w:bookmarkStart w:id="5" w:name="_Toc372129873"/>
+      <w:bookmarkStart w:id="4" w:name="_Toc372129873"/>
       <w:r>
         <w:rPr>
           <w:rFonts w:eastAsia="Calibri"/>
         </w:rPr>
         <w:t>Referencias</w:t>
       </w:r>
-      <w:bookmarkEnd w:id="5"/>
+      <w:bookmarkEnd w:id="4"/>
     </w:p>
     <w:p>
       <w:pPr>
@@ -5872,53 +5893,12 @@
         <w:ind w:hanging="359"/>
         <w:contextualSpacing/>
       </w:pPr>
-      <w:proofErr w:type="spellStart"/>
       <w:r>
         <w:rPr>
           <w:rFonts w:ascii="Calibri" w:eastAsia="Calibri" w:hAnsi="Calibri" w:cs="Calibri"/>
           <w:lang w:val="en-US"/>
         </w:rPr>
-        <w:t>Alur</w:t>
-      </w:r>
-      <w:proofErr w:type="spellEnd"/>
-      <w:r>
-        <w:rPr>
-          <w:rFonts w:ascii="Calibri" w:eastAsia="Calibri" w:hAnsi="Calibri" w:cs="Calibri"/>
-          <w:lang w:val="en-US"/>
-        </w:rPr>
-        <w:t xml:space="preserve">, D., </w:t>
-      </w:r>
-      <w:proofErr w:type="spellStart"/>
-      <w:r>
-        <w:rPr>
-          <w:rFonts w:ascii="Calibri" w:eastAsia="Calibri" w:hAnsi="Calibri" w:cs="Calibri"/>
-          <w:lang w:val="en-US"/>
-        </w:rPr>
-        <w:t>Crupi</w:t>
-      </w:r>
-      <w:proofErr w:type="spellEnd"/>
-      <w:r>
-        <w:rPr>
-          <w:rFonts w:ascii="Calibri" w:eastAsia="Calibri" w:hAnsi="Calibri" w:cs="Calibri"/>
-          <w:lang w:val="en-US"/>
-        </w:rPr>
-        <w:t xml:space="preserve">. </w:t>
-      </w:r>
-      <w:proofErr w:type="gramStart"/>
-      <w:r>
-        <w:rPr>
-          <w:rFonts w:ascii="Calibri" w:eastAsia="Calibri" w:hAnsi="Calibri" w:cs="Calibri"/>
-          <w:lang w:val="en-US"/>
-        </w:rPr>
-        <w:t>J .</w:t>
-      </w:r>
-      <w:proofErr w:type="gramEnd"/>
-      <w:r>
-        <w:rPr>
-          <w:rFonts w:ascii="Calibri" w:eastAsia="Calibri" w:hAnsi="Calibri" w:cs="Calibri"/>
-          <w:lang w:val="en-US"/>
-        </w:rPr>
-        <w:t xml:space="preserve"> Core J2EE Design Patterns: Best Practices and Design Strategies. </w:t>
+        <w:t xml:space="preserve">Alur, D., Crupi. J . Core J2EE Design Patterns: Best Practices and Design Strategies. </w:t>
       </w:r>
       <w:r>
         <w:rPr>
@@ -5937,35 +5917,7 @@
         <w:rPr>
           <w:rFonts w:ascii="Calibri" w:eastAsia="Calibri" w:hAnsi="Calibri" w:cs="Calibri"/>
         </w:rPr>
-        <w:t xml:space="preserve"> </w:t>
-      </w:r>
-      <w:proofErr w:type="spellStart"/>
-      <w:r>
-        <w:rPr>
-          <w:rFonts w:ascii="Calibri" w:eastAsia="Calibri" w:hAnsi="Calibri" w:cs="Calibri"/>
-        </w:rPr>
-        <w:t>Edition</w:t>
-      </w:r>
-      <w:proofErr w:type="spellEnd"/>
-      <w:r>
-        <w:rPr>
-          <w:rFonts w:ascii="Calibri" w:eastAsia="Calibri" w:hAnsi="Calibri" w:cs="Calibri"/>
-        </w:rPr>
-        <w:t xml:space="preserve">. </w:t>
-      </w:r>
-      <w:proofErr w:type="spellStart"/>
-      <w:r>
-        <w:rPr>
-          <w:rFonts w:ascii="Calibri" w:eastAsia="Calibri" w:hAnsi="Calibri" w:cs="Calibri"/>
-        </w:rPr>
-        <w:t>Pretice</w:t>
-      </w:r>
-      <w:proofErr w:type="spellEnd"/>
-      <w:r>
-        <w:rPr>
-          <w:rFonts w:ascii="Calibri" w:eastAsia="Calibri" w:hAnsi="Calibri" w:cs="Calibri"/>
-        </w:rPr>
-        <w:t xml:space="preserve"> Hall, 2003.</w:t>
+        <w:t xml:space="preserve"> Edition. Pretice Hall, 2003.</w:t>
       </w:r>
     </w:p>
     <w:p>
@@ -5982,14 +5934,14 @@
       <w:pPr>
         <w:pStyle w:val="Ttulo2"/>
       </w:pPr>
-      <w:bookmarkStart w:id="6" w:name="_Toc372129874"/>
+      <w:bookmarkStart w:id="5" w:name="_Toc372129874"/>
       <w:r>
         <w:rPr>
           <w:rFonts w:eastAsia="Calibri"/>
         </w:rPr>
         <w:t>Resumen</w:t>
       </w:r>
-      <w:bookmarkEnd w:id="6"/>
+      <w:bookmarkEnd w:id="5"/>
     </w:p>
     <w:p>
       <w:pPr>
@@ -6022,15 +5974,7 @@
         <w:jc w:val="both"/>
       </w:pPr>
       <w:r>
-        <w:t xml:space="preserve">Para los requisitos funcionales, seguiremos reglas impuestas por el IEEE 830 – 1998, sujetos a las normas estipuladas por nuestro modelo unificado de </w:t>
-      </w:r>
-      <w:proofErr w:type="spellStart"/>
-      <w:r>
-        <w:t>Rational</w:t>
-      </w:r>
-      <w:proofErr w:type="spellEnd"/>
-      <w:r>
-        <w:t>.</w:t>
+        <w:t>Para los requisitos funcionales, seguiremos reglas impuestas por el IEEE 830 – 1998, sujetos a las normas estipuladas por nuestro modelo unificado de Rational.</w:t>
       </w:r>
     </w:p>
     <w:p>
@@ -6043,32 +5987,32 @@
       <w:pPr>
         <w:pStyle w:val="Ttulo1"/>
       </w:pPr>
-      <w:bookmarkStart w:id="7" w:name="_Toc372129875"/>
+      <w:bookmarkStart w:id="6" w:name="_Toc372129875"/>
       <w:r>
         <w:rPr>
           <w:rFonts w:eastAsia="Calibri"/>
         </w:rPr>
         <w:t>Descripción general</w:t>
       </w:r>
+      <w:bookmarkEnd w:id="6"/>
+    </w:p>
+    <w:p>
+      <w:pPr>
+        <w:ind w:left="720"/>
+      </w:pPr>
+    </w:p>
+    <w:p>
+      <w:pPr>
+        <w:pStyle w:val="Ttulo2"/>
+      </w:pPr>
+      <w:bookmarkStart w:id="7" w:name="_Toc372129876"/>
+      <w:r>
+        <w:rPr>
+          <w:rFonts w:eastAsia="Calibri"/>
+        </w:rPr>
+        <w:t>Perspectiva del producto</w:t>
+      </w:r>
       <w:bookmarkEnd w:id="7"/>
-    </w:p>
-    <w:p>
-      <w:pPr>
-        <w:ind w:left="720"/>
-      </w:pPr>
-    </w:p>
-    <w:p>
-      <w:pPr>
-        <w:pStyle w:val="Ttulo2"/>
-      </w:pPr>
-      <w:bookmarkStart w:id="8" w:name="_Toc372129876"/>
-      <w:r>
-        <w:rPr>
-          <w:rFonts w:eastAsia="Calibri"/>
-        </w:rPr>
-        <w:t>Perspectiva del producto</w:t>
-      </w:r>
-      <w:bookmarkEnd w:id="8"/>
     </w:p>
     <w:p>
       <w:pPr>
@@ -6144,21 +6088,7 @@
         <w:rPr>
           <w:rFonts w:ascii="Calibri" w:eastAsia="Calibri" w:hAnsi="Calibri" w:cs="Calibri"/>
         </w:rPr>
-        <w:t xml:space="preserve">Tenemos un programa principal y una base de datos. El empleado encargado de la gestión de las reservas gestionará las peticiones de los clientes, y el programa hace sus correspondientes operaciones con la base de datos. Dicha base de datos estará definida en un principio en el lenguaje SQL y el gestor de base de datos </w:t>
-      </w:r>
-      <w:proofErr w:type="spellStart"/>
-      <w:r>
-        <w:rPr>
-          <w:rFonts w:ascii="Calibri" w:eastAsia="Calibri" w:hAnsi="Calibri" w:cs="Calibri"/>
-        </w:rPr>
-        <w:t>MySQL</w:t>
-      </w:r>
-      <w:proofErr w:type="spellEnd"/>
-      <w:r>
-        <w:rPr>
-          <w:rFonts w:ascii="Calibri" w:eastAsia="Calibri" w:hAnsi="Calibri" w:cs="Calibri"/>
-        </w:rPr>
-        <w:t>, el software principal en el lenguaje de programación Java.</w:t>
+        <w:t>Tenemos un programa principal y una base de datos. El empleado encargado de la gestión de las reservas gestionará las peticiones de los clientes, y el programa hace sus correspondientes operaciones con la base de datos. Dicha base de datos estará definida en un principio en el lenguaje SQL y el gestor de base de datos MySQL, el software principal en el lenguaje de programación Java.</w:t>
       </w:r>
     </w:p>
     <w:p>
@@ -6235,21 +6165,7 @@
         <w:rPr>
           <w:rFonts w:ascii="Calibri" w:eastAsia="Calibri" w:hAnsi="Calibri" w:cs="Calibri"/>
         </w:rPr>
-        <w:t xml:space="preserve">Resolución de pantalla mínima: 1280x720 </w:t>
-      </w:r>
-      <w:proofErr w:type="spellStart"/>
-      <w:r>
-        <w:rPr>
-          <w:rFonts w:ascii="Calibri" w:eastAsia="Calibri" w:hAnsi="Calibri" w:cs="Calibri"/>
-        </w:rPr>
-        <w:t>pixels</w:t>
-      </w:r>
-      <w:proofErr w:type="spellEnd"/>
-      <w:r>
-        <w:rPr>
-          <w:rFonts w:ascii="Calibri" w:eastAsia="Calibri" w:hAnsi="Calibri" w:cs="Calibri"/>
-        </w:rPr>
-        <w:t>.</w:t>
+        <w:t>Resolución de pantalla mínima: 1280x720 pixels.</w:t>
       </w:r>
     </w:p>
     <w:p>
@@ -6280,15 +6196,7 @@
         <w:jc w:val="both"/>
       </w:pPr>
       <w:r>
-        <w:t xml:space="preserve">JRE </w:t>
-      </w:r>
-      <w:proofErr w:type="gramStart"/>
-      <w:r>
-        <w:t>( sistema</w:t>
-      </w:r>
-      <w:proofErr w:type="gramEnd"/>
-      <w:r>
-        <w:t xml:space="preserve"> de ejecución de aplicaciones java).</w:t>
+        <w:t>JRE ( sistema de ejecución de aplicaciones java).</w:t>
       </w:r>
     </w:p>
     <w:p>
@@ -6345,21 +6253,7 @@
         <w:rPr>
           <w:rFonts w:ascii="Calibri" w:eastAsia="Calibri" w:hAnsi="Calibri" w:cs="Calibri"/>
         </w:rPr>
-        <w:t xml:space="preserve">Se necesitará la capacidad de conexión local al puerto por defecto de </w:t>
-      </w:r>
-      <w:proofErr w:type="spellStart"/>
-      <w:r>
-        <w:rPr>
-          <w:rFonts w:ascii="Calibri" w:eastAsia="Calibri" w:hAnsi="Calibri" w:cs="Calibri"/>
-        </w:rPr>
-        <w:t>MySQL</w:t>
-      </w:r>
-      <w:proofErr w:type="spellEnd"/>
-      <w:r>
-        <w:rPr>
-          <w:rFonts w:ascii="Calibri" w:eastAsia="Calibri" w:hAnsi="Calibri" w:cs="Calibri"/>
-        </w:rPr>
-        <w:t xml:space="preserve"> (3306).</w:t>
+        <w:t>Se necesitará la capacidad de conexión local al puerto por defecto de MySQL (3306).</w:t>
       </w:r>
     </w:p>
     <w:p>
@@ -6525,21 +6419,7 @@
         <w:rPr>
           <w:rFonts w:ascii="Calibri" w:eastAsia="Calibri" w:hAnsi="Calibri" w:cs="Calibri"/>
         </w:rPr>
-        <w:t xml:space="preserve"> con un único nivel de uso (acceso total) y no contará con ningún sistema de </w:t>
-      </w:r>
-      <w:proofErr w:type="spellStart"/>
-      <w:r>
-        <w:rPr>
-          <w:rFonts w:ascii="Calibri" w:eastAsia="Calibri" w:hAnsi="Calibri" w:cs="Calibri"/>
-        </w:rPr>
-        <w:t>backup</w:t>
-      </w:r>
-      <w:proofErr w:type="spellEnd"/>
-      <w:r>
-        <w:rPr>
-          <w:rFonts w:ascii="Calibri" w:eastAsia="Calibri" w:hAnsi="Calibri" w:cs="Calibri"/>
-        </w:rPr>
-        <w:t>.</w:t>
+        <w:t xml:space="preserve"> con un único nivel de uso (acceso total) y no contará con ningún sistema de backup.</w:t>
       </w:r>
     </w:p>
     <w:p>
@@ -6574,54 +6454,40 @@
         <w:ind w:left="1423"/>
         <w:jc w:val="both"/>
       </w:pPr>
-      <w:bookmarkStart w:id="9" w:name="h.gjdgxs" w:colFirst="0" w:colLast="0"/>
+      <w:bookmarkStart w:id="8" w:name="h.gjdgxs" w:colFirst="0" w:colLast="0"/>
+      <w:bookmarkEnd w:id="8"/>
+      <w:r>
+        <w:rPr>
+          <w:rFonts w:ascii="Calibri" w:eastAsia="Calibri" w:hAnsi="Calibri" w:cs="Calibri"/>
+        </w:rPr>
+        <w:t>Será necesario tener instalado o instalar el gestor de bases de datos, MySQL 5 o superior</w:t>
+      </w:r>
+      <w:r>
+        <w:t>.</w:t>
+      </w:r>
+    </w:p>
+    <w:p>
+      <w:pPr>
+        <w:ind w:left="1080"/>
+      </w:pPr>
+    </w:p>
+    <w:p>
+      <w:pPr>
+        <w:ind w:left="1080"/>
+      </w:pPr>
+    </w:p>
+    <w:p>
+      <w:pPr>
+        <w:pStyle w:val="Ttulo2"/>
+      </w:pPr>
+      <w:bookmarkStart w:id="9" w:name="_Toc372129877"/>
+      <w:r>
+        <w:rPr>
+          <w:rFonts w:eastAsia="Calibri"/>
+        </w:rPr>
+        <w:t>Funciones del producto</w:t>
+      </w:r>
       <w:bookmarkEnd w:id="9"/>
-      <w:r>
-        <w:rPr>
-          <w:rFonts w:ascii="Calibri" w:eastAsia="Calibri" w:hAnsi="Calibri" w:cs="Calibri"/>
-        </w:rPr>
-        <w:t xml:space="preserve">Será necesario tener instalado o instalar el gestor de bases de datos, </w:t>
-      </w:r>
-      <w:proofErr w:type="spellStart"/>
-      <w:r>
-        <w:rPr>
-          <w:rFonts w:ascii="Calibri" w:eastAsia="Calibri" w:hAnsi="Calibri" w:cs="Calibri"/>
-        </w:rPr>
-        <w:t>MySQL</w:t>
-      </w:r>
-      <w:proofErr w:type="spellEnd"/>
-      <w:r>
-        <w:rPr>
-          <w:rFonts w:ascii="Calibri" w:eastAsia="Calibri" w:hAnsi="Calibri" w:cs="Calibri"/>
-        </w:rPr>
-        <w:t xml:space="preserve"> 5 o superior</w:t>
-      </w:r>
-      <w:r>
-        <w:t>.</w:t>
-      </w:r>
-    </w:p>
-    <w:p>
-      <w:pPr>
-        <w:ind w:left="1080"/>
-      </w:pPr>
-    </w:p>
-    <w:p>
-      <w:pPr>
-        <w:ind w:left="1080"/>
-      </w:pPr>
-    </w:p>
-    <w:p>
-      <w:pPr>
-        <w:pStyle w:val="Ttulo2"/>
-      </w:pPr>
-      <w:bookmarkStart w:id="10" w:name="_Toc372129877"/>
-      <w:r>
-        <w:rPr>
-          <w:rFonts w:eastAsia="Calibri"/>
-        </w:rPr>
-        <w:t>Funciones del producto</w:t>
-      </w:r>
-      <w:bookmarkEnd w:id="10"/>
     </w:p>
     <w:p>
       <w:pPr>
@@ -6634,46 +6500,7 @@
         <w:jc w:val="both"/>
       </w:pPr>
       <w:r>
-        <w:t>La</w:t>
-      </w:r>
-      <w:r>
-        <w:rPr>
-          <w:rFonts w:ascii="Calibri" w:eastAsia="Calibri" w:hAnsi="Calibri" w:cs="Calibri"/>
-        </w:rPr>
-        <w:t xml:space="preserve"> aplicación permite que </w:t>
-      </w:r>
-      <w:r>
-        <w:t>el</w:t>
-      </w:r>
-      <w:r>
-        <w:rPr>
-          <w:rFonts w:ascii="Calibri" w:eastAsia="Calibri" w:hAnsi="Calibri" w:cs="Calibri"/>
-        </w:rPr>
-        <w:t xml:space="preserve"> c</w:t>
-      </w:r>
-      <w:r>
-        <w:rPr>
-          <w:rFonts w:ascii="Calibri" w:eastAsia="Calibri" w:hAnsi="Calibri" w:cs="Calibri"/>
-        </w:rPr>
-        <w:t xml:space="preserve">liente pueda manejar </w:t>
-      </w:r>
-      <w:r>
-        <w:t>los servicios que provee</w:t>
-      </w:r>
-      <w:r>
-        <w:rPr>
-          <w:rFonts w:ascii="Calibri" w:eastAsia="Calibri" w:hAnsi="Calibri" w:cs="Calibri"/>
-        </w:rPr>
-        <w:t xml:space="preserve"> </w:t>
-      </w:r>
-      <w:r>
-        <w:t>a</w:t>
-      </w:r>
-      <w:r>
-        <w:rPr>
-          <w:rFonts w:ascii="Calibri" w:eastAsia="Calibri" w:hAnsi="Calibri" w:cs="Calibri"/>
-        </w:rPr>
-        <w:t xml:space="preserve"> sus clientes.</w:t>
+        <w:t>Los clientes pueden realizar reservas de las habitaciones del hotel, habiendo dos tipos de estas (normal y suite). A su vez si un cliente así lo precisa y no se ha sobrepasado la fecha de una reserva puede darla de baja o modificar la reserva, siempre y cuando esta última no entre en conflicto con otra ya establecida.</w:t>
       </w:r>
     </w:p>
     <w:p>
@@ -6686,42 +6513,9 @@
       <w:pPr>
         <w:ind w:left="1080"/>
         <w:jc w:val="both"/>
-        <w:rPr>
-          <w:rFonts w:ascii="Calibri" w:eastAsia="Calibri" w:hAnsi="Calibri" w:cs="Calibri"/>
-        </w:rPr>
-      </w:pPr>
-      <w:r>
-        <w:rPr>
-          <w:rFonts w:ascii="Calibri" w:eastAsia="Calibri" w:hAnsi="Calibri" w:cs="Calibri"/>
-        </w:rPr>
-        <w:t xml:space="preserve">Para ello la aplicación permite controlar los </w:t>
-      </w:r>
-      <w:r>
-        <w:t>recursos</w:t>
-      </w:r>
-      <w:r>
-        <w:rPr>
-          <w:rFonts w:ascii="Calibri" w:eastAsia="Calibri" w:hAnsi="Calibri" w:cs="Calibri"/>
-        </w:rPr>
-        <w:t xml:space="preserve"> que la empresa posee (</w:t>
-      </w:r>
-      <w:r>
-        <w:t>habitaciones</w:t>
-      </w:r>
-      <w:r>
-        <w:rPr>
-          <w:rFonts w:ascii="Calibri" w:eastAsia="Calibri" w:hAnsi="Calibri" w:cs="Calibri"/>
-        </w:rPr>
-        <w:t xml:space="preserve">), sus clientes, </w:t>
-      </w:r>
-      <w:r>
-        <w:t>las reservas de habitaciones, las habitaciones disponibles</w:t>
-      </w:r>
-      <w:r>
-        <w:rPr>
-          <w:rFonts w:ascii="Calibri" w:eastAsia="Calibri" w:hAnsi="Calibri" w:cs="Calibri"/>
-        </w:rPr>
-        <w:t xml:space="preserve"> y tener un registro de todas las operaciones que lleve a cabo.</w:t>
+      </w:pPr>
+      <w:r>
+        <w:t>Se podrán añadir nuevas habitaciones en el caso por ejemplo de una ampliación del hotel, borrarlas si se necesita hacer una reforma, o modificar sus datos.</w:t>
       </w:r>
     </w:p>
     <w:p>
@@ -6732,59 +6526,76 @@
     </w:p>
     <w:p>
       <w:pPr>
-        <w:ind w:left="720"/>
-      </w:pPr>
-    </w:p>
-    <w:p>
-      <w:pPr>
-        <w:ind w:left="720"/>
-      </w:pPr>
-    </w:p>
-    <w:p>
-      <w:pPr>
-        <w:pStyle w:val="Ttulo2"/>
-      </w:pPr>
-      <w:bookmarkStart w:id="11" w:name="_Toc372129878"/>
-      <w:r>
-        <w:rPr>
-          <w:rFonts w:eastAsia="Calibri"/>
-        </w:rPr>
-        <w:t>Características de usuario</w:t>
-      </w:r>
-      <w:bookmarkEnd w:id="11"/>
-      <w:r>
-        <w:rPr>
-          <w:rFonts w:eastAsia="Calibri"/>
-        </w:rPr>
-        <w:t xml:space="preserve"> </w:t>
-      </w:r>
-    </w:p>
-    <w:p>
-      <w:pPr>
-        <w:ind w:left="720"/>
-      </w:pPr>
-    </w:p>
-    <w:p>
-      <w:pPr>
         <w:ind w:left="1080"/>
         <w:jc w:val="both"/>
       </w:pPr>
       <w:r>
+        <w:t>El producto gestiona un conjunto de departamentos a los cuales estarán repartidos los empleados. Pudiendo añadir departamentos si se generan nuevos durante la actividad del hotel, modificar los datos de los departamentos si hubiera necesidad de ello, y borrarlos en caso de que ya no existiese tal departamento.</w:t>
+      </w:r>
+    </w:p>
+    <w:p>
+      <w:pPr>
+        <w:ind w:left="1080"/>
+        <w:jc w:val="both"/>
+      </w:pPr>
+    </w:p>
+    <w:p>
+      <w:pPr>
+        <w:ind w:left="1080"/>
+        <w:jc w:val="both"/>
+      </w:pPr>
+      <w:r>
+        <w:t xml:space="preserve">Por otra parte, </w:t>
+      </w:r>
+      <w:r>
+        <w:t>también se pueden gestionar los empleados de los departamentos del hotel, realizando asignaciones de tareas para las jornadas laborales (media o completa</w:t>
+      </w:r>
+      <w:bookmarkStart w:id="10" w:name="_GoBack"/>
+      <w:bookmarkEnd w:id="10"/>
+      <w:r>
+        <w:t>), las cuales se le pueden eliminar al empleado o modificar, por ejemplo el número de horas de la tarea, si así se precisa. No se podrá asignar tareas a empleados que no estén en un departamento.</w:t>
+      </w:r>
+    </w:p>
+    <w:p>
+      <w:pPr>
+        <w:ind w:left="720"/>
+      </w:pPr>
+    </w:p>
+    <w:p>
+      <w:pPr>
+        <w:pStyle w:val="Ttulo2"/>
+      </w:pPr>
+      <w:bookmarkStart w:id="11" w:name="_Toc372129878"/>
+      <w:r>
+        <w:rPr>
+          <w:rFonts w:eastAsia="Calibri"/>
+        </w:rPr>
+        <w:t>Características de usuario</w:t>
+      </w:r>
+      <w:bookmarkEnd w:id="11"/>
+      <w:r>
+        <w:rPr>
+          <w:rFonts w:eastAsia="Calibri"/>
+        </w:rPr>
+        <w:t xml:space="preserve"> </w:t>
+      </w:r>
+    </w:p>
+    <w:p>
+      <w:pPr>
+        <w:ind w:left="720"/>
+      </w:pPr>
+    </w:p>
+    <w:p>
+      <w:pPr>
+        <w:ind w:left="1080"/>
+        <w:jc w:val="both"/>
+      </w:pPr>
+      <w:r>
         <w:rPr>
           <w:rFonts w:ascii="Calibri" w:eastAsia="Calibri" w:hAnsi="Calibri" w:cs="Calibri"/>
         </w:rPr>
         <w:t>El producto está pensado para que pueda ser utilizado por personas con nivel de informática muy básico. Al ser un programa muy sencillo, el tiempo de aprendizaje para que se maneje de una forma óptima será muy bajo.</w:t>
       </w:r>
-    </w:p>
-    <w:p>
-      <w:pPr>
-        <w:ind w:left="1080"/>
-      </w:pPr>
-    </w:p>
-    <w:p>
-      <w:pPr>
-        <w:ind w:left="1080"/>
-      </w:pPr>
     </w:p>
     <w:p>
       <w:pPr>
@@ -6898,7 +6709,6 @@
         <w:rPr>
           <w:rFonts w:ascii="Calibri" w:eastAsia="Calibri" w:hAnsi="Calibri" w:cs="Calibri"/>
         </w:rPr>
-        <w:lastRenderedPageBreak/>
         <w:t>Funciones de auditoria: ninguna.</w:t>
       </w:r>
     </w:p>
@@ -7134,14 +6944,12 @@
         </w:rPr>
         <w:t xml:space="preserve">El nombre del elemento será </w:t>
       </w:r>
-      <w:proofErr w:type="spellStart"/>
       <w:r>
         <w:rPr>
           <w:b/>
         </w:rPr>
         <w:t>ManageTel</w:t>
       </w:r>
-      <w:proofErr w:type="spellEnd"/>
       <w:r>
         <w:rPr>
           <w:rFonts w:ascii="Calibri" w:eastAsia="Calibri" w:hAnsi="Calibri" w:cs="Calibri"/>
@@ -7269,7 +7077,14 @@
         <w:rPr>
           <w:rFonts w:ascii="Calibri" w:eastAsia="Calibri" w:hAnsi="Calibri" w:cs="Calibri"/>
         </w:rPr>
-        <w:t xml:space="preserve"> amigable con el usuario en la que se podrá acceder fácilmente a cada una de las operaciones necesarias para cada gestión. El formato de las fechas será el estándar europeo, es decir, DD/MM/AAAA.</w:t>
+        <w:t xml:space="preserve"> amigable con el usuario en la que se podrá acceder fácilmente a cada una </w:t>
+      </w:r>
+      <w:r>
+        <w:rPr>
+          <w:rFonts w:ascii="Calibri" w:eastAsia="Calibri" w:hAnsi="Calibri" w:cs="Calibri"/>
+        </w:rPr>
+        <w:lastRenderedPageBreak/>
+        <w:t>de las operaciones necesarias para cada gestión. El formato de las fechas será el estándar europeo, es decir, DD/MM/AAAA.</w:t>
       </w:r>
     </w:p>
     <w:p>
@@ -7385,7 +7200,6 @@
         <w:rPr>
           <w:rFonts w:ascii="Calibri" w:eastAsia="Calibri" w:hAnsi="Calibri" w:cs="Calibri"/>
         </w:rPr>
-        <w:lastRenderedPageBreak/>
         <w:t xml:space="preserve">Los </w:t>
       </w:r>
       <w:r>
@@ -8178,7 +7992,6 @@
         </w:rPr>
         <w:t xml:space="preserve">ase de </w:t>
       </w:r>
-      <w:proofErr w:type="gramStart"/>
       <w:r>
         <w:t>da</w:t>
       </w:r>
@@ -8191,7 +8004,6 @@
       <w:r>
         <w:t>.</w:t>
       </w:r>
-      <w:proofErr w:type="gramEnd"/>
     </w:p>
     <w:p>
       <w:pPr>
@@ -9498,15 +9310,7 @@
         <w:t>atos de</w:t>
       </w:r>
       <w:r>
-        <w:t xml:space="preserve"> la habitación (Nº de </w:t>
-      </w:r>
-      <w:proofErr w:type="spellStart"/>
-      <w:r>
-        <w:t>habitacion</w:t>
-      </w:r>
-      <w:proofErr w:type="spellEnd"/>
-      <w:r>
-        <w:t>, Tipo de habitación).</w:t>
+        <w:t xml:space="preserve"> la habitación (Nº de habitacion, Tipo de habitación).</w:t>
       </w:r>
     </w:p>
     <w:p>
@@ -9531,16 +9335,8 @@
         <w:rPr>
           <w:rFonts w:ascii="Calibri" w:eastAsia="Calibri" w:hAnsi="Calibri" w:cs="Calibri"/>
         </w:rPr>
-        <w:t xml:space="preserve">i se ha añadido </w:t>
-      </w:r>
-      <w:proofErr w:type="gramStart"/>
-      <w:r>
-        <w:rPr>
-          <w:rFonts w:ascii="Calibri" w:eastAsia="Calibri" w:hAnsi="Calibri" w:cs="Calibri"/>
-        </w:rPr>
-        <w:t>correctamente .</w:t>
-      </w:r>
-      <w:proofErr w:type="gramEnd"/>
+        <w:t>i se ha añadido correctamente .</w:t>
+      </w:r>
     </w:p>
     <w:p>
       <w:pPr>
@@ -9617,19 +9413,11 @@
         <w:rPr>
           <w:rFonts w:ascii="Calibri" w:eastAsia="Calibri" w:hAnsi="Calibri" w:cs="Calibri"/>
         </w:rPr>
-        <w:t xml:space="preserve">ase de </w:t>
-      </w:r>
-      <w:proofErr w:type="gramStart"/>
-      <w:r>
-        <w:rPr>
-          <w:rFonts w:ascii="Calibri" w:eastAsia="Calibri" w:hAnsi="Calibri" w:cs="Calibri"/>
-        </w:rPr>
-        <w:t xml:space="preserve">datos </w:t>
+        <w:t xml:space="preserve">ase de datos </w:t>
       </w:r>
       <w:r>
         <w:t>.</w:t>
       </w:r>
-      <w:proofErr w:type="gramEnd"/>
     </w:p>
     <w:p>
       <w:pPr>
@@ -9968,19 +9756,11 @@
         <w:rPr>
           <w:rFonts w:ascii="Calibri" w:eastAsia="Calibri" w:hAnsi="Calibri" w:cs="Calibri"/>
         </w:rPr>
-        <w:t xml:space="preserve">ase de </w:t>
-      </w:r>
-      <w:proofErr w:type="gramStart"/>
-      <w:r>
-        <w:rPr>
-          <w:rFonts w:ascii="Calibri" w:eastAsia="Calibri" w:hAnsi="Calibri" w:cs="Calibri"/>
-        </w:rPr>
-        <w:t xml:space="preserve">datos </w:t>
+        <w:t xml:space="preserve">ase de datos </w:t>
       </w:r>
       <w:r>
         <w:t>.</w:t>
       </w:r>
-      <w:proofErr w:type="gramEnd"/>
     </w:p>
     <w:p>
       <w:pPr>
@@ -14449,29 +14229,10 @@
         <w:rPr>
           <w:rFonts w:ascii="Calibri" w:eastAsia="Calibri" w:hAnsi="Calibri" w:cs="Calibri"/>
         </w:rPr>
-        <w:t xml:space="preserve">Entrada: Datos de </w:t>
-      </w:r>
-      <w:proofErr w:type="gramStart"/>
-      <w:r>
-        <w:rPr>
-          <w:rFonts w:ascii="Calibri" w:eastAsia="Calibri" w:hAnsi="Calibri" w:cs="Calibri"/>
-        </w:rPr>
-        <w:t>emp</w:t>
-      </w:r>
-      <w:r>
-        <w:t>leado(</w:t>
-      </w:r>
-      <w:proofErr w:type="gramEnd"/>
-      <w:r>
-        <w:t xml:space="preserve">Nombre, Apellido, DNI , </w:t>
-      </w:r>
-      <w:proofErr w:type="spellStart"/>
-      <w:r>
-        <w:t>idDepartamento</w:t>
-      </w:r>
-      <w:proofErr w:type="spellEnd"/>
-      <w:r>
-        <w:t>, tipo de empleado).</w:t>
+        <w:t>Entrada: Datos de emp</w:t>
+      </w:r>
+      <w:r>
+        <w:t>leado(Nombre, Apellido, DNI , idDepartamento, tipo de empleado).</w:t>
       </w:r>
     </w:p>
     <w:p>
@@ -14890,15 +14651,7 @@
       </w:pPr>
       <w:r>
         <w:lastRenderedPageBreak/>
-        <w:t>Entrada</w:t>
-      </w:r>
-      <w:proofErr w:type="gramStart"/>
-      <w:r>
-        <w:t>:  DNI</w:t>
-      </w:r>
-      <w:proofErr w:type="gramEnd"/>
-      <w:r>
-        <w:t xml:space="preserve"> del empleado y datos a modificar.</w:t>
+        <w:t>Entrada:  DNI del empleado y datos a modificar.</w:t>
       </w:r>
     </w:p>
     <w:p>
@@ -15712,13 +15465,8 @@
         <w:ind w:left="2160" w:hanging="371"/>
         <w:contextualSpacing/>
       </w:pPr>
-      <w:proofErr w:type="spellStart"/>
-      <w:r>
-        <w:t>Postcondición</w:t>
-      </w:r>
-      <w:proofErr w:type="spellEnd"/>
-      <w:r>
-        <w:t xml:space="preserve">: El empleado no tiene que tener asignada la tarea. </w:t>
+      <w:r>
+        <w:t xml:space="preserve">Postcondición: El empleado no tiene que tener asignada la tarea. </w:t>
       </w:r>
     </w:p>
     <w:p>
@@ -17721,15 +17469,7 @@
         <w:contextualSpacing/>
       </w:pPr>
       <w:r>
-        <w:t xml:space="preserve">Postcondición: El empleado no </w:t>
-      </w:r>
-      <w:proofErr w:type="spellStart"/>
-      <w:r>
-        <w:t>este</w:t>
-      </w:r>
-      <w:proofErr w:type="spellEnd"/>
-      <w:r>
-        <w:t xml:space="preserve"> asignado a la tarea.</w:t>
+        <w:t>Postcondición: El empleado no este asignado a la tarea.</w:t>
       </w:r>
     </w:p>
     <w:p>
@@ -17864,11 +17604,9 @@
         </w:rPr>
         <w:t xml:space="preserve"> que guardaremos durante el periodo de 1 año los datos relacionados con nuestros clientes y </w:t>
       </w:r>
-      <w:proofErr w:type="gramStart"/>
       <w:r>
         <w:t>reservas .</w:t>
       </w:r>
-      <w:proofErr w:type="gramEnd"/>
     </w:p>
     <w:p>
       <w:pPr>
@@ -17893,7 +17631,7 @@
           <w:left w:w="10" w:type="dxa"/>
           <w:right w:w="10" w:type="dxa"/>
         </w:tblCellMar>
-        <w:tblLook w:val="0000"/>
+        <w:tblLook w:val="0000" w:firstRow="0" w:lastRow="0" w:firstColumn="0" w:lastColumn="0" w:noHBand="0" w:noVBand="0"/>
       </w:tblPr>
       <w:tblGrid>
         <w:gridCol w:w="1845"/>
@@ -17994,14 +17732,12 @@
             <w:pPr>
               <w:jc w:val="center"/>
             </w:pPr>
-            <w:proofErr w:type="spellStart"/>
             <w:r>
               <w:rPr>
                 <w:sz w:val="24"/>
               </w:rPr>
               <w:t>ciones</w:t>
             </w:r>
-            <w:proofErr w:type="spellEnd"/>
           </w:p>
         </w:tc>
         <w:tc>
@@ -19073,13 +18809,8 @@
         <w:t xml:space="preserve">Nos atenemos a las reglas impuestas por el IEEE 830 – 1998, sujetos a las normas estipuladas por nuestro modelo </w:t>
       </w:r>
       <w:r>
-        <w:t xml:space="preserve">unificado de </w:t>
-      </w:r>
-      <w:proofErr w:type="spellStart"/>
-      <w:r>
-        <w:t>Rational</w:t>
-      </w:r>
-      <w:proofErr w:type="spellEnd"/>
+        <w:t>unificado de Rational</w:t>
+      </w:r>
       <w:r>
         <w:rPr>
           <w:rFonts w:ascii="Calibri" w:eastAsia="Calibri" w:hAnsi="Calibri" w:cs="Calibri"/>
@@ -19157,15 +18888,7 @@
         <w:jc w:val="both"/>
       </w:pPr>
       <w:r>
-        <w:t>PORTABILIDAD: capacidad de transportar el código en vivo (</w:t>
-      </w:r>
-      <w:proofErr w:type="spellStart"/>
-      <w:r>
-        <w:t>serializable</w:t>
-      </w:r>
-      <w:proofErr w:type="spellEnd"/>
-      <w:r>
-        <w:t>) e independiente de la plataforma. También de poder ejecutar la aplicación en distintas plataformas. Nuestro sistema al estar basado en Java tiene la portabilidad intrínseca de este lenguaje de programación.</w:t>
+        <w:t>PORTABILIDAD: capacidad de transportar el código en vivo (serializable) e independiente de la plataforma. También de poder ejecutar la aplicación en distintas plataformas. Nuestro sistema al estar basado en Java tiene la portabilidad intrínseca de este lenguaje de programación.</w:t>
       </w:r>
     </w:p>
     <w:p>
@@ -19305,7 +19028,7 @@
       </w:pPr>
     </w:p>
     <w:sectPr>
-      <w:footerReference w:type="default" r:id="rId9"/>
+      <w:footerReference w:type="default" r:id="rId10"/>
       <w:pgSz w:w="11906" w:h="16838"/>
       <w:pgMar w:top="1417" w:right="1701" w:bottom="1417" w:left="1701" w:header="720" w:footer="720" w:gutter="0"/>
       <w:cols w:space="720"/>
@@ -19317,7 +19040,7 @@
 </file>
 
 <file path=word/endnotes.xml><?xml version="1.0" encoding="utf-8"?>
-<w:endnotes xmlns:ve="http://schemas.openxmlformats.org/markup-compatibility/2006" xmlns:o="urn:schemas-microsoft-com:office:office" xmlns:r="http://schemas.openxmlformats.org/officeDocument/2006/relationships" xmlns:m="http://schemas.openxmlformats.org/officeDocument/2006/math" xmlns:v="urn:schemas-microsoft-com:vml" xmlns:wp="http://schemas.openxmlformats.org/drawingml/2006/wordprocessingDrawing" xmlns:w10="urn:schemas-microsoft-com:office:word" xmlns:w="http://schemas.openxmlformats.org/wordprocessingml/2006/main" xmlns:wne="http://schemas.microsoft.com/office/word/2006/wordml">
+<w:endnotes xmlns:wpc="http://schemas.microsoft.com/office/word/2010/wordprocessingCanvas" xmlns:mo="http://schemas.microsoft.com/office/mac/office/2008/main" xmlns:mc="http://schemas.openxmlformats.org/markup-compatibility/2006" xmlns:mv="urn:schemas-microsoft-com:mac:vml" xmlns:o="urn:schemas-microsoft-com:office:office" xmlns:r="http://schemas.openxmlformats.org/officeDocument/2006/relationships" xmlns:m="http://schemas.openxmlformats.org/officeDocument/2006/math" xmlns:v="urn:schemas-microsoft-com:vml" xmlns:wp14="http://schemas.microsoft.com/office/word/2010/wordprocessingDrawing" xmlns:wp="http://schemas.openxmlformats.org/drawingml/2006/wordprocessingDrawing" xmlns:w10="urn:schemas-microsoft-com:office:word" xmlns:w="http://schemas.openxmlformats.org/wordprocessingml/2006/main" xmlns:w14="http://schemas.microsoft.com/office/word/2010/wordml" xmlns:wpg="http://schemas.microsoft.com/office/word/2010/wordprocessingGroup" xmlns:wpi="http://schemas.microsoft.com/office/word/2010/wordprocessingInk" xmlns:wne="http://schemas.microsoft.com/office/word/2006/wordml" xmlns:wps="http://schemas.microsoft.com/office/word/2010/wordprocessingShape" mc:Ignorable="w14 wp14">
   <w:endnote w:type="separator" w:id="-1">
     <w:p>
       <w:r>
@@ -19336,7 +19059,7 @@
 </file>
 
 <file path=word/footer1.xml><?xml version="1.0" encoding="utf-8"?>
-<w:ftr xmlns:ve="http://schemas.openxmlformats.org/markup-compatibility/2006" xmlns:o="urn:schemas-microsoft-com:office:office" xmlns:r="http://schemas.openxmlformats.org/officeDocument/2006/relationships" xmlns:m="http://schemas.openxmlformats.org/officeDocument/2006/math" xmlns:v="urn:schemas-microsoft-com:vml" xmlns:wp="http://schemas.openxmlformats.org/drawingml/2006/wordprocessingDrawing" xmlns:w10="urn:schemas-microsoft-com:office:word" xmlns:w="http://schemas.openxmlformats.org/wordprocessingml/2006/main" xmlns:wne="http://schemas.microsoft.com/office/word/2006/wordml">
+<w:ftr xmlns:wpc="http://schemas.microsoft.com/office/word/2010/wordprocessingCanvas" xmlns:mo="http://schemas.microsoft.com/office/mac/office/2008/main" xmlns:mc="http://schemas.openxmlformats.org/markup-compatibility/2006" xmlns:mv="urn:schemas-microsoft-com:mac:vml" xmlns:o="urn:schemas-microsoft-com:office:office" xmlns:r="http://schemas.openxmlformats.org/officeDocument/2006/relationships" xmlns:m="http://schemas.openxmlformats.org/officeDocument/2006/math" xmlns:v="urn:schemas-microsoft-com:vml" xmlns:wp14="http://schemas.microsoft.com/office/word/2010/wordprocessingDrawing" xmlns:wp="http://schemas.openxmlformats.org/drawingml/2006/wordprocessingDrawing" xmlns:w10="urn:schemas-microsoft-com:office:word" xmlns:w="http://schemas.openxmlformats.org/wordprocessingml/2006/main" xmlns:w14="http://schemas.microsoft.com/office/word/2010/wordml" xmlns:wpg="http://schemas.microsoft.com/office/word/2010/wordprocessingGroup" xmlns:wpi="http://schemas.microsoft.com/office/word/2010/wordprocessingInk" xmlns:wne="http://schemas.microsoft.com/office/word/2006/wordml" xmlns:wps="http://schemas.microsoft.com/office/word/2010/wordprocessingShape" mc:Ignorable="w14 wp14">
   <w:tbl>
     <w:tblPr>
       <w:tblW w:w="5000" w:type="pct"/>
@@ -19346,7 +19069,7 @@
         <w:bottom w:w="72" w:type="dxa"/>
         <w:right w:w="115" w:type="dxa"/>
       </w:tblCellMar>
-      <w:tblLook w:val="04A0"/>
+      <w:tblLook w:val="04A0" w:firstRow="1" w:lastRow="0" w:firstColumn="1" w:lastColumn="0" w:noHBand="0" w:noVBand="1"/>
     </w:tblPr>
     <w:tblGrid>
       <w:gridCol w:w="7861"/>
@@ -19386,7 +19109,7 @@
               <w:rPr>
                 <w:noProof/>
               </w:rPr>
-              <w:t>Requisitos de rendimiento</w:t>
+              <w:t>Descripción general</w:t>
             </w:r>
           </w:fldSimple>
         </w:p>
@@ -19420,7 +19143,7 @@
               <w:noProof/>
               <w:color w:val="FFFFFF" w:themeColor="background1"/>
             </w:rPr>
-            <w:t>21</w:t>
+            <w:t>7</w:t>
           </w:r>
           <w:r>
             <w:rPr>
@@ -19445,7 +19168,7 @@
 </file>
 
 <file path=word/footnotes.xml><?xml version="1.0" encoding="utf-8"?>
-<w:footnotes xmlns:ve="http://schemas.openxmlformats.org/markup-compatibility/2006" xmlns:o="urn:schemas-microsoft-com:office:office" xmlns:r="http://schemas.openxmlformats.org/officeDocument/2006/relationships" xmlns:m="http://schemas.openxmlformats.org/officeDocument/2006/math" xmlns:v="urn:schemas-microsoft-com:vml" xmlns:wp="http://schemas.openxmlformats.org/drawingml/2006/wordprocessingDrawing" xmlns:w10="urn:schemas-microsoft-com:office:word" xmlns:w="http://schemas.openxmlformats.org/wordprocessingml/2006/main" xmlns:wne="http://schemas.microsoft.com/office/word/2006/wordml">
+<w:footnotes xmlns:wpc="http://schemas.microsoft.com/office/word/2010/wordprocessingCanvas" xmlns:mo="http://schemas.microsoft.com/office/mac/office/2008/main" xmlns:mc="http://schemas.openxmlformats.org/markup-compatibility/2006" xmlns:mv="urn:schemas-microsoft-com:mac:vml" xmlns:o="urn:schemas-microsoft-com:office:office" xmlns:r="http://schemas.openxmlformats.org/officeDocument/2006/relationships" xmlns:m="http://schemas.openxmlformats.org/officeDocument/2006/math" xmlns:v="urn:schemas-microsoft-com:vml" xmlns:wp14="http://schemas.microsoft.com/office/word/2010/wordprocessingDrawing" xmlns:wp="http://schemas.openxmlformats.org/drawingml/2006/wordprocessingDrawing" xmlns:w10="urn:schemas-microsoft-com:office:word" xmlns:w="http://schemas.openxmlformats.org/wordprocessingml/2006/main" xmlns:w14="http://schemas.microsoft.com/office/word/2010/wordml" xmlns:wpg="http://schemas.microsoft.com/office/word/2010/wordprocessingGroup" xmlns:wpi="http://schemas.microsoft.com/office/word/2010/wordprocessingInk" xmlns:wne="http://schemas.microsoft.com/office/word/2006/wordml" xmlns:wps="http://schemas.microsoft.com/office/word/2010/wordprocessingShape" mc:Ignorable="w14 wp14">
   <w:footnote w:type="separator" w:id="-1">
     <w:p>
       <w:r>
@@ -19464,7 +19187,7 @@
 </file>
 
 <file path=word/numbering.xml><?xml version="1.0" encoding="utf-8"?>
-<w:numbering xmlns:ve="http://schemas.openxmlformats.org/markup-compatibility/2006" xmlns:o="urn:schemas-microsoft-com:office:office" xmlns:r="http://schemas.openxmlformats.org/officeDocument/2006/relationships" xmlns:m="http://schemas.openxmlformats.org/officeDocument/2006/math" xmlns:v="urn:schemas-microsoft-com:vml" xmlns:wp="http://schemas.openxmlformats.org/drawingml/2006/wordprocessingDrawing" xmlns:w10="urn:schemas-microsoft-com:office:word" xmlns:w="http://schemas.openxmlformats.org/wordprocessingml/2006/main" xmlns:wne="http://schemas.microsoft.com/office/word/2006/wordml">
+<w:numbering xmlns:wpc="http://schemas.microsoft.com/office/word/2010/wordprocessingCanvas" xmlns:mo="http://schemas.microsoft.com/office/mac/office/2008/main" xmlns:mc="http://schemas.openxmlformats.org/markup-compatibility/2006" xmlns:mv="urn:schemas-microsoft-com:mac:vml" xmlns:o="urn:schemas-microsoft-com:office:office" xmlns:r="http://schemas.openxmlformats.org/officeDocument/2006/relationships" xmlns:m="http://schemas.openxmlformats.org/officeDocument/2006/math" xmlns:v="urn:schemas-microsoft-com:vml" xmlns:wp14="http://schemas.microsoft.com/office/word/2010/wordprocessingDrawing" xmlns:wp="http://schemas.openxmlformats.org/drawingml/2006/wordprocessingDrawing" xmlns:w10="urn:schemas-microsoft-com:office:word" xmlns:w="http://schemas.openxmlformats.org/wordprocessingml/2006/main" xmlns:w14="http://schemas.microsoft.com/office/word/2010/wordml" xmlns:wpg="http://schemas.microsoft.com/office/word/2010/wordprocessingGroup" xmlns:wpi="http://schemas.microsoft.com/office/word/2010/wordprocessingInk" xmlns:wne="http://schemas.microsoft.com/office/word/2006/wordml" xmlns:wps="http://schemas.microsoft.com/office/word/2010/wordprocessingShape" mc:Ignorable="w14 wp14">
   <w:abstractNum w:abstractNumId="0">
     <w:nsid w:val="01D02F38"/>
     <w:multiLevelType w:val="multilevel"/>
@@ -21787,7 +21510,7 @@
 </file>
 
 <file path=word/styles.xml><?xml version="1.0" encoding="utf-8"?>
-<w:styles xmlns:r="http://schemas.openxmlformats.org/officeDocument/2006/relationships" xmlns:w="http://schemas.openxmlformats.org/wordprocessingml/2006/main">
+<w:styles xmlns:mc="http://schemas.openxmlformats.org/markup-compatibility/2006" xmlns:r="http://schemas.openxmlformats.org/officeDocument/2006/relationships" xmlns:w="http://schemas.openxmlformats.org/wordprocessingml/2006/main" xmlns:w14="http://schemas.microsoft.com/office/word/2010/wordml" mc:Ignorable="w14">
   <w:docDefaults>
     <w:rPrDefault>
       <w:rPr>
@@ -21803,7 +21526,7 @@
       </w:pPr>
     </w:pPrDefault>
   </w:docDefaults>
-  <w:latentStyles w:defLockedState="0" w:defUIPriority="99" w:defSemiHidden="1" w:defUnhideWhenUsed="1" w:defQFormat="0" w:count="267">
+  <w:latentStyles w:defLockedState="0" w:defUIPriority="99" w:defSemiHidden="1" w:defUnhideWhenUsed="1" w:defQFormat="0" w:count="276">
     <w:lsdException w:name="Normal" w:semiHidden="0" w:uiPriority="0" w:unhideWhenUsed="0" w:qFormat="1"/>
     <w:lsdException w:name="heading 1" w:semiHidden="0" w:uiPriority="9" w:unhideWhenUsed="0" w:qFormat="1"/>
     <w:lsdException w:name="heading 2" w:uiPriority="9" w:qFormat="1"/>
@@ -22192,7 +21915,6 @@
     <w:uiPriority w:val="99"/>
     <w:semiHidden/>
     <w:unhideWhenUsed/>
-    <w:qFormat/>
     <w:tblPr>
       <w:tblInd w:w="0" w:type="dxa"/>
       <w:tblCellMar>
@@ -22522,7 +22244,7 @@
       <w:spacing w:val="0"/>
     </w:rPr>
   </w:style>
-  <w:style w:type="character" w:styleId="nfasis">
+  <w:style w:type="character" w:styleId="Enfasis">
     <w:name w:val="Emphasis"/>
     <w:uiPriority w:val="20"/>
     <w:qFormat/>
@@ -22592,11 +22314,11 @@
       <w:color w:val="5A5A5A" w:themeColor="text1" w:themeTint="A5"/>
     </w:rPr>
   </w:style>
-  <w:style w:type="paragraph" w:styleId="Citadestacada">
+  <w:style w:type="paragraph" w:styleId="Citaintensa">
     <w:name w:val="Intense Quote"/>
     <w:basedOn w:val="Normal"/>
     <w:next w:val="Normal"/>
-    <w:link w:val="CitadestacadaCar"/>
+    <w:link w:val="CitaintensaCar"/>
     <w:uiPriority w:val="30"/>
     <w:qFormat/>
     <w:rsid w:val="00C65D84"/>
@@ -22620,10 +22342,10 @@
       <w:szCs w:val="24"/>
     </w:rPr>
   </w:style>
-  <w:style w:type="character" w:customStyle="1" w:styleId="CitadestacadaCar">
-    <w:name w:val="Cita destacada Car"/>
+  <w:style w:type="character" w:customStyle="1" w:styleId="CitaintensaCar">
+    <w:name w:val="Cita intensa Car"/>
     <w:basedOn w:val="Fuentedeprrafopredeter"/>
-    <w:link w:val="Citadestacada"/>
+    <w:link w:val="Citaintensa"/>
     <w:uiPriority w:val="30"/>
     <w:rsid w:val="00C65D84"/>
     <w:rPr>
@@ -22685,7 +22407,7 @@
       <w:u w:val="single" w:color="9BBB59" w:themeColor="accent3"/>
     </w:rPr>
   </w:style>
-  <w:style w:type="character" w:styleId="Ttulodellibro">
+  <w:style w:type="character" w:styleId="Ttulodelibro">
     <w:name w:val="Book Title"/>
     <w:basedOn w:val="Fuentedeprrafopredeter"/>
     <w:uiPriority w:val="33"/>
@@ -22700,7 +22422,7 @@
       <w:color w:val="auto"/>
     </w:rPr>
   </w:style>
-  <w:style w:type="paragraph" w:styleId="TtulodeTDC">
+  <w:style w:type="paragraph" w:styleId="Encabezadodetabladecontenido">
     <w:name w:val="TOC Heading"/>
     <w:basedOn w:val="Ttulo1"/>
     <w:next w:val="Normal"/>
@@ -22772,7 +22494,7 @@
 </file>
 
 <file path=word/stylesWithEffects.xml><?xml version="1.0" encoding="utf-8"?>
-<w:styles xmlns:wpc="http://schemas.microsoft.com/office/word/2010/wordprocessingCanvas" xmlns:mc="http://schemas.openxmlformats.org/markup-compatibility/2006" xmlns:o="urn:schemas-microsoft-com:office:office" xmlns:r="http://schemas.openxmlformats.org/officeDocument/2006/relationships" xmlns:m="http://schemas.openxmlformats.org/officeDocument/2006/math" xmlns:v="urn:schemas-microsoft-com:vml" xmlns:wp14="http://schemas.microsoft.com/office/word/2010/wordprocessingDrawing" xmlns:wp="http://schemas.openxmlformats.org/drawingml/2006/wordprocessingDrawing" xmlns:w10="urn:schemas-microsoft-com:office:word" xmlns:w="http://schemas.openxmlformats.org/wordprocessingml/2006/main" xmlns:w14="http://schemas.microsoft.com/office/word/2010/wordml" xmlns:wpg="http://schemas.microsoft.com/office/word/2010/wordprocessingGroup" xmlns:wpi="http://schemas.microsoft.com/office/word/2010/wordprocessingInk" xmlns:wne="http://schemas.microsoft.com/office/word/2006/wordml" xmlns:wps="http://schemas.microsoft.com/office/word/2010/wordprocessingShape" mc:Ignorable="w14 wp14">
+<w:styles xmlns:wpc="http://schemas.microsoft.com/office/word/2010/wordprocessingCanvas" xmlns:mo="http://schemas.microsoft.com/office/mac/office/2008/main" xmlns:mc="http://schemas.openxmlformats.org/markup-compatibility/2006" xmlns:mv="urn:schemas-microsoft-com:mac:vml" xmlns:o="urn:schemas-microsoft-com:office:office" xmlns:r="http://schemas.openxmlformats.org/officeDocument/2006/relationships" xmlns:m="http://schemas.openxmlformats.org/officeDocument/2006/math" xmlns:v="urn:schemas-microsoft-com:vml" xmlns:wp14="http://schemas.microsoft.com/office/word/2010/wordprocessingDrawing" xmlns:wp="http://schemas.openxmlformats.org/drawingml/2006/wordprocessingDrawing" xmlns:w10="urn:schemas-microsoft-com:office:word" xmlns:w="http://schemas.openxmlformats.org/wordprocessingml/2006/main" xmlns:w14="http://schemas.microsoft.com/office/word/2010/wordml" xmlns:wpg="http://schemas.microsoft.com/office/word/2010/wordprocessingGroup" xmlns:wpi="http://schemas.microsoft.com/office/word/2010/wordprocessingInk" xmlns:wne="http://schemas.microsoft.com/office/word/2006/wordml" xmlns:wps="http://schemas.microsoft.com/office/word/2010/wordprocessingShape" mc:Ignorable="w14 wp14">
   <w:docDefaults>
     <w:rPrDefault>
       <w:rPr>
@@ -22788,7 +22510,7 @@
       </w:pPr>
     </w:pPrDefault>
   </w:docDefaults>
-  <w:latentStyles w:defLockedState="0" w:defUIPriority="99" w:defSemiHidden="1" w:defUnhideWhenUsed="1" w:defQFormat="0" w:count="267">
+  <w:latentStyles w:defLockedState="0" w:defUIPriority="99" w:defSemiHidden="1" w:defUnhideWhenUsed="1" w:defQFormat="0" w:count="276">
     <w:lsdException w:name="Normal" w:semiHidden="0" w:uiPriority="0" w:unhideWhenUsed="0" w:qFormat="1"/>
     <w:lsdException w:name="heading 1" w:semiHidden="0" w:uiPriority="9" w:unhideWhenUsed="0" w:qFormat="1"/>
     <w:lsdException w:name="heading 2" w:uiPriority="9" w:qFormat="1"/>
@@ -22932,11 +22654,11 @@
     <w:qFormat/>
     <w:rsid w:val="00C65D84"/>
   </w:style>
-  <w:style w:type="paragraph" w:styleId="Heading1">
+  <w:style w:type="paragraph" w:styleId="Ttulo1">
     <w:name w:val="heading 1"/>
     <w:basedOn w:val="Normal"/>
     <w:next w:val="Normal"/>
-    <w:link w:val="Heading1Char"/>
+    <w:link w:val="Ttulo1Car"/>
     <w:uiPriority w:val="9"/>
     <w:qFormat/>
     <w:rsid w:val="00C65D84"/>
@@ -22960,11 +22682,11 @@
       <w:szCs w:val="24"/>
     </w:rPr>
   </w:style>
-  <w:style w:type="paragraph" w:styleId="Heading2">
+  <w:style w:type="paragraph" w:styleId="Ttulo2">
     <w:name w:val="heading 2"/>
-    <w:basedOn w:val="Heading1"/>
+    <w:basedOn w:val="Ttulo1"/>
     <w:next w:val="Normal"/>
-    <w:link w:val="Heading2Char"/>
+    <w:link w:val="Ttulo2Car"/>
     <w:uiPriority w:val="9"/>
     <w:unhideWhenUsed/>
     <w:qFormat/>
@@ -22983,11 +22705,11 @@
       <w:sz w:val="24"/>
     </w:rPr>
   </w:style>
-  <w:style w:type="paragraph" w:styleId="Heading3">
+  <w:style w:type="paragraph" w:styleId="Ttulo3">
     <w:name w:val="heading 3"/>
     <w:basedOn w:val="Normal"/>
     <w:next w:val="Normal"/>
-    <w:link w:val="Heading3Char"/>
+    <w:link w:val="Ttulo3Car"/>
     <w:uiPriority w:val="9"/>
     <w:unhideWhenUsed/>
     <w:qFormat/>
@@ -23010,11 +22732,11 @@
       <w:szCs w:val="24"/>
     </w:rPr>
   </w:style>
-  <w:style w:type="paragraph" w:styleId="Heading4">
+  <w:style w:type="paragraph" w:styleId="Ttulo4">
     <w:name w:val="heading 4"/>
     <w:basedOn w:val="Normal"/>
     <w:next w:val="Normal"/>
-    <w:link w:val="Heading4Char"/>
+    <w:link w:val="Ttulo4Car"/>
     <w:uiPriority w:val="9"/>
     <w:unhideWhenUsed/>
     <w:qFormat/>
@@ -23039,11 +22761,11 @@
       <w:szCs w:val="24"/>
     </w:rPr>
   </w:style>
-  <w:style w:type="paragraph" w:styleId="Heading5">
+  <w:style w:type="paragraph" w:styleId="Ttulo5">
     <w:name w:val="heading 5"/>
     <w:basedOn w:val="Normal"/>
     <w:next w:val="Normal"/>
-    <w:link w:val="Heading5Char"/>
+    <w:link w:val="Ttulo5Car"/>
     <w:uiPriority w:val="9"/>
     <w:unhideWhenUsed/>
     <w:qFormat/>
@@ -23061,11 +22783,11 @@
       <w:color w:val="4F81BD" w:themeColor="accent1"/>
     </w:rPr>
   </w:style>
-  <w:style w:type="paragraph" w:styleId="Heading6">
+  <w:style w:type="paragraph" w:styleId="Ttulo6">
     <w:name w:val="heading 6"/>
     <w:basedOn w:val="Normal"/>
     <w:next w:val="Normal"/>
-    <w:link w:val="Heading6Char"/>
+    <w:link w:val="Ttulo6Car"/>
     <w:uiPriority w:val="9"/>
     <w:unhideWhenUsed/>
     <w:qFormat/>
@@ -23085,11 +22807,11 @@
       <w:color w:val="4F81BD" w:themeColor="accent1"/>
     </w:rPr>
   </w:style>
-  <w:style w:type="paragraph" w:styleId="Heading7">
+  <w:style w:type="paragraph" w:styleId="Ttulo7">
     <w:name w:val="heading 7"/>
     <w:basedOn w:val="Normal"/>
     <w:next w:val="Normal"/>
-    <w:link w:val="Heading7Char"/>
+    <w:link w:val="Ttulo7Car"/>
     <w:uiPriority w:val="9"/>
     <w:semiHidden/>
     <w:unhideWhenUsed/>
@@ -23112,11 +22834,11 @@
       <w:szCs w:val="20"/>
     </w:rPr>
   </w:style>
-  <w:style w:type="paragraph" w:styleId="Heading8">
+  <w:style w:type="paragraph" w:styleId="Ttulo8">
     <w:name w:val="heading 8"/>
     <w:basedOn w:val="Normal"/>
     <w:next w:val="Normal"/>
-    <w:link w:val="Heading8Char"/>
+    <w:link w:val="Ttulo8Car"/>
     <w:uiPriority w:val="9"/>
     <w:semiHidden/>
     <w:unhideWhenUsed/>
@@ -23141,11 +22863,11 @@
       <w:szCs w:val="20"/>
     </w:rPr>
   </w:style>
-  <w:style w:type="paragraph" w:styleId="Heading9">
+  <w:style w:type="paragraph" w:styleId="Ttulo9">
     <w:name w:val="heading 9"/>
     <w:basedOn w:val="Normal"/>
     <w:next w:val="Normal"/>
-    <w:link w:val="Heading9Char"/>
+    <w:link w:val="Ttulo9Car"/>
     <w:uiPriority w:val="9"/>
     <w:semiHidden/>
     <w:unhideWhenUsed/>
@@ -23165,13 +22887,13 @@
       <w:szCs w:val="20"/>
     </w:rPr>
   </w:style>
-  <w:style w:type="character" w:default="1" w:styleId="DefaultParagraphFont">
+  <w:style w:type="character" w:default="1" w:styleId="Fuentedeprrafopredeter">
     <w:name w:val="Default Paragraph Font"/>
     <w:uiPriority w:val="1"/>
     <w:semiHidden/>
     <w:unhideWhenUsed/>
   </w:style>
-  <w:style w:type="table" w:default="1" w:styleId="TableNormal">
+  <w:style w:type="table" w:default="1" w:styleId="Tablanormal">
     <w:name w:val="Normal Table"/>
     <w:uiPriority w:val="99"/>
     <w:semiHidden/>
@@ -23186,17 +22908,17 @@
       </w:tblCellMar>
     </w:tblPr>
   </w:style>
-  <w:style w:type="numbering" w:default="1" w:styleId="NoList">
+  <w:style w:type="numbering" w:default="1" w:styleId="Sinlista">
     <w:name w:val="No List"/>
     <w:uiPriority w:val="99"/>
     <w:semiHidden/>
     <w:unhideWhenUsed/>
   </w:style>
-  <w:style w:type="paragraph" w:styleId="Title">
+  <w:style w:type="paragraph" w:styleId="Ttulo">
     <w:name w:val="Title"/>
     <w:basedOn w:val="Normal"/>
     <w:next w:val="Normal"/>
-    <w:link w:val="TitleChar"/>
+    <w:link w:val="TtuloCar"/>
     <w:uiPriority w:val="10"/>
     <w:qFormat/>
     <w:rsid w:val="00C65D84"/>
@@ -23217,11 +22939,11 @@
       <w:szCs w:val="60"/>
     </w:rPr>
   </w:style>
-  <w:style w:type="paragraph" w:styleId="Subtitle">
+  <w:style w:type="paragraph" w:styleId="Subttulo">
     <w:name w:val="Subtitle"/>
     <w:basedOn w:val="Normal"/>
     <w:next w:val="Normal"/>
-    <w:link w:val="SubtitleChar"/>
+    <w:link w:val="SubttuloCar"/>
     <w:uiPriority w:val="11"/>
     <w:qFormat/>
     <w:rsid w:val="00C65D84"/>
@@ -23237,10 +22959,10 @@
       <w:szCs w:val="24"/>
     </w:rPr>
   </w:style>
-  <w:style w:type="paragraph" w:styleId="BalloonText">
+  <w:style w:type="paragraph" w:styleId="Textodeglobo">
     <w:name w:val="Balloon Text"/>
     <w:basedOn w:val="Normal"/>
-    <w:link w:val="BalloonTextChar"/>
+    <w:link w:val="TextodegloboCar"/>
     <w:uiPriority w:val="99"/>
     <w:semiHidden/>
     <w:unhideWhenUsed/>
@@ -23251,10 +22973,10 @@
       <w:szCs w:val="16"/>
     </w:rPr>
   </w:style>
-  <w:style w:type="character" w:customStyle="1" w:styleId="BalloonTextChar">
+  <w:style w:type="character" w:customStyle="1" w:styleId="TextodegloboCar">
     <w:name w:val="Balloon Text Char"/>
-    <w:basedOn w:val="DefaultParagraphFont"/>
-    <w:link w:val="BalloonText"/>
+    <w:basedOn w:val="Fuentedeprrafopredeter"/>
+    <w:link w:val="Textodeglobo"/>
     <w:uiPriority w:val="99"/>
     <w:semiHidden/>
     <w:rsid w:val="00580B87"/>
@@ -23265,10 +22987,10 @@
       <w:szCs w:val="16"/>
     </w:rPr>
   </w:style>
-  <w:style w:type="paragraph" w:styleId="Header">
+  <w:style w:type="paragraph" w:styleId="Encabezado">
     <w:name w:val="header"/>
     <w:basedOn w:val="Normal"/>
-    <w:link w:val="HeaderChar"/>
+    <w:link w:val="EncabezadoCar"/>
     <w:uiPriority w:val="99"/>
     <w:unhideWhenUsed/>
     <w:rsid w:val="00580B87"/>
@@ -23279,10 +23001,10 @@
       </w:tabs>
     </w:pPr>
   </w:style>
-  <w:style w:type="character" w:customStyle="1" w:styleId="HeaderChar">
+  <w:style w:type="character" w:customStyle="1" w:styleId="EncabezadoCar">
     <w:name w:val="Header Char"/>
-    <w:basedOn w:val="DefaultParagraphFont"/>
-    <w:link w:val="Header"/>
+    <w:basedOn w:val="Fuentedeprrafopredeter"/>
+    <w:link w:val="Encabezado"/>
     <w:uiPriority w:val="99"/>
     <w:rsid w:val="00580B87"/>
     <w:rPr>
@@ -23290,10 +23012,10 @@
       <w:color w:val="000000"/>
     </w:rPr>
   </w:style>
-  <w:style w:type="paragraph" w:styleId="Footer">
+  <w:style w:type="paragraph" w:styleId="Piedepgina">
     <w:name w:val="footer"/>
     <w:basedOn w:val="Normal"/>
-    <w:link w:val="FooterChar"/>
+    <w:link w:val="PiedepginaCar"/>
     <w:uiPriority w:val="99"/>
     <w:unhideWhenUsed/>
     <w:rsid w:val="00580B87"/>
@@ -23304,10 +23026,10 @@
       </w:tabs>
     </w:pPr>
   </w:style>
-  <w:style w:type="character" w:customStyle="1" w:styleId="FooterChar">
+  <w:style w:type="character" w:customStyle="1" w:styleId="PiedepginaCar">
     <w:name w:val="Footer Char"/>
-    <w:basedOn w:val="DefaultParagraphFont"/>
-    <w:link w:val="Footer"/>
+    <w:basedOn w:val="Fuentedeprrafopredeter"/>
+    <w:link w:val="Piedepgina"/>
     <w:uiPriority w:val="99"/>
     <w:rsid w:val="00580B87"/>
     <w:rPr>
@@ -23315,10 +23037,10 @@
       <w:color w:val="000000"/>
     </w:rPr>
   </w:style>
-  <w:style w:type="character" w:customStyle="1" w:styleId="Heading1Char">
+  <w:style w:type="character" w:customStyle="1" w:styleId="Ttulo1Car">
     <w:name w:val="Heading 1 Char"/>
-    <w:basedOn w:val="DefaultParagraphFont"/>
-    <w:link w:val="Heading1"/>
+    <w:basedOn w:val="Fuentedeprrafopredeter"/>
+    <w:link w:val="Ttulo1"/>
     <w:uiPriority w:val="9"/>
     <w:rsid w:val="00C65D84"/>
     <w:rPr>
@@ -23331,10 +23053,10 @@
       <w:szCs w:val="24"/>
     </w:rPr>
   </w:style>
-  <w:style w:type="character" w:customStyle="1" w:styleId="Heading2Char">
+  <w:style w:type="character" w:customStyle="1" w:styleId="Ttulo2Car">
     <w:name w:val="Heading 2 Char"/>
-    <w:basedOn w:val="DefaultParagraphFont"/>
-    <w:link w:val="Heading2"/>
+    <w:basedOn w:val="Fuentedeprrafopredeter"/>
+    <w:link w:val="Ttulo2"/>
     <w:uiPriority w:val="9"/>
     <w:rsid w:val="00C65D84"/>
     <w:rPr>
@@ -23347,10 +23069,10 @@
       <w:szCs w:val="24"/>
     </w:rPr>
   </w:style>
-  <w:style w:type="character" w:customStyle="1" w:styleId="Heading3Char">
+  <w:style w:type="character" w:customStyle="1" w:styleId="Ttulo3Car">
     <w:name w:val="Heading 3 Char"/>
-    <w:basedOn w:val="DefaultParagraphFont"/>
-    <w:link w:val="Heading3"/>
+    <w:basedOn w:val="Fuentedeprrafopredeter"/>
+    <w:link w:val="Ttulo3"/>
     <w:uiPriority w:val="9"/>
     <w:rsid w:val="00C65D84"/>
     <w:rPr>
@@ -23360,10 +23082,10 @@
       <w:szCs w:val="24"/>
     </w:rPr>
   </w:style>
-  <w:style w:type="character" w:customStyle="1" w:styleId="Heading4Char">
+  <w:style w:type="character" w:customStyle="1" w:styleId="Ttulo4Car">
     <w:name w:val="Heading 4 Char"/>
-    <w:basedOn w:val="DefaultParagraphFont"/>
-    <w:link w:val="Heading4"/>
+    <w:basedOn w:val="Fuentedeprrafopredeter"/>
+    <w:link w:val="Ttulo4"/>
     <w:uiPriority w:val="9"/>
     <w:rsid w:val="00C65D84"/>
     <w:rPr>
@@ -23375,10 +23097,10 @@
       <w:szCs w:val="24"/>
     </w:rPr>
   </w:style>
-  <w:style w:type="character" w:customStyle="1" w:styleId="Heading5Char">
+  <w:style w:type="character" w:customStyle="1" w:styleId="Ttulo5Car">
     <w:name w:val="Heading 5 Char"/>
-    <w:basedOn w:val="DefaultParagraphFont"/>
-    <w:link w:val="Heading5"/>
+    <w:basedOn w:val="Fuentedeprrafopredeter"/>
+    <w:link w:val="Ttulo5"/>
     <w:uiPriority w:val="9"/>
     <w:rsid w:val="00C65D84"/>
     <w:rPr>
@@ -23386,10 +23108,10 @@
       <w:color w:val="4F81BD" w:themeColor="accent1"/>
     </w:rPr>
   </w:style>
-  <w:style w:type="character" w:customStyle="1" w:styleId="Heading6Char">
+  <w:style w:type="character" w:customStyle="1" w:styleId="Ttulo6Car">
     <w:name w:val="Heading 6 Char"/>
-    <w:basedOn w:val="DefaultParagraphFont"/>
-    <w:link w:val="Heading6"/>
+    <w:basedOn w:val="Fuentedeprrafopredeter"/>
+    <w:link w:val="Ttulo6"/>
     <w:uiPriority w:val="9"/>
     <w:rsid w:val="00C65D84"/>
     <w:rPr>
@@ -23399,10 +23121,10 @@
       <w:color w:val="4F81BD" w:themeColor="accent1"/>
     </w:rPr>
   </w:style>
-  <w:style w:type="character" w:customStyle="1" w:styleId="Heading7Char">
+  <w:style w:type="character" w:customStyle="1" w:styleId="Ttulo7Car">
     <w:name w:val="Heading 7 Char"/>
-    <w:basedOn w:val="DefaultParagraphFont"/>
-    <w:link w:val="Heading7"/>
+    <w:basedOn w:val="Fuentedeprrafopredeter"/>
+    <w:link w:val="Ttulo7"/>
     <w:uiPriority w:val="9"/>
     <w:semiHidden/>
     <w:rsid w:val="00C65D84"/>
@@ -23415,10 +23137,10 @@
       <w:szCs w:val="20"/>
     </w:rPr>
   </w:style>
-  <w:style w:type="character" w:customStyle="1" w:styleId="Heading8Char">
+  <w:style w:type="character" w:customStyle="1" w:styleId="Ttulo8Car">
     <w:name w:val="Heading 8 Char"/>
-    <w:basedOn w:val="DefaultParagraphFont"/>
-    <w:link w:val="Heading8"/>
+    <w:basedOn w:val="Fuentedeprrafopredeter"/>
+    <w:link w:val="Ttulo8"/>
     <w:uiPriority w:val="9"/>
     <w:semiHidden/>
     <w:rsid w:val="00C65D84"/>
@@ -23433,10 +23155,10 @@
       <w:szCs w:val="20"/>
     </w:rPr>
   </w:style>
-  <w:style w:type="character" w:customStyle="1" w:styleId="Heading9Char">
+  <w:style w:type="character" w:customStyle="1" w:styleId="Ttulo9Car">
     <w:name w:val="Heading 9 Char"/>
-    <w:basedOn w:val="DefaultParagraphFont"/>
-    <w:link w:val="Heading9"/>
+    <w:basedOn w:val="Fuentedeprrafopredeter"/>
+    <w:link w:val="Ttulo9"/>
     <w:uiPriority w:val="9"/>
     <w:semiHidden/>
     <w:rsid w:val="00C65D84"/>
@@ -23449,7 +23171,7 @@
       <w:szCs w:val="20"/>
     </w:rPr>
   </w:style>
-  <w:style w:type="paragraph" w:styleId="Caption">
+  <w:style w:type="paragraph" w:styleId="Epgrafe">
     <w:name w:val="caption"/>
     <w:basedOn w:val="Normal"/>
     <w:next w:val="Normal"/>
@@ -23465,10 +23187,10 @@
       <w:szCs w:val="18"/>
     </w:rPr>
   </w:style>
-  <w:style w:type="character" w:customStyle="1" w:styleId="TitleChar">
+  <w:style w:type="character" w:customStyle="1" w:styleId="TtuloCar">
     <w:name w:val="Title Char"/>
-    <w:basedOn w:val="DefaultParagraphFont"/>
-    <w:link w:val="Title"/>
+    <w:basedOn w:val="Fuentedeprrafopredeter"/>
+    <w:link w:val="Ttulo"/>
     <w:uiPriority w:val="10"/>
     <w:rsid w:val="00C65D84"/>
     <w:rPr>
@@ -23480,10 +23202,10 @@
       <w:szCs w:val="60"/>
     </w:rPr>
   </w:style>
-  <w:style w:type="character" w:customStyle="1" w:styleId="SubtitleChar">
+  <w:style w:type="character" w:customStyle="1" w:styleId="SubttuloCar">
     <w:name w:val="Subtitle Char"/>
-    <w:basedOn w:val="DefaultParagraphFont"/>
-    <w:link w:val="Subtitle"/>
+    <w:basedOn w:val="Fuentedeprrafopredeter"/>
+    <w:link w:val="Subttulo"/>
     <w:uiPriority w:val="11"/>
     <w:rsid w:val="00C65D84"/>
     <w:rPr>
@@ -23493,9 +23215,9 @@
       <w:szCs w:val="24"/>
     </w:rPr>
   </w:style>
-  <w:style w:type="character" w:styleId="Strong">
+  <w:style w:type="character" w:styleId="Textoennegrita">
     <w:name w:val="Strong"/>
-    <w:basedOn w:val="DefaultParagraphFont"/>
+    <w:basedOn w:val="Fuentedeprrafopredeter"/>
     <w:uiPriority w:val="22"/>
     <w:qFormat/>
     <w:rsid w:val="00C65D84"/>
@@ -23505,7 +23227,7 @@
       <w:spacing w:val="0"/>
     </w:rPr>
   </w:style>
-  <w:style w:type="character" w:styleId="Emphasis">
+  <w:style w:type="character" w:styleId="Enfasis">
     <w:name w:val="Emphasis"/>
     <w:uiPriority w:val="20"/>
     <w:qFormat/>
@@ -23518,10 +23240,10 @@
       <w:color w:val="5A5A5A" w:themeColor="text1" w:themeTint="A5"/>
     </w:rPr>
   </w:style>
-  <w:style w:type="paragraph" w:styleId="NoSpacing">
+  <w:style w:type="paragraph" w:styleId="Sinespaciado">
     <w:name w:val="No Spacing"/>
     <w:basedOn w:val="Normal"/>
-    <w:link w:val="NoSpacingChar"/>
+    <w:link w:val="SinespaciadoCar"/>
     <w:uiPriority w:val="1"/>
     <w:qFormat/>
     <w:rsid w:val="00C65D84"/>
@@ -23529,14 +23251,14 @@
       <w:ind w:firstLine="0"/>
     </w:pPr>
   </w:style>
-  <w:style w:type="character" w:customStyle="1" w:styleId="NoSpacingChar">
+  <w:style w:type="character" w:customStyle="1" w:styleId="SinespaciadoCar">
     <w:name w:val="No Spacing Char"/>
-    <w:basedOn w:val="DefaultParagraphFont"/>
-    <w:link w:val="NoSpacing"/>
+    <w:basedOn w:val="Fuentedeprrafopredeter"/>
+    <w:link w:val="Sinespaciado"/>
     <w:uiPriority w:val="1"/>
     <w:rsid w:val="00C65D84"/>
   </w:style>
-  <w:style w:type="paragraph" w:styleId="ListParagraph">
+  <w:style w:type="paragraph" w:styleId="Prrafodelista">
     <w:name w:val="List Paragraph"/>
     <w:basedOn w:val="Normal"/>
     <w:uiPriority w:val="34"/>
@@ -23547,11 +23269,11 @@
       <w:contextualSpacing/>
     </w:pPr>
   </w:style>
-  <w:style w:type="paragraph" w:styleId="Quote">
+  <w:style w:type="paragraph" w:styleId="Cita">
     <w:name w:val="Quote"/>
     <w:basedOn w:val="Normal"/>
     <w:next w:val="Normal"/>
-    <w:link w:val="QuoteChar"/>
+    <w:link w:val="CitaCar"/>
     <w:uiPriority w:val="29"/>
     <w:qFormat/>
     <w:rsid w:val="00C65D84"/>
@@ -23562,10 +23284,10 @@
       <w:color w:val="5A5A5A" w:themeColor="text1" w:themeTint="A5"/>
     </w:rPr>
   </w:style>
-  <w:style w:type="character" w:customStyle="1" w:styleId="QuoteChar">
+  <w:style w:type="character" w:customStyle="1" w:styleId="CitaCar">
     <w:name w:val="Quote Char"/>
-    <w:basedOn w:val="DefaultParagraphFont"/>
-    <w:link w:val="Quote"/>
+    <w:basedOn w:val="Fuentedeprrafopredeter"/>
+    <w:link w:val="Cita"/>
     <w:uiPriority w:val="29"/>
     <w:rsid w:val="00C65D84"/>
     <w:rPr>
@@ -23575,11 +23297,11 @@
       <w:color w:val="5A5A5A" w:themeColor="text1" w:themeTint="A5"/>
     </w:rPr>
   </w:style>
-  <w:style w:type="paragraph" w:styleId="IntenseQuote">
+  <w:style w:type="paragraph" w:styleId="Citaintensa">
     <w:name w:val="Intense Quote"/>
     <w:basedOn w:val="Normal"/>
     <w:next w:val="Normal"/>
-    <w:link w:val="IntenseQuoteChar"/>
+    <w:link w:val="CitaintensaCar"/>
     <w:uiPriority w:val="30"/>
     <w:qFormat/>
     <w:rsid w:val="00C65D84"/>
@@ -23603,10 +23325,10 @@
       <w:szCs w:val="24"/>
     </w:rPr>
   </w:style>
-  <w:style w:type="character" w:customStyle="1" w:styleId="IntenseQuoteChar">
+  <w:style w:type="character" w:customStyle="1" w:styleId="CitaintensaCar">
     <w:name w:val="Intense Quote Char"/>
-    <w:basedOn w:val="DefaultParagraphFont"/>
-    <w:link w:val="IntenseQuote"/>
+    <w:basedOn w:val="Fuentedeprrafopredeter"/>
+    <w:link w:val="Citaintensa"/>
     <w:uiPriority w:val="30"/>
     <w:rsid w:val="00C65D84"/>
     <w:rPr>
@@ -23619,7 +23341,7 @@
       <w:shd w:val="clear" w:color="auto" w:fill="4F81BD" w:themeFill="accent1"/>
     </w:rPr>
   </w:style>
-  <w:style w:type="character" w:styleId="SubtleEmphasis">
+  <w:style w:type="character" w:styleId="nfasissutil">
     <w:name w:val="Subtle Emphasis"/>
     <w:uiPriority w:val="19"/>
     <w:qFormat/>
@@ -23630,7 +23352,7 @@
       <w:color w:val="5A5A5A" w:themeColor="text1" w:themeTint="A5"/>
     </w:rPr>
   </w:style>
-  <w:style w:type="character" w:styleId="IntenseEmphasis">
+  <w:style w:type="character" w:styleId="nfasisintenso">
     <w:name w:val="Intense Emphasis"/>
     <w:uiPriority w:val="21"/>
     <w:qFormat/>
@@ -23645,7 +23367,7 @@
       <w:szCs w:val="22"/>
     </w:rPr>
   </w:style>
-  <w:style w:type="character" w:styleId="SubtleReference">
+  <w:style w:type="character" w:styleId="Referenciasutil">
     <w:name w:val="Subtle Reference"/>
     <w:uiPriority w:val="31"/>
     <w:qFormat/>
@@ -23655,9 +23377,9 @@
       <w:u w:val="single" w:color="9BBB59" w:themeColor="accent3"/>
     </w:rPr>
   </w:style>
-  <w:style w:type="character" w:styleId="IntenseReference">
+  <w:style w:type="character" w:styleId="Referenciaintensa">
     <w:name w:val="Intense Reference"/>
-    <w:basedOn w:val="DefaultParagraphFont"/>
+    <w:basedOn w:val="Fuentedeprrafopredeter"/>
     <w:uiPriority w:val="32"/>
     <w:qFormat/>
     <w:rsid w:val="00C65D84"/>
@@ -23668,9 +23390,9 @@
       <w:u w:val="single" w:color="9BBB59" w:themeColor="accent3"/>
     </w:rPr>
   </w:style>
-  <w:style w:type="character" w:styleId="BookTitle">
+  <w:style w:type="character" w:styleId="Ttulodelibro">
     <w:name w:val="Book Title"/>
-    <w:basedOn w:val="DefaultParagraphFont"/>
+    <w:basedOn w:val="Fuentedeprrafopredeter"/>
     <w:uiPriority w:val="33"/>
     <w:qFormat/>
     <w:rsid w:val="00C65D84"/>
@@ -23683,9 +23405,9 @@
       <w:color w:val="auto"/>
     </w:rPr>
   </w:style>
-  <w:style w:type="paragraph" w:styleId="TOCHeading">
+  <w:style w:type="paragraph" w:styleId="Encabezadodetabladecontenido">
     <w:name w:val="TOC Heading"/>
-    <w:basedOn w:val="Heading1"/>
+    <w:basedOn w:val="Ttulo1"/>
     <w:next w:val="Normal"/>
     <w:uiPriority w:val="39"/>
     <w:semiHidden/>
@@ -23702,7 +23424,7 @@
       <w:lang w:bidi="en-US"/>
     </w:rPr>
   </w:style>
-  <w:style w:type="paragraph" w:styleId="TOC1">
+  <w:style w:type="paragraph" w:styleId="TDC1">
     <w:name w:val="toc 1"/>
     <w:basedOn w:val="Normal"/>
     <w:next w:val="Normal"/>
@@ -23714,7 +23436,7 @@
       <w:spacing w:after="100"/>
     </w:pPr>
   </w:style>
-  <w:style w:type="paragraph" w:styleId="TOC2">
+  <w:style w:type="paragraph" w:styleId="TDC2">
     <w:name w:val="toc 2"/>
     <w:basedOn w:val="Normal"/>
     <w:next w:val="Normal"/>
@@ -23727,7 +23449,7 @@
       <w:ind w:left="220"/>
     </w:pPr>
   </w:style>
-  <w:style w:type="paragraph" w:styleId="TOC3">
+  <w:style w:type="paragraph" w:styleId="TDC3">
     <w:name w:val="toc 3"/>
     <w:basedOn w:val="Normal"/>
     <w:next w:val="Normal"/>
@@ -23740,9 +23462,9 @@
       <w:ind w:left="440"/>
     </w:pPr>
   </w:style>
-  <w:style w:type="character" w:styleId="Hyperlink">
+  <w:style w:type="character" w:styleId="Hipervnculo">
     <w:name w:val="Hyperlink"/>
-    <w:basedOn w:val="DefaultParagraphFont"/>
+    <w:basedOn w:val="Fuentedeprrafopredeter"/>
     <w:uiPriority w:val="99"/>
     <w:unhideWhenUsed/>
     <w:rsid w:val="00A579B0"/>
@@ -24044,7 +23766,7 @@
 </file>
 
 <file path=customXml/itemProps1.xml><?xml version="1.0" encoding="utf-8"?>
-<ds:datastoreItem xmlns:ds="http://schemas.openxmlformats.org/officeDocument/2006/customXml" ds:itemID="{ED471739-B7CB-4A52-8EDD-741B409342DF}">
+<ds:datastoreItem xmlns:ds="http://schemas.openxmlformats.org/officeDocument/2006/customXml" ds:itemID="{51FBB64C-BACF-D347-B62F-557F9340A39F}">
   <ds:schemaRefs>
     <ds:schemaRef ds:uri="http://schemas.openxmlformats.org/officeDocument/2006/bibliography"/>
   </ds:schemaRefs>
